--- a/Ursnif -incident-report.docx
+++ b/Ursnif -incident-report.docx
@@ -6,19 +6,19 @@
       <w:pPr>
         <w:jc w:val="center"/>
         <w:rPr>
-          <w:rFonts w:ascii="Helvetica" w:eastAsia="Times New Roman" w:hAnsi="Helvetica" w:cs="Times New Roman"/>
-          <w:lang w:val="en-US"/>
-        </w:rPr>
-      </w:pPr>
-      <w:r>
-        <w:rPr>
-          <w:rFonts w:ascii="Helvetica" w:eastAsia="Times New Roman" w:hAnsi="Helvetica" w:cs="Times New Roman"/>
+          <w:rFonts w:ascii="Helvetica" w:hAnsi="Helvetica"/>
+          <w:lang w:val="en-US"/>
+        </w:rPr>
+      </w:pPr>
+      <w:r>
+        <w:rPr>
+          <w:rFonts w:ascii="Helvetica" w:hAnsi="Helvetica"/>
         </w:rPr>
         <w:t>Ursnif</w:t>
       </w:r>
       <w:r>
         <w:rPr>
-          <w:rFonts w:ascii="Helvetica" w:eastAsia="Times New Roman" w:hAnsi="Helvetica" w:cs="Times New Roman"/>
+          <w:rFonts w:ascii="Helvetica" w:hAnsi="Helvetica"/>
           <w:lang w:val="en-US"/>
         </w:rPr>
         <w:t xml:space="preserve"> incident report</w:t>
@@ -28,29 +28,25 @@
       <w:pPr>
         <w:jc w:val="center"/>
         <w:rPr>
-          <w:rFonts w:ascii="Helvetica" w:eastAsia="Times New Roman" w:hAnsi="Helvetica" w:cs="Times New Roman"/>
-          <w:lang w:val="en-US"/>
-        </w:rPr>
-      </w:pPr>
-    </w:p>
-    <w:p>
-      <w:pPr>
-        <w:numPr>
-          <w:ilvl w:val="0"/>
-          <w:numId w:val="1"/>
-        </w:numPr>
+          <w:rFonts w:ascii="Helvetica" w:hAnsi="Helvetica"/>
+          <w:lang w:val="en-US"/>
+        </w:rPr>
+      </w:pPr>
+    </w:p>
+    <w:p>
+      <w:pPr>
         <w:shd w:val="clear" w:color="auto" w:fill="FFFFFF"/>
         <w:spacing w:before="100" w:beforeAutospacing="1" w:after="100" w:afterAutospacing="1"/>
         <w:rPr>
-          <w:rFonts w:ascii="Helvetica" w:eastAsia="Times New Roman" w:hAnsi="Helvetica" w:cs="Times New Roman"/>
-          <w:color w:val="000000"/>
-          <w:sz w:val="21"/>
-          <w:szCs w:val="21"/>
-        </w:rPr>
-      </w:pPr>
-      <w:r>
-        <w:rPr>
-          <w:rFonts w:ascii="Helvetica" w:eastAsia="Times New Roman" w:hAnsi="Helvetica" w:cs="Times New Roman"/>
+          <w:rFonts w:ascii="Helvetica" w:hAnsi="Helvetica"/>
+          <w:color w:val="000000"/>
+          <w:sz w:val="21"/>
+          <w:szCs w:val="21"/>
+        </w:rPr>
+      </w:pPr>
+      <w:r>
+        <w:rPr>
+          <w:rFonts w:ascii="Helvetica" w:hAnsi="Helvetica"/>
           <w:color w:val="000000"/>
           <w:sz w:val="21"/>
           <w:szCs w:val="21"/>
@@ -59,7 +55,7 @@
       </w:r>
       <w:r>
         <w:rPr>
-          <w:rFonts w:ascii="Helvetica" w:eastAsia="Times New Roman" w:hAnsi="Helvetica" w:cs="Times New Roman"/>
+          <w:rFonts w:ascii="Helvetica" w:hAnsi="Helvetica"/>
           <w:color w:val="000000"/>
           <w:sz w:val="21"/>
           <w:szCs w:val="21"/>
@@ -68,7 +64,7 @@
       </w:r>
       <w:r>
         <w:rPr>
-          <w:rFonts w:ascii="Helvetica" w:eastAsia="Times New Roman" w:hAnsi="Helvetica" w:cs="Times New Roman"/>
+          <w:rFonts w:ascii="Helvetica" w:hAnsi="Helvetica"/>
           <w:color w:val="000000"/>
           <w:sz w:val="21"/>
           <w:szCs w:val="21"/>
@@ -82,15 +78,15 @@
         <w:spacing w:before="100" w:beforeAutospacing="1" w:after="100" w:afterAutospacing="1"/>
         <w:ind w:left="360"/>
         <w:rPr>
-          <w:rFonts w:ascii="Helvetica" w:eastAsia="Times New Roman" w:hAnsi="Helvetica" w:cs="Times New Roman"/>
-          <w:color w:val="000000"/>
-          <w:sz w:val="21"/>
-          <w:szCs w:val="21"/>
-        </w:rPr>
-      </w:pPr>
-      <w:r>
-        <w:rPr>
-          <w:rFonts w:ascii="Helvetica" w:eastAsia="Times New Roman" w:hAnsi="Helvetica" w:cs="Times New Roman"/>
+          <w:rFonts w:ascii="Helvetica" w:hAnsi="Helvetica"/>
+          <w:color w:val="000000"/>
+          <w:sz w:val="21"/>
+          <w:szCs w:val="21"/>
+        </w:rPr>
+      </w:pPr>
+      <w:r>
+        <w:rPr>
+          <w:rFonts w:ascii="Helvetica" w:hAnsi="Helvetica"/>
           <w:color w:val="000000"/>
           <w:sz w:val="21"/>
           <w:szCs w:val="21"/>
@@ -99,7 +95,7 @@
       </w:r>
       <w:r>
         <w:rPr>
-          <w:rFonts w:ascii="Helvetica" w:eastAsia="Times New Roman" w:hAnsi="Helvetica" w:cs="Times New Roman"/>
+          <w:rFonts w:ascii="Helvetica" w:hAnsi="Helvetica"/>
           <w:color w:val="000000"/>
           <w:sz w:val="21"/>
           <w:szCs w:val="21"/>
@@ -108,7 +104,7 @@
       </w:r>
       <w:r>
         <w:rPr>
-          <w:rFonts w:ascii="Helvetica" w:eastAsia="Times New Roman" w:hAnsi="Helvetica" w:cs="Times New Roman"/>
+          <w:rFonts w:ascii="Helvetica" w:hAnsi="Helvetica"/>
           <w:color w:val="000000"/>
           <w:sz w:val="21"/>
           <w:szCs w:val="21"/>
@@ -126,27 +122,28 @@
         <w:spacing w:beforeAutospacing="1" w:after="100" w:afterAutospacing="1"/>
         <w:ind w:left="1440"/>
         <w:rPr>
-          <w:rFonts w:ascii="Helvetica" w:eastAsia="Times New Roman" w:hAnsi="Helvetica" w:cs="Times New Roman"/>
-          <w:color w:val="000000"/>
-          <w:sz w:val="21"/>
-          <w:szCs w:val="21"/>
-        </w:rPr>
-      </w:pPr>
-      <w:r>
-        <w:rPr>
-          <w:rFonts w:ascii="Helvetica" w:eastAsia="Times New Roman" w:hAnsi="Helvetica" w:cs="Times New Roman"/>
+          <w:rFonts w:ascii="Helvetica" w:hAnsi="Helvetica"/>
+          <w:color w:val="000000"/>
+          <w:sz w:val="21"/>
+          <w:szCs w:val="21"/>
+        </w:rPr>
+      </w:pPr>
+      <w:r>
+        <w:rPr>
+          <w:rFonts w:ascii="Helvetica" w:hAnsi="Helvetica"/>
           <w:b/>
           <w:bCs/>
           <w:color w:val="000000"/>
           <w:sz w:val="21"/>
           <w:szCs w:val="21"/>
+          <w:highlight w:val="yellow"/>
           <w:u w:val="single"/>
         </w:rPr>
         <w:t>Executive Summary</w:t>
       </w:r>
       <w:r>
         <w:rPr>
-          <w:rFonts w:ascii="Helvetica" w:eastAsia="Times New Roman" w:hAnsi="Helvetica" w:cs="Times New Roman"/>
+          <w:rFonts w:ascii="Helvetica" w:hAnsi="Helvetica"/>
           <w:color w:val="000000"/>
           <w:sz w:val="21"/>
           <w:szCs w:val="21"/>
@@ -164,15 +161,15 @@
         <w:spacing w:before="100" w:beforeAutospacing="1" w:after="100" w:afterAutospacing="1"/>
         <w:ind w:left="1440"/>
         <w:rPr>
-          <w:rFonts w:ascii="Helvetica" w:eastAsia="Times New Roman" w:hAnsi="Helvetica" w:cs="Times New Roman"/>
-          <w:color w:val="000000"/>
-          <w:sz w:val="21"/>
-          <w:szCs w:val="21"/>
-        </w:rPr>
-      </w:pPr>
-      <w:r>
-        <w:rPr>
-          <w:rFonts w:ascii="Helvetica" w:eastAsia="Times New Roman" w:hAnsi="Helvetica" w:cs="Times New Roman"/>
+          <w:rFonts w:ascii="Helvetica" w:hAnsi="Helvetica"/>
+          <w:color w:val="000000"/>
+          <w:sz w:val="21"/>
+          <w:szCs w:val="21"/>
+        </w:rPr>
+      </w:pPr>
+      <w:r>
+        <w:rPr>
+          <w:rFonts w:ascii="Helvetica" w:hAnsi="Helvetica"/>
           <w:b/>
           <w:bCs/>
           <w:color w:val="000000"/>
@@ -184,7 +181,7 @@
       </w:r>
       <w:r>
         <w:rPr>
-          <w:rFonts w:ascii="Helvetica" w:eastAsia="Times New Roman" w:hAnsi="Helvetica" w:cs="Times New Roman"/>
+          <w:rFonts w:ascii="Helvetica" w:hAnsi="Helvetica"/>
           <w:color w:val="000000"/>
           <w:sz w:val="21"/>
           <w:szCs w:val="21"/>
@@ -193,7 +190,7 @@
       </w:r>
       <w:r>
         <w:rPr>
-          <w:rFonts w:ascii="Helvetica" w:eastAsia="Times New Roman" w:hAnsi="Helvetica" w:cs="Times New Roman"/>
+          <w:rFonts w:ascii="Helvetica" w:hAnsi="Helvetica"/>
           <w:color w:val="000000"/>
           <w:sz w:val="21"/>
           <w:szCs w:val="21"/>
@@ -202,7 +199,7 @@
       </w:r>
       <w:r>
         <w:rPr>
-          <w:rFonts w:ascii="Helvetica" w:eastAsia="Times New Roman" w:hAnsi="Helvetica" w:cs="Times New Roman"/>
+          <w:rFonts w:ascii="Helvetica" w:hAnsi="Helvetica"/>
           <w:color w:val="000000"/>
           <w:sz w:val="21"/>
           <w:szCs w:val="21"/>
@@ -211,7 +208,7 @@
       </w:r>
       <w:r>
         <w:rPr>
-          <w:rFonts w:ascii="Helvetica" w:eastAsia="Times New Roman" w:hAnsi="Helvetica" w:cs="Times New Roman"/>
+          <w:rFonts w:ascii="Helvetica" w:hAnsi="Helvetica"/>
           <w:color w:val="000000"/>
           <w:sz w:val="21"/>
           <w:szCs w:val="21"/>
@@ -220,7 +217,7 @@
       </w:r>
       <w:r>
         <w:rPr>
-          <w:rFonts w:ascii="Helvetica" w:eastAsia="Times New Roman" w:hAnsi="Helvetica" w:cs="Times New Roman"/>
+          <w:rFonts w:ascii="Helvetica" w:hAnsi="Helvetica"/>
           <w:color w:val="000000"/>
           <w:sz w:val="21"/>
           <w:szCs w:val="21"/>
@@ -238,15 +235,15 @@
         <w:spacing w:before="100" w:beforeAutospacing="1" w:afterAutospacing="1"/>
         <w:ind w:left="1440"/>
         <w:rPr>
-          <w:rFonts w:ascii="Helvetica" w:eastAsia="Times New Roman" w:hAnsi="Helvetica" w:cs="Times New Roman"/>
-          <w:color w:val="000000"/>
-          <w:sz w:val="21"/>
-          <w:szCs w:val="21"/>
-        </w:rPr>
-      </w:pPr>
-      <w:r>
-        <w:rPr>
-          <w:rFonts w:ascii="Helvetica" w:eastAsia="Times New Roman" w:hAnsi="Helvetica" w:cs="Times New Roman"/>
+          <w:rFonts w:ascii="Helvetica" w:hAnsi="Helvetica"/>
+          <w:color w:val="000000"/>
+          <w:sz w:val="21"/>
+          <w:szCs w:val="21"/>
+        </w:rPr>
+      </w:pPr>
+      <w:r>
+        <w:rPr>
+          <w:rFonts w:ascii="Helvetica" w:hAnsi="Helvetica"/>
           <w:b/>
           <w:bCs/>
           <w:color w:val="000000"/>
@@ -258,7 +255,7 @@
       </w:r>
       <w:r>
         <w:rPr>
-          <w:rFonts w:ascii="Helvetica" w:eastAsia="Times New Roman" w:hAnsi="Helvetica" w:cs="Times New Roman"/>
+          <w:rFonts w:ascii="Helvetica" w:hAnsi="Helvetica"/>
           <w:color w:val="000000"/>
           <w:sz w:val="21"/>
           <w:szCs w:val="21"/>
@@ -267,7 +264,7 @@
       </w:r>
       <w:r>
         <w:rPr>
-          <w:rFonts w:ascii="Helvetica" w:eastAsia="Times New Roman" w:hAnsi="Helvetica" w:cs="Times New Roman"/>
+          <w:rFonts w:ascii="Helvetica" w:hAnsi="Helvetica"/>
           <w:color w:val="000000"/>
           <w:sz w:val="21"/>
           <w:szCs w:val="21"/>
@@ -276,7 +273,7 @@
       </w:r>
       <w:r>
         <w:rPr>
-          <w:rFonts w:ascii="Helvetica" w:eastAsia="Times New Roman" w:hAnsi="Helvetica" w:cs="Times New Roman"/>
+          <w:rFonts w:ascii="Helvetica" w:hAnsi="Helvetica"/>
           <w:color w:val="000000"/>
           <w:sz w:val="21"/>
           <w:szCs w:val="21"/>
@@ -294,27 +291,28 @@
         <w:spacing w:before="100" w:beforeAutospacing="1" w:afterAutospacing="1"/>
         <w:ind w:left="1440"/>
         <w:rPr>
-          <w:rFonts w:ascii="Helvetica" w:eastAsia="Times New Roman" w:hAnsi="Helvetica" w:cs="Times New Roman"/>
-          <w:color w:val="000000"/>
-          <w:sz w:val="21"/>
-          <w:szCs w:val="21"/>
-        </w:rPr>
-      </w:pPr>
-      <w:r>
-        <w:rPr>
-          <w:rFonts w:ascii="Helvetica" w:eastAsia="Times New Roman" w:hAnsi="Helvetica" w:cs="Times New Roman"/>
+          <w:rFonts w:ascii="Helvetica" w:hAnsi="Helvetica"/>
+          <w:color w:val="000000"/>
+          <w:sz w:val="21"/>
+          <w:szCs w:val="21"/>
+        </w:rPr>
+      </w:pPr>
+      <w:r>
+        <w:rPr>
+          <w:rFonts w:ascii="Helvetica" w:hAnsi="Helvetica"/>
           <w:b/>
           <w:bCs/>
           <w:color w:val="000000"/>
           <w:sz w:val="21"/>
           <w:szCs w:val="21"/>
+          <w:highlight w:val="yellow"/>
           <w:u w:val="single"/>
         </w:rPr>
         <w:t>Technical description</w:t>
       </w:r>
       <w:r>
         <w:rPr>
-          <w:rFonts w:ascii="Helvetica" w:eastAsia="Times New Roman" w:hAnsi="Helvetica" w:cs="Times New Roman"/>
+          <w:rFonts w:ascii="Helvetica" w:hAnsi="Helvetica"/>
           <w:color w:val="000000"/>
           <w:sz w:val="21"/>
           <w:szCs w:val="21"/>
@@ -323,12 +321,44 @@
       </w:r>
       <w:r>
         <w:rPr>
-          <w:rFonts w:ascii="Helvetica" w:eastAsia="Times New Roman" w:hAnsi="Helvetica" w:cs="Times New Roman"/>
+          <w:rFonts w:ascii="Helvetica" w:hAnsi="Helvetica"/>
           <w:color w:val="000000"/>
           <w:sz w:val="21"/>
           <w:szCs w:val="21"/>
         </w:rPr>
         <w:t xml:space="preserve"> Using the indicators of compromise, describe the stages of infection according to the kill-chain model.</w:t>
+      </w:r>
+      <w:r>
+        <w:rPr>
+          <w:rFonts w:ascii="Helvetica" w:hAnsi="Helvetica"/>
+          <w:color w:val="000000"/>
+          <w:sz w:val="21"/>
+          <w:szCs w:val="21"/>
+          <w:lang w:val="en-US"/>
+        </w:rPr>
+        <w:t xml:space="preserve">(info </w:t>
+      </w:r>
+      <w:proofErr w:type="gramStart"/>
+      <w:r>
+        <w:rPr>
+          <w:rFonts w:ascii="Helvetica" w:hAnsi="Helvetica"/>
+          <w:color w:val="000000"/>
+          <w:sz w:val="21"/>
+          <w:szCs w:val="21"/>
+          <w:lang w:val="en-US"/>
+        </w:rPr>
+        <w:t>gathering,...</w:t>
+      </w:r>
+      <w:proofErr w:type="gramEnd"/>
+      <w:r>
+        <w:rPr>
+          <w:rFonts w:ascii="Helvetica" w:hAnsi="Helvetica"/>
+          <w:color w:val="000000"/>
+          <w:sz w:val="21"/>
+          <w:szCs w:val="21"/>
+          <w:lang w:val="en-US"/>
+        </w:rPr>
+        <w:t>)</w:t>
       </w:r>
     </w:p>
     <w:p>
@@ -341,36 +371,38 @@
         <w:spacing w:before="100" w:beforeAutospacing="1" w:afterAutospacing="1"/>
         <w:ind w:left="1440"/>
         <w:rPr>
-          <w:rFonts w:ascii="Helvetica" w:eastAsia="Times New Roman" w:hAnsi="Helvetica" w:cs="Times New Roman"/>
-          <w:color w:val="000000"/>
-          <w:sz w:val="21"/>
-          <w:szCs w:val="21"/>
-        </w:rPr>
-      </w:pPr>
-      <w:r>
-        <w:rPr>
-          <w:rFonts w:ascii="Helvetica" w:eastAsia="Times New Roman" w:hAnsi="Helvetica" w:cs="Times New Roman"/>
+          <w:rFonts w:ascii="Helvetica" w:hAnsi="Helvetica"/>
+          <w:color w:val="000000"/>
+          <w:sz w:val="21"/>
+          <w:szCs w:val="21"/>
+        </w:rPr>
+      </w:pPr>
+      <w:r>
+        <w:rPr>
+          <w:rFonts w:ascii="Helvetica" w:hAnsi="Helvetica"/>
           <w:b/>
           <w:bCs/>
           <w:color w:val="000000"/>
           <w:sz w:val="21"/>
           <w:szCs w:val="21"/>
+          <w:highlight w:val="yellow"/>
           <w:u w:val="single"/>
         </w:rPr>
         <w:t>Impact</w:t>
       </w:r>
       <w:r>
         <w:rPr>
-          <w:rFonts w:ascii="Helvetica" w:eastAsia="Times New Roman" w:hAnsi="Helvetica" w:cs="Times New Roman"/>
-          <w:color w:val="000000"/>
-          <w:sz w:val="21"/>
-          <w:szCs w:val="21"/>
+          <w:rFonts w:ascii="Helvetica" w:hAnsi="Helvetica"/>
+          <w:color w:val="000000"/>
+          <w:sz w:val="21"/>
+          <w:szCs w:val="21"/>
+          <w:highlight w:val="yellow"/>
         </w:rPr>
         <w:t>:</w:t>
       </w:r>
       <w:r>
         <w:rPr>
-          <w:rFonts w:ascii="Helvetica" w:eastAsia="Times New Roman" w:hAnsi="Helvetica" w:cs="Times New Roman"/>
+          <w:rFonts w:ascii="Helvetica" w:hAnsi="Helvetica"/>
           <w:color w:val="000000"/>
           <w:sz w:val="21"/>
           <w:szCs w:val="21"/>
@@ -388,27 +420,28 @@
         <w:spacing w:before="100" w:beforeAutospacing="1" w:afterAutospacing="1"/>
         <w:ind w:left="1440"/>
         <w:rPr>
-          <w:rFonts w:ascii="Helvetica" w:eastAsia="Times New Roman" w:hAnsi="Helvetica" w:cs="Times New Roman"/>
-          <w:color w:val="000000"/>
-          <w:sz w:val="21"/>
-          <w:szCs w:val="21"/>
-        </w:rPr>
-      </w:pPr>
-      <w:r>
-        <w:rPr>
-          <w:rFonts w:ascii="Helvetica" w:eastAsia="Times New Roman" w:hAnsi="Helvetica" w:cs="Times New Roman"/>
+          <w:rFonts w:ascii="Helvetica" w:hAnsi="Helvetica"/>
+          <w:color w:val="000000"/>
+          <w:sz w:val="21"/>
+          <w:szCs w:val="21"/>
+        </w:rPr>
+      </w:pPr>
+      <w:r>
+        <w:rPr>
+          <w:rFonts w:ascii="Helvetica" w:hAnsi="Helvetica"/>
           <w:b/>
           <w:bCs/>
           <w:color w:val="000000"/>
           <w:sz w:val="21"/>
           <w:szCs w:val="21"/>
+          <w:highlight w:val="yellow"/>
           <w:u w:val="single"/>
         </w:rPr>
         <w:t>Recommendations</w:t>
       </w:r>
       <w:r>
         <w:rPr>
-          <w:rFonts w:ascii="Helvetica" w:eastAsia="Times New Roman" w:hAnsi="Helvetica" w:cs="Times New Roman"/>
+          <w:rFonts w:ascii="Helvetica" w:hAnsi="Helvetica"/>
           <w:color w:val="000000"/>
           <w:sz w:val="21"/>
           <w:szCs w:val="21"/>
@@ -417,7 +450,7 @@
       </w:r>
       <w:r>
         <w:rPr>
-          <w:rFonts w:ascii="Helvetica" w:eastAsia="Times New Roman" w:hAnsi="Helvetica" w:cs="Times New Roman"/>
+          <w:rFonts w:ascii="Helvetica" w:hAnsi="Helvetica"/>
           <w:color w:val="000000"/>
           <w:sz w:val="21"/>
           <w:szCs w:val="21"/>
@@ -425,11 +458,1792 @@
         <w:t xml:space="preserve"> State what should be done in order to prevent in the future any similar infection.</w:t>
       </w:r>
     </w:p>
-    <w:p>
-      <w:pPr>
-        <w:jc w:val="center"/>
-      </w:pPr>
-    </w:p>
+    <w:p/>
+    <w:p/>
+    <w:p/>
+    <w:p>
+      <w:r>
+        <w:br w:type="page"/>
+      </w:r>
+    </w:p>
+    <w:p/>
+    <w:p>
+      <w:pPr>
+        <w:pStyle w:val="Heading1"/>
+        <w:rPr>
+          <w:rFonts w:eastAsia="Times New Roman"/>
+          <w:b/>
+          <w:bCs/>
+          <w:sz w:val="36"/>
+          <w:szCs w:val="36"/>
+        </w:rPr>
+      </w:pPr>
+      <w:r>
+        <w:rPr>
+          <w:rFonts w:eastAsia="Times New Roman"/>
+          <w:b/>
+          <w:bCs/>
+          <w:sz w:val="36"/>
+          <w:szCs w:val="36"/>
+        </w:rPr>
+        <w:t>Executive Summary</w:t>
+      </w:r>
+    </w:p>
+    <w:p/>
+    <w:p>
+      <w:pPr>
+        <w:rPr>
+          <w:sz w:val="28"/>
+          <w:szCs w:val="28"/>
+          <w:lang w:val="en-US"/>
+        </w:rPr>
+      </w:pPr>
+      <w:r>
+        <w:rPr>
+          <w:sz w:val="28"/>
+          <w:szCs w:val="28"/>
+        </w:rPr>
+        <w:t>Ursnif</w:t>
+      </w:r>
+      <w:r>
+        <w:rPr>
+          <w:sz w:val="28"/>
+          <w:szCs w:val="28"/>
+          <w:lang w:val="en-US"/>
+        </w:rPr>
+        <w:t>/Gozi</w:t>
+      </w:r>
+      <w:r>
+        <w:rPr>
+          <w:sz w:val="28"/>
+          <w:szCs w:val="28"/>
+        </w:rPr>
+        <w:t> malware,</w:t>
+      </w:r>
+      <w:r>
+        <w:rPr>
+          <w:sz w:val="28"/>
+          <w:szCs w:val="28"/>
+          <w:lang w:val="en-US"/>
+        </w:rPr>
+        <w:t xml:space="preserve"> is </w:t>
+      </w:r>
+      <w:r>
+        <w:rPr>
+          <w:sz w:val="28"/>
+          <w:szCs w:val="28"/>
+          <w:lang w:val="en-US"/>
+        </w:rPr>
+        <w:t xml:space="preserve">worldwide </w:t>
+      </w:r>
+      <w:r>
+        <w:rPr>
+          <w:sz w:val="28"/>
+          <w:szCs w:val="28"/>
+          <w:lang w:val="en-US"/>
+        </w:rPr>
+        <w:t xml:space="preserve">trojan which is widely </w:t>
+      </w:r>
+      <w:r>
+        <w:rPr>
+          <w:sz w:val="28"/>
+          <w:szCs w:val="28"/>
+          <w:lang w:val="en-US"/>
+        </w:rPr>
+        <w:t>spread</w:t>
+      </w:r>
+      <w:r>
+        <w:rPr>
+          <w:sz w:val="28"/>
+          <w:szCs w:val="28"/>
+          <w:lang w:val="en-US"/>
+        </w:rPr>
+        <w:t xml:space="preserve"> as a banking malware in </w:t>
+      </w:r>
+      <w:r>
+        <w:rPr>
+          <w:rFonts w:ascii="Arial" w:hAnsi="Arial" w:cs="Arial"/>
+          <w:color w:val="000000"/>
+          <w:sz w:val="28"/>
+          <w:szCs w:val="28"/>
+          <w:shd w:val="clear" w:color="auto" w:fill="FFFFFF"/>
+          <w:lang w:val="en-US"/>
+        </w:rPr>
+        <w:t>2000</w:t>
+      </w:r>
+      <w:r>
+        <w:rPr>
+          <w:sz w:val="28"/>
+          <w:szCs w:val="28"/>
+          <w:lang w:val="en-US"/>
+        </w:rPr>
+        <w:t xml:space="preserve">. </w:t>
+      </w:r>
+      <w:r>
+        <w:rPr>
+          <w:sz w:val="28"/>
+          <w:szCs w:val="28"/>
+          <w:lang w:val="en-US"/>
+        </w:rPr>
+        <w:t>It</w:t>
+      </w:r>
+      <w:r>
+        <w:rPr>
+          <w:sz w:val="28"/>
+          <w:szCs w:val="28"/>
+          <w:lang w:val="en-US"/>
+        </w:rPr>
+        <w:t xml:space="preserve"> collect</w:t>
+      </w:r>
+      <w:r>
+        <w:rPr>
+          <w:sz w:val="28"/>
+          <w:szCs w:val="28"/>
+          <w:lang w:val="en-US"/>
+        </w:rPr>
+        <w:t xml:space="preserve">s </w:t>
+      </w:r>
+      <w:r>
+        <w:rPr>
+          <w:sz w:val="28"/>
+          <w:szCs w:val="28"/>
+          <w:lang w:val="en-US"/>
+        </w:rPr>
+        <w:t>data about the victims including their keystrokes and brows</w:t>
+      </w:r>
+      <w:r>
+        <w:rPr>
+          <w:sz w:val="28"/>
+          <w:szCs w:val="28"/>
+          <w:lang w:val="en-US"/>
+        </w:rPr>
+        <w:t>ing</w:t>
+      </w:r>
+      <w:r>
+        <w:rPr>
+          <w:sz w:val="28"/>
+          <w:szCs w:val="28"/>
+          <w:lang w:val="en-US"/>
+        </w:rPr>
+        <w:t xml:space="preserve"> activities.</w:t>
+      </w:r>
+      <w:r>
+        <w:rPr>
+          <w:sz w:val="28"/>
+          <w:szCs w:val="28"/>
+          <w:lang w:val="en-US"/>
+        </w:rPr>
+        <w:t xml:space="preserve"> So</w:t>
+      </w:r>
+      <w:r>
+        <w:rPr>
+          <w:sz w:val="28"/>
+          <w:szCs w:val="28"/>
+          <w:lang w:val="en-US"/>
+        </w:rPr>
+        <w:t xml:space="preserve">, </w:t>
+      </w:r>
+      <w:r>
+        <w:rPr>
+          <w:sz w:val="28"/>
+          <w:szCs w:val="28"/>
+          <w:lang w:val="en-US"/>
+        </w:rPr>
+        <w:t>it is able to s</w:t>
+      </w:r>
+      <w:r>
+        <w:rPr>
+          <w:rFonts w:ascii="Arial" w:hAnsi="Arial" w:cs="Arial"/>
+          <w:color w:val="000000"/>
+          <w:sz w:val="28"/>
+          <w:szCs w:val="28"/>
+          <w:shd w:val="clear" w:color="auto" w:fill="FFFFFF"/>
+        </w:rPr>
+        <w:t>teal bank account details, credit card data,</w:t>
+      </w:r>
+      <w:r>
+        <w:rPr>
+          <w:rFonts w:ascii="Arial" w:hAnsi="Arial" w:cs="Arial"/>
+          <w:color w:val="000000"/>
+          <w:sz w:val="28"/>
+          <w:szCs w:val="28"/>
+          <w:shd w:val="clear" w:color="auto" w:fill="FFFFFF"/>
+          <w:lang w:val="en-US"/>
+        </w:rPr>
+        <w:t xml:space="preserve"> and </w:t>
+      </w:r>
+      <w:r>
+        <w:rPr>
+          <w:rFonts w:ascii="Arial" w:hAnsi="Arial" w:cs="Arial"/>
+          <w:color w:val="000000"/>
+          <w:sz w:val="28"/>
+          <w:szCs w:val="28"/>
+          <w:shd w:val="clear" w:color="auto" w:fill="FFFFFF"/>
+        </w:rPr>
+        <w:t>login credentials.</w:t>
+      </w:r>
+      <w:r>
+        <w:rPr>
+          <w:sz w:val="28"/>
+          <w:szCs w:val="28"/>
+          <w:lang w:val="en-US"/>
+        </w:rPr>
+        <w:t xml:space="preserve"> </w:t>
+      </w:r>
+    </w:p>
+    <w:p>
+      <w:pPr>
+        <w:rPr>
+          <w:sz w:val="28"/>
+          <w:szCs w:val="28"/>
+          <w:lang w:val="en-US"/>
+        </w:rPr>
+      </w:pPr>
+    </w:p>
+    <w:p>
+      <w:pPr>
+        <w:rPr>
+          <w:sz w:val="28"/>
+          <w:szCs w:val="28"/>
+          <w:lang w:val="en-US"/>
+        </w:rPr>
+      </w:pPr>
+      <w:r>
+        <w:rPr>
+          <w:rFonts w:ascii="Arial" w:hAnsi="Arial" w:cs="Arial"/>
+          <w:color w:val="292B2C"/>
+          <w:sz w:val="28"/>
+          <w:szCs w:val="28"/>
+          <w:shd w:val="clear" w:color="auto" w:fill="FFFFFF"/>
+        </w:rPr>
+        <w:t xml:space="preserve">Gozi was developed by </w:t>
+      </w:r>
+      <w:r>
+        <w:rPr>
+          <w:rFonts w:ascii="Arial" w:hAnsi="Arial" w:cs="Arial"/>
+          <w:b/>
+          <w:bCs/>
+          <w:color w:val="292B2C"/>
+          <w:sz w:val="28"/>
+          <w:szCs w:val="28"/>
+          <w:shd w:val="clear" w:color="auto" w:fill="FFFFFF"/>
+        </w:rPr>
+        <w:t>Nikita Kurmin</w:t>
+      </w:r>
+      <w:r>
+        <w:rPr>
+          <w:rFonts w:ascii="Arial" w:hAnsi="Arial" w:cs="Arial"/>
+          <w:color w:val="292B2C"/>
+          <w:sz w:val="28"/>
+          <w:szCs w:val="28"/>
+          <w:shd w:val="clear" w:color="auto" w:fill="FFFFFF"/>
+        </w:rPr>
+        <w:t xml:space="preserve">, and he borrowed code from Ursnif aka Snifula, a spyware developed by </w:t>
+      </w:r>
+      <w:r>
+        <w:rPr>
+          <w:rFonts w:ascii="Arial" w:hAnsi="Arial" w:cs="Arial"/>
+          <w:b/>
+          <w:bCs/>
+          <w:color w:val="292B2C"/>
+          <w:sz w:val="28"/>
+          <w:szCs w:val="28"/>
+          <w:shd w:val="clear" w:color="auto" w:fill="FFFFFF"/>
+        </w:rPr>
+        <w:t>Alexey Ivanov</w:t>
+      </w:r>
+      <w:r>
+        <w:rPr>
+          <w:rFonts w:ascii="Arial" w:hAnsi="Arial" w:cs="Arial"/>
+          <w:color w:val="292B2C"/>
+          <w:sz w:val="28"/>
+          <w:szCs w:val="28"/>
+          <w:shd w:val="clear" w:color="auto" w:fill="FFFFFF"/>
+          <w:lang w:val="en-US"/>
+        </w:rPr>
+        <w:t xml:space="preserve">. </w:t>
+      </w:r>
+      <w:r>
+        <w:rPr>
+          <w:sz w:val="28"/>
+          <w:szCs w:val="28"/>
+          <w:lang w:val="en-US"/>
+        </w:rPr>
+        <w:t>Gozi v1.0</w:t>
+      </w:r>
+      <w:r>
+        <w:rPr>
+          <w:sz w:val="28"/>
+          <w:szCs w:val="28"/>
+          <w:lang w:val="en-US"/>
+        </w:rPr>
+        <w:t xml:space="preserve"> </w:t>
+      </w:r>
+      <w:r>
+        <w:rPr>
+          <w:sz w:val="28"/>
+          <w:szCs w:val="28"/>
+          <w:lang w:val="en-US"/>
+        </w:rPr>
+        <w:t>often is classified as Ursnif.</w:t>
+      </w:r>
+      <w:r>
+        <w:rPr>
+          <w:sz w:val="28"/>
+          <w:szCs w:val="28"/>
+          <w:lang w:val="en-US"/>
+        </w:rPr>
+        <w:t xml:space="preserve"> </w:t>
+      </w:r>
+      <w:r>
+        <w:rPr>
+          <w:sz w:val="28"/>
+          <w:szCs w:val="28"/>
+          <w:lang w:val="en-US"/>
+        </w:rPr>
+        <w:t xml:space="preserve">It </w:t>
+      </w:r>
+      <w:r>
+        <w:rPr>
+          <w:sz w:val="28"/>
+          <w:szCs w:val="28"/>
+          <w:lang w:val="en-US"/>
+        </w:rPr>
+        <w:t>became</w:t>
+      </w:r>
+      <w:r>
+        <w:rPr>
+          <w:sz w:val="28"/>
+          <w:szCs w:val="28"/>
+          <w:lang w:val="en-US"/>
+        </w:rPr>
+        <w:t xml:space="preserve"> available in GitHub </w:t>
+      </w:r>
+      <w:r>
+        <w:rPr>
+          <w:sz w:val="28"/>
+          <w:szCs w:val="28"/>
+          <w:lang w:val="en-US"/>
+        </w:rPr>
+        <w:t xml:space="preserve">in 2015, </w:t>
+      </w:r>
+      <w:r>
+        <w:rPr>
+          <w:sz w:val="28"/>
+          <w:szCs w:val="28"/>
+          <w:lang w:val="en-US"/>
+        </w:rPr>
+        <w:t xml:space="preserve">so </w:t>
+      </w:r>
+      <w:r>
+        <w:rPr>
+          <w:sz w:val="28"/>
+          <w:szCs w:val="28"/>
+          <w:lang w:val="en-US"/>
+        </w:rPr>
+        <w:t>other</w:t>
+      </w:r>
+      <w:r>
+        <w:rPr>
+          <w:sz w:val="28"/>
+          <w:szCs w:val="28"/>
+          <w:lang w:val="en-US"/>
+        </w:rPr>
+        <w:t xml:space="preserve"> developers can extend its functionality</w:t>
+      </w:r>
+      <w:r>
+        <w:rPr>
+          <w:sz w:val="28"/>
+          <w:szCs w:val="28"/>
+          <w:lang w:val="en-US"/>
+        </w:rPr>
+        <w:t xml:space="preserve"> </w:t>
+      </w:r>
+      <w:r>
+        <w:rPr>
+          <w:sz w:val="28"/>
+          <w:szCs w:val="28"/>
+          <w:lang w:val="en-US"/>
+        </w:rPr>
+        <w:t>easily</w:t>
+      </w:r>
+      <w:r>
+        <w:rPr>
+          <w:sz w:val="28"/>
+          <w:szCs w:val="28"/>
+          <w:lang w:val="en-US"/>
+        </w:rPr>
+        <w:t>.</w:t>
+      </w:r>
+    </w:p>
+    <w:p>
+      <w:pPr>
+        <w:rPr>
+          <w:sz w:val="28"/>
+          <w:szCs w:val="28"/>
+          <w:lang w:val="en-US"/>
+        </w:rPr>
+      </w:pPr>
+    </w:p>
+    <w:p>
+      <w:pPr>
+        <w:rPr>
+          <w:sz w:val="28"/>
+          <w:szCs w:val="28"/>
+          <w:lang w:val="en-US"/>
+        </w:rPr>
+      </w:pPr>
+      <w:r>
+        <w:rPr>
+          <w:sz w:val="28"/>
+          <w:szCs w:val="28"/>
+          <w:lang w:val="en-US"/>
+        </w:rPr>
+        <w:t>It perform</w:t>
+      </w:r>
+      <w:r>
+        <w:rPr>
+          <w:sz w:val="28"/>
+          <w:szCs w:val="28"/>
+          <w:lang w:val="en-US"/>
+        </w:rPr>
+        <w:t>s</w:t>
+      </w:r>
+      <w:r>
+        <w:rPr>
+          <w:sz w:val="28"/>
+          <w:szCs w:val="28"/>
+          <w:lang w:val="en-US"/>
+        </w:rPr>
+        <w:t xml:space="preserve"> data gathering through</w:t>
+      </w:r>
+      <w:r>
+        <w:rPr>
+          <w:sz w:val="28"/>
+          <w:szCs w:val="28"/>
+          <w:lang w:val="en-US"/>
+        </w:rPr>
+        <w:t xml:space="preserve"> malicious phishing</w:t>
+      </w:r>
+      <w:r>
+        <w:rPr>
+          <w:sz w:val="28"/>
+          <w:szCs w:val="28"/>
+          <w:lang w:val="en-US"/>
+        </w:rPr>
+        <w:t xml:space="preserve"> /</w:t>
+      </w:r>
+      <w:r>
+        <w:rPr>
+          <w:sz w:val="28"/>
+          <w:szCs w:val="28"/>
+          <w:lang w:val="en-US"/>
+        </w:rPr>
+        <w:t>spam campaigns</w:t>
+      </w:r>
+      <w:r>
+        <w:rPr>
+          <w:sz w:val="28"/>
+          <w:szCs w:val="28"/>
+          <w:lang w:val="en-US"/>
+        </w:rPr>
+        <w:t xml:space="preserve"> </w:t>
+      </w:r>
+      <w:r>
+        <w:rPr>
+          <w:sz w:val="28"/>
+          <w:szCs w:val="28"/>
+          <w:lang w:val="en-US"/>
+        </w:rPr>
+        <w:t>effectively</w:t>
+      </w:r>
+      <w:r>
+        <w:rPr>
+          <w:sz w:val="28"/>
+          <w:szCs w:val="28"/>
+          <w:lang w:val="en-US"/>
+        </w:rPr>
+        <w:t>, b</w:t>
+      </w:r>
+      <w:r>
+        <w:rPr>
+          <w:sz w:val="28"/>
+          <w:szCs w:val="28"/>
+          <w:lang w:val="en-US"/>
+        </w:rPr>
+        <w:t xml:space="preserve">ut also can be spread using USB flash drives. </w:t>
+      </w:r>
+      <w:r>
+        <w:rPr>
+          <w:sz w:val="28"/>
+          <w:szCs w:val="28"/>
+          <w:lang w:val="en-US"/>
+        </w:rPr>
+        <w:t xml:space="preserve">The email/spam contains </w:t>
+      </w:r>
+      <w:r>
+        <w:rPr>
+          <w:sz w:val="28"/>
+          <w:szCs w:val="28"/>
+          <w:lang w:val="en-US"/>
+        </w:rPr>
+        <w:t xml:space="preserve">.zip </w:t>
+      </w:r>
+      <w:r>
+        <w:rPr>
+          <w:sz w:val="28"/>
+          <w:szCs w:val="28"/>
+          <w:lang w:val="en-US"/>
+        </w:rPr>
+        <w:t>attachment of type Microsoft office document</w:t>
+      </w:r>
+      <w:r>
+        <w:rPr>
+          <w:sz w:val="28"/>
+          <w:szCs w:val="28"/>
+          <w:lang w:val="en-US"/>
+        </w:rPr>
+        <w:t xml:space="preserve"> (Such as Excel)</w:t>
+      </w:r>
+      <w:r>
+        <w:rPr>
+          <w:sz w:val="28"/>
+          <w:szCs w:val="28"/>
+          <w:lang w:val="en-US"/>
+        </w:rPr>
+        <w:t xml:space="preserve"> that contains instructions to the victim to enable a macro (</w:t>
+      </w:r>
+      <w:r>
+        <w:rPr>
+          <w:rFonts w:asciiTheme="minorHAnsi" w:eastAsiaTheme="minorHAnsi" w:hAnsiTheme="minorHAnsi" w:cstheme="minorBidi"/>
+          <w:sz w:val="28"/>
+          <w:szCs w:val="28"/>
+          <w:lang w:val="en-US"/>
+        </w:rPr>
+        <w:t>a single instruction that expands automatically into a set of instructions to perform a particular task</w:t>
+      </w:r>
+      <w:r>
+        <w:rPr>
+          <w:sz w:val="28"/>
+          <w:szCs w:val="28"/>
+          <w:lang w:val="en-US"/>
+        </w:rPr>
+        <w:t xml:space="preserve">). </w:t>
+      </w:r>
+    </w:p>
+    <w:p>
+      <w:pPr>
+        <w:rPr>
+          <w:sz w:val="28"/>
+          <w:szCs w:val="28"/>
+          <w:lang w:val="en-US"/>
+        </w:rPr>
+      </w:pPr>
+    </w:p>
+    <w:p>
+      <w:pPr>
+        <w:rPr>
+          <w:sz w:val="28"/>
+          <w:szCs w:val="28"/>
+          <w:lang w:val="en-US"/>
+        </w:rPr>
+      </w:pPr>
+      <w:r>
+        <w:rPr>
+          <w:sz w:val="28"/>
+          <w:szCs w:val="28"/>
+          <w:lang w:val="en-US"/>
+        </w:rPr>
+        <w:t>The email is sent as if it is from the manager</w:t>
+      </w:r>
+      <w:r>
+        <w:rPr>
+          <w:sz w:val="28"/>
+          <w:szCs w:val="28"/>
+          <w:lang w:val="en-US"/>
+        </w:rPr>
+        <w:t xml:space="preserve"> (with the manager signature)</w:t>
+      </w:r>
+      <w:r>
+        <w:rPr>
+          <w:sz w:val="28"/>
+          <w:szCs w:val="28"/>
+          <w:lang w:val="en-US"/>
+        </w:rPr>
+        <w:t>, so that victims</w:t>
+      </w:r>
+      <w:r>
+        <w:rPr>
+          <w:sz w:val="28"/>
+          <w:szCs w:val="28"/>
+          <w:lang w:val="en-US"/>
+        </w:rPr>
+        <w:t xml:space="preserve"> are more likely to open the file. The email includes a password that is required to open the file. Once opened, victim will have the file that contains URL. From that URL, the victim will have DLL downloaded on its machine, and malware will spread to infect the system.</w:t>
+      </w:r>
+    </w:p>
+    <w:p>
+      <w:pPr>
+        <w:rPr>
+          <w:lang w:val="en-US"/>
+        </w:rPr>
+      </w:pPr>
+    </w:p>
+    <w:p/>
+    <w:p/>
+    <w:p/>
+    <w:p/>
+    <w:p/>
+    <w:p/>
+    <w:p/>
+    <w:p>
+      <w:r>
+        <w:br w:type="page"/>
+      </w:r>
+    </w:p>
+    <w:p/>
+    <w:p>
+      <w:pPr>
+        <w:pStyle w:val="Heading1"/>
+        <w:rPr>
+          <w:rFonts w:eastAsia="Times New Roman"/>
+          <w:b/>
+          <w:bCs/>
+          <w:sz w:val="36"/>
+          <w:szCs w:val="36"/>
+        </w:rPr>
+      </w:pPr>
+      <w:r>
+        <w:rPr>
+          <w:rFonts w:eastAsia="Times New Roman"/>
+          <w:b/>
+          <w:bCs/>
+          <w:sz w:val="36"/>
+          <w:szCs w:val="36"/>
+        </w:rPr>
+        <w:t>Details</w:t>
+      </w:r>
+    </w:p>
+    <w:p>
+      <w:pPr>
+        <w:shd w:val="clear" w:color="auto" w:fill="FFFFFF"/>
+        <w:spacing w:before="100" w:beforeAutospacing="1" w:after="100" w:afterAutospacing="1"/>
+        <w:rPr>
+          <w:rFonts w:ascii="Helvetica" w:hAnsi="Helvetica"/>
+          <w:color w:val="000000"/>
+          <w:sz w:val="21"/>
+          <w:szCs w:val="21"/>
+        </w:rPr>
+      </w:pPr>
+      <w:r>
+        <w:rPr>
+          <w:rFonts w:ascii="Helvetica" w:hAnsi="Helvetica"/>
+          <w:color w:val="000000"/>
+          <w:sz w:val="21"/>
+          <w:szCs w:val="21"/>
+        </w:rPr>
+        <w:t xml:space="preserve">Details of the victim (hostname, IP address, MAC address, </w:t>
+      </w:r>
+      <w:r>
+        <w:rPr>
+          <w:rFonts w:ascii="Helvetica" w:hAnsi="Helvetica"/>
+          <w:color w:val="000000"/>
+          <w:sz w:val="21"/>
+          <w:szCs w:val="21"/>
+        </w:rPr>
+        <w:t>U</w:t>
+      </w:r>
+      <w:r>
+        <w:rPr>
+          <w:rFonts w:ascii="Helvetica" w:hAnsi="Helvetica"/>
+          <w:color w:val="000000"/>
+          <w:sz w:val="21"/>
+          <w:szCs w:val="21"/>
+        </w:rPr>
+        <w:t>ser account name</w:t>
+      </w:r>
+      <w:r>
+        <w:rPr>
+          <w:rFonts w:ascii="Helvetica" w:hAnsi="Helvetica"/>
+          <w:color w:val="000000"/>
+          <w:sz w:val="21"/>
+          <w:szCs w:val="21"/>
+        </w:rPr>
+        <w:t>,…etc</w:t>
+      </w:r>
+      <w:r>
+        <w:rPr>
+          <w:rFonts w:ascii="Helvetica" w:hAnsi="Helvetica"/>
+          <w:color w:val="000000"/>
+          <w:sz w:val="21"/>
+          <w:szCs w:val="21"/>
+        </w:rPr>
+        <w:t>).</w:t>
+      </w:r>
+    </w:p>
+    <w:p>
+      <w:pPr>
+        <w:shd w:val="clear" w:color="auto" w:fill="FFFFFF"/>
+        <w:spacing w:before="100" w:beforeAutospacing="1" w:after="100" w:afterAutospacing="1"/>
+        <w:rPr>
+          <w:rFonts w:ascii="Helvetica" w:hAnsi="Helvetica"/>
+          <w:color w:val="000000"/>
+          <w:sz w:val="21"/>
+          <w:szCs w:val="21"/>
+        </w:rPr>
+      </w:pPr>
+    </w:p>
+    <w:p>
+      <w:pPr>
+        <w:shd w:val="clear" w:color="auto" w:fill="FFFFFF"/>
+        <w:spacing w:before="100" w:beforeAutospacing="1" w:after="100" w:afterAutospacing="1"/>
+        <w:rPr>
+          <w:rFonts w:ascii="Helvetica" w:hAnsi="Helvetica"/>
+          <w:color w:val="000000"/>
+          <w:sz w:val="21"/>
+          <w:szCs w:val="21"/>
+        </w:rPr>
+      </w:pPr>
+    </w:p>
+    <w:p>
+      <w:r>
+        <w:br w:type="page"/>
+      </w:r>
+    </w:p>
+    <w:p>
+      <w:pPr>
+        <w:pStyle w:val="Heading1"/>
+        <w:rPr>
+          <w:sz w:val="36"/>
+          <w:szCs w:val="36"/>
+        </w:rPr>
+      </w:pPr>
+      <w:r>
+        <w:rPr>
+          <w:sz w:val="36"/>
+          <w:szCs w:val="36"/>
+        </w:rPr>
+        <w:lastRenderedPageBreak/>
+        <w:t>Impact</w:t>
+      </w:r>
+    </w:p>
+    <w:p>
+      <w:pPr>
+        <w:spacing w:before="100" w:beforeAutospacing="1" w:after="100" w:afterAutospacing="1"/>
+        <w:rPr>
+          <w:rFonts w:ascii="Arial" w:hAnsi="Arial" w:cs="Arial"/>
+          <w:color w:val="333333"/>
+          <w:spacing w:val="-5"/>
+          <w:sz w:val="26"/>
+          <w:szCs w:val="26"/>
+          <w:lang w:val="en-US"/>
+        </w:rPr>
+      </w:pPr>
+      <w:r>
+        <w:rPr>
+          <w:rFonts w:ascii="Arial" w:hAnsi="Arial" w:cs="Arial"/>
+          <w:color w:val="333333"/>
+          <w:spacing w:val="-5"/>
+          <w:sz w:val="26"/>
+          <w:szCs w:val="26"/>
+          <w:lang w:val="en-US"/>
+        </w:rPr>
+        <w:t xml:space="preserve">Since it </w:t>
+      </w:r>
+      <w:r>
+        <w:rPr>
+          <w:rFonts w:ascii="Arial" w:hAnsi="Arial" w:cs="Arial"/>
+          <w:color w:val="333333"/>
+          <w:spacing w:val="-5"/>
+          <w:sz w:val="26"/>
+          <w:szCs w:val="26"/>
+          <w:lang w:val="en-US"/>
+        </w:rPr>
+        <w:t>causes</w:t>
+      </w:r>
+      <w:r>
+        <w:rPr>
+          <w:rFonts w:ascii="Arial" w:hAnsi="Arial" w:cs="Arial"/>
+          <w:color w:val="333333"/>
+          <w:spacing w:val="-5"/>
+          <w:sz w:val="26"/>
+          <w:szCs w:val="26"/>
+          <w:lang w:val="en-US"/>
+        </w:rPr>
+        <w:t xml:space="preserve"> </w:t>
+      </w:r>
+      <w:r>
+        <w:rPr>
+          <w:rFonts w:ascii="Arial" w:hAnsi="Arial" w:cs="Arial"/>
+          <w:color w:val="333333"/>
+          <w:spacing w:val="-5"/>
+          <w:sz w:val="26"/>
+          <w:szCs w:val="26"/>
+          <w:lang w:val="en-US"/>
+        </w:rPr>
+        <w:t>i</w:t>
+      </w:r>
+      <w:r>
+        <w:rPr>
+          <w:rFonts w:ascii="Arial" w:hAnsi="Arial" w:cs="Arial"/>
+          <w:color w:val="333333"/>
+          <w:spacing w:val="-5"/>
+          <w:sz w:val="26"/>
+          <w:szCs w:val="26"/>
+          <w:lang w:val="en-US"/>
+        </w:rPr>
+        <w:t xml:space="preserve">nformation </w:t>
+      </w:r>
+      <w:r>
+        <w:rPr>
+          <w:rFonts w:ascii="Arial" w:hAnsi="Arial" w:cs="Arial"/>
+          <w:color w:val="333333"/>
+          <w:spacing w:val="-5"/>
+          <w:sz w:val="26"/>
+          <w:szCs w:val="26"/>
+          <w:lang w:val="en-US"/>
+        </w:rPr>
+        <w:t>t</w:t>
+      </w:r>
+      <w:r>
+        <w:rPr>
+          <w:rFonts w:ascii="Arial" w:hAnsi="Arial" w:cs="Arial"/>
+          <w:color w:val="333333"/>
+          <w:spacing w:val="-5"/>
+          <w:sz w:val="26"/>
+          <w:szCs w:val="26"/>
+          <w:lang w:val="en-US"/>
+        </w:rPr>
+        <w:t>heft</w:t>
+      </w:r>
+      <w:r>
+        <w:rPr>
+          <w:rFonts w:ascii="Arial" w:hAnsi="Arial" w:cs="Arial"/>
+          <w:color w:val="333333"/>
+          <w:spacing w:val="-5"/>
+          <w:sz w:val="26"/>
+          <w:szCs w:val="26"/>
+          <w:lang w:val="en-US"/>
+        </w:rPr>
+        <w:t xml:space="preserve"> as the main consequence, this will impact victims</w:t>
+      </w:r>
+    </w:p>
+    <w:p>
+      <w:pPr>
+        <w:spacing w:before="100" w:beforeAutospacing="1" w:after="100" w:afterAutospacing="1"/>
+        <w:rPr>
+          <w:rFonts w:ascii="Arial" w:hAnsi="Arial" w:cs="Arial"/>
+          <w:color w:val="333333"/>
+          <w:spacing w:val="-5"/>
+          <w:sz w:val="26"/>
+          <w:szCs w:val="26"/>
+          <w:lang w:val="en-US"/>
+        </w:rPr>
+      </w:pPr>
+      <w:r>
+        <w:rPr>
+          <w:rFonts w:ascii="Arial" w:hAnsi="Arial" w:cs="Arial"/>
+          <w:color w:val="333333"/>
+          <w:spacing w:val="-5"/>
+          <w:sz w:val="26"/>
+          <w:szCs w:val="26"/>
+          <w:lang w:val="en-US"/>
+        </w:rPr>
+        <w:t>f</w:t>
+      </w:r>
+      <w:r>
+        <w:rPr>
+          <w:rFonts w:ascii="Arial" w:hAnsi="Arial" w:cs="Arial"/>
+          <w:color w:val="333333"/>
+          <w:spacing w:val="-5"/>
+          <w:sz w:val="26"/>
+          <w:szCs w:val="26"/>
+          <w:lang w:val="en-US"/>
+        </w:rPr>
+        <w:t xml:space="preserve">inancial </w:t>
+      </w:r>
+      <w:r>
+        <w:rPr>
+          <w:rFonts w:ascii="Arial" w:hAnsi="Arial" w:cs="Arial"/>
+          <w:color w:val="333333"/>
+          <w:spacing w:val="-5"/>
+          <w:sz w:val="26"/>
+          <w:szCs w:val="26"/>
+          <w:lang w:val="en-US"/>
+        </w:rPr>
+        <w:t>data such as l</w:t>
+      </w:r>
+      <w:r>
+        <w:rPr>
+          <w:rFonts w:ascii="Arial" w:hAnsi="Arial" w:cs="Arial"/>
+          <w:color w:val="333333"/>
+          <w:spacing w:val="-5"/>
+          <w:sz w:val="26"/>
+          <w:szCs w:val="26"/>
+          <w:lang w:val="en-US"/>
+        </w:rPr>
+        <w:t xml:space="preserve">oss </w:t>
+      </w:r>
+      <w:r>
+        <w:rPr>
+          <w:rFonts w:ascii="Arial" w:hAnsi="Arial" w:cs="Arial"/>
+          <w:color w:val="333333"/>
+          <w:spacing w:val="-5"/>
+          <w:sz w:val="26"/>
+          <w:szCs w:val="26"/>
+          <w:lang w:val="en-US"/>
+        </w:rPr>
+        <w:t>includes</w:t>
+      </w:r>
+      <w:r>
+        <w:rPr>
+          <w:rFonts w:ascii="Arial" w:hAnsi="Arial" w:cs="Arial"/>
+          <w:color w:val="333333"/>
+          <w:spacing w:val="-5"/>
+          <w:sz w:val="26"/>
+          <w:szCs w:val="26"/>
+          <w:lang w:val="en-US"/>
+        </w:rPr>
+        <w:t xml:space="preserve"> steal</w:t>
+      </w:r>
+      <w:r>
+        <w:rPr>
+          <w:rFonts w:ascii="Arial" w:hAnsi="Arial" w:cs="Arial"/>
+          <w:color w:val="333333"/>
+          <w:spacing w:val="-5"/>
+          <w:sz w:val="26"/>
+          <w:szCs w:val="26"/>
+          <w:lang w:val="en-US"/>
+        </w:rPr>
+        <w:t xml:space="preserve">ing </w:t>
+      </w:r>
+      <w:r>
+        <w:rPr>
+          <w:rFonts w:ascii="Arial" w:hAnsi="Arial" w:cs="Arial"/>
+          <w:color w:val="333333"/>
+          <w:spacing w:val="-5"/>
+          <w:sz w:val="26"/>
+          <w:szCs w:val="26"/>
+          <w:lang w:val="en-US"/>
+        </w:rPr>
+        <w:t>bank</w:t>
+      </w:r>
+      <w:r>
+        <w:rPr>
+          <w:rFonts w:ascii="Arial" w:hAnsi="Arial" w:cs="Arial"/>
+          <w:color w:val="333333"/>
+          <w:spacing w:val="-5"/>
+          <w:sz w:val="26"/>
+          <w:szCs w:val="26"/>
+          <w:lang w:val="en-US"/>
+        </w:rPr>
+        <w:t xml:space="preserve"> and</w:t>
+      </w:r>
+      <w:r>
+        <w:rPr>
+          <w:rFonts w:ascii="Arial" w:hAnsi="Arial" w:cs="Arial"/>
+          <w:color w:val="333333"/>
+          <w:spacing w:val="-5"/>
+          <w:sz w:val="26"/>
+          <w:szCs w:val="26"/>
+          <w:lang w:val="en-US"/>
+        </w:rPr>
+        <w:t xml:space="preserve"> digital wallets and cryptocurrency information</w:t>
+      </w:r>
+      <w:r>
+        <w:rPr>
+          <w:rFonts w:ascii="Arial" w:hAnsi="Arial" w:cs="Arial"/>
+          <w:color w:val="333333"/>
+          <w:spacing w:val="-5"/>
+          <w:sz w:val="26"/>
+          <w:szCs w:val="26"/>
+          <w:lang w:val="en-US"/>
+        </w:rPr>
+        <w:t xml:space="preserve">. It will also impact and </w:t>
+      </w:r>
+      <w:r>
+        <w:rPr>
+          <w:rFonts w:ascii="Arial" w:hAnsi="Arial" w:cs="Arial"/>
+          <w:color w:val="333333"/>
+          <w:spacing w:val="-5"/>
+          <w:sz w:val="26"/>
+          <w:szCs w:val="26"/>
+          <w:lang w:val="en-US"/>
+        </w:rPr>
+        <w:t>Violat</w:t>
+      </w:r>
+      <w:r>
+        <w:rPr>
+          <w:rFonts w:ascii="Arial" w:hAnsi="Arial" w:cs="Arial"/>
+          <w:color w:val="333333"/>
+          <w:spacing w:val="-5"/>
+          <w:sz w:val="26"/>
+          <w:szCs w:val="26"/>
+          <w:lang w:val="en-US"/>
+        </w:rPr>
+        <w:t>e</w:t>
+      </w:r>
+      <w:r>
+        <w:rPr>
+          <w:rFonts w:ascii="Arial" w:hAnsi="Arial" w:cs="Arial"/>
+          <w:color w:val="333333"/>
+          <w:spacing w:val="-5"/>
+          <w:sz w:val="26"/>
+          <w:szCs w:val="26"/>
+          <w:lang w:val="en-US"/>
+        </w:rPr>
+        <w:t xml:space="preserve"> </w:t>
+      </w:r>
+      <w:r>
+        <w:rPr>
+          <w:rFonts w:ascii="Arial" w:hAnsi="Arial" w:cs="Arial"/>
+          <w:color w:val="333333"/>
+          <w:spacing w:val="-5"/>
+          <w:sz w:val="26"/>
+          <w:szCs w:val="26"/>
+          <w:lang w:val="en-US"/>
+        </w:rPr>
+        <w:t>the victim</w:t>
+      </w:r>
+      <w:r>
+        <w:rPr>
+          <w:rFonts w:ascii="Arial" w:hAnsi="Arial" w:cs="Arial"/>
+          <w:color w:val="333333"/>
+          <w:spacing w:val="-5"/>
+          <w:sz w:val="26"/>
+          <w:szCs w:val="26"/>
+          <w:lang w:val="en-US"/>
+        </w:rPr>
+        <w:t>s</w:t>
+      </w:r>
+      <w:r>
+        <w:rPr>
+          <w:rFonts w:ascii="Arial" w:hAnsi="Arial" w:cs="Arial"/>
+          <w:color w:val="333333"/>
+          <w:spacing w:val="-5"/>
+          <w:sz w:val="26"/>
+          <w:szCs w:val="26"/>
+          <w:lang w:val="en-US"/>
+        </w:rPr>
+        <w:t>’</w:t>
+      </w:r>
+      <w:r>
+        <w:rPr>
+          <w:rFonts w:ascii="Arial" w:hAnsi="Arial" w:cs="Arial"/>
+          <w:color w:val="333333"/>
+          <w:spacing w:val="-5"/>
+          <w:sz w:val="26"/>
+          <w:szCs w:val="26"/>
+          <w:lang w:val="en-US"/>
+        </w:rPr>
+        <w:t xml:space="preserve"> privacy </w:t>
+      </w:r>
+      <w:r>
+        <w:rPr>
+          <w:rFonts w:ascii="Arial" w:hAnsi="Arial" w:cs="Arial"/>
+          <w:color w:val="333333"/>
+          <w:spacing w:val="-5"/>
+          <w:sz w:val="26"/>
+          <w:szCs w:val="26"/>
+          <w:lang w:val="en-US"/>
+        </w:rPr>
+        <w:t>such as</w:t>
+      </w:r>
+      <w:r>
+        <w:rPr>
+          <w:rFonts w:ascii="Arial" w:hAnsi="Arial" w:cs="Arial"/>
+          <w:color w:val="333333"/>
+          <w:spacing w:val="-5"/>
+          <w:sz w:val="26"/>
+          <w:szCs w:val="26"/>
+          <w:lang w:val="en-US"/>
+        </w:rPr>
+        <w:t xml:space="preserve"> gathers </w:t>
+      </w:r>
+      <w:r>
+        <w:rPr>
+          <w:rFonts w:ascii="Arial" w:hAnsi="Arial" w:cs="Arial"/>
+          <w:color w:val="333333"/>
+          <w:spacing w:val="-5"/>
+          <w:sz w:val="26"/>
+          <w:szCs w:val="26"/>
+          <w:lang w:val="en-US"/>
+        </w:rPr>
+        <w:t>victims’</w:t>
+      </w:r>
+      <w:r>
+        <w:rPr>
+          <w:rFonts w:ascii="Arial" w:hAnsi="Arial" w:cs="Arial"/>
+          <w:color w:val="333333"/>
+          <w:spacing w:val="-5"/>
+          <w:sz w:val="26"/>
+          <w:szCs w:val="26"/>
+          <w:lang w:val="en-US"/>
+        </w:rPr>
+        <w:t xml:space="preserve"> credentials, logs keystroke and steals user </w:t>
+      </w:r>
+      <w:r>
+        <w:rPr>
+          <w:rFonts w:ascii="Arial" w:hAnsi="Arial" w:cs="Arial"/>
+          <w:color w:val="333333"/>
+          <w:spacing w:val="-5"/>
+          <w:sz w:val="26"/>
+          <w:szCs w:val="26"/>
+          <w:lang w:val="en-US"/>
+        </w:rPr>
+        <w:t>data.</w:t>
+      </w:r>
+    </w:p>
+    <w:p>
+      <w:pPr>
+        <w:ind w:left="1245"/>
+      </w:pPr>
+    </w:p>
+    <w:p>
+      <w:pPr>
+        <w:pStyle w:val="Heading1"/>
+        <w:rPr>
+          <w:sz w:val="36"/>
+          <w:szCs w:val="36"/>
+        </w:rPr>
+      </w:pPr>
+      <w:r>
+        <w:rPr>
+          <w:sz w:val="36"/>
+          <w:szCs w:val="36"/>
+        </w:rPr>
+        <w:t>Recommendation</w:t>
+      </w:r>
+    </w:p>
+    <w:p/>
+    <w:p>
+      <w:r>
+        <w:br w:type="page"/>
+      </w:r>
+    </w:p>
+    <w:p>
+      <w:pPr>
+        <w:pStyle w:val="Heading1"/>
+        <w:rPr>
+          <w:lang w:val="en-US"/>
+        </w:rPr>
+      </w:pPr>
+      <w:r>
+        <w:rPr>
+          <w:lang w:val="en-US"/>
+        </w:rPr>
+        <w:lastRenderedPageBreak/>
+        <w:t>Technical Description</w:t>
+      </w:r>
+    </w:p>
+    <w:p>
+      <w:pPr>
+        <w:shd w:val="clear" w:color="auto" w:fill="FFFFFF"/>
+        <w:spacing w:after="225" w:line="375" w:lineRule="atLeast"/>
+        <w:rPr>
+          <w:rFonts w:ascii="Arial" w:hAnsi="Arial" w:cs="Arial"/>
+          <w:color w:val="333333"/>
+          <w:spacing w:val="-5"/>
+          <w:sz w:val="26"/>
+          <w:szCs w:val="26"/>
+          <w:lang w:val="en-US"/>
+        </w:rPr>
+      </w:pPr>
+      <w:r>
+        <w:rPr>
+          <w:rFonts w:ascii="Arial" w:hAnsi="Arial" w:cs="Arial"/>
+          <w:color w:val="333333"/>
+          <w:spacing w:val="-5"/>
+          <w:sz w:val="26"/>
+          <w:szCs w:val="26"/>
+        </w:rPr>
+        <w:t>Infection Chain</w:t>
+      </w:r>
+      <w:r>
+        <w:rPr>
+          <w:rFonts w:ascii="Arial" w:hAnsi="Arial" w:cs="Arial"/>
+          <w:color w:val="333333"/>
+          <w:spacing w:val="-5"/>
+          <w:sz w:val="26"/>
+          <w:szCs w:val="26"/>
+          <w:lang w:val="en-US"/>
+        </w:rPr>
+        <w:t xml:space="preserve"> is as follows:</w:t>
+      </w:r>
+    </w:p>
+    <w:p>
+      <w:pPr>
+        <w:pStyle w:val="Heading2"/>
+        <w:numPr>
+          <w:ilvl w:val="0"/>
+          <w:numId w:val="6"/>
+        </w:numPr>
+        <w:rPr>
+          <w:lang w:val="en-US"/>
+        </w:rPr>
+      </w:pPr>
+      <w:r>
+        <w:rPr>
+          <w:lang w:val="en-US"/>
+        </w:rPr>
+        <w:t xml:space="preserve">Arrives as an office document attachment </w:t>
+      </w:r>
+    </w:p>
+    <w:p>
+      <w:pPr>
+        <w:pStyle w:val="Heading2"/>
+        <w:numPr>
+          <w:ilvl w:val="0"/>
+          <w:numId w:val="6"/>
+        </w:numPr>
+        <w:rPr>
+          <w:lang w:val="en-US"/>
+        </w:rPr>
+      </w:pPr>
+      <w:r>
+        <w:rPr>
+          <w:lang w:val="en-US"/>
+        </w:rPr>
+        <w:t xml:space="preserve">User tricked into opening document and executed malicious macro </w:t>
+      </w:r>
+    </w:p>
+    <w:p>
+      <w:pPr>
+        <w:pStyle w:val="Heading2"/>
+        <w:numPr>
+          <w:ilvl w:val="0"/>
+          <w:numId w:val="6"/>
+        </w:numPr>
+        <w:rPr>
+          <w:lang w:val="en-US"/>
+        </w:rPr>
+      </w:pPr>
+      <w:proofErr w:type="gramStart"/>
+      <w:r>
+        <w:rPr>
+          <w:lang w:val="en-US"/>
+        </w:rPr>
+        <w:t>User</w:t>
+      </w:r>
+      <w:proofErr w:type="gramEnd"/>
+      <w:r>
+        <w:rPr>
+          <w:lang w:val="en-US"/>
+        </w:rPr>
+        <w:t xml:space="preserve"> download malicious DLL</w:t>
+      </w:r>
+    </w:p>
+    <w:p>
+      <w:pPr>
+        <w:pStyle w:val="Heading2"/>
+        <w:numPr>
+          <w:ilvl w:val="0"/>
+          <w:numId w:val="6"/>
+        </w:numPr>
+        <w:rPr>
+          <w:lang w:val="en-US"/>
+        </w:rPr>
+      </w:pPr>
+      <w:r>
+        <w:rPr>
+          <w:lang w:val="en-US"/>
+        </w:rPr>
+        <w:t xml:space="preserve">DLL DLL is executed </w:t>
+      </w:r>
+    </w:p>
+    <w:p>
+      <w:pPr>
+        <w:pStyle w:val="Heading2"/>
+        <w:numPr>
+          <w:ilvl w:val="0"/>
+          <w:numId w:val="6"/>
+        </w:numPr>
+        <w:rPr>
+          <w:lang w:val="en-US"/>
+        </w:rPr>
+      </w:pPr>
+      <w:r>
+        <w:rPr>
+          <w:lang w:val="en-US"/>
+        </w:rPr>
+        <w:t xml:space="preserve">Malware steal data and credentials </w:t>
+      </w:r>
+    </w:p>
+    <w:p>
+      <w:pPr>
+        <w:pStyle w:val="Heading2"/>
+        <w:numPr>
+          <w:ilvl w:val="0"/>
+          <w:numId w:val="6"/>
+        </w:numPr>
+        <w:rPr>
+          <w:lang w:val="en-US"/>
+        </w:rPr>
+      </w:pPr>
+      <w:proofErr w:type="gramStart"/>
+      <w:r>
+        <w:rPr>
+          <w:lang w:val="en-US"/>
+        </w:rPr>
+        <w:t>victim‘</w:t>
+      </w:r>
+      <w:proofErr w:type="gramEnd"/>
+      <w:r>
+        <w:rPr>
+          <w:lang w:val="en-US"/>
+        </w:rPr>
+        <w:t>s computer connect to remote server</w:t>
+      </w:r>
+    </w:p>
+    <w:p>
+      <w:pPr>
+        <w:pStyle w:val="Heading2"/>
+        <w:numPr>
+          <w:ilvl w:val="0"/>
+          <w:numId w:val="6"/>
+        </w:numPr>
+        <w:rPr>
+          <w:lang w:val="en-US"/>
+        </w:rPr>
+      </w:pPr>
+      <w:r>
+        <w:rPr>
+          <w:lang w:val="en-US"/>
+        </w:rPr>
+        <w:t>remote server able to use backdoor commands</w:t>
+      </w:r>
+    </w:p>
+    <w:p>
+      <w:pPr>
+        <w:rPr>
+          <w:lang w:val="en-US"/>
+        </w:rPr>
+      </w:pPr>
+    </w:p>
+    <w:p>
+      <w:pPr>
+        <w:pStyle w:val="ListParagraph"/>
+        <w:numPr>
+          <w:ilvl w:val="0"/>
+          <w:numId w:val="8"/>
+        </w:numPr>
+        <w:rPr>
+          <w:lang w:val="en-US"/>
+        </w:rPr>
+      </w:pPr>
+      <w:r>
+        <w:rPr>
+          <w:lang w:val="en-US"/>
+        </w:rPr>
+        <w:t xml:space="preserve">Reconnaissance </w:t>
+      </w:r>
+    </w:p>
+    <w:p>
+      <w:pPr>
+        <w:pStyle w:val="ListParagraph"/>
+        <w:numPr>
+          <w:ilvl w:val="0"/>
+          <w:numId w:val="8"/>
+        </w:numPr>
+        <w:rPr>
+          <w:lang w:val="en-US"/>
+        </w:rPr>
+      </w:pPr>
+      <w:r>
+        <w:rPr>
+          <w:lang w:val="en-US"/>
+        </w:rPr>
+        <w:t xml:space="preserve">Weaponization </w:t>
+      </w:r>
+    </w:p>
+    <w:p>
+      <w:pPr>
+        <w:pStyle w:val="ListParagraph"/>
+        <w:numPr>
+          <w:ilvl w:val="0"/>
+          <w:numId w:val="8"/>
+        </w:numPr>
+        <w:rPr>
+          <w:lang w:val="en-US"/>
+        </w:rPr>
+      </w:pPr>
+      <w:r>
+        <w:rPr>
+          <w:lang w:val="en-US"/>
+        </w:rPr>
+        <w:t>Delivery</w:t>
+      </w:r>
+      <w:r>
+        <w:rPr>
+          <w:lang w:val="en-US"/>
+        </w:rPr>
+        <w:t xml:space="preserve"> [</w:t>
+      </w:r>
+      <w:r>
+        <w:rPr>
+          <w:rFonts w:ascii="Arial" w:hAnsi="Arial" w:cs="Arial"/>
+          <w:color w:val="444444"/>
+          <w:sz w:val="21"/>
+          <w:szCs w:val="21"/>
+        </w:rPr>
+        <w:t>Send stolen information to C&amp;C server</w:t>
+      </w:r>
+      <w:r>
+        <w:rPr>
+          <w:lang w:val="en-US"/>
+        </w:rPr>
+        <w:t>]</w:t>
+      </w:r>
+    </w:p>
+    <w:p>
+      <w:r>
+        <w:rPr>
+          <w:lang w:val="en-US"/>
+        </w:rPr>
+        <w:t>Exploitation</w:t>
+      </w:r>
+      <w:r>
+        <w:rPr>
+          <w:lang w:val="en-US"/>
+        </w:rPr>
+        <w:t xml:space="preserve"> [</w:t>
+      </w:r>
+      <w:r>
+        <w:rPr>
+          <w:rFonts w:ascii="Arial" w:hAnsi="Arial" w:cs="Arial"/>
+          <w:color w:val="444444"/>
+          <w:sz w:val="18"/>
+          <w:szCs w:val="18"/>
+          <w:shd w:val="clear" w:color="auto" w:fill="FFFFFF"/>
+        </w:rPr>
+        <w:t>Victim is lured into opening the attachment and enabling malicious macro</w:t>
+      </w:r>
+      <w:r>
+        <w:rPr>
+          <w:lang w:val="en-US"/>
+        </w:rPr>
+        <w:t xml:space="preserve">, </w:t>
+      </w:r>
+      <w:r>
+        <w:rPr>
+          <w:rFonts w:ascii="Arial" w:hAnsi="Arial" w:cs="Arial"/>
+          <w:color w:val="444444"/>
+          <w:sz w:val="18"/>
+          <w:szCs w:val="18"/>
+          <w:shd w:val="clear" w:color="auto" w:fill="FFFFFF"/>
+        </w:rPr>
+        <w:t>Macro-enabled document will download and execute the malicious DLL file using rundll32.exe</w:t>
+      </w:r>
+      <w:r>
+        <w:rPr>
+          <w:lang w:val="en-US"/>
+        </w:rPr>
+        <w:t>]</w:t>
+      </w:r>
+    </w:p>
+    <w:p>
+      <w:pPr>
+        <w:pStyle w:val="ListParagraph"/>
+        <w:numPr>
+          <w:ilvl w:val="0"/>
+          <w:numId w:val="8"/>
+        </w:numPr>
+        <w:rPr>
+          <w:lang w:val="en-US"/>
+        </w:rPr>
+      </w:pPr>
+      <w:r>
+        <w:rPr>
+          <w:lang w:val="en-US"/>
+        </w:rPr>
+        <w:t>Installation</w:t>
+      </w:r>
+    </w:p>
+    <w:p>
+      <w:pPr>
+        <w:pStyle w:val="ListParagraph"/>
+        <w:numPr>
+          <w:ilvl w:val="0"/>
+          <w:numId w:val="8"/>
+        </w:numPr>
+        <w:rPr>
+          <w:lang w:val="en-US"/>
+        </w:rPr>
+      </w:pPr>
+      <w:r>
+        <w:rPr>
+          <w:lang w:val="en-US"/>
+        </w:rPr>
+        <w:t>Command &amp; Control</w:t>
+      </w:r>
+      <w:r>
+        <w:rPr>
+          <w:lang w:val="en-US"/>
+        </w:rPr>
+        <w:t xml:space="preserve"> [</w:t>
+      </w:r>
+      <w:r>
+        <w:rPr>
+          <w:rFonts w:ascii="Arial" w:hAnsi="Arial" w:cs="Arial"/>
+          <w:color w:val="444444"/>
+          <w:sz w:val="21"/>
+          <w:szCs w:val="21"/>
+        </w:rPr>
+        <w:t>Able to transfer or download additional components from C&amp;C</w:t>
+      </w:r>
+      <w:r>
+        <w:rPr>
+          <w:rFonts w:ascii="Arial" w:hAnsi="Arial" w:cs="Arial"/>
+          <w:color w:val="444444"/>
+          <w:sz w:val="21"/>
+          <w:szCs w:val="21"/>
+          <w:lang w:val="en-US"/>
+        </w:rPr>
+        <w:t xml:space="preserve">, </w:t>
+      </w:r>
+      <w:r>
+        <w:rPr>
+          <w:rFonts w:ascii="Arial" w:hAnsi="Arial" w:cs="Arial"/>
+          <w:color w:val="444444"/>
+          <w:sz w:val="21"/>
+          <w:szCs w:val="21"/>
+        </w:rPr>
+        <w:t>Connects to C&amp;C server; Requests a remote executable file from MS Office</w:t>
+      </w:r>
+      <w:r>
+        <w:rPr>
+          <w:lang w:val="en-US"/>
+        </w:rPr>
+        <w:t>]</w:t>
+      </w:r>
+    </w:p>
+    <w:p>
+      <w:pPr>
+        <w:pStyle w:val="ListParagraph"/>
+        <w:numPr>
+          <w:ilvl w:val="0"/>
+          <w:numId w:val="8"/>
+        </w:numPr>
+        <w:rPr>
+          <w:lang w:val="en-US"/>
+        </w:rPr>
+      </w:pPr>
+      <w:r>
+        <w:rPr>
+          <w:lang w:val="en-US"/>
+        </w:rPr>
+        <w:t xml:space="preserve">Actions on Objectives </w:t>
+      </w:r>
+    </w:p>
+    <w:p>
+      <w:pPr>
+        <w:pStyle w:val="Heading2"/>
+        <w:rPr>
+          <w:lang w:val="en-US"/>
+        </w:rPr>
+      </w:pPr>
+    </w:p>
+    <w:p>
+      <w:pPr>
+        <w:pStyle w:val="Heading2"/>
+        <w:rPr>
+          <w:lang w:val="en-US"/>
+        </w:rPr>
+      </w:pPr>
+      <w:r>
+        <w:rPr>
+          <w:lang w:val="en-US"/>
+        </w:rPr>
+        <w:t>Recommendation to prevent Ursnif</w:t>
+      </w:r>
+    </w:p>
+    <w:p>
+      <w:pPr>
+        <w:rPr>
+          <w:lang w:val="en-US"/>
+        </w:rPr>
+      </w:pPr>
+    </w:p>
+    <w:p>
+      <w:pPr>
+        <w:rPr>
+          <w:lang w:val="en-US"/>
+        </w:rPr>
+      </w:pPr>
+      <w:r>
+        <w:rPr>
+          <w:lang w:val="en-US"/>
+        </w:rPr>
+        <w:t>There are several solutions, include the following:</w:t>
+      </w:r>
+    </w:p>
+    <w:p>
+      <w:pPr>
+        <w:pStyle w:val="Heading2"/>
+        <w:rPr>
+          <w:lang w:val="en-US"/>
+        </w:rPr>
+      </w:pPr>
+    </w:p>
+    <w:p>
+      <w:pPr>
+        <w:pStyle w:val="Heading2"/>
+        <w:numPr>
+          <w:ilvl w:val="0"/>
+          <w:numId w:val="7"/>
+        </w:numPr>
+        <w:rPr>
+          <w:lang w:val="en-US"/>
+        </w:rPr>
+      </w:pPr>
+      <w:r>
+        <w:rPr>
+          <w:lang w:val="en-US"/>
+        </w:rPr>
+        <w:t>Email Protection</w:t>
+      </w:r>
+    </w:p>
+    <w:p>
+      <w:pPr>
+        <w:pStyle w:val="Heading2"/>
+        <w:numPr>
+          <w:ilvl w:val="0"/>
+          <w:numId w:val="7"/>
+        </w:numPr>
+        <w:rPr>
+          <w:lang w:val="en-US"/>
+        </w:rPr>
+      </w:pPr>
+      <w:r>
+        <w:rPr>
+          <w:lang w:val="en-US"/>
+        </w:rPr>
+        <w:t>URL Protection</w:t>
+      </w:r>
+    </w:p>
+    <w:p>
+      <w:pPr>
+        <w:pStyle w:val="Heading2"/>
+        <w:numPr>
+          <w:ilvl w:val="0"/>
+          <w:numId w:val="7"/>
+        </w:numPr>
+        <w:rPr>
+          <w:lang w:val="en-US"/>
+        </w:rPr>
+      </w:pPr>
+      <w:r>
+        <w:rPr>
+          <w:lang w:val="en-US"/>
+        </w:rPr>
+        <w:t>Network Pattern</w:t>
+      </w:r>
+    </w:p>
+    <w:p>
+      <w:pPr>
+        <w:pStyle w:val="Heading2"/>
+        <w:numPr>
+          <w:ilvl w:val="0"/>
+          <w:numId w:val="7"/>
+        </w:numPr>
+        <w:rPr>
+          <w:lang w:val="en-US"/>
+        </w:rPr>
+      </w:pPr>
+      <w:r>
+        <w:rPr>
+          <w:lang w:val="en-US"/>
+        </w:rPr>
+        <w:t>File Detection</w:t>
+      </w:r>
+    </w:p>
+    <w:p>
+      <w:pPr>
+        <w:pStyle w:val="Heading2"/>
+        <w:numPr>
+          <w:ilvl w:val="0"/>
+          <w:numId w:val="7"/>
+        </w:numPr>
+        <w:rPr>
+          <w:lang w:val="en-US"/>
+        </w:rPr>
+      </w:pPr>
+      <w:r>
+        <w:rPr>
+          <w:lang w:val="en-US"/>
+        </w:rPr>
+        <w:t>Predictive Learning</w:t>
+      </w:r>
+    </w:p>
+    <w:p>
+      <w:pPr>
+        <w:pStyle w:val="Heading2"/>
+        <w:numPr>
+          <w:ilvl w:val="0"/>
+          <w:numId w:val="7"/>
+        </w:numPr>
+        <w:rPr>
+          <w:lang w:val="en-US"/>
+        </w:rPr>
+      </w:pPr>
+      <w:r>
+        <w:rPr>
+          <w:lang w:val="en-US"/>
+        </w:rPr>
+        <w:t xml:space="preserve">Advance Threat Scan Engine </w:t>
+      </w:r>
+      <w:r>
+        <w:rPr>
+          <w:lang w:val="en-US"/>
+        </w:rPr>
+        <w:br w:type="page"/>
+      </w:r>
+    </w:p>
+    <w:p>
+      <w:pPr>
+        <w:pStyle w:val="Heading1"/>
+        <w:rPr>
+          <w:sz w:val="36"/>
+          <w:szCs w:val="36"/>
+        </w:rPr>
+      </w:pPr>
+      <w:r>
+        <w:rPr>
+          <w:sz w:val="36"/>
+          <w:szCs w:val="36"/>
+        </w:rPr>
+        <w:lastRenderedPageBreak/>
+        <w:t>References:</w:t>
+      </w:r>
+    </w:p>
+    <w:p/>
+    <w:p>
+      <w:hyperlink r:id="rId5" w:history="1">
+        <w:r>
+          <w:rPr>
+            <w:rStyle w:val="Hyperlink"/>
+          </w:rPr>
+          <w:t>https://success.trendmicro.com/solution/000283513#:~:text=Ursnif%20malware%2C%20also%20known%20as,most%20widely%20spread%20banking%20Trojan.&amp;text=Ursnif%20malware%20is%20effectively%20delivered,the%20user%20to%20enable%20macro</w:t>
+        </w:r>
+      </w:hyperlink>
+      <w:r>
+        <w:t>.</w:t>
+      </w:r>
+    </w:p>
+    <w:p/>
+    <w:p>
+      <w:hyperlink r:id="rId6" w:history="1">
+        <w:r>
+          <w:rPr>
+            <w:rStyle w:val="Hyperlink"/>
+          </w:rPr>
+          <w:t>https://malpedia.caad.fkie.fraunhofer.de/details/win.gozi#:~:text=It%20was%20offered%20as%20a,classified%20as%20Ursnif%20aka%20Snifula</w:t>
+        </w:r>
+      </w:hyperlink>
+      <w:r>
+        <w:t>.</w:t>
+      </w:r>
+    </w:p>
+    <w:p/>
     <w:sectPr>
       <w:pgSz w:w="12240" w:h="15840"/>
       <w:pgMar w:top="1440" w:right="1440" w:bottom="1440" w:left="1440" w:header="708" w:footer="708" w:gutter="0"/>
@@ -443,6 +2257,268 @@
 <file path=word/numbering.xml><?xml version="1.0" encoding="utf-8"?>
 <w:numbering xmlns:wpc="http://schemas.microsoft.com/office/word/2010/wordprocessingCanvas" xmlns:cx="http://schemas.microsoft.com/office/drawing/2014/chartex" xmlns:cx1="http://schemas.microsoft.com/office/drawing/2015/9/8/chartex" xmlns:cx2="http://schemas.microsoft.com/office/drawing/2015/10/21/chartex" xmlns:cx3="http://schemas.microsoft.com/office/drawing/2016/5/9/chartex" xmlns:cx4="http://schemas.microsoft.com/office/drawing/2016/5/10/chartex" xmlns:cx5="http://schemas.microsoft.com/office/drawing/2016/5/11/chartex" xmlns:cx6="http://schemas.microsoft.com/office/drawing/2016/5/12/chartex" xmlns:cx7="http://schemas.microsoft.com/office/drawing/2016/5/13/chartex" xmlns:cx8="http://schemas.microsoft.com/office/drawing/2016/5/14/chartex" xmlns:mc="http://schemas.openxmlformats.org/markup-compatibility/2006" xmlns:aink="http://schemas.microsoft.com/office/drawing/2016/ink" xmlns:am3d="http://schemas.microsoft.com/office/drawing/2017/model3d" xmlns:o="urn:schemas-microsoft-com:office:office" xmlns:r="http://schemas.openxmlformats.org/officeDocument/2006/relationships" xmlns:m="http://schemas.openxmlformats.org/officeDocument/2006/math" xmlns:v="urn:schemas-microsoft-com:vml" xmlns:wp14="http://schemas.microsoft.com/office/word/2010/wordprocessingDrawing" xmlns:wp="http://schemas.openxmlformats.org/drawingml/2006/wordprocessingDrawing" xmlns:w10="urn:schemas-microsoft-com:office:word" xmlns:w="http://schemas.openxmlformats.org/wordprocessingml/2006/main" xmlns:w14="http://schemas.microsoft.com/office/word/2010/wordml" xmlns:w15="http://schemas.microsoft.com/office/word/2012/wordml" xmlns:w16cex="http://schemas.microsoft.com/office/word/2018/wordml/cex" xmlns:w16cid="http://schemas.microsoft.com/office/word/2016/wordml/cid" xmlns:w16="http://schemas.microsoft.com/office/word/2018/wordml" xmlns:w16se="http://schemas.microsoft.com/office/word/2015/wordml/symex" xmlns:wpg="http://schemas.microsoft.com/office/word/2010/wordprocessingGroup" xmlns:wpi="http://schemas.microsoft.com/office/word/2010/wordprocessingInk" xmlns:wne="http://schemas.microsoft.com/office/word/2006/wordml" xmlns:wps="http://schemas.microsoft.com/office/word/2010/wordprocessingShape" mc:Ignorable="w14 w15 w16se w16cid w16 w16cex wp14">
   <w:abstractNum w:abstractNumId="0" w15:restartNumberingAfterBreak="0">
+    <w:nsid w:val="066E4B89"/>
+    <w:multiLevelType w:val="multilevel"/>
+    <w:tmpl w:val="33D4DC66"/>
+    <w:lvl w:ilvl="0">
+      <w:start w:val="1"/>
+      <w:numFmt w:val="bullet"/>
+      <w:lvlText w:val=""/>
+      <w:lvlJc w:val="left"/>
+      <w:pPr>
+        <w:tabs>
+          <w:tab w:val="num" w:pos="720"/>
+        </w:tabs>
+        <w:ind w:left="720" w:hanging="360"/>
+      </w:pPr>
+      <w:rPr>
+        <w:rFonts w:ascii="Symbol" w:hAnsi="Symbol" w:hint="default"/>
+        <w:sz w:val="20"/>
+      </w:rPr>
+    </w:lvl>
+    <w:lvl w:ilvl="1" w:tentative="1">
+      <w:start w:val="1"/>
+      <w:numFmt w:val="bullet"/>
+      <w:lvlText w:val="o"/>
+      <w:lvlJc w:val="left"/>
+      <w:pPr>
+        <w:tabs>
+          <w:tab w:val="num" w:pos="1440"/>
+        </w:tabs>
+        <w:ind w:left="1440" w:hanging="360"/>
+      </w:pPr>
+      <w:rPr>
+        <w:rFonts w:ascii="Courier New" w:hAnsi="Courier New" w:hint="default"/>
+        <w:sz w:val="20"/>
+      </w:rPr>
+    </w:lvl>
+    <w:lvl w:ilvl="2" w:tentative="1">
+      <w:start w:val="1"/>
+      <w:numFmt w:val="bullet"/>
+      <w:lvlText w:val=""/>
+      <w:lvlJc w:val="left"/>
+      <w:pPr>
+        <w:tabs>
+          <w:tab w:val="num" w:pos="2160"/>
+        </w:tabs>
+        <w:ind w:left="2160" w:hanging="360"/>
+      </w:pPr>
+      <w:rPr>
+        <w:rFonts w:ascii="Wingdings" w:hAnsi="Wingdings" w:hint="default"/>
+        <w:sz w:val="20"/>
+      </w:rPr>
+    </w:lvl>
+    <w:lvl w:ilvl="3" w:tentative="1">
+      <w:start w:val="1"/>
+      <w:numFmt w:val="bullet"/>
+      <w:lvlText w:val=""/>
+      <w:lvlJc w:val="left"/>
+      <w:pPr>
+        <w:tabs>
+          <w:tab w:val="num" w:pos="2880"/>
+        </w:tabs>
+        <w:ind w:left="2880" w:hanging="360"/>
+      </w:pPr>
+      <w:rPr>
+        <w:rFonts w:ascii="Wingdings" w:hAnsi="Wingdings" w:hint="default"/>
+        <w:sz w:val="20"/>
+      </w:rPr>
+    </w:lvl>
+    <w:lvl w:ilvl="4" w:tentative="1">
+      <w:start w:val="1"/>
+      <w:numFmt w:val="bullet"/>
+      <w:lvlText w:val=""/>
+      <w:lvlJc w:val="left"/>
+      <w:pPr>
+        <w:tabs>
+          <w:tab w:val="num" w:pos="3600"/>
+        </w:tabs>
+        <w:ind w:left="3600" w:hanging="360"/>
+      </w:pPr>
+      <w:rPr>
+        <w:rFonts w:ascii="Wingdings" w:hAnsi="Wingdings" w:hint="default"/>
+        <w:sz w:val="20"/>
+      </w:rPr>
+    </w:lvl>
+    <w:lvl w:ilvl="5" w:tentative="1">
+      <w:start w:val="1"/>
+      <w:numFmt w:val="bullet"/>
+      <w:lvlText w:val=""/>
+      <w:lvlJc w:val="left"/>
+      <w:pPr>
+        <w:tabs>
+          <w:tab w:val="num" w:pos="4320"/>
+        </w:tabs>
+        <w:ind w:left="4320" w:hanging="360"/>
+      </w:pPr>
+      <w:rPr>
+        <w:rFonts w:ascii="Wingdings" w:hAnsi="Wingdings" w:hint="default"/>
+        <w:sz w:val="20"/>
+      </w:rPr>
+    </w:lvl>
+    <w:lvl w:ilvl="6" w:tentative="1">
+      <w:start w:val="1"/>
+      <w:numFmt w:val="bullet"/>
+      <w:lvlText w:val=""/>
+      <w:lvlJc w:val="left"/>
+      <w:pPr>
+        <w:tabs>
+          <w:tab w:val="num" w:pos="5040"/>
+        </w:tabs>
+        <w:ind w:left="5040" w:hanging="360"/>
+      </w:pPr>
+      <w:rPr>
+        <w:rFonts w:ascii="Wingdings" w:hAnsi="Wingdings" w:hint="default"/>
+        <w:sz w:val="20"/>
+      </w:rPr>
+    </w:lvl>
+    <w:lvl w:ilvl="7" w:tentative="1">
+      <w:start w:val="1"/>
+      <w:numFmt w:val="bullet"/>
+      <w:lvlText w:val=""/>
+      <w:lvlJc w:val="left"/>
+      <w:pPr>
+        <w:tabs>
+          <w:tab w:val="num" w:pos="5760"/>
+        </w:tabs>
+        <w:ind w:left="5760" w:hanging="360"/>
+      </w:pPr>
+      <w:rPr>
+        <w:rFonts w:ascii="Wingdings" w:hAnsi="Wingdings" w:hint="default"/>
+        <w:sz w:val="20"/>
+      </w:rPr>
+    </w:lvl>
+    <w:lvl w:ilvl="8" w:tentative="1">
+      <w:start w:val="1"/>
+      <w:numFmt w:val="bullet"/>
+      <w:lvlText w:val=""/>
+      <w:lvlJc w:val="left"/>
+      <w:pPr>
+        <w:tabs>
+          <w:tab w:val="num" w:pos="6480"/>
+        </w:tabs>
+        <w:ind w:left="6480" w:hanging="360"/>
+      </w:pPr>
+      <w:rPr>
+        <w:rFonts w:ascii="Wingdings" w:hAnsi="Wingdings" w:hint="default"/>
+        <w:sz w:val="20"/>
+      </w:rPr>
+    </w:lvl>
+  </w:abstractNum>
+  <w:abstractNum w:abstractNumId="1" w15:restartNumberingAfterBreak="0">
+    <w:nsid w:val="09F81D40"/>
+    <w:multiLevelType w:val="hybridMultilevel"/>
+    <w:tmpl w:val="9BA21D66"/>
+    <w:lvl w:ilvl="0" w:tplc="04090001">
+      <w:start w:val="1"/>
+      <w:numFmt w:val="bullet"/>
+      <w:lvlText w:val=""/>
+      <w:lvlJc w:val="left"/>
+      <w:pPr>
+        <w:ind w:left="720" w:hanging="360"/>
+      </w:pPr>
+      <w:rPr>
+        <w:rFonts w:ascii="Symbol" w:hAnsi="Symbol" w:hint="default"/>
+      </w:rPr>
+    </w:lvl>
+    <w:lvl w:ilvl="1" w:tplc="04090003" w:tentative="1">
+      <w:start w:val="1"/>
+      <w:numFmt w:val="bullet"/>
+      <w:lvlText w:val="o"/>
+      <w:lvlJc w:val="left"/>
+      <w:pPr>
+        <w:ind w:left="1440" w:hanging="360"/>
+      </w:pPr>
+      <w:rPr>
+        <w:rFonts w:ascii="Courier New" w:hAnsi="Courier New" w:cs="Courier New" w:hint="default"/>
+      </w:rPr>
+    </w:lvl>
+    <w:lvl w:ilvl="2" w:tplc="04090005" w:tentative="1">
+      <w:start w:val="1"/>
+      <w:numFmt w:val="bullet"/>
+      <w:lvlText w:val=""/>
+      <w:lvlJc w:val="left"/>
+      <w:pPr>
+        <w:ind w:left="2160" w:hanging="360"/>
+      </w:pPr>
+      <w:rPr>
+        <w:rFonts w:ascii="Wingdings" w:hAnsi="Wingdings" w:hint="default"/>
+      </w:rPr>
+    </w:lvl>
+    <w:lvl w:ilvl="3" w:tplc="04090001" w:tentative="1">
+      <w:start w:val="1"/>
+      <w:numFmt w:val="bullet"/>
+      <w:lvlText w:val=""/>
+      <w:lvlJc w:val="left"/>
+      <w:pPr>
+        <w:ind w:left="2880" w:hanging="360"/>
+      </w:pPr>
+      <w:rPr>
+        <w:rFonts w:ascii="Symbol" w:hAnsi="Symbol" w:hint="default"/>
+      </w:rPr>
+    </w:lvl>
+    <w:lvl w:ilvl="4" w:tplc="04090003" w:tentative="1">
+      <w:start w:val="1"/>
+      <w:numFmt w:val="bullet"/>
+      <w:lvlText w:val="o"/>
+      <w:lvlJc w:val="left"/>
+      <w:pPr>
+        <w:ind w:left="3600" w:hanging="360"/>
+      </w:pPr>
+      <w:rPr>
+        <w:rFonts w:ascii="Courier New" w:hAnsi="Courier New" w:cs="Courier New" w:hint="default"/>
+      </w:rPr>
+    </w:lvl>
+    <w:lvl w:ilvl="5" w:tplc="04090005" w:tentative="1">
+      <w:start w:val="1"/>
+      <w:numFmt w:val="bullet"/>
+      <w:lvlText w:val=""/>
+      <w:lvlJc w:val="left"/>
+      <w:pPr>
+        <w:ind w:left="4320" w:hanging="360"/>
+      </w:pPr>
+      <w:rPr>
+        <w:rFonts w:ascii="Wingdings" w:hAnsi="Wingdings" w:hint="default"/>
+      </w:rPr>
+    </w:lvl>
+    <w:lvl w:ilvl="6" w:tplc="04090001" w:tentative="1">
+      <w:start w:val="1"/>
+      <w:numFmt w:val="bullet"/>
+      <w:lvlText w:val=""/>
+      <w:lvlJc w:val="left"/>
+      <w:pPr>
+        <w:ind w:left="5040" w:hanging="360"/>
+      </w:pPr>
+      <w:rPr>
+        <w:rFonts w:ascii="Symbol" w:hAnsi="Symbol" w:hint="default"/>
+      </w:rPr>
+    </w:lvl>
+    <w:lvl w:ilvl="7" w:tplc="04090003" w:tentative="1">
+      <w:start w:val="1"/>
+      <w:numFmt w:val="bullet"/>
+      <w:lvlText w:val="o"/>
+      <w:lvlJc w:val="left"/>
+      <w:pPr>
+        <w:ind w:left="5760" w:hanging="360"/>
+      </w:pPr>
+      <w:rPr>
+        <w:rFonts w:ascii="Courier New" w:hAnsi="Courier New" w:cs="Courier New" w:hint="default"/>
+      </w:rPr>
+    </w:lvl>
+    <w:lvl w:ilvl="8" w:tplc="04090005" w:tentative="1">
+      <w:start w:val="1"/>
+      <w:numFmt w:val="bullet"/>
+      <w:lvlText w:val=""/>
+      <w:lvlJc w:val="left"/>
+      <w:pPr>
+        <w:ind w:left="6480" w:hanging="360"/>
+      </w:pPr>
+      <w:rPr>
+        <w:rFonts w:ascii="Wingdings" w:hAnsi="Wingdings" w:hint="default"/>
+      </w:rPr>
+    </w:lvl>
+  </w:abstractNum>
+  <w:abstractNum w:abstractNumId="2" w15:restartNumberingAfterBreak="0">
     <w:nsid w:val="25A437CE"/>
     <w:multiLevelType w:val="multilevel"/>
     <w:tmpl w:val="39C83A4A"/>
@@ -591,7 +2667,391 @@
       </w:rPr>
     </w:lvl>
   </w:abstractNum>
-  <w:abstractNum w:abstractNumId="1" w15:restartNumberingAfterBreak="0">
+  <w:abstractNum w:abstractNumId="3" w15:restartNumberingAfterBreak="0">
+    <w:nsid w:val="2710520A"/>
+    <w:multiLevelType w:val="multilevel"/>
+    <w:tmpl w:val="1610D252"/>
+    <w:lvl w:ilvl="0">
+      <w:start w:val="1"/>
+      <w:numFmt w:val="bullet"/>
+      <w:lvlText w:val=""/>
+      <w:lvlJc w:val="left"/>
+      <w:pPr>
+        <w:tabs>
+          <w:tab w:val="num" w:pos="720"/>
+        </w:tabs>
+        <w:ind w:left="720" w:hanging="360"/>
+      </w:pPr>
+      <w:rPr>
+        <w:rFonts w:ascii="Symbol" w:hAnsi="Symbol" w:hint="default"/>
+        <w:sz w:val="20"/>
+      </w:rPr>
+    </w:lvl>
+    <w:lvl w:ilvl="1" w:tentative="1">
+      <w:start w:val="1"/>
+      <w:numFmt w:val="bullet"/>
+      <w:lvlText w:val="o"/>
+      <w:lvlJc w:val="left"/>
+      <w:pPr>
+        <w:tabs>
+          <w:tab w:val="num" w:pos="1440"/>
+        </w:tabs>
+        <w:ind w:left="1440" w:hanging="360"/>
+      </w:pPr>
+      <w:rPr>
+        <w:rFonts w:ascii="Courier New" w:hAnsi="Courier New" w:hint="default"/>
+        <w:sz w:val="20"/>
+      </w:rPr>
+    </w:lvl>
+    <w:lvl w:ilvl="2" w:tentative="1">
+      <w:start w:val="1"/>
+      <w:numFmt w:val="bullet"/>
+      <w:lvlText w:val=""/>
+      <w:lvlJc w:val="left"/>
+      <w:pPr>
+        <w:tabs>
+          <w:tab w:val="num" w:pos="2160"/>
+        </w:tabs>
+        <w:ind w:left="2160" w:hanging="360"/>
+      </w:pPr>
+      <w:rPr>
+        <w:rFonts w:ascii="Wingdings" w:hAnsi="Wingdings" w:hint="default"/>
+        <w:sz w:val="20"/>
+      </w:rPr>
+    </w:lvl>
+    <w:lvl w:ilvl="3" w:tentative="1">
+      <w:start w:val="1"/>
+      <w:numFmt w:val="bullet"/>
+      <w:lvlText w:val=""/>
+      <w:lvlJc w:val="left"/>
+      <w:pPr>
+        <w:tabs>
+          <w:tab w:val="num" w:pos="2880"/>
+        </w:tabs>
+        <w:ind w:left="2880" w:hanging="360"/>
+      </w:pPr>
+      <w:rPr>
+        <w:rFonts w:ascii="Wingdings" w:hAnsi="Wingdings" w:hint="default"/>
+        <w:sz w:val="20"/>
+      </w:rPr>
+    </w:lvl>
+    <w:lvl w:ilvl="4" w:tentative="1">
+      <w:start w:val="1"/>
+      <w:numFmt w:val="bullet"/>
+      <w:lvlText w:val=""/>
+      <w:lvlJc w:val="left"/>
+      <w:pPr>
+        <w:tabs>
+          <w:tab w:val="num" w:pos="3600"/>
+        </w:tabs>
+        <w:ind w:left="3600" w:hanging="360"/>
+      </w:pPr>
+      <w:rPr>
+        <w:rFonts w:ascii="Wingdings" w:hAnsi="Wingdings" w:hint="default"/>
+        <w:sz w:val="20"/>
+      </w:rPr>
+    </w:lvl>
+    <w:lvl w:ilvl="5" w:tentative="1">
+      <w:start w:val="1"/>
+      <w:numFmt w:val="bullet"/>
+      <w:lvlText w:val=""/>
+      <w:lvlJc w:val="left"/>
+      <w:pPr>
+        <w:tabs>
+          <w:tab w:val="num" w:pos="4320"/>
+        </w:tabs>
+        <w:ind w:left="4320" w:hanging="360"/>
+      </w:pPr>
+      <w:rPr>
+        <w:rFonts w:ascii="Wingdings" w:hAnsi="Wingdings" w:hint="default"/>
+        <w:sz w:val="20"/>
+      </w:rPr>
+    </w:lvl>
+    <w:lvl w:ilvl="6" w:tentative="1">
+      <w:start w:val="1"/>
+      <w:numFmt w:val="bullet"/>
+      <w:lvlText w:val=""/>
+      <w:lvlJc w:val="left"/>
+      <w:pPr>
+        <w:tabs>
+          <w:tab w:val="num" w:pos="5040"/>
+        </w:tabs>
+        <w:ind w:left="5040" w:hanging="360"/>
+      </w:pPr>
+      <w:rPr>
+        <w:rFonts w:ascii="Wingdings" w:hAnsi="Wingdings" w:hint="default"/>
+        <w:sz w:val="20"/>
+      </w:rPr>
+    </w:lvl>
+    <w:lvl w:ilvl="7" w:tentative="1">
+      <w:start w:val="1"/>
+      <w:numFmt w:val="bullet"/>
+      <w:lvlText w:val=""/>
+      <w:lvlJc w:val="left"/>
+      <w:pPr>
+        <w:tabs>
+          <w:tab w:val="num" w:pos="5760"/>
+        </w:tabs>
+        <w:ind w:left="5760" w:hanging="360"/>
+      </w:pPr>
+      <w:rPr>
+        <w:rFonts w:ascii="Wingdings" w:hAnsi="Wingdings" w:hint="default"/>
+        <w:sz w:val="20"/>
+      </w:rPr>
+    </w:lvl>
+    <w:lvl w:ilvl="8" w:tentative="1">
+      <w:start w:val="1"/>
+      <w:numFmt w:val="bullet"/>
+      <w:lvlText w:val=""/>
+      <w:lvlJc w:val="left"/>
+      <w:pPr>
+        <w:tabs>
+          <w:tab w:val="num" w:pos="6480"/>
+        </w:tabs>
+        <w:ind w:left="6480" w:hanging="360"/>
+      </w:pPr>
+      <w:rPr>
+        <w:rFonts w:ascii="Wingdings" w:hAnsi="Wingdings" w:hint="default"/>
+        <w:sz w:val="20"/>
+      </w:rPr>
+    </w:lvl>
+  </w:abstractNum>
+  <w:abstractNum w:abstractNumId="4" w15:restartNumberingAfterBreak="0">
+    <w:nsid w:val="6BD111D0"/>
+    <w:multiLevelType w:val="multilevel"/>
+    <w:tmpl w:val="2C564C22"/>
+    <w:lvl w:ilvl="0">
+      <w:start w:val="1"/>
+      <w:numFmt w:val="bullet"/>
+      <w:lvlText w:val=""/>
+      <w:lvlJc w:val="left"/>
+      <w:pPr>
+        <w:tabs>
+          <w:tab w:val="num" w:pos="720"/>
+        </w:tabs>
+        <w:ind w:left="720" w:hanging="360"/>
+      </w:pPr>
+      <w:rPr>
+        <w:rFonts w:ascii="Symbol" w:hAnsi="Symbol" w:hint="default"/>
+        <w:sz w:val="20"/>
+      </w:rPr>
+    </w:lvl>
+    <w:lvl w:ilvl="1" w:tentative="1">
+      <w:start w:val="1"/>
+      <w:numFmt w:val="bullet"/>
+      <w:lvlText w:val="o"/>
+      <w:lvlJc w:val="left"/>
+      <w:pPr>
+        <w:tabs>
+          <w:tab w:val="num" w:pos="1440"/>
+        </w:tabs>
+        <w:ind w:left="1440" w:hanging="360"/>
+      </w:pPr>
+      <w:rPr>
+        <w:rFonts w:ascii="Courier New" w:hAnsi="Courier New" w:hint="default"/>
+        <w:sz w:val="20"/>
+      </w:rPr>
+    </w:lvl>
+    <w:lvl w:ilvl="2" w:tentative="1">
+      <w:start w:val="1"/>
+      <w:numFmt w:val="bullet"/>
+      <w:lvlText w:val=""/>
+      <w:lvlJc w:val="left"/>
+      <w:pPr>
+        <w:tabs>
+          <w:tab w:val="num" w:pos="2160"/>
+        </w:tabs>
+        <w:ind w:left="2160" w:hanging="360"/>
+      </w:pPr>
+      <w:rPr>
+        <w:rFonts w:ascii="Wingdings" w:hAnsi="Wingdings" w:hint="default"/>
+        <w:sz w:val="20"/>
+      </w:rPr>
+    </w:lvl>
+    <w:lvl w:ilvl="3" w:tentative="1">
+      <w:start w:val="1"/>
+      <w:numFmt w:val="bullet"/>
+      <w:lvlText w:val=""/>
+      <w:lvlJc w:val="left"/>
+      <w:pPr>
+        <w:tabs>
+          <w:tab w:val="num" w:pos="2880"/>
+        </w:tabs>
+        <w:ind w:left="2880" w:hanging="360"/>
+      </w:pPr>
+      <w:rPr>
+        <w:rFonts w:ascii="Wingdings" w:hAnsi="Wingdings" w:hint="default"/>
+        <w:sz w:val="20"/>
+      </w:rPr>
+    </w:lvl>
+    <w:lvl w:ilvl="4" w:tentative="1">
+      <w:start w:val="1"/>
+      <w:numFmt w:val="bullet"/>
+      <w:lvlText w:val=""/>
+      <w:lvlJc w:val="left"/>
+      <w:pPr>
+        <w:tabs>
+          <w:tab w:val="num" w:pos="3600"/>
+        </w:tabs>
+        <w:ind w:left="3600" w:hanging="360"/>
+      </w:pPr>
+      <w:rPr>
+        <w:rFonts w:ascii="Wingdings" w:hAnsi="Wingdings" w:hint="default"/>
+        <w:sz w:val="20"/>
+      </w:rPr>
+    </w:lvl>
+    <w:lvl w:ilvl="5" w:tentative="1">
+      <w:start w:val="1"/>
+      <w:numFmt w:val="bullet"/>
+      <w:lvlText w:val=""/>
+      <w:lvlJc w:val="left"/>
+      <w:pPr>
+        <w:tabs>
+          <w:tab w:val="num" w:pos="4320"/>
+        </w:tabs>
+        <w:ind w:left="4320" w:hanging="360"/>
+      </w:pPr>
+      <w:rPr>
+        <w:rFonts w:ascii="Wingdings" w:hAnsi="Wingdings" w:hint="default"/>
+        <w:sz w:val="20"/>
+      </w:rPr>
+    </w:lvl>
+    <w:lvl w:ilvl="6" w:tentative="1">
+      <w:start w:val="1"/>
+      <w:numFmt w:val="bullet"/>
+      <w:lvlText w:val=""/>
+      <w:lvlJc w:val="left"/>
+      <w:pPr>
+        <w:tabs>
+          <w:tab w:val="num" w:pos="5040"/>
+        </w:tabs>
+        <w:ind w:left="5040" w:hanging="360"/>
+      </w:pPr>
+      <w:rPr>
+        <w:rFonts w:ascii="Wingdings" w:hAnsi="Wingdings" w:hint="default"/>
+        <w:sz w:val="20"/>
+      </w:rPr>
+    </w:lvl>
+    <w:lvl w:ilvl="7" w:tentative="1">
+      <w:start w:val="1"/>
+      <w:numFmt w:val="bullet"/>
+      <w:lvlText w:val=""/>
+      <w:lvlJc w:val="left"/>
+      <w:pPr>
+        <w:tabs>
+          <w:tab w:val="num" w:pos="5760"/>
+        </w:tabs>
+        <w:ind w:left="5760" w:hanging="360"/>
+      </w:pPr>
+      <w:rPr>
+        <w:rFonts w:ascii="Wingdings" w:hAnsi="Wingdings" w:hint="default"/>
+        <w:sz w:val="20"/>
+      </w:rPr>
+    </w:lvl>
+    <w:lvl w:ilvl="8" w:tentative="1">
+      <w:start w:val="1"/>
+      <w:numFmt w:val="bullet"/>
+      <w:lvlText w:val=""/>
+      <w:lvlJc w:val="left"/>
+      <w:pPr>
+        <w:tabs>
+          <w:tab w:val="num" w:pos="6480"/>
+        </w:tabs>
+        <w:ind w:left="6480" w:hanging="360"/>
+      </w:pPr>
+      <w:rPr>
+        <w:rFonts w:ascii="Wingdings" w:hAnsi="Wingdings" w:hint="default"/>
+        <w:sz w:val="20"/>
+      </w:rPr>
+    </w:lvl>
+  </w:abstractNum>
+  <w:abstractNum w:abstractNumId="5" w15:restartNumberingAfterBreak="0">
+    <w:nsid w:val="6CE72763"/>
+    <w:multiLevelType w:val="hybridMultilevel"/>
+    <w:tmpl w:val="5C78FD52"/>
+    <w:lvl w:ilvl="0" w:tplc="0409000F">
+      <w:start w:val="1"/>
+      <w:numFmt w:val="decimal"/>
+      <w:lvlText w:val="%1."/>
+      <w:lvlJc w:val="left"/>
+      <w:pPr>
+        <w:ind w:left="720" w:hanging="360"/>
+      </w:pPr>
+    </w:lvl>
+    <w:lvl w:ilvl="1" w:tplc="04090019" w:tentative="1">
+      <w:start w:val="1"/>
+      <w:numFmt w:val="lowerLetter"/>
+      <w:lvlText w:val="%2."/>
+      <w:lvlJc w:val="left"/>
+      <w:pPr>
+        <w:ind w:left="1440" w:hanging="360"/>
+      </w:pPr>
+    </w:lvl>
+    <w:lvl w:ilvl="2" w:tplc="0409001B" w:tentative="1">
+      <w:start w:val="1"/>
+      <w:numFmt w:val="lowerRoman"/>
+      <w:lvlText w:val="%3."/>
+      <w:lvlJc w:val="right"/>
+      <w:pPr>
+        <w:ind w:left="2160" w:hanging="180"/>
+      </w:pPr>
+    </w:lvl>
+    <w:lvl w:ilvl="3" w:tplc="0409000F" w:tentative="1">
+      <w:start w:val="1"/>
+      <w:numFmt w:val="decimal"/>
+      <w:lvlText w:val="%4."/>
+      <w:lvlJc w:val="left"/>
+      <w:pPr>
+        <w:ind w:left="2880" w:hanging="360"/>
+      </w:pPr>
+    </w:lvl>
+    <w:lvl w:ilvl="4" w:tplc="04090019" w:tentative="1">
+      <w:start w:val="1"/>
+      <w:numFmt w:val="lowerLetter"/>
+      <w:lvlText w:val="%5."/>
+      <w:lvlJc w:val="left"/>
+      <w:pPr>
+        <w:ind w:left="3600" w:hanging="360"/>
+      </w:pPr>
+    </w:lvl>
+    <w:lvl w:ilvl="5" w:tplc="0409001B" w:tentative="1">
+      <w:start w:val="1"/>
+      <w:numFmt w:val="lowerRoman"/>
+      <w:lvlText w:val="%6."/>
+      <w:lvlJc w:val="right"/>
+      <w:pPr>
+        <w:ind w:left="4320" w:hanging="180"/>
+      </w:pPr>
+    </w:lvl>
+    <w:lvl w:ilvl="6" w:tplc="0409000F" w:tentative="1">
+      <w:start w:val="1"/>
+      <w:numFmt w:val="decimal"/>
+      <w:lvlText w:val="%7."/>
+      <w:lvlJc w:val="left"/>
+      <w:pPr>
+        <w:ind w:left="5040" w:hanging="360"/>
+      </w:pPr>
+    </w:lvl>
+    <w:lvl w:ilvl="7" w:tplc="04090019" w:tentative="1">
+      <w:start w:val="1"/>
+      <w:numFmt w:val="lowerLetter"/>
+      <w:lvlText w:val="%8."/>
+      <w:lvlJc w:val="left"/>
+      <w:pPr>
+        <w:ind w:left="5760" w:hanging="360"/>
+      </w:pPr>
+    </w:lvl>
+    <w:lvl w:ilvl="8" w:tplc="0409001B" w:tentative="1">
+      <w:start w:val="1"/>
+      <w:numFmt w:val="lowerRoman"/>
+      <w:lvlText w:val="%9."/>
+      <w:lvlJc w:val="right"/>
+      <w:pPr>
+        <w:ind w:left="6480" w:hanging="180"/>
+      </w:pPr>
+    </w:lvl>
+  </w:abstractNum>
+  <w:abstractNum w:abstractNumId="6" w15:restartNumberingAfterBreak="0">
     <w:nsid w:val="6F6D7649"/>
     <w:multiLevelType w:val="multilevel"/>
     <w:tmpl w:val="3B6E7C56"/>
@@ -740,11 +3200,142 @@
       </w:rPr>
     </w:lvl>
   </w:abstractNum>
+  <w:abstractNum w:abstractNumId="7" w15:restartNumberingAfterBreak="0">
+    <w:nsid w:val="75742D1F"/>
+    <w:multiLevelType w:val="hybridMultilevel"/>
+    <w:tmpl w:val="66009876"/>
+    <w:lvl w:ilvl="0" w:tplc="04090001">
+      <w:start w:val="1"/>
+      <w:numFmt w:val="bullet"/>
+      <w:lvlText w:val=""/>
+      <w:lvlJc w:val="left"/>
+      <w:pPr>
+        <w:ind w:left="720" w:hanging="360"/>
+      </w:pPr>
+      <w:rPr>
+        <w:rFonts w:ascii="Symbol" w:hAnsi="Symbol" w:hint="default"/>
+      </w:rPr>
+    </w:lvl>
+    <w:lvl w:ilvl="1" w:tplc="04090003" w:tentative="1">
+      <w:start w:val="1"/>
+      <w:numFmt w:val="bullet"/>
+      <w:lvlText w:val="o"/>
+      <w:lvlJc w:val="left"/>
+      <w:pPr>
+        <w:ind w:left="1440" w:hanging="360"/>
+      </w:pPr>
+      <w:rPr>
+        <w:rFonts w:ascii="Courier New" w:hAnsi="Courier New" w:cs="Courier New" w:hint="default"/>
+      </w:rPr>
+    </w:lvl>
+    <w:lvl w:ilvl="2" w:tplc="04090005" w:tentative="1">
+      <w:start w:val="1"/>
+      <w:numFmt w:val="bullet"/>
+      <w:lvlText w:val=""/>
+      <w:lvlJc w:val="left"/>
+      <w:pPr>
+        <w:ind w:left="2160" w:hanging="360"/>
+      </w:pPr>
+      <w:rPr>
+        <w:rFonts w:ascii="Wingdings" w:hAnsi="Wingdings" w:hint="default"/>
+      </w:rPr>
+    </w:lvl>
+    <w:lvl w:ilvl="3" w:tplc="04090001" w:tentative="1">
+      <w:start w:val="1"/>
+      <w:numFmt w:val="bullet"/>
+      <w:lvlText w:val=""/>
+      <w:lvlJc w:val="left"/>
+      <w:pPr>
+        <w:ind w:left="2880" w:hanging="360"/>
+      </w:pPr>
+      <w:rPr>
+        <w:rFonts w:ascii="Symbol" w:hAnsi="Symbol" w:hint="default"/>
+      </w:rPr>
+    </w:lvl>
+    <w:lvl w:ilvl="4" w:tplc="04090003" w:tentative="1">
+      <w:start w:val="1"/>
+      <w:numFmt w:val="bullet"/>
+      <w:lvlText w:val="o"/>
+      <w:lvlJc w:val="left"/>
+      <w:pPr>
+        <w:ind w:left="3600" w:hanging="360"/>
+      </w:pPr>
+      <w:rPr>
+        <w:rFonts w:ascii="Courier New" w:hAnsi="Courier New" w:cs="Courier New" w:hint="default"/>
+      </w:rPr>
+    </w:lvl>
+    <w:lvl w:ilvl="5" w:tplc="04090005" w:tentative="1">
+      <w:start w:val="1"/>
+      <w:numFmt w:val="bullet"/>
+      <w:lvlText w:val=""/>
+      <w:lvlJc w:val="left"/>
+      <w:pPr>
+        <w:ind w:left="4320" w:hanging="360"/>
+      </w:pPr>
+      <w:rPr>
+        <w:rFonts w:ascii="Wingdings" w:hAnsi="Wingdings" w:hint="default"/>
+      </w:rPr>
+    </w:lvl>
+    <w:lvl w:ilvl="6" w:tplc="04090001" w:tentative="1">
+      <w:start w:val="1"/>
+      <w:numFmt w:val="bullet"/>
+      <w:lvlText w:val=""/>
+      <w:lvlJc w:val="left"/>
+      <w:pPr>
+        <w:ind w:left="5040" w:hanging="360"/>
+      </w:pPr>
+      <w:rPr>
+        <w:rFonts w:ascii="Symbol" w:hAnsi="Symbol" w:hint="default"/>
+      </w:rPr>
+    </w:lvl>
+    <w:lvl w:ilvl="7" w:tplc="04090003" w:tentative="1">
+      <w:start w:val="1"/>
+      <w:numFmt w:val="bullet"/>
+      <w:lvlText w:val="o"/>
+      <w:lvlJc w:val="left"/>
+      <w:pPr>
+        <w:ind w:left="5760" w:hanging="360"/>
+      </w:pPr>
+      <w:rPr>
+        <w:rFonts w:ascii="Courier New" w:hAnsi="Courier New" w:cs="Courier New" w:hint="default"/>
+      </w:rPr>
+    </w:lvl>
+    <w:lvl w:ilvl="8" w:tplc="04090005" w:tentative="1">
+      <w:start w:val="1"/>
+      <w:numFmt w:val="bullet"/>
+      <w:lvlText w:val=""/>
+      <w:lvlJc w:val="left"/>
+      <w:pPr>
+        <w:ind w:left="6480" w:hanging="360"/>
+      </w:pPr>
+      <w:rPr>
+        <w:rFonts w:ascii="Wingdings" w:hAnsi="Wingdings" w:hint="default"/>
+      </w:rPr>
+    </w:lvl>
+  </w:abstractNum>
   <w:num w:numId="1">
-    <w:abstractNumId w:val="1"/>
+    <w:abstractNumId w:val="6"/>
   </w:num>
   <w:num w:numId="2">
+    <w:abstractNumId w:val="2"/>
+  </w:num>
+  <w:num w:numId="3">
+    <w:abstractNumId w:val="3"/>
+  </w:num>
+  <w:num w:numId="4">
     <w:abstractNumId w:val="0"/>
+  </w:num>
+  <w:num w:numId="5">
+    <w:abstractNumId w:val="4"/>
+  </w:num>
+  <w:num w:numId="6">
+    <w:abstractNumId w:val="5"/>
+  </w:num>
+  <w:num w:numId="7">
+    <w:abstractNumId w:val="7"/>
+  </w:num>
+  <w:num w:numId="8">
+    <w:abstractNumId w:val="1"/>
   </w:num>
 </w:numbering>
 </file>
@@ -1143,6 +3734,53 @@
   <w:style w:type="paragraph" w:default="1" w:styleId="Normal">
     <w:name w:val="Normal"/>
     <w:qFormat/>
+    <w:rsid w:val="00AA2F5F"/>
+    <w:rPr>
+      <w:rFonts w:ascii="Times New Roman" w:eastAsia="Times New Roman" w:hAnsi="Times New Roman" w:cs="Times New Roman"/>
+    </w:rPr>
+  </w:style>
+  <w:style w:type="paragraph" w:styleId="Heading1">
+    <w:name w:val="heading 1"/>
+    <w:basedOn w:val="Normal"/>
+    <w:next w:val="Normal"/>
+    <w:link w:val="Heading1Char"/>
+    <w:uiPriority w:val="9"/>
+    <w:qFormat/>
+    <w:rsid w:val="00AD2811"/>
+    <w:pPr>
+      <w:keepNext/>
+      <w:keepLines/>
+      <w:spacing w:before="240"/>
+      <w:outlineLvl w:val="0"/>
+    </w:pPr>
+    <w:rPr>
+      <w:rFonts w:asciiTheme="majorHAnsi" w:eastAsiaTheme="majorEastAsia" w:hAnsiTheme="majorHAnsi" w:cstheme="majorBidi"/>
+      <w:color w:val="2F5496" w:themeColor="accent1" w:themeShade="BF"/>
+      <w:sz w:val="32"/>
+      <w:szCs w:val="32"/>
+    </w:rPr>
+  </w:style>
+  <w:style w:type="paragraph" w:styleId="Heading2">
+    <w:name w:val="heading 2"/>
+    <w:basedOn w:val="Normal"/>
+    <w:next w:val="Normal"/>
+    <w:link w:val="Heading2Char"/>
+    <w:uiPriority w:val="9"/>
+    <w:unhideWhenUsed/>
+    <w:qFormat/>
+    <w:rsid w:val="007629EE"/>
+    <w:pPr>
+      <w:keepNext/>
+      <w:keepLines/>
+      <w:spacing w:before="40"/>
+      <w:outlineLvl w:val="1"/>
+    </w:pPr>
+    <w:rPr>
+      <w:rFonts w:asciiTheme="majorHAnsi" w:eastAsiaTheme="majorEastAsia" w:hAnsiTheme="majorHAnsi" w:cstheme="majorBidi"/>
+      <w:color w:val="2F5496" w:themeColor="accent1" w:themeShade="BF"/>
+      <w:sz w:val="26"/>
+      <w:szCs w:val="26"/>
+    </w:rPr>
   </w:style>
   <w:style w:type="character" w:default="1" w:styleId="DefaultParagraphFont">
     <w:name w:val="Default Paragraph Font"/>
@@ -1170,6 +3808,74 @@
     <w:uiPriority w:val="99"/>
     <w:semiHidden/>
     <w:unhideWhenUsed/>
+  </w:style>
+  <w:style w:type="character" w:styleId="Hyperlink">
+    <w:name w:val="Hyperlink"/>
+    <w:basedOn w:val="DefaultParagraphFont"/>
+    <w:uiPriority w:val="99"/>
+    <w:unhideWhenUsed/>
+    <w:rsid w:val="00165D63"/>
+    <w:rPr>
+      <w:color w:val="0563C1" w:themeColor="hyperlink"/>
+      <w:u w:val="single"/>
+    </w:rPr>
+  </w:style>
+  <w:style w:type="character" w:styleId="UnresolvedMention">
+    <w:name w:val="Unresolved Mention"/>
+    <w:basedOn w:val="DefaultParagraphFont"/>
+    <w:uiPriority w:val="99"/>
+    <w:semiHidden/>
+    <w:unhideWhenUsed/>
+    <w:rsid w:val="00165D63"/>
+    <w:rPr>
+      <w:color w:val="605E5C"/>
+      <w:shd w:val="clear" w:color="auto" w:fill="E1DFDD"/>
+    </w:rPr>
+  </w:style>
+  <w:style w:type="character" w:customStyle="1" w:styleId="Heading1Char">
+    <w:name w:val="Heading 1 Char"/>
+    <w:basedOn w:val="DefaultParagraphFont"/>
+    <w:link w:val="Heading1"/>
+    <w:uiPriority w:val="9"/>
+    <w:rsid w:val="00AD2811"/>
+    <w:rPr>
+      <w:rFonts w:asciiTheme="majorHAnsi" w:eastAsiaTheme="majorEastAsia" w:hAnsiTheme="majorHAnsi" w:cstheme="majorBidi"/>
+      <w:color w:val="2F5496" w:themeColor="accent1" w:themeShade="BF"/>
+      <w:sz w:val="32"/>
+      <w:szCs w:val="32"/>
+    </w:rPr>
+  </w:style>
+  <w:style w:type="paragraph" w:customStyle="1" w:styleId="section-title">
+    <w:name w:val="section-title"/>
+    <w:basedOn w:val="Normal"/>
+    <w:rsid w:val="00AC38B6"/>
+    <w:pPr>
+      <w:spacing w:before="100" w:beforeAutospacing="1" w:after="100" w:afterAutospacing="1"/>
+    </w:pPr>
+  </w:style>
+  <w:style w:type="character" w:customStyle="1" w:styleId="Heading2Char">
+    <w:name w:val="Heading 2 Char"/>
+    <w:basedOn w:val="DefaultParagraphFont"/>
+    <w:link w:val="Heading2"/>
+    <w:uiPriority w:val="9"/>
+    <w:rsid w:val="007629EE"/>
+    <w:rPr>
+      <w:rFonts w:asciiTheme="majorHAnsi" w:eastAsiaTheme="majorEastAsia" w:hAnsiTheme="majorHAnsi" w:cstheme="majorBidi"/>
+      <w:color w:val="2F5496" w:themeColor="accent1" w:themeShade="BF"/>
+      <w:sz w:val="26"/>
+      <w:szCs w:val="26"/>
+    </w:rPr>
+  </w:style>
+  <w:style w:type="paragraph" w:styleId="ListParagraph">
+    <w:name w:val="List Paragraph"/>
+    <w:basedOn w:val="Normal"/>
+    <w:uiPriority w:val="34"/>
+    <w:qFormat/>
+    <w:rsid w:val="00270A5B"/>
+    <w:pPr>
+      <w:ind w:left="720"/>
+      <w:contextualSpacing/>
+    </w:pPr>
   </w:style>
 </w:styles>
 </file>

--- a/Ursnif -incident-report.docx
+++ b/Ursnif -incident-report.docx
@@ -542,23 +542,7 @@
           <w:szCs w:val="28"/>
           <w:lang w:val="en-US"/>
         </w:rPr>
-        <w:t xml:space="preserve">trojan which is widely </w:t>
-      </w:r>
-      <w:r>
-        <w:rPr>
-          <w:sz w:val="28"/>
-          <w:szCs w:val="28"/>
-          <w:lang w:val="en-US"/>
-        </w:rPr>
-        <w:t>spread</w:t>
-      </w:r>
-      <w:r>
-        <w:rPr>
-          <w:sz w:val="28"/>
-          <w:szCs w:val="28"/>
-          <w:lang w:val="en-US"/>
-        </w:rPr>
-        <w:t xml:space="preserve"> as a banking malware in </w:t>
+        <w:t xml:space="preserve">trojan which is widely spread as a banking malware in </w:t>
       </w:r>
       <w:r>
         <w:rPr>
@@ -785,7 +769,7 @@
           <w:szCs w:val="28"/>
           <w:lang w:val="en-US"/>
         </w:rPr>
-        <w:t>often is classified as Ursnif.</w:t>
+        <w:t xml:space="preserve">often is classified as Ursnif. </w:t>
       </w:r>
       <w:r>
         <w:rPr>
@@ -793,7 +777,7 @@
           <w:szCs w:val="28"/>
           <w:lang w:val="en-US"/>
         </w:rPr>
-        <w:t xml:space="preserve"> </w:t>
+        <w:t xml:space="preserve">It </w:t>
       </w:r>
       <w:r>
         <w:rPr>
@@ -801,7 +785,7 @@
           <w:szCs w:val="28"/>
           <w:lang w:val="en-US"/>
         </w:rPr>
-        <w:t xml:space="preserve">It </w:t>
+        <w:t>became</w:t>
       </w:r>
       <w:r>
         <w:rPr>
@@ -809,7 +793,7 @@
           <w:szCs w:val="28"/>
           <w:lang w:val="en-US"/>
         </w:rPr>
-        <w:t>became</w:t>
+        <w:t xml:space="preserve"> available in GitHub </w:t>
       </w:r>
       <w:r>
         <w:rPr>
@@ -817,7 +801,7 @@
           <w:szCs w:val="28"/>
           <w:lang w:val="en-US"/>
         </w:rPr>
-        <w:t xml:space="preserve"> available in GitHub </w:t>
+        <w:t xml:space="preserve">in 2015, </w:t>
       </w:r>
       <w:r>
         <w:rPr>
@@ -825,7 +809,7 @@
           <w:szCs w:val="28"/>
           <w:lang w:val="en-US"/>
         </w:rPr>
-        <w:t xml:space="preserve">in 2015, </w:t>
+        <w:t xml:space="preserve">so </w:t>
       </w:r>
       <w:r>
         <w:rPr>
@@ -833,7 +817,7 @@
           <w:szCs w:val="28"/>
           <w:lang w:val="en-US"/>
         </w:rPr>
-        <w:t xml:space="preserve">so </w:t>
+        <w:t>other</w:t>
       </w:r>
       <w:r>
         <w:rPr>
@@ -841,7 +825,7 @@
           <w:szCs w:val="28"/>
           <w:lang w:val="en-US"/>
         </w:rPr>
-        <w:t>other</w:t>
+        <w:t xml:space="preserve"> developers can extend its functionality</w:t>
       </w:r>
       <w:r>
         <w:rPr>
@@ -849,7 +833,7 @@
           <w:szCs w:val="28"/>
           <w:lang w:val="en-US"/>
         </w:rPr>
-        <w:t xml:space="preserve"> developers can extend its functionality</w:t>
+        <w:t xml:space="preserve"> easily</w:t>
       </w:r>
       <w:r>
         <w:rPr>
@@ -857,105 +841,49 @@
           <w:szCs w:val="28"/>
           <w:lang w:val="en-US"/>
         </w:rPr>
-        <w:t xml:space="preserve"> </w:t>
-      </w:r>
-      <w:r>
+        <w:t>.</w:t>
+      </w:r>
+    </w:p>
+    <w:p>
+      <w:pPr>
         <w:rPr>
           <w:sz w:val="28"/>
           <w:szCs w:val="28"/>
           <w:lang w:val="en-US"/>
         </w:rPr>
-        <w:t>easily</w:t>
-      </w:r>
-      <w:r>
+      </w:pPr>
+    </w:p>
+    <w:p>
+      <w:pPr>
         <w:rPr>
           <w:sz w:val="28"/>
           <w:szCs w:val="28"/>
           <w:lang w:val="en-US"/>
         </w:rPr>
-        <w:t>.</w:t>
-      </w:r>
-    </w:p>
-    <w:p>
-      <w:pPr>
+      </w:pPr>
+      <w:r>
         <w:rPr>
           <w:sz w:val="28"/>
           <w:szCs w:val="28"/>
           <w:lang w:val="en-US"/>
         </w:rPr>
-      </w:pPr>
-    </w:p>
-    <w:p>
-      <w:pPr>
+        <w:t>It perform</w:t>
+      </w:r>
+      <w:r>
         <w:rPr>
           <w:sz w:val="28"/>
           <w:szCs w:val="28"/>
           <w:lang w:val="en-US"/>
         </w:rPr>
-      </w:pPr>
+        <w:t>s</w:t>
+      </w:r>
       <w:r>
         <w:rPr>
           <w:sz w:val="28"/>
           <w:szCs w:val="28"/>
           <w:lang w:val="en-US"/>
         </w:rPr>
-        <w:t>It perform</w:t>
-      </w:r>
-      <w:r>
-        <w:rPr>
-          <w:sz w:val="28"/>
-          <w:szCs w:val="28"/>
-          <w:lang w:val="en-US"/>
-        </w:rPr>
-        <w:t>s</w:t>
-      </w:r>
-      <w:r>
-        <w:rPr>
-          <w:sz w:val="28"/>
-          <w:szCs w:val="28"/>
-          <w:lang w:val="en-US"/>
-        </w:rPr>
-        <w:t xml:space="preserve"> data gathering through</w:t>
-      </w:r>
-      <w:r>
-        <w:rPr>
-          <w:sz w:val="28"/>
-          <w:szCs w:val="28"/>
-          <w:lang w:val="en-US"/>
-        </w:rPr>
-        <w:t xml:space="preserve"> malicious phishing</w:t>
-      </w:r>
-      <w:r>
-        <w:rPr>
-          <w:sz w:val="28"/>
-          <w:szCs w:val="28"/>
-          <w:lang w:val="en-US"/>
-        </w:rPr>
-        <w:t xml:space="preserve"> /</w:t>
-      </w:r>
-      <w:r>
-        <w:rPr>
-          <w:sz w:val="28"/>
-          <w:szCs w:val="28"/>
-          <w:lang w:val="en-US"/>
-        </w:rPr>
-        <w:t>spam campaigns</w:t>
-      </w:r>
-      <w:r>
-        <w:rPr>
-          <w:sz w:val="28"/>
-          <w:szCs w:val="28"/>
-          <w:lang w:val="en-US"/>
-        </w:rPr>
-        <w:t xml:space="preserve"> </w:t>
-      </w:r>
-      <w:r>
-        <w:rPr>
-          <w:sz w:val="28"/>
-          <w:szCs w:val="28"/>
-          <w:lang w:val="en-US"/>
-        </w:rPr>
-        <w:t>effectively</w:t>
+        <w:t xml:space="preserve"> data gathering through malicious phishing /spam campaigns effectively</w:t>
       </w:r>
       <w:r>
         <w:rPr>
@@ -1110,6 +1038,7 @@
           <w:bCs/>
           <w:sz w:val="36"/>
           <w:szCs w:val="36"/>
+          <w:lang w:val="en-US"/>
         </w:rPr>
       </w:pPr>
       <w:r>
@@ -1122,6 +1051,17 @@
         </w:rPr>
         <w:t>Details</w:t>
       </w:r>
+      <w:r>
+        <w:rPr>
+          <w:rFonts w:eastAsia="Times New Roman"/>
+          <w:b/>
+          <w:bCs/>
+          <w:sz w:val="36"/>
+          <w:szCs w:val="36"/>
+          <w:lang w:val="en-US"/>
+        </w:rPr>
+        <w:t xml:space="preserve"> of the victim</w:t>
+      </w:r>
     </w:p>
     <w:p>
       <w:pPr>
@@ -1129,11 +1069,1689 @@
         <w:spacing w:before="100" w:beforeAutospacing="1" w:after="100" w:afterAutospacing="1"/>
         <w:rPr>
           <w:rFonts w:ascii="Helvetica" w:hAnsi="Helvetica"/>
+          <w:color w:val="0F6FC6" w:themeColor="accent1"/>
+          <w:sz w:val="21"/>
+          <w:szCs w:val="21"/>
+        </w:rPr>
+      </w:pPr>
+      <w:r>
+        <w:rPr>
+          <w:rFonts w:ascii="Helvetica" w:hAnsi="Helvetica"/>
+          <w:color w:val="0F6FC6" w:themeColor="accent1"/>
+          <w:sz w:val="21"/>
+          <w:szCs w:val="21"/>
+        </w:rPr>
+        <w:t xml:space="preserve">From EX2:  </w:t>
+      </w:r>
+      <w:r>
+        <w:rPr>
+          <w:rFonts w:ascii="Helvetica" w:hAnsi="Helvetica"/>
+          <w:b/>
+          <w:bCs/>
+          <w:color w:val="0F6FC6" w:themeColor="accent1"/>
+          <w:sz w:val="21"/>
+          <w:szCs w:val="21"/>
+        </w:rPr>
+        <w:t>Hostname</w:t>
+      </w:r>
+      <w:r>
+        <w:rPr>
+          <w:rFonts w:ascii="Helvetica" w:hAnsi="Helvetica"/>
+          <w:color w:val="0F6FC6" w:themeColor="accent1"/>
+          <w:sz w:val="21"/>
+          <w:szCs w:val="21"/>
+        </w:rPr>
+        <w:t xml:space="preserve">: myip.opendns.com </w:t>
+      </w:r>
+      <w:r>
+        <w:rPr>
+          <w:rFonts w:ascii="Helvetica" w:hAnsi="Helvetica"/>
+          <w:b/>
+          <w:bCs/>
+          <w:color w:val="0F6FC6" w:themeColor="accent1"/>
+          <w:sz w:val="21"/>
+          <w:szCs w:val="21"/>
+        </w:rPr>
+        <w:t>IP address</w:t>
+      </w:r>
+      <w:r>
+        <w:rPr>
+          <w:rFonts w:ascii="Helvetica" w:hAnsi="Helvetica"/>
+          <w:color w:val="0F6FC6" w:themeColor="accent1"/>
+          <w:sz w:val="21"/>
+          <w:szCs w:val="21"/>
+        </w:rPr>
+        <w:t>: 173.6646.112</w:t>
+      </w:r>
+    </w:p>
+    <w:p>
+      <w:pPr>
+        <w:shd w:val="clear" w:color="auto" w:fill="FFFFFF"/>
+        <w:spacing w:before="100" w:beforeAutospacing="1" w:after="100" w:afterAutospacing="1"/>
+        <w:rPr>
+          <w:rFonts w:ascii="Helvetica" w:hAnsi="Helvetica"/>
+          <w:color w:val="0F6FC6" w:themeColor="accent1"/>
+          <w:sz w:val="21"/>
+          <w:szCs w:val="21"/>
+        </w:rPr>
+      </w:pPr>
+      <w:r>
+        <w:rPr>
+          <w:rFonts w:ascii="Helvetica" w:hAnsi="Helvetica"/>
+          <w:color w:val="0F6FC6" w:themeColor="accent1"/>
+          <w:sz w:val="21"/>
+          <w:szCs w:val="21"/>
+        </w:rPr>
+        <w:t xml:space="preserve">EX3: infected host unknown </w:t>
+      </w:r>
+      <w:r>
+        <w:rPr>
+          <w:rFonts w:ascii="Helvetica" w:hAnsi="Helvetica"/>
+          <w:color w:val="0F6FC6" w:themeColor="accent1"/>
+          <w:sz w:val="21"/>
+          <w:szCs w:val="21"/>
+          <w:lang w:val="en-US"/>
+        </w:rPr>
+        <w:t>because</w:t>
+      </w:r>
+      <w:r>
+        <w:rPr>
+          <w:rFonts w:ascii="Helvetica" w:hAnsi="Helvetica"/>
+          <w:color w:val="0F6FC6" w:themeColor="accent1"/>
+          <w:sz w:val="21"/>
+          <w:szCs w:val="21"/>
+        </w:rPr>
+        <w:t xml:space="preserve"> of the traffic</w:t>
+      </w:r>
+    </w:p>
+    <w:p>
+      <w:pPr>
+        <w:shd w:val="clear" w:color="auto" w:fill="FFFFFF"/>
+        <w:spacing w:before="100" w:beforeAutospacing="1" w:after="100" w:afterAutospacing="1"/>
+        <w:rPr>
+          <w:rFonts w:ascii="Helvetica" w:hAnsi="Helvetica"/>
+          <w:color w:val="0F6FC6" w:themeColor="accent1"/>
+          <w:sz w:val="21"/>
+          <w:szCs w:val="21"/>
+        </w:rPr>
+      </w:pPr>
+      <w:r>
+        <w:rPr>
+          <w:rFonts w:ascii="Helvetica" w:hAnsi="Helvetica"/>
+          <w:color w:val="0F6FC6" w:themeColor="accent1"/>
+          <w:sz w:val="21"/>
+          <w:szCs w:val="21"/>
+        </w:rPr>
+        <w:t xml:space="preserve">EX4: </w:t>
+      </w:r>
+      <w:r>
+        <w:rPr>
+          <w:rFonts w:ascii="Helvetica" w:hAnsi="Helvetica"/>
+          <w:b/>
+          <w:bCs/>
+          <w:color w:val="0F6FC6" w:themeColor="accent1"/>
+          <w:sz w:val="21"/>
+          <w:szCs w:val="21"/>
+        </w:rPr>
+        <w:t>Hostname</w:t>
+      </w:r>
+      <w:r>
+        <w:rPr>
+          <w:rFonts w:ascii="Helvetica" w:hAnsi="Helvetica"/>
+          <w:color w:val="0F6FC6" w:themeColor="accent1"/>
+          <w:sz w:val="21"/>
+          <w:szCs w:val="21"/>
+          <w:lang w:val="en-US"/>
+        </w:rPr>
+        <w:t xml:space="preserve"> : </w:t>
+      </w:r>
+      <w:r>
+        <w:rPr>
+          <w:rFonts w:ascii="Helvetica" w:hAnsi="Helvetica"/>
+          <w:color w:val="0F6FC6" w:themeColor="accent1"/>
+          <w:sz w:val="21"/>
+          <w:szCs w:val="21"/>
+        </w:rPr>
+        <w:t xml:space="preserve">kh2714ldb.com </w:t>
+      </w:r>
+      <w:r>
+        <w:rPr>
+          <w:rFonts w:ascii="Helvetica" w:hAnsi="Helvetica"/>
+          <w:b/>
+          <w:bCs/>
+          <w:color w:val="0F6FC6" w:themeColor="accent1"/>
+          <w:sz w:val="21"/>
+          <w:szCs w:val="21"/>
+        </w:rPr>
+        <w:t>IP address</w:t>
+      </w:r>
+      <w:r>
+        <w:rPr>
+          <w:rFonts w:ascii="Helvetica" w:hAnsi="Helvetica"/>
+          <w:color w:val="0F6FC6" w:themeColor="accent1"/>
+          <w:sz w:val="21"/>
+          <w:szCs w:val="21"/>
+        </w:rPr>
+        <w:t xml:space="preserve">: </w:t>
+      </w:r>
+      <w:r>
+        <w:rPr>
+          <w:rFonts w:ascii="Helvetica" w:hAnsi="Helvetica"/>
+          <w:color w:val="0F6FC6" w:themeColor="accent1"/>
+          <w:sz w:val="21"/>
+          <w:szCs w:val="21"/>
+        </w:rPr>
+        <w:t>194.87.174.244</w:t>
+      </w:r>
+    </w:p>
+    <w:p>
+      <w:r>
+        <w:rPr>
+          <w:rFonts w:ascii="Tahoma" w:hAnsi="Tahoma" w:cs="Tahoma"/>
+          <w:color w:val="D9D9D9"/>
+          <w:sz w:val="35"/>
+          <w:szCs w:val="35"/>
+          <w:shd w:val="clear" w:color="auto" w:fill="000000"/>
+        </w:rPr>
+        <w:t>2019-12-06</w:t>
+      </w:r>
+    </w:p>
+    <w:p/>
+    <w:p>
+      <w:pPr>
+        <w:shd w:val="clear" w:color="auto" w:fill="FFFFFF"/>
+        <w:spacing w:before="100" w:beforeAutospacing="1" w:after="100" w:afterAutospacing="1"/>
+        <w:rPr>
+          <w:rFonts w:ascii="Helvetica" w:hAnsi="Helvetica"/>
+          <w:b/>
+          <w:bCs/>
+          <w:color w:val="0F6FC6" w:themeColor="accent1"/>
+          <w:sz w:val="21"/>
+          <w:szCs w:val="21"/>
+        </w:rPr>
+      </w:pPr>
+      <w:r>
+        <w:rPr>
+          <w:rFonts w:ascii="Helvetica" w:hAnsi="Helvetica"/>
+          <w:b/>
+          <w:bCs/>
+          <w:color w:val="0F6FC6" w:themeColor="accent1"/>
+          <w:sz w:val="21"/>
+          <w:szCs w:val="21"/>
+        </w:rPr>
+        <w:t>Victim’s</w:t>
+      </w:r>
+      <w:r>
+        <w:rPr>
+          <w:rFonts w:ascii="Helvetica" w:hAnsi="Helvetica"/>
+          <w:b/>
+          <w:bCs/>
+          <w:color w:val="0F6FC6" w:themeColor="accent1"/>
+          <w:sz w:val="21"/>
+          <w:szCs w:val="21"/>
+        </w:rPr>
+        <w:t xml:space="preserve"> Details</w:t>
+      </w:r>
+    </w:p>
+    <w:tbl>
+      <w:tblPr>
+        <w:tblStyle w:val="GridTable1Light-Accent1"/>
+        <w:tblW w:w="11503" w:type="dxa"/>
+        <w:tblInd w:w="-1007" w:type="dxa"/>
+        <w:tblLayout w:type="fixed"/>
+        <w:tblLook w:val="04A0" w:firstRow="1" w:lastRow="0" w:firstColumn="1" w:lastColumn="0" w:noHBand="0" w:noVBand="1"/>
+      </w:tblPr>
+      <w:tblGrid>
+        <w:gridCol w:w="1078"/>
+        <w:gridCol w:w="3185"/>
+        <w:gridCol w:w="2260"/>
+        <w:gridCol w:w="2127"/>
+        <w:gridCol w:w="2853"/>
+      </w:tblGrid>
+      <w:tr>
+        <w:trPr>
+          <w:cnfStyle w:val="100000000000" w:firstRow="1" w:lastRow="0" w:firstColumn="0" w:lastColumn="0" w:oddVBand="0" w:evenVBand="0" w:oddHBand="0" w:evenHBand="0" w:firstRowFirstColumn="0" w:firstRowLastColumn="0" w:lastRowFirstColumn="0" w:lastRowLastColumn="0"/>
+          <w:trHeight w:val="212"/>
+        </w:trPr>
+        <w:tc>
+          <w:tcPr>
+            <w:cnfStyle w:val="001000000000" w:firstRow="0" w:lastRow="0" w:firstColumn="1" w:lastColumn="0" w:oddVBand="0" w:evenVBand="0" w:oddHBand="0" w:evenHBand="0" w:firstRowFirstColumn="0" w:firstRowLastColumn="0" w:lastRowFirstColumn="0" w:lastRowLastColumn="0"/>
+            <w:tcW w:w="1078" w:type="dxa"/>
+          </w:tcPr>
+          <w:p>
+            <w:pPr>
+              <w:shd w:val="clear" w:color="auto" w:fill="FFFFFF"/>
+              <w:spacing w:before="100" w:beforeAutospacing="1" w:after="100" w:afterAutospacing="1"/>
+              <w:jc w:val="center"/>
+              <w:rPr>
+                <w:rFonts w:ascii="Helvetica" w:hAnsi="Helvetica"/>
+                <w:color w:val="0F6FC6" w:themeColor="accent1"/>
+                <w:sz w:val="21"/>
+                <w:szCs w:val="21"/>
+              </w:rPr>
+            </w:pPr>
+            <w:r>
+              <w:rPr>
+                <w:rFonts w:ascii="Helvetica" w:hAnsi="Helvetica"/>
+                <w:color w:val="0F6FC6" w:themeColor="accent1"/>
+                <w:sz w:val="21"/>
+                <w:szCs w:val="21"/>
+              </w:rPr>
+              <w:t>Traffic</w:t>
+            </w:r>
+          </w:p>
+        </w:tc>
+        <w:tc>
+          <w:tcPr>
+            <w:tcW w:w="3185" w:type="dxa"/>
+          </w:tcPr>
+          <w:p>
+            <w:pPr>
+              <w:shd w:val="clear" w:color="auto" w:fill="FFFFFF"/>
+              <w:spacing w:before="100" w:beforeAutospacing="1" w:after="100" w:afterAutospacing="1"/>
+              <w:jc w:val="center"/>
+              <w:cnfStyle w:val="100000000000" w:firstRow="1" w:lastRow="0" w:firstColumn="0" w:lastColumn="0" w:oddVBand="0" w:evenVBand="0" w:oddHBand="0" w:evenHBand="0" w:firstRowFirstColumn="0" w:firstRowLastColumn="0" w:lastRowFirstColumn="0" w:lastRowLastColumn="0"/>
+              <w:rPr>
+                <w:rFonts w:ascii="Helvetica" w:hAnsi="Helvetica"/>
+                <w:color w:val="0F6FC6" w:themeColor="accent1"/>
+                <w:sz w:val="21"/>
+                <w:szCs w:val="21"/>
+              </w:rPr>
+            </w:pPr>
+            <w:r>
+              <w:rPr>
+                <w:rFonts w:ascii="Helvetica" w:hAnsi="Helvetica"/>
+                <w:color w:val="0F6FC6" w:themeColor="accent1"/>
+                <w:sz w:val="21"/>
+                <w:szCs w:val="21"/>
+              </w:rPr>
+              <w:t>H</w:t>
+            </w:r>
+            <w:r>
+              <w:rPr>
+                <w:rFonts w:ascii="Helvetica" w:hAnsi="Helvetica"/>
+                <w:color w:val="0F6FC6" w:themeColor="accent1"/>
+                <w:sz w:val="21"/>
+                <w:szCs w:val="21"/>
+              </w:rPr>
+              <w:t>ostname</w:t>
+            </w:r>
+          </w:p>
+        </w:tc>
+        <w:tc>
+          <w:tcPr>
+            <w:tcW w:w="2260" w:type="dxa"/>
+          </w:tcPr>
+          <w:p>
+            <w:pPr>
+              <w:shd w:val="clear" w:color="auto" w:fill="FFFFFF"/>
+              <w:spacing w:before="100" w:beforeAutospacing="1" w:after="100" w:afterAutospacing="1"/>
+              <w:jc w:val="center"/>
+              <w:cnfStyle w:val="100000000000" w:firstRow="1" w:lastRow="0" w:firstColumn="0" w:lastColumn="0" w:oddVBand="0" w:evenVBand="0" w:oddHBand="0" w:evenHBand="0" w:firstRowFirstColumn="0" w:firstRowLastColumn="0" w:lastRowFirstColumn="0" w:lastRowLastColumn="0"/>
+              <w:rPr>
+                <w:rFonts w:ascii="Helvetica" w:hAnsi="Helvetica"/>
+                <w:color w:val="0F6FC6" w:themeColor="accent1"/>
+                <w:sz w:val="21"/>
+                <w:szCs w:val="21"/>
+              </w:rPr>
+            </w:pPr>
+            <w:r>
+              <w:rPr>
+                <w:rFonts w:ascii="Helvetica" w:hAnsi="Helvetica"/>
+                <w:color w:val="0F6FC6" w:themeColor="accent1"/>
+                <w:sz w:val="21"/>
+                <w:szCs w:val="21"/>
+              </w:rPr>
+              <w:t>IP address</w:t>
+            </w:r>
+          </w:p>
+        </w:tc>
+        <w:tc>
+          <w:tcPr>
+            <w:tcW w:w="2127" w:type="dxa"/>
+          </w:tcPr>
+          <w:p>
+            <w:pPr>
+              <w:shd w:val="clear" w:color="auto" w:fill="FFFFFF"/>
+              <w:spacing w:before="100" w:beforeAutospacing="1" w:after="100" w:afterAutospacing="1"/>
+              <w:jc w:val="center"/>
+              <w:cnfStyle w:val="100000000000" w:firstRow="1" w:lastRow="0" w:firstColumn="0" w:lastColumn="0" w:oddVBand="0" w:evenVBand="0" w:oddHBand="0" w:evenHBand="0" w:firstRowFirstColumn="0" w:firstRowLastColumn="0" w:lastRowFirstColumn="0" w:lastRowLastColumn="0"/>
+              <w:rPr>
+                <w:rFonts w:ascii="Helvetica" w:hAnsi="Helvetica"/>
+                <w:color w:val="0F6FC6" w:themeColor="accent1"/>
+                <w:sz w:val="21"/>
+                <w:szCs w:val="21"/>
+              </w:rPr>
+            </w:pPr>
+            <w:r>
+              <w:rPr>
+                <w:rFonts w:ascii="Helvetica" w:hAnsi="Helvetica"/>
+                <w:color w:val="0F6FC6" w:themeColor="accent1"/>
+                <w:sz w:val="21"/>
+                <w:szCs w:val="21"/>
+              </w:rPr>
+              <w:t>MAC address</w:t>
+            </w:r>
+          </w:p>
+        </w:tc>
+        <w:tc>
+          <w:tcPr>
+            <w:tcW w:w="2853" w:type="dxa"/>
+          </w:tcPr>
+          <w:p>
+            <w:pPr>
+              <w:shd w:val="clear" w:color="auto" w:fill="FFFFFF"/>
+              <w:spacing w:before="100" w:beforeAutospacing="1" w:after="100" w:afterAutospacing="1"/>
+              <w:jc w:val="center"/>
+              <w:cnfStyle w:val="100000000000" w:firstRow="1" w:lastRow="0" w:firstColumn="0" w:lastColumn="0" w:oddVBand="0" w:evenVBand="0" w:oddHBand="0" w:evenHBand="0" w:firstRowFirstColumn="0" w:firstRowLastColumn="0" w:lastRowFirstColumn="0" w:lastRowLastColumn="0"/>
+              <w:rPr>
+                <w:rFonts w:ascii="Helvetica" w:hAnsi="Helvetica"/>
+                <w:color w:val="0F6FC6" w:themeColor="accent1"/>
+                <w:sz w:val="21"/>
+                <w:szCs w:val="21"/>
+              </w:rPr>
+            </w:pPr>
+            <w:r>
+              <w:rPr>
+                <w:rFonts w:ascii="Helvetica" w:hAnsi="Helvetica"/>
+                <w:color w:val="0F6FC6" w:themeColor="accent1"/>
+                <w:sz w:val="21"/>
+                <w:szCs w:val="21"/>
+              </w:rPr>
+              <w:t>U</w:t>
+            </w:r>
+            <w:r>
+              <w:rPr>
+                <w:rFonts w:ascii="Helvetica" w:hAnsi="Helvetica"/>
+                <w:color w:val="0F6FC6" w:themeColor="accent1"/>
+                <w:sz w:val="21"/>
+                <w:szCs w:val="21"/>
+              </w:rPr>
+              <w:t>ser account name</w:t>
+            </w:r>
+          </w:p>
+        </w:tc>
+      </w:tr>
+      <w:tr>
+        <w:trPr>
+          <w:trHeight w:val="956"/>
+        </w:trPr>
+        <w:tc>
+          <w:tcPr>
+            <w:cnfStyle w:val="001000000000" w:firstRow="0" w:lastRow="0" w:firstColumn="1" w:lastColumn="0" w:oddVBand="0" w:evenVBand="0" w:oddHBand="0" w:evenHBand="0" w:firstRowFirstColumn="0" w:firstRowLastColumn="0" w:lastRowFirstColumn="0" w:lastRowLastColumn="0"/>
+            <w:tcW w:w="1078" w:type="dxa"/>
+          </w:tcPr>
+          <w:p>
+            <w:pPr>
+              <w:shd w:val="clear" w:color="auto" w:fill="FFFFFF"/>
+              <w:spacing w:before="100" w:beforeAutospacing="1" w:after="100" w:afterAutospacing="1"/>
+              <w:jc w:val="center"/>
+              <w:rPr>
+                <w:rFonts w:ascii="Helvetica" w:hAnsi="Helvetica"/>
+                <w:b w:val="0"/>
+                <w:bCs w:val="0"/>
+                <w:color w:val="0F6FC6" w:themeColor="accent1"/>
+                <w:sz w:val="21"/>
+                <w:szCs w:val="21"/>
+              </w:rPr>
+            </w:pPr>
+            <w:r>
+              <w:rPr>
+                <w:rFonts w:ascii="Helvetica" w:hAnsi="Helvetica"/>
+                <w:b w:val="0"/>
+                <w:bCs w:val="0"/>
+                <w:color w:val="0F6FC6" w:themeColor="accent1"/>
+                <w:sz w:val="21"/>
+                <w:szCs w:val="21"/>
+              </w:rPr>
+              <w:t>Example</w:t>
+            </w:r>
+            <w:r>
+              <w:rPr>
+                <w:rFonts w:ascii="Helvetica" w:hAnsi="Helvetica"/>
+                <w:b w:val="0"/>
+                <w:bCs w:val="0"/>
+                <w:color w:val="0F6FC6" w:themeColor="accent1"/>
+                <w:sz w:val="21"/>
+                <w:szCs w:val="21"/>
+              </w:rPr>
+              <w:t>1</w:t>
+            </w:r>
+          </w:p>
+        </w:tc>
+        <w:tc>
+          <w:tcPr>
+            <w:tcW w:w="3185" w:type="dxa"/>
+          </w:tcPr>
+          <w:p>
+            <w:pPr>
+              <w:cnfStyle w:val="000000000000" w:firstRow="0" w:lastRow="0" w:firstColumn="0" w:lastColumn="0" w:oddVBand="0" w:evenVBand="0" w:oddHBand="0" w:evenHBand="0" w:firstRowFirstColumn="0" w:firstRowLastColumn="0" w:lastRowFirstColumn="0" w:lastRowLastColumn="0"/>
+              <w:rPr>
+                <w:rFonts w:ascii="Courier New" w:hAnsi="Courier New" w:cs="Courier New"/>
+                <w:color w:val="49535B"/>
+                <w:sz w:val="23"/>
+                <w:szCs w:val="23"/>
+                <w:shd w:val="clear" w:color="auto" w:fill="FFFFFF"/>
+              </w:rPr>
+            </w:pPr>
+            <w:r>
+              <w:rPr>
+                <w:rFonts w:ascii="Courier New" w:hAnsi="Courier New" w:cs="Courier New"/>
+                <w:color w:val="49535B"/>
+                <w:sz w:val="23"/>
+                <w:szCs w:val="23"/>
+                <w:shd w:val="clear" w:color="auto" w:fill="FFFFFF"/>
+              </w:rPr>
+              <w:t>w8.wensa[.]at</w:t>
+            </w:r>
+          </w:p>
+          <w:p>
+            <w:pPr>
+              <w:cnfStyle w:val="000000000000" w:firstRow="0" w:lastRow="0" w:firstColumn="0" w:lastColumn="0" w:oddVBand="0" w:evenVBand="0" w:oddHBand="0" w:evenHBand="0" w:firstRowFirstColumn="0" w:firstRowLastColumn="0" w:lastRowFirstColumn="0" w:lastRowLastColumn="0"/>
+            </w:pPr>
+            <w:r>
+              <w:rPr>
+                <w:rFonts w:ascii="Courier New" w:hAnsi="Courier New" w:cs="Courier New"/>
+                <w:color w:val="49535B"/>
+                <w:sz w:val="23"/>
+                <w:szCs w:val="23"/>
+                <w:shd w:val="clear" w:color="auto" w:fill="FFFFFF"/>
+              </w:rPr>
+              <w:t>hxxp://api2.casys[.]at/jvassets/xI/t64.dat</w:t>
+            </w:r>
+          </w:p>
+          <w:p>
+            <w:pPr>
+              <w:cnfStyle w:val="000000000000" w:firstRow="0" w:lastRow="0" w:firstColumn="0" w:lastColumn="0" w:oddVBand="0" w:evenVBand="0" w:oddHBand="0" w:evenHBand="0" w:firstRowFirstColumn="0" w:firstRowLastColumn="0" w:lastRowFirstColumn="0" w:lastRowLastColumn="0"/>
+              <w:rPr>
+                <w:rFonts w:ascii="Courier New" w:hAnsi="Courier New" w:cs="Courier New"/>
+                <w:color w:val="49535B"/>
+                <w:sz w:val="23"/>
+                <w:szCs w:val="23"/>
+                <w:shd w:val="clear" w:color="auto" w:fill="FFFFFF"/>
+              </w:rPr>
+            </w:pPr>
+            <w:r>
+              <w:rPr>
+                <w:rFonts w:ascii="Courier New" w:hAnsi="Courier New" w:cs="Courier New"/>
+                <w:color w:val="49535B"/>
+                <w:sz w:val="23"/>
+                <w:szCs w:val="23"/>
+                <w:shd w:val="clear" w:color="auto" w:fill="FFFFFF"/>
+              </w:rPr>
+              <w:t>h1.wensa[.]at</w:t>
+            </w:r>
+          </w:p>
+        </w:tc>
+        <w:tc>
+          <w:tcPr>
+            <w:tcW w:w="2260" w:type="dxa"/>
+          </w:tcPr>
+          <w:p>
+            <w:pPr>
+              <w:shd w:val="clear" w:color="auto" w:fill="FFFFFF"/>
+              <w:spacing w:before="100" w:beforeAutospacing="1" w:after="100" w:afterAutospacing="1"/>
+              <w:cnfStyle w:val="000000000000" w:firstRow="0" w:lastRow="0" w:firstColumn="0" w:lastColumn="0" w:oddVBand="0" w:evenVBand="0" w:oddHBand="0" w:evenHBand="0" w:firstRowFirstColumn="0" w:firstRowLastColumn="0" w:lastRowFirstColumn="0" w:lastRowLastColumn="0"/>
+              <w:rPr>
+                <w:rFonts w:ascii="Courier New" w:hAnsi="Courier New" w:cs="Courier New"/>
+                <w:color w:val="49535B"/>
+                <w:sz w:val="23"/>
+                <w:szCs w:val="23"/>
+                <w:shd w:val="clear" w:color="auto" w:fill="FFFFFF"/>
+              </w:rPr>
+            </w:pPr>
+            <w:r>
+              <w:rPr>
+                <w:rFonts w:ascii="Courier New" w:hAnsi="Courier New" w:cs="Courier New"/>
+                <w:color w:val="49535B"/>
+                <w:sz w:val="23"/>
+                <w:szCs w:val="23"/>
+                <w:shd w:val="clear" w:color="auto" w:fill="FFFFFF"/>
+              </w:rPr>
+              <w:t>8.208.24.139</w:t>
+            </w:r>
+          </w:p>
+        </w:tc>
+        <w:tc>
+          <w:tcPr>
+            <w:tcW w:w="2127" w:type="dxa"/>
+          </w:tcPr>
+          <w:p>
+            <w:pPr>
+              <w:shd w:val="clear" w:color="auto" w:fill="FFFFFF"/>
+              <w:spacing w:before="100" w:beforeAutospacing="1" w:after="100" w:afterAutospacing="1"/>
+              <w:cnfStyle w:val="000000000000" w:firstRow="0" w:lastRow="0" w:firstColumn="0" w:lastColumn="0" w:oddVBand="0" w:evenVBand="0" w:oddHBand="0" w:evenHBand="0" w:firstRowFirstColumn="0" w:firstRowLastColumn="0" w:lastRowFirstColumn="0" w:lastRowLastColumn="0"/>
+              <w:rPr>
+                <w:rFonts w:ascii="Helvetica" w:hAnsi="Helvetica"/>
+                <w:b/>
+                <w:bCs/>
+                <w:color w:val="0F6FC6" w:themeColor="accent1"/>
+                <w:sz w:val="21"/>
+                <w:szCs w:val="21"/>
+                <w:lang w:val="en-US"/>
+              </w:rPr>
+            </w:pPr>
+            <w:proofErr w:type="gramStart"/>
+            <w:r>
+              <w:rPr>
+                <w:rFonts w:ascii="Helvetica" w:hAnsi="Helvetica"/>
+                <w:b/>
+                <w:bCs/>
+                <w:color w:val="0F6FC6" w:themeColor="accent1"/>
+                <w:sz w:val="21"/>
+                <w:szCs w:val="21"/>
+                <w:lang w:val="en-US"/>
+              </w:rPr>
+              <w:t>20:e</w:t>
+            </w:r>
+            <w:proofErr w:type="gramEnd"/>
+            <w:r>
+              <w:rPr>
+                <w:rFonts w:ascii="Helvetica" w:hAnsi="Helvetica"/>
+                <w:b/>
+                <w:bCs/>
+                <w:color w:val="0F6FC6" w:themeColor="accent1"/>
+                <w:sz w:val="21"/>
+                <w:szCs w:val="21"/>
+                <w:lang w:val="en-US"/>
+              </w:rPr>
+              <w:t>5:2a:b6:93:f1</w:t>
+            </w:r>
+          </w:p>
+        </w:tc>
+        <w:tc>
+          <w:tcPr>
+            <w:tcW w:w="2853" w:type="dxa"/>
+          </w:tcPr>
+          <w:p>
+            <w:pPr>
+              <w:shd w:val="clear" w:color="auto" w:fill="FFFFFF"/>
+              <w:spacing w:before="100" w:beforeAutospacing="1" w:after="100" w:afterAutospacing="1"/>
+              <w:cnfStyle w:val="000000000000" w:firstRow="0" w:lastRow="0" w:firstColumn="0" w:lastColumn="0" w:oddVBand="0" w:evenVBand="0" w:oddHBand="0" w:evenHBand="0" w:firstRowFirstColumn="0" w:firstRowLastColumn="0" w:lastRowFirstColumn="0" w:lastRowLastColumn="0"/>
+              <w:rPr>
+                <w:rFonts w:ascii="Helvetica" w:hAnsi="Helvetica"/>
+                <w:b/>
+                <w:bCs/>
+                <w:color w:val="0F6FC6" w:themeColor="accent1"/>
+                <w:sz w:val="21"/>
+                <w:szCs w:val="21"/>
+              </w:rPr>
+            </w:pPr>
+          </w:p>
+        </w:tc>
+      </w:tr>
+      <w:tr>
+        <w:trPr>
+          <w:trHeight w:val="1204"/>
+        </w:trPr>
+        <w:tc>
+          <w:tcPr>
+            <w:cnfStyle w:val="001000000000" w:firstRow="0" w:lastRow="0" w:firstColumn="1" w:lastColumn="0" w:oddVBand="0" w:evenVBand="0" w:oddHBand="0" w:evenHBand="0" w:firstRowFirstColumn="0" w:firstRowLastColumn="0" w:lastRowFirstColumn="0" w:lastRowLastColumn="0"/>
+            <w:tcW w:w="1078" w:type="dxa"/>
+          </w:tcPr>
+          <w:p>
+            <w:pPr>
+              <w:shd w:val="clear" w:color="auto" w:fill="FFFFFF"/>
+              <w:spacing w:before="100" w:beforeAutospacing="1" w:after="100" w:afterAutospacing="1"/>
+              <w:jc w:val="center"/>
+              <w:rPr>
+                <w:rFonts w:ascii="Helvetica" w:hAnsi="Helvetica"/>
+                <w:b w:val="0"/>
+                <w:bCs w:val="0"/>
+                <w:color w:val="0F6FC6" w:themeColor="accent1"/>
+                <w:sz w:val="21"/>
+                <w:szCs w:val="21"/>
+              </w:rPr>
+            </w:pPr>
+            <w:r>
+              <w:rPr>
+                <w:rFonts w:ascii="Helvetica" w:hAnsi="Helvetica"/>
+                <w:b w:val="0"/>
+                <w:bCs w:val="0"/>
+                <w:color w:val="0F6FC6" w:themeColor="accent1"/>
+                <w:sz w:val="21"/>
+                <w:szCs w:val="21"/>
+              </w:rPr>
+              <w:t>Example</w:t>
+            </w:r>
+            <w:r>
+              <w:rPr>
+                <w:rFonts w:ascii="Helvetica" w:hAnsi="Helvetica"/>
+                <w:b w:val="0"/>
+                <w:bCs w:val="0"/>
+                <w:color w:val="0F6FC6" w:themeColor="accent1"/>
+                <w:sz w:val="21"/>
+                <w:szCs w:val="21"/>
+              </w:rPr>
+              <w:t>2</w:t>
+            </w:r>
+          </w:p>
+        </w:tc>
+        <w:tc>
+          <w:tcPr>
+            <w:tcW w:w="3185" w:type="dxa"/>
+          </w:tcPr>
+          <w:p>
+            <w:pPr>
+              <w:cnfStyle w:val="000000000000" w:firstRow="0" w:lastRow="0" w:firstColumn="0" w:lastColumn="0" w:oddVBand="0" w:evenVBand="0" w:oddHBand="0" w:evenHBand="0" w:firstRowFirstColumn="0" w:firstRowLastColumn="0" w:lastRowFirstColumn="0" w:lastRowLastColumn="0"/>
+              <w:rPr>
+                <w:rFonts w:ascii="Courier New" w:hAnsi="Courier New" w:cs="Courier New"/>
+                <w:color w:val="49535B"/>
+                <w:sz w:val="23"/>
+                <w:szCs w:val="23"/>
+                <w:shd w:val="clear" w:color="auto" w:fill="FFFFFF"/>
+              </w:rPr>
+            </w:pPr>
+            <w:r>
+              <w:rPr>
+                <w:rFonts w:ascii="Courier New" w:hAnsi="Courier New" w:cs="Courier New"/>
+                <w:color w:val="49535B"/>
+                <w:sz w:val="23"/>
+                <w:szCs w:val="23"/>
+                <w:shd w:val="clear" w:color="auto" w:fill="FFFFFF"/>
+              </w:rPr>
+              <w:t>ghinatronx[.]com</w:t>
+            </w:r>
+          </w:p>
+          <w:p>
+            <w:pPr>
+              <w:cnfStyle w:val="000000000000" w:firstRow="0" w:lastRow="0" w:firstColumn="0" w:lastColumn="0" w:oddVBand="0" w:evenVBand="0" w:oddHBand="0" w:evenHBand="0" w:firstRowFirstColumn="0" w:firstRowLastColumn="0" w:lastRowFirstColumn="0" w:lastRowLastColumn="0"/>
+              <w:rPr>
+                <w:rFonts w:ascii="Courier New" w:hAnsi="Courier New" w:cs="Courier New"/>
+                <w:color w:val="49535B"/>
+                <w:sz w:val="23"/>
+                <w:szCs w:val="23"/>
+                <w:shd w:val="clear" w:color="auto" w:fill="FFFFFF"/>
+              </w:rPr>
+            </w:pPr>
+            <w:r>
+              <w:rPr>
+                <w:rFonts w:ascii="Courier New" w:hAnsi="Courier New" w:cs="Courier New"/>
+                <w:color w:val="49535B"/>
+                <w:sz w:val="23"/>
+                <w:szCs w:val="23"/>
+                <w:shd w:val="clear" w:color="auto" w:fill="FFFFFF"/>
+              </w:rPr>
+              <w:t>bjanicki[.]com</w:t>
+            </w:r>
+            <w:r>
+              <w:rPr>
+                <w:rFonts w:ascii="Courier New" w:hAnsi="Courier New" w:cs="Courier New"/>
+                <w:color w:val="49535B"/>
+                <w:sz w:val="23"/>
+                <w:szCs w:val="23"/>
+                <w:shd w:val="clear" w:color="auto" w:fill="FFFFFF"/>
+              </w:rPr>
+              <w:t> </w:t>
+            </w:r>
+          </w:p>
+          <w:p>
+            <w:pPr>
+              <w:cnfStyle w:val="000000000000" w:firstRow="0" w:lastRow="0" w:firstColumn="0" w:lastColumn="0" w:oddVBand="0" w:evenVBand="0" w:oddHBand="0" w:evenHBand="0" w:firstRowFirstColumn="0" w:firstRowLastColumn="0" w:lastRowFirstColumn="0" w:lastRowLastColumn="0"/>
+              <w:rPr>
+                <w:rFonts w:ascii="Courier New" w:hAnsi="Courier New" w:cs="Courier New"/>
+                <w:color w:val="49535B"/>
+                <w:sz w:val="23"/>
+                <w:szCs w:val="23"/>
+                <w:shd w:val="clear" w:color="auto" w:fill="FFFFFF"/>
+              </w:rPr>
+            </w:pPr>
+            <w:r>
+              <w:rPr>
+                <w:rFonts w:ascii="Courier New" w:hAnsi="Courier New" w:cs="Courier New"/>
+                <w:color w:val="49535B"/>
+                <w:sz w:val="23"/>
+                <w:szCs w:val="23"/>
+                <w:shd w:val="clear" w:color="auto" w:fill="FFFFFF"/>
+              </w:rPr>
+              <w:t>prodrigo29lbkf20[.]com</w:t>
+            </w:r>
+          </w:p>
+        </w:tc>
+        <w:tc>
+          <w:tcPr>
+            <w:tcW w:w="2260" w:type="dxa"/>
+          </w:tcPr>
+          <w:p>
+            <w:pPr>
+              <w:shd w:val="clear" w:color="auto" w:fill="FFFFFF"/>
+              <w:spacing w:before="100" w:beforeAutospacing="1" w:after="100" w:afterAutospacing="1"/>
+              <w:cnfStyle w:val="000000000000" w:firstRow="0" w:lastRow="0" w:firstColumn="0" w:lastColumn="0" w:oddVBand="0" w:evenVBand="0" w:oddHBand="0" w:evenHBand="0" w:firstRowFirstColumn="0" w:firstRowLastColumn="0" w:lastRowFirstColumn="0" w:lastRowLastColumn="0"/>
+              <w:rPr>
+                <w:rFonts w:ascii="Courier New" w:hAnsi="Courier New" w:cs="Courier New"/>
+                <w:color w:val="49535B"/>
+                <w:sz w:val="23"/>
+                <w:szCs w:val="23"/>
+                <w:shd w:val="clear" w:color="auto" w:fill="FFFFFF"/>
+              </w:rPr>
+            </w:pPr>
+            <w:r>
+              <w:rPr>
+                <w:rFonts w:ascii="Courier New" w:hAnsi="Courier New" w:cs="Courier New"/>
+                <w:color w:val="49535B"/>
+                <w:sz w:val="23"/>
+                <w:szCs w:val="23"/>
+                <w:shd w:val="clear" w:color="auto" w:fill="FFFFFF"/>
+              </w:rPr>
+              <w:t>185.188.182.76</w:t>
+            </w:r>
+          </w:p>
+          <w:p>
+            <w:pPr>
+              <w:shd w:val="clear" w:color="auto" w:fill="FFFFFF"/>
+              <w:spacing w:before="100" w:beforeAutospacing="1" w:after="100" w:afterAutospacing="1"/>
+              <w:cnfStyle w:val="000000000000" w:firstRow="0" w:lastRow="0" w:firstColumn="0" w:lastColumn="0" w:oddVBand="0" w:evenVBand="0" w:oddHBand="0" w:evenHBand="0" w:firstRowFirstColumn="0" w:firstRowLastColumn="0" w:lastRowFirstColumn="0" w:lastRowLastColumn="0"/>
+              <w:rPr>
+                <w:rFonts w:ascii="Courier New" w:hAnsi="Courier New" w:cs="Courier New"/>
+                <w:color w:val="49535B"/>
+                <w:sz w:val="23"/>
+                <w:szCs w:val="23"/>
+                <w:shd w:val="clear" w:color="auto" w:fill="FFFFFF"/>
+              </w:rPr>
+            </w:pPr>
+            <w:r>
+              <w:rPr>
+                <w:rFonts w:ascii="Courier New" w:hAnsi="Courier New" w:cs="Courier New"/>
+                <w:color w:val="49535B"/>
+                <w:sz w:val="23"/>
+                <w:szCs w:val="23"/>
+                <w:shd w:val="clear" w:color="auto" w:fill="FFFFFF"/>
+              </w:rPr>
+              <w:t>45.143.93.81</w:t>
+            </w:r>
+          </w:p>
+          <w:p>
+            <w:pPr>
+              <w:shd w:val="clear" w:color="auto" w:fill="FFFFFF"/>
+              <w:spacing w:before="100" w:beforeAutospacing="1" w:after="100" w:afterAutospacing="1"/>
+              <w:cnfStyle w:val="000000000000" w:firstRow="0" w:lastRow="0" w:firstColumn="0" w:lastColumn="0" w:oddVBand="0" w:evenVBand="0" w:oddHBand="0" w:evenHBand="0" w:firstRowFirstColumn="0" w:firstRowLastColumn="0" w:lastRowFirstColumn="0" w:lastRowLastColumn="0"/>
+              <w:rPr>
+                <w:rFonts w:ascii="Courier New" w:hAnsi="Courier New" w:cs="Courier New"/>
+                <w:color w:val="49535B"/>
+                <w:sz w:val="23"/>
+                <w:szCs w:val="23"/>
+                <w:shd w:val="clear" w:color="auto" w:fill="FFFFFF"/>
+              </w:rPr>
+            </w:pPr>
+            <w:r>
+              <w:rPr>
+                <w:rFonts w:ascii="Courier New" w:hAnsi="Courier New" w:cs="Courier New"/>
+                <w:color w:val="49535B"/>
+                <w:sz w:val="23"/>
+                <w:szCs w:val="23"/>
+                <w:shd w:val="clear" w:color="auto" w:fill="FFFFFF"/>
+              </w:rPr>
+              <w:t>194.61.1.178</w:t>
+            </w:r>
+          </w:p>
+        </w:tc>
+        <w:tc>
+          <w:tcPr>
+            <w:tcW w:w="2127" w:type="dxa"/>
+          </w:tcPr>
+          <w:p>
+            <w:pPr>
+              <w:shd w:val="clear" w:color="auto" w:fill="FFFFFF"/>
+              <w:spacing w:before="100" w:beforeAutospacing="1" w:after="100" w:afterAutospacing="1"/>
+              <w:cnfStyle w:val="000000000000" w:firstRow="0" w:lastRow="0" w:firstColumn="0" w:lastColumn="0" w:oddVBand="0" w:evenVBand="0" w:oddHBand="0" w:evenHBand="0" w:firstRowFirstColumn="0" w:firstRowLastColumn="0" w:lastRowFirstColumn="0" w:lastRowLastColumn="0"/>
+              <w:rPr>
+                <w:rFonts w:ascii="Courier New" w:hAnsi="Courier New" w:cs="Courier New"/>
+                <w:color w:val="49535B"/>
+                <w:sz w:val="23"/>
+                <w:szCs w:val="23"/>
+                <w:shd w:val="clear" w:color="auto" w:fill="FFFFFF"/>
+              </w:rPr>
+            </w:pPr>
+          </w:p>
+        </w:tc>
+        <w:tc>
+          <w:tcPr>
+            <w:tcW w:w="2853" w:type="dxa"/>
+          </w:tcPr>
+          <w:p>
+            <w:pPr>
+              <w:shd w:val="clear" w:color="auto" w:fill="FFFFFF"/>
+              <w:spacing w:before="100" w:beforeAutospacing="1" w:after="100" w:afterAutospacing="1"/>
+              <w:cnfStyle w:val="000000000000" w:firstRow="0" w:lastRow="0" w:firstColumn="0" w:lastColumn="0" w:oddVBand="0" w:evenVBand="0" w:oddHBand="0" w:evenHBand="0" w:firstRowFirstColumn="0" w:firstRowLastColumn="0" w:lastRowFirstColumn="0" w:lastRowLastColumn="0"/>
+              <w:rPr>
+                <w:rFonts w:ascii="Helvetica" w:hAnsi="Helvetica"/>
+                <w:b/>
+                <w:bCs/>
+                <w:color w:val="0F6FC6" w:themeColor="accent1"/>
+                <w:sz w:val="21"/>
+                <w:szCs w:val="21"/>
+              </w:rPr>
+            </w:pPr>
+          </w:p>
+        </w:tc>
+      </w:tr>
+      <w:tr>
+        <w:trPr>
+          <w:trHeight w:val="230"/>
+        </w:trPr>
+        <w:tc>
+          <w:tcPr>
+            <w:cnfStyle w:val="001000000000" w:firstRow="0" w:lastRow="0" w:firstColumn="1" w:lastColumn="0" w:oddVBand="0" w:evenVBand="0" w:oddHBand="0" w:evenHBand="0" w:firstRowFirstColumn="0" w:firstRowLastColumn="0" w:lastRowFirstColumn="0" w:lastRowLastColumn="0"/>
+            <w:tcW w:w="1078" w:type="dxa"/>
+          </w:tcPr>
+          <w:p>
+            <w:pPr>
+              <w:shd w:val="clear" w:color="auto" w:fill="FFFFFF"/>
+              <w:spacing w:before="100" w:beforeAutospacing="1" w:after="100" w:afterAutospacing="1"/>
+              <w:jc w:val="center"/>
+              <w:rPr>
+                <w:rFonts w:ascii="Helvetica" w:hAnsi="Helvetica"/>
+                <w:b w:val="0"/>
+                <w:bCs w:val="0"/>
+                <w:color w:val="0F6FC6" w:themeColor="accent1"/>
+                <w:sz w:val="21"/>
+                <w:szCs w:val="21"/>
+              </w:rPr>
+            </w:pPr>
+            <w:r>
+              <w:rPr>
+                <w:rFonts w:ascii="Helvetica" w:hAnsi="Helvetica"/>
+                <w:b w:val="0"/>
+                <w:bCs w:val="0"/>
+                <w:color w:val="0F6FC6" w:themeColor="accent1"/>
+                <w:sz w:val="21"/>
+                <w:szCs w:val="21"/>
+              </w:rPr>
+              <w:t>Example</w:t>
+            </w:r>
+            <w:r>
+              <w:rPr>
+                <w:rFonts w:ascii="Helvetica" w:hAnsi="Helvetica"/>
+                <w:b w:val="0"/>
+                <w:bCs w:val="0"/>
+                <w:color w:val="0F6FC6" w:themeColor="accent1"/>
+                <w:sz w:val="21"/>
+                <w:szCs w:val="21"/>
+              </w:rPr>
+              <w:t>3</w:t>
+            </w:r>
+          </w:p>
+        </w:tc>
+        <w:tc>
+          <w:tcPr>
+            <w:tcW w:w="3185" w:type="dxa"/>
+          </w:tcPr>
+          <w:p>
+            <w:pPr>
+              <w:shd w:val="clear" w:color="auto" w:fill="FFFFFF"/>
+              <w:spacing w:before="100" w:beforeAutospacing="1" w:after="100" w:afterAutospacing="1"/>
+              <w:cnfStyle w:val="000000000000" w:firstRow="0" w:lastRow="0" w:firstColumn="0" w:lastColumn="0" w:oddVBand="0" w:evenVBand="0" w:oddHBand="0" w:evenHBand="0" w:firstRowFirstColumn="0" w:firstRowLastColumn="0" w:lastRowFirstColumn="0" w:lastRowLastColumn="0"/>
+              <w:rPr>
+                <w:rFonts w:ascii="Helvetica" w:hAnsi="Helvetica"/>
+                <w:b/>
+                <w:bCs/>
+                <w:color w:val="0F6FC6" w:themeColor="accent1"/>
+                <w:sz w:val="21"/>
+                <w:szCs w:val="21"/>
+              </w:rPr>
+            </w:pPr>
+          </w:p>
+        </w:tc>
+        <w:tc>
+          <w:tcPr>
+            <w:tcW w:w="2260" w:type="dxa"/>
+          </w:tcPr>
+          <w:p>
+            <w:pPr>
+              <w:shd w:val="clear" w:color="auto" w:fill="FFFFFF"/>
+              <w:spacing w:before="100" w:beforeAutospacing="1" w:after="100" w:afterAutospacing="1"/>
+              <w:cnfStyle w:val="000000000000" w:firstRow="0" w:lastRow="0" w:firstColumn="0" w:lastColumn="0" w:oddVBand="0" w:evenVBand="0" w:oddHBand="0" w:evenHBand="0" w:firstRowFirstColumn="0" w:firstRowLastColumn="0" w:lastRowFirstColumn="0" w:lastRowLastColumn="0"/>
+              <w:rPr>
+                <w:rFonts w:ascii="Helvetica" w:hAnsi="Helvetica"/>
+                <w:b/>
+                <w:bCs/>
+                <w:color w:val="0F6FC6" w:themeColor="accent1"/>
+                <w:sz w:val="21"/>
+                <w:szCs w:val="21"/>
+              </w:rPr>
+            </w:pPr>
+          </w:p>
+        </w:tc>
+        <w:tc>
+          <w:tcPr>
+            <w:tcW w:w="2127" w:type="dxa"/>
+          </w:tcPr>
+          <w:p>
+            <w:pPr>
+              <w:shd w:val="clear" w:color="auto" w:fill="FFFFFF"/>
+              <w:spacing w:before="100" w:beforeAutospacing="1" w:after="100" w:afterAutospacing="1"/>
+              <w:cnfStyle w:val="000000000000" w:firstRow="0" w:lastRow="0" w:firstColumn="0" w:lastColumn="0" w:oddVBand="0" w:evenVBand="0" w:oddHBand="0" w:evenHBand="0" w:firstRowFirstColumn="0" w:firstRowLastColumn="0" w:lastRowFirstColumn="0" w:lastRowLastColumn="0"/>
+              <w:rPr>
+                <w:rFonts w:ascii="Helvetica" w:hAnsi="Helvetica"/>
+                <w:b/>
+                <w:bCs/>
+                <w:color w:val="0F6FC6" w:themeColor="accent1"/>
+                <w:sz w:val="21"/>
+                <w:szCs w:val="21"/>
+              </w:rPr>
+            </w:pPr>
+          </w:p>
+        </w:tc>
+        <w:tc>
+          <w:tcPr>
+            <w:tcW w:w="2853" w:type="dxa"/>
+          </w:tcPr>
+          <w:p>
+            <w:pPr>
+              <w:shd w:val="clear" w:color="auto" w:fill="FFFFFF"/>
+              <w:spacing w:before="100" w:beforeAutospacing="1" w:after="100" w:afterAutospacing="1"/>
+              <w:cnfStyle w:val="000000000000" w:firstRow="0" w:lastRow="0" w:firstColumn="0" w:lastColumn="0" w:oddVBand="0" w:evenVBand="0" w:oddHBand="0" w:evenHBand="0" w:firstRowFirstColumn="0" w:firstRowLastColumn="0" w:lastRowFirstColumn="0" w:lastRowLastColumn="0"/>
+              <w:rPr>
+                <w:rFonts w:ascii="Helvetica" w:hAnsi="Helvetica"/>
+                <w:b/>
+                <w:bCs/>
+                <w:color w:val="0F6FC6" w:themeColor="accent1"/>
+                <w:sz w:val="21"/>
+                <w:szCs w:val="21"/>
+              </w:rPr>
+            </w:pPr>
+          </w:p>
+        </w:tc>
+      </w:tr>
+      <w:tr>
+        <w:trPr>
+          <w:trHeight w:val="212"/>
+        </w:trPr>
+        <w:tc>
+          <w:tcPr>
+            <w:cnfStyle w:val="001000000000" w:firstRow="0" w:lastRow="0" w:firstColumn="1" w:lastColumn="0" w:oddVBand="0" w:evenVBand="0" w:oddHBand="0" w:evenHBand="0" w:firstRowFirstColumn="0" w:firstRowLastColumn="0" w:lastRowFirstColumn="0" w:lastRowLastColumn="0"/>
+            <w:tcW w:w="1078" w:type="dxa"/>
+          </w:tcPr>
+          <w:p>
+            <w:pPr>
+              <w:shd w:val="clear" w:color="auto" w:fill="FFFFFF"/>
+              <w:spacing w:before="100" w:beforeAutospacing="1" w:after="100" w:afterAutospacing="1"/>
+              <w:jc w:val="center"/>
+              <w:rPr>
+                <w:rFonts w:ascii="Helvetica" w:hAnsi="Helvetica"/>
+                <w:b w:val="0"/>
+                <w:bCs w:val="0"/>
+                <w:color w:val="0F6FC6" w:themeColor="accent1"/>
+                <w:sz w:val="21"/>
+                <w:szCs w:val="21"/>
+              </w:rPr>
+            </w:pPr>
+            <w:r>
+              <w:rPr>
+                <w:rFonts w:ascii="Helvetica" w:hAnsi="Helvetica"/>
+                <w:b w:val="0"/>
+                <w:bCs w:val="0"/>
+                <w:color w:val="0F6FC6" w:themeColor="accent1"/>
+                <w:sz w:val="21"/>
+                <w:szCs w:val="21"/>
+              </w:rPr>
+              <w:t>Example</w:t>
+            </w:r>
+            <w:r>
+              <w:rPr>
+                <w:rFonts w:ascii="Helvetica" w:hAnsi="Helvetica"/>
+                <w:b w:val="0"/>
+                <w:bCs w:val="0"/>
+                <w:color w:val="0F6FC6" w:themeColor="accent1"/>
+                <w:sz w:val="21"/>
+                <w:szCs w:val="21"/>
+              </w:rPr>
+              <w:t>4</w:t>
+            </w:r>
+          </w:p>
+        </w:tc>
+        <w:tc>
+          <w:tcPr>
+            <w:tcW w:w="3185" w:type="dxa"/>
+          </w:tcPr>
+          <w:p>
+            <w:pPr>
+              <w:shd w:val="clear" w:color="auto" w:fill="FFFFFF"/>
+              <w:spacing w:before="100" w:beforeAutospacing="1" w:after="100" w:afterAutospacing="1"/>
+              <w:cnfStyle w:val="000000000000" w:firstRow="0" w:lastRow="0" w:firstColumn="0" w:lastColumn="0" w:oddVBand="0" w:evenVBand="0" w:oddHBand="0" w:evenHBand="0" w:firstRowFirstColumn="0" w:firstRowLastColumn="0" w:lastRowFirstColumn="0" w:lastRowLastColumn="0"/>
+              <w:rPr>
+                <w:rFonts w:ascii="Helvetica" w:hAnsi="Helvetica"/>
+                <w:b/>
+                <w:bCs/>
+                <w:color w:val="0F6FC6" w:themeColor="accent1"/>
+                <w:sz w:val="21"/>
+                <w:szCs w:val="21"/>
+              </w:rPr>
+            </w:pPr>
+          </w:p>
+        </w:tc>
+        <w:tc>
+          <w:tcPr>
+            <w:tcW w:w="2260" w:type="dxa"/>
+          </w:tcPr>
+          <w:p>
+            <w:pPr>
+              <w:shd w:val="clear" w:color="auto" w:fill="FFFFFF"/>
+              <w:spacing w:before="100" w:beforeAutospacing="1" w:after="100" w:afterAutospacing="1"/>
+              <w:cnfStyle w:val="000000000000" w:firstRow="0" w:lastRow="0" w:firstColumn="0" w:lastColumn="0" w:oddVBand="0" w:evenVBand="0" w:oddHBand="0" w:evenHBand="0" w:firstRowFirstColumn="0" w:firstRowLastColumn="0" w:lastRowFirstColumn="0" w:lastRowLastColumn="0"/>
+              <w:rPr>
+                <w:rFonts w:ascii="Helvetica" w:hAnsi="Helvetica"/>
+                <w:b/>
+                <w:bCs/>
+                <w:color w:val="0F6FC6" w:themeColor="accent1"/>
+                <w:sz w:val="21"/>
+                <w:szCs w:val="21"/>
+              </w:rPr>
+            </w:pPr>
+          </w:p>
+        </w:tc>
+        <w:tc>
+          <w:tcPr>
+            <w:tcW w:w="2127" w:type="dxa"/>
+          </w:tcPr>
+          <w:p>
+            <w:pPr>
+              <w:shd w:val="clear" w:color="auto" w:fill="FFFFFF"/>
+              <w:spacing w:before="100" w:beforeAutospacing="1" w:after="100" w:afterAutospacing="1"/>
+              <w:cnfStyle w:val="000000000000" w:firstRow="0" w:lastRow="0" w:firstColumn="0" w:lastColumn="0" w:oddVBand="0" w:evenVBand="0" w:oddHBand="0" w:evenHBand="0" w:firstRowFirstColumn="0" w:firstRowLastColumn="0" w:lastRowFirstColumn="0" w:lastRowLastColumn="0"/>
+              <w:rPr>
+                <w:rFonts w:ascii="Helvetica" w:hAnsi="Helvetica"/>
+                <w:b/>
+                <w:bCs/>
+                <w:color w:val="0F6FC6" w:themeColor="accent1"/>
+                <w:sz w:val="21"/>
+                <w:szCs w:val="21"/>
+              </w:rPr>
+            </w:pPr>
+          </w:p>
+        </w:tc>
+        <w:tc>
+          <w:tcPr>
+            <w:tcW w:w="2853" w:type="dxa"/>
+          </w:tcPr>
+          <w:p>
+            <w:pPr>
+              <w:shd w:val="clear" w:color="auto" w:fill="FFFFFF"/>
+              <w:spacing w:before="100" w:beforeAutospacing="1" w:after="100" w:afterAutospacing="1"/>
+              <w:cnfStyle w:val="000000000000" w:firstRow="0" w:lastRow="0" w:firstColumn="0" w:lastColumn="0" w:oddVBand="0" w:evenVBand="0" w:oddHBand="0" w:evenHBand="0" w:firstRowFirstColumn="0" w:firstRowLastColumn="0" w:lastRowFirstColumn="0" w:lastRowLastColumn="0"/>
+              <w:rPr>
+                <w:rFonts w:ascii="Helvetica" w:hAnsi="Helvetica"/>
+                <w:b/>
+                <w:bCs/>
+                <w:color w:val="0F6FC6" w:themeColor="accent1"/>
+                <w:sz w:val="21"/>
+                <w:szCs w:val="21"/>
+              </w:rPr>
+            </w:pPr>
+          </w:p>
+        </w:tc>
+      </w:tr>
+      <w:tr>
+        <w:trPr>
+          <w:trHeight w:val="212"/>
+        </w:trPr>
+        <w:tc>
+          <w:tcPr>
+            <w:cnfStyle w:val="001000000000" w:firstRow="0" w:lastRow="0" w:firstColumn="1" w:lastColumn="0" w:oddVBand="0" w:evenVBand="0" w:oddHBand="0" w:evenHBand="0" w:firstRowFirstColumn="0" w:firstRowLastColumn="0" w:lastRowFirstColumn="0" w:lastRowLastColumn="0"/>
+            <w:tcW w:w="1078" w:type="dxa"/>
+          </w:tcPr>
+          <w:p>
+            <w:pPr>
+              <w:shd w:val="clear" w:color="auto" w:fill="FFFFFF"/>
+              <w:spacing w:before="100" w:beforeAutospacing="1" w:after="100" w:afterAutospacing="1"/>
+              <w:jc w:val="center"/>
+              <w:rPr>
+                <w:rFonts w:ascii="Helvetica" w:hAnsi="Helvetica"/>
+                <w:b w:val="0"/>
+                <w:bCs w:val="0"/>
+                <w:color w:val="0F6FC6" w:themeColor="accent1"/>
+                <w:sz w:val="21"/>
+                <w:szCs w:val="21"/>
+              </w:rPr>
+            </w:pPr>
+            <w:r>
+              <w:rPr>
+                <w:rFonts w:ascii="Helvetica" w:hAnsi="Helvetica"/>
+                <w:b w:val="0"/>
+                <w:bCs w:val="0"/>
+                <w:color w:val="0F6FC6" w:themeColor="accent1"/>
+                <w:sz w:val="21"/>
+                <w:szCs w:val="21"/>
+              </w:rPr>
+              <w:t>Example</w:t>
+            </w:r>
+            <w:r>
+              <w:rPr>
+                <w:rFonts w:ascii="Helvetica" w:hAnsi="Helvetica"/>
+                <w:b w:val="0"/>
+                <w:bCs w:val="0"/>
+                <w:color w:val="0F6FC6" w:themeColor="accent1"/>
+                <w:sz w:val="21"/>
+                <w:szCs w:val="21"/>
+              </w:rPr>
+              <w:t>5</w:t>
+            </w:r>
+          </w:p>
+        </w:tc>
+        <w:tc>
+          <w:tcPr>
+            <w:tcW w:w="3185" w:type="dxa"/>
+          </w:tcPr>
+          <w:p>
+            <w:pPr>
+              <w:shd w:val="clear" w:color="auto" w:fill="FFFFFF"/>
+              <w:spacing w:before="100" w:beforeAutospacing="1" w:after="100" w:afterAutospacing="1"/>
+              <w:cnfStyle w:val="000000000000" w:firstRow="0" w:lastRow="0" w:firstColumn="0" w:lastColumn="0" w:oddVBand="0" w:evenVBand="0" w:oddHBand="0" w:evenHBand="0" w:firstRowFirstColumn="0" w:firstRowLastColumn="0" w:lastRowFirstColumn="0" w:lastRowLastColumn="0"/>
+              <w:rPr>
+                <w:rFonts w:ascii="Helvetica" w:hAnsi="Helvetica"/>
+                <w:b/>
+                <w:bCs/>
+                <w:color w:val="0F6FC6" w:themeColor="accent1"/>
+                <w:sz w:val="21"/>
+                <w:szCs w:val="21"/>
+              </w:rPr>
+            </w:pPr>
+          </w:p>
+        </w:tc>
+        <w:tc>
+          <w:tcPr>
+            <w:tcW w:w="2260" w:type="dxa"/>
+          </w:tcPr>
+          <w:p>
+            <w:pPr>
+              <w:shd w:val="clear" w:color="auto" w:fill="FFFFFF"/>
+              <w:spacing w:before="100" w:beforeAutospacing="1" w:after="100" w:afterAutospacing="1"/>
+              <w:cnfStyle w:val="000000000000" w:firstRow="0" w:lastRow="0" w:firstColumn="0" w:lastColumn="0" w:oddVBand="0" w:evenVBand="0" w:oddHBand="0" w:evenHBand="0" w:firstRowFirstColumn="0" w:firstRowLastColumn="0" w:lastRowFirstColumn="0" w:lastRowLastColumn="0"/>
+              <w:rPr>
+                <w:rFonts w:ascii="Helvetica" w:hAnsi="Helvetica"/>
+                <w:b/>
+                <w:bCs/>
+                <w:color w:val="0F6FC6" w:themeColor="accent1"/>
+                <w:sz w:val="21"/>
+                <w:szCs w:val="21"/>
+              </w:rPr>
+            </w:pPr>
+          </w:p>
+        </w:tc>
+        <w:tc>
+          <w:tcPr>
+            <w:tcW w:w="2127" w:type="dxa"/>
+          </w:tcPr>
+          <w:p>
+            <w:pPr>
+              <w:shd w:val="clear" w:color="auto" w:fill="FFFFFF"/>
+              <w:spacing w:before="100" w:beforeAutospacing="1" w:after="100" w:afterAutospacing="1"/>
+              <w:cnfStyle w:val="000000000000" w:firstRow="0" w:lastRow="0" w:firstColumn="0" w:lastColumn="0" w:oddVBand="0" w:evenVBand="0" w:oddHBand="0" w:evenHBand="0" w:firstRowFirstColumn="0" w:firstRowLastColumn="0" w:lastRowFirstColumn="0" w:lastRowLastColumn="0"/>
+              <w:rPr>
+                <w:rFonts w:ascii="Helvetica" w:hAnsi="Helvetica"/>
+                <w:b/>
+                <w:bCs/>
+                <w:color w:val="0F6FC6" w:themeColor="accent1"/>
+                <w:sz w:val="21"/>
+                <w:szCs w:val="21"/>
+              </w:rPr>
+            </w:pPr>
+          </w:p>
+        </w:tc>
+        <w:tc>
+          <w:tcPr>
+            <w:tcW w:w="2853" w:type="dxa"/>
+          </w:tcPr>
+          <w:p>
+            <w:pPr>
+              <w:shd w:val="clear" w:color="auto" w:fill="FFFFFF"/>
+              <w:spacing w:before="100" w:beforeAutospacing="1" w:after="100" w:afterAutospacing="1"/>
+              <w:cnfStyle w:val="000000000000" w:firstRow="0" w:lastRow="0" w:firstColumn="0" w:lastColumn="0" w:oddVBand="0" w:evenVBand="0" w:oddHBand="0" w:evenHBand="0" w:firstRowFirstColumn="0" w:firstRowLastColumn="0" w:lastRowFirstColumn="0" w:lastRowLastColumn="0"/>
+              <w:rPr>
+                <w:rFonts w:ascii="Helvetica" w:hAnsi="Helvetica"/>
+                <w:b/>
+                <w:bCs/>
+                <w:color w:val="0F6FC6" w:themeColor="accent1"/>
+                <w:sz w:val="21"/>
+                <w:szCs w:val="21"/>
+              </w:rPr>
+            </w:pPr>
+          </w:p>
+        </w:tc>
+      </w:tr>
+    </w:tbl>
+    <w:p>
+      <w:pPr>
+        <w:shd w:val="clear" w:color="auto" w:fill="FFFFFF"/>
+        <w:spacing w:before="100" w:beforeAutospacing="1" w:after="100" w:afterAutospacing="1"/>
+        <w:rPr>
+          <w:rFonts w:ascii="Helvetica" w:hAnsi="Helvetica"/>
+          <w:b/>
+          <w:bCs/>
+          <w:color w:val="0F6FC6" w:themeColor="accent1"/>
+          <w:sz w:val="21"/>
+          <w:szCs w:val="21"/>
+        </w:rPr>
+      </w:pPr>
+    </w:p>
+    <w:p>
+      <w:pPr>
+        <w:shd w:val="clear" w:color="auto" w:fill="FFFFFF"/>
+        <w:spacing w:before="100" w:beforeAutospacing="1" w:after="100" w:afterAutospacing="1"/>
+        <w:rPr>
+          <w:rFonts w:ascii="Helvetica" w:hAnsi="Helvetica"/>
+          <w:b/>
+          <w:bCs/>
+          <w:color w:val="0F6FC6" w:themeColor="accent1"/>
+          <w:sz w:val="21"/>
+          <w:szCs w:val="21"/>
+        </w:rPr>
+      </w:pPr>
+    </w:p>
+    <w:p>
+      <w:pPr>
+        <w:shd w:val="clear" w:color="auto" w:fill="FFFFFF"/>
+        <w:spacing w:before="100" w:beforeAutospacing="1" w:after="100" w:afterAutospacing="1"/>
+        <w:rPr>
+          <w:rFonts w:ascii="Helvetica" w:hAnsi="Helvetica"/>
+          <w:b/>
+          <w:bCs/>
+          <w:color w:val="0F6FC6" w:themeColor="accent1"/>
+          <w:sz w:val="21"/>
+          <w:szCs w:val="21"/>
+        </w:rPr>
+      </w:pPr>
+    </w:p>
+    <w:p>
+      <w:pPr>
+        <w:shd w:val="clear" w:color="auto" w:fill="FFFFFF"/>
+        <w:spacing w:before="100" w:beforeAutospacing="1" w:after="100" w:afterAutospacing="1"/>
+        <w:rPr>
+          <w:rFonts w:ascii="Helvetica" w:hAnsi="Helvetica"/>
+          <w:b/>
+          <w:bCs/>
+          <w:color w:val="0F6FC6" w:themeColor="accent1"/>
+          <w:sz w:val="21"/>
+          <w:szCs w:val="21"/>
+        </w:rPr>
+      </w:pPr>
+    </w:p>
+    <w:p>
+      <w:pPr>
+        <w:shd w:val="clear" w:color="auto" w:fill="FFFFFF"/>
+        <w:spacing w:before="100" w:beforeAutospacing="1" w:after="100" w:afterAutospacing="1"/>
+        <w:rPr>
+          <w:rFonts w:ascii="Helvetica" w:hAnsi="Helvetica"/>
+          <w:b/>
+          <w:bCs/>
+          <w:color w:val="0F6FC6" w:themeColor="accent1"/>
+          <w:sz w:val="21"/>
+          <w:szCs w:val="21"/>
+        </w:rPr>
+      </w:pPr>
+    </w:p>
+    <w:p>
+      <w:pPr>
+        <w:shd w:val="clear" w:color="auto" w:fill="FFFFFF"/>
+        <w:spacing w:before="100" w:beforeAutospacing="1" w:after="100" w:afterAutospacing="1"/>
+        <w:rPr>
+          <w:rFonts w:ascii="Helvetica" w:hAnsi="Helvetica"/>
+          <w:b/>
+          <w:bCs/>
+          <w:color w:val="0F6FC6" w:themeColor="accent1"/>
+          <w:sz w:val="21"/>
+          <w:szCs w:val="21"/>
+        </w:rPr>
+      </w:pPr>
+    </w:p>
+    <w:p>
+      <w:pPr>
+        <w:shd w:val="clear" w:color="auto" w:fill="FFFFFF"/>
+        <w:spacing w:before="100" w:beforeAutospacing="1" w:after="100" w:afterAutospacing="1"/>
+        <w:rPr>
+          <w:rFonts w:ascii="Helvetica" w:hAnsi="Helvetica"/>
+          <w:b/>
+          <w:bCs/>
+          <w:color w:val="0F6FC6" w:themeColor="accent1"/>
+          <w:sz w:val="21"/>
+          <w:szCs w:val="21"/>
+        </w:rPr>
+      </w:pPr>
+    </w:p>
+    <w:p>
+      <w:pPr>
+        <w:shd w:val="clear" w:color="auto" w:fill="FFFFFF"/>
+        <w:spacing w:before="100" w:beforeAutospacing="1" w:after="100" w:afterAutospacing="1"/>
+        <w:rPr>
+          <w:rFonts w:ascii="Helvetica" w:hAnsi="Helvetica"/>
+          <w:b/>
+          <w:bCs/>
+          <w:color w:val="0F6FC6" w:themeColor="accent1"/>
+          <w:sz w:val="21"/>
+          <w:szCs w:val="21"/>
+        </w:rPr>
+      </w:pPr>
+    </w:p>
+    <w:p>
+      <w:pPr>
+        <w:shd w:val="clear" w:color="auto" w:fill="FFFFFF"/>
+        <w:spacing w:before="100" w:beforeAutospacing="1" w:after="100" w:afterAutospacing="1"/>
+        <w:rPr>
+          <w:rFonts w:ascii="Helvetica" w:hAnsi="Helvetica"/>
+          <w:b/>
+          <w:bCs/>
+          <w:color w:val="0F6FC6" w:themeColor="accent1"/>
+          <w:sz w:val="21"/>
+          <w:szCs w:val="21"/>
+        </w:rPr>
+      </w:pPr>
+      <w:r>
+        <w:rPr>
+          <w:rFonts w:ascii="Helvetica" w:hAnsi="Helvetica"/>
+          <w:b/>
+          <w:bCs/>
+          <w:color w:val="0F6FC6" w:themeColor="accent1"/>
+          <w:sz w:val="21"/>
+          <w:szCs w:val="21"/>
+        </w:rPr>
+        <w:lastRenderedPageBreak/>
+        <w:t>Example1</w:t>
+      </w:r>
+    </w:p>
+    <w:p>
+      <w:pPr>
+        <w:shd w:val="clear" w:color="auto" w:fill="FFFFFF"/>
+        <w:spacing w:before="100" w:beforeAutospacing="1" w:after="100" w:afterAutospacing="1"/>
+        <w:rPr>
+          <w:rFonts w:ascii="Helvetica" w:hAnsi="Helvetica"/>
+          <w:b/>
+          <w:bCs/>
+          <w:color w:val="0F6FC6" w:themeColor="accent1"/>
+          <w:sz w:val="21"/>
+          <w:szCs w:val="21"/>
+          <w:lang w:val="en-US"/>
+        </w:rPr>
+      </w:pPr>
+      <w:proofErr w:type="gramStart"/>
+      <w:r>
+        <w:rPr>
+          <w:rFonts w:ascii="Helvetica" w:hAnsi="Helvetica"/>
+          <w:b/>
+          <w:bCs/>
+          <w:color w:val="0F6FC6" w:themeColor="accent1"/>
+          <w:sz w:val="21"/>
+          <w:szCs w:val="21"/>
+          <w:lang w:val="en-US"/>
+        </w:rPr>
+        <w:t>Hostnames :</w:t>
+      </w:r>
+      <w:proofErr w:type="gramEnd"/>
+    </w:p>
+    <w:p>
+      <w:pPr>
+        <w:rPr>
+          <w:rFonts w:ascii="Courier New" w:hAnsi="Courier New" w:cs="Courier New"/>
+          <w:color w:val="49535B"/>
+          <w:sz w:val="23"/>
+          <w:szCs w:val="23"/>
+          <w:shd w:val="clear" w:color="auto" w:fill="FFFFFF"/>
+        </w:rPr>
+      </w:pPr>
+      <w:r>
+        <w:rPr>
+          <w:rFonts w:ascii="Courier New" w:hAnsi="Courier New" w:cs="Courier New"/>
+          <w:color w:val="49535B"/>
+          <w:sz w:val="23"/>
+          <w:szCs w:val="23"/>
+          <w:shd w:val="clear" w:color="auto" w:fill="FFFFFF"/>
+        </w:rPr>
+        <w:t>w8.wensa[.]at</w:t>
+      </w:r>
+    </w:p>
+    <w:p>
+      <w:r>
+        <w:rPr>
+          <w:rFonts w:ascii="Courier New" w:hAnsi="Courier New" w:cs="Courier New"/>
+          <w:color w:val="49535B"/>
+          <w:sz w:val="23"/>
+          <w:szCs w:val="23"/>
+          <w:shd w:val="clear" w:color="auto" w:fill="FFFFFF"/>
+        </w:rPr>
+        <w:t>hxxp://api2.casys[.]at/jvassets/xI/t64.dat</w:t>
+      </w:r>
+    </w:p>
+    <w:p>
+      <w:r>
+        <w:rPr>
+          <w:rFonts w:ascii="Courier New" w:hAnsi="Courier New" w:cs="Courier New"/>
+          <w:color w:val="49535B"/>
+          <w:sz w:val="23"/>
+          <w:szCs w:val="23"/>
+          <w:shd w:val="clear" w:color="auto" w:fill="FFFFFF"/>
+        </w:rPr>
+        <w:t>h1.wensa[.]at</w:t>
+      </w:r>
+    </w:p>
+    <w:p>
+      <w:pPr>
+        <w:shd w:val="clear" w:color="auto" w:fill="FFFFFF"/>
+        <w:spacing w:before="100" w:beforeAutospacing="1" w:after="100" w:afterAutospacing="1"/>
+        <w:rPr>
+          <w:rFonts w:ascii="Helvetica" w:hAnsi="Helvetica"/>
+          <w:b/>
+          <w:bCs/>
+          <w:color w:val="0F6FC6" w:themeColor="accent1"/>
+          <w:sz w:val="21"/>
+          <w:szCs w:val="21"/>
+          <w:lang w:val="en-US"/>
+        </w:rPr>
+      </w:pPr>
+      <w:r>
+        <w:rPr>
+          <w:rFonts w:ascii="Helvetica" w:hAnsi="Helvetica"/>
+          <w:b/>
+          <w:bCs/>
+          <w:color w:val="0F6FC6" w:themeColor="accent1"/>
+          <w:sz w:val="21"/>
+          <w:szCs w:val="21"/>
+          <w:lang w:val="en-US"/>
+        </w:rPr>
+        <w:t>Ip Addresses</w:t>
+      </w:r>
+    </w:p>
+    <w:p>
+      <w:pPr>
+        <w:shd w:val="clear" w:color="auto" w:fill="FFFFFF"/>
+        <w:spacing w:before="100" w:beforeAutospacing="1" w:after="100" w:afterAutospacing="1"/>
+        <w:cnfStyle w:val="101000000000" w:firstRow="1" w:lastRow="0" w:firstColumn="1" w:lastColumn="0" w:oddVBand="0" w:evenVBand="0" w:oddHBand="0" w:evenHBand="0" w:firstRowFirstColumn="0" w:firstRowLastColumn="0" w:lastRowFirstColumn="0" w:lastRowLastColumn="0"/>
+        <w:rPr>
+          <w:rFonts w:ascii="Courier New" w:hAnsi="Courier New" w:cs="Courier New"/>
+          <w:color w:val="49535B"/>
+          <w:sz w:val="23"/>
+          <w:szCs w:val="23"/>
+          <w:shd w:val="clear" w:color="auto" w:fill="FFFFFF"/>
+        </w:rPr>
+      </w:pPr>
+      <w:r>
+        <w:rPr>
+          <w:rFonts w:ascii="Courier New" w:hAnsi="Courier New" w:cs="Courier New"/>
+          <w:color w:val="49535B"/>
+          <w:sz w:val="23"/>
+          <w:szCs w:val="23"/>
+          <w:shd w:val="clear" w:color="auto" w:fill="FFFFFF"/>
+        </w:rPr>
+        <w:t>8.208.24.139</w:t>
+      </w:r>
+    </w:p>
+    <w:p>
+      <w:pPr>
+        <w:shd w:val="clear" w:color="auto" w:fill="FFFFFF"/>
+        <w:spacing w:before="100" w:beforeAutospacing="1" w:after="100" w:afterAutospacing="1"/>
+        <w:rPr>
+          <w:rFonts w:ascii="Helvetica" w:hAnsi="Helvetica"/>
+          <w:b/>
+          <w:bCs/>
+          <w:color w:val="0F6FC6" w:themeColor="accent1"/>
+          <w:sz w:val="21"/>
+          <w:szCs w:val="21"/>
+          <w:lang w:val="en-US"/>
+        </w:rPr>
+      </w:pPr>
+      <w:r>
+        <w:rPr>
+          <w:rFonts w:ascii="Helvetica" w:hAnsi="Helvetica"/>
+          <w:b/>
+          <w:bCs/>
+          <w:color w:val="0F6FC6" w:themeColor="accent1"/>
+          <w:sz w:val="21"/>
+          <w:szCs w:val="21"/>
+          <w:lang w:val="en-US"/>
+        </w:rPr>
+        <w:t>Mac Addresses</w:t>
+      </w:r>
+    </w:p>
+    <w:p>
+      <w:pPr>
+        <w:shd w:val="clear" w:color="auto" w:fill="FFFFFF"/>
+        <w:spacing w:before="100" w:beforeAutospacing="1" w:after="100" w:afterAutospacing="1"/>
+        <w:cnfStyle w:val="101000000000" w:firstRow="1" w:lastRow="0" w:firstColumn="1" w:lastColumn="0" w:oddVBand="0" w:evenVBand="0" w:oddHBand="0" w:evenHBand="0" w:firstRowFirstColumn="0" w:firstRowLastColumn="0" w:lastRowFirstColumn="0" w:lastRowLastColumn="0"/>
+        <w:rPr>
+          <w:rFonts w:ascii="Courier New" w:hAnsi="Courier New" w:cs="Courier New"/>
+          <w:color w:val="49535B"/>
+          <w:sz w:val="23"/>
+          <w:szCs w:val="23"/>
+          <w:shd w:val="clear" w:color="auto" w:fill="FFFFFF"/>
+        </w:rPr>
+      </w:pPr>
+      <w:r>
+        <w:rPr>
+          <w:rFonts w:ascii="Courier New" w:hAnsi="Courier New" w:cs="Courier New"/>
+          <w:color w:val="49535B"/>
+          <w:sz w:val="23"/>
+          <w:szCs w:val="23"/>
+          <w:shd w:val="clear" w:color="auto" w:fill="FFFFFF"/>
+        </w:rPr>
+        <w:t>20:e5:2a:b6:93:f1</w:t>
+      </w:r>
+    </w:p>
+    <w:p>
+      <w:pPr>
+        <w:shd w:val="clear" w:color="auto" w:fill="FFFFFF"/>
+        <w:spacing w:before="100" w:beforeAutospacing="1" w:after="100" w:afterAutospacing="1"/>
+        <w:cnfStyle w:val="101000000000" w:firstRow="1" w:lastRow="0" w:firstColumn="1" w:lastColumn="0" w:oddVBand="0" w:evenVBand="0" w:oddHBand="0" w:evenHBand="0" w:firstRowFirstColumn="0" w:firstRowLastColumn="0" w:lastRowFirstColumn="0" w:lastRowLastColumn="0"/>
+        <w:rPr>
+          <w:rFonts w:ascii="Helvetica" w:hAnsi="Helvetica"/>
+          <w:b/>
+          <w:bCs/>
+          <w:color w:val="0F6FC6" w:themeColor="accent1"/>
+          <w:sz w:val="21"/>
+          <w:szCs w:val="21"/>
+        </w:rPr>
+      </w:pPr>
+      <w:r>
+        <w:rPr>
+          <w:rFonts w:ascii="Helvetica" w:hAnsi="Helvetica"/>
+          <w:b/>
+          <w:bCs/>
+          <w:color w:val="0F6FC6" w:themeColor="accent1"/>
+          <w:sz w:val="21"/>
+          <w:szCs w:val="21"/>
+        </w:rPr>
+        <w:t>User account name</w:t>
+      </w:r>
+    </w:p>
+    <w:p>
+      <w:pPr>
+        <w:shd w:val="clear" w:color="auto" w:fill="FFFFFF"/>
+        <w:spacing w:before="100" w:beforeAutospacing="1" w:after="100" w:afterAutospacing="1"/>
+        <w:cnfStyle w:val="101000000000" w:firstRow="1" w:lastRow="0" w:firstColumn="1" w:lastColumn="0" w:oddVBand="0" w:evenVBand="0" w:oddHBand="0" w:evenHBand="0" w:firstRowFirstColumn="0" w:firstRowLastColumn="0" w:lastRowFirstColumn="0" w:lastRowLastColumn="0"/>
+        <w:rPr>
+          <w:rFonts w:ascii="Courier New" w:hAnsi="Courier New" w:cs="Courier New"/>
+          <w:color w:val="49535B"/>
+          <w:sz w:val="23"/>
+          <w:szCs w:val="23"/>
+          <w:shd w:val="clear" w:color="auto" w:fill="FFFFFF"/>
+          <w:lang w:val="en-US"/>
+        </w:rPr>
+      </w:pPr>
+    </w:p>
+    <w:p>
+      <w:pPr>
+        <w:shd w:val="clear" w:color="auto" w:fill="FFFFFF"/>
+        <w:spacing w:before="100" w:beforeAutospacing="1" w:after="100" w:afterAutospacing="1"/>
+        <w:rPr>
+          <w:rFonts w:ascii="Helvetica" w:hAnsi="Helvetica"/>
+          <w:b/>
+          <w:bCs/>
+          <w:color w:val="0F6FC6" w:themeColor="accent1"/>
+          <w:sz w:val="21"/>
+          <w:szCs w:val="21"/>
+          <w:lang w:val="en-US"/>
+        </w:rPr>
+      </w:pPr>
+    </w:p>
+    <w:p>
+      <w:pPr>
+        <w:rPr>
+          <w:rFonts w:asciiTheme="majorHAnsi" w:hAnsiTheme="majorHAnsi" w:cstheme="majorBidi"/>
+          <w:b/>
+          <w:bCs/>
+          <w:color w:val="0B5294" w:themeColor="accent1" w:themeShade="BF"/>
+          <w:sz w:val="36"/>
+          <w:szCs w:val="36"/>
+        </w:rPr>
+      </w:pPr>
+      <w:r>
+        <w:rPr>
+          <w:rFonts w:asciiTheme="majorHAnsi" w:hAnsiTheme="majorHAnsi" w:cstheme="majorBidi"/>
+          <w:b/>
+          <w:bCs/>
+          <w:color w:val="0B5294" w:themeColor="accent1" w:themeShade="BF"/>
+          <w:sz w:val="36"/>
+          <w:szCs w:val="36"/>
+        </w:rPr>
+        <w:br w:type="page"/>
+      </w:r>
+    </w:p>
+    <w:p>
+      <w:pPr>
+        <w:shd w:val="clear" w:color="auto" w:fill="FFFFFF"/>
+        <w:spacing w:before="100" w:beforeAutospacing="1" w:afterAutospacing="1"/>
+        <w:rPr>
+          <w:rFonts w:asciiTheme="majorHAnsi" w:hAnsiTheme="majorHAnsi" w:cstheme="majorBidi"/>
+          <w:b/>
+          <w:bCs/>
+          <w:color w:val="0B5294" w:themeColor="accent1" w:themeShade="BF"/>
+          <w:sz w:val="36"/>
+          <w:szCs w:val="36"/>
+        </w:rPr>
+      </w:pPr>
+      <w:r>
+        <w:rPr>
+          <w:rFonts w:asciiTheme="majorHAnsi" w:hAnsiTheme="majorHAnsi" w:cstheme="majorBidi"/>
+          <w:b/>
+          <w:bCs/>
+          <w:color w:val="0B5294" w:themeColor="accent1" w:themeShade="BF"/>
+          <w:sz w:val="36"/>
+          <w:szCs w:val="36"/>
+        </w:rPr>
+        <w:lastRenderedPageBreak/>
+        <w:t>Indicators of Compromise (IOCs)</w:t>
+      </w:r>
+    </w:p>
+    <w:p>
+      <w:pPr>
+        <w:shd w:val="clear" w:color="auto" w:fill="FFFFFF"/>
+        <w:spacing w:before="100" w:beforeAutospacing="1" w:afterAutospacing="1"/>
+        <w:rPr>
+          <w:rFonts w:asciiTheme="majorHAnsi" w:hAnsiTheme="majorHAnsi" w:cstheme="majorBidi"/>
+          <w:b/>
+          <w:bCs/>
+          <w:color w:val="0B5294" w:themeColor="accent1" w:themeShade="BF"/>
+          <w:sz w:val="36"/>
+          <w:szCs w:val="36"/>
+        </w:rPr>
+      </w:pPr>
+      <w:r>
+        <w:rPr>
+          <w:rFonts w:ascii="Helvetica" w:hAnsi="Helvetica"/>
           <w:color w:val="000000"/>
           <w:sz w:val="21"/>
           <w:szCs w:val="21"/>
-        </w:rPr>
-      </w:pPr>
+          <w:lang w:val="en-US"/>
+        </w:rPr>
+        <w:t>IP a</w:t>
+      </w:r>
       <w:r>
         <w:rPr>
           <w:rFonts w:ascii="Helvetica" w:hAnsi="Helvetica"/>
@@ -1141,7 +2759,7 @@
           <w:sz w:val="21"/>
           <w:szCs w:val="21"/>
         </w:rPr>
-        <w:t xml:space="preserve">Details of the victim (hostname, IP address, MAC address, </w:t>
+        <w:t>ddresses, domains</w:t>
       </w:r>
       <w:r>
         <w:rPr>
@@ -1150,7 +2768,7 @@
           <w:sz w:val="21"/>
           <w:szCs w:val="21"/>
         </w:rPr>
-        <w:t>U</w:t>
+        <w:t>,</w:t>
       </w:r>
       <w:r>
         <w:rPr>
@@ -1159,8 +2777,20 @@
           <w:sz w:val="21"/>
           <w:szCs w:val="21"/>
         </w:rPr>
-        <w:t>ser account name</w:t>
-      </w:r>
+        <w:t xml:space="preserve"> and URLs associated with the infection.  SHA256 hashes if any malware binaries can be extracted from the pcap.</w:t>
+      </w:r>
+    </w:p>
+    <w:p>
+      <w:pPr>
+        <w:shd w:val="clear" w:color="auto" w:fill="FFFFFF"/>
+        <w:spacing w:before="100" w:beforeAutospacing="1" w:after="100" w:afterAutospacing="1"/>
+        <w:rPr>
+          <w:rFonts w:ascii="Helvetica" w:hAnsi="Helvetica"/>
+          <w:color w:val="0F6FC6" w:themeColor="accent1"/>
+          <w:sz w:val="21"/>
+          <w:szCs w:val="21"/>
+        </w:rPr>
+      </w:pPr>
       <w:r>
         <w:rPr>
           <w:rFonts w:ascii="Helvetica" w:hAnsi="Helvetica"/>
@@ -1168,16 +2798,58 @@
           <w:sz w:val="21"/>
           <w:szCs w:val="21"/>
         </w:rPr>
-        <w:t>,…etc</w:t>
-      </w:r>
-      <w:r>
-        <w:rPr>
-          <w:rFonts w:ascii="Helvetica" w:hAnsi="Helvetica"/>
-          <w:color w:val="000000"/>
-          <w:sz w:val="21"/>
-          <w:szCs w:val="21"/>
-        </w:rPr>
-        <w:t>).</w:t>
+        <w:t xml:space="preserve"> </w:t>
+      </w:r>
+      <w:r>
+        <w:rPr>
+          <w:rFonts w:ascii="Helvetica" w:hAnsi="Helvetica"/>
+          <w:color w:val="0F6FC6" w:themeColor="accent1"/>
+          <w:sz w:val="21"/>
+          <w:szCs w:val="21"/>
+        </w:rPr>
+        <w:t>From EX2:  DNS using a resolver at opendns[.]com. Which is commonly used by malware.</w:t>
+      </w:r>
+    </w:p>
+    <w:p>
+      <w:pPr>
+        <w:shd w:val="clear" w:color="auto" w:fill="FFFFFF"/>
+        <w:spacing w:before="100" w:beforeAutospacing="1" w:after="100" w:afterAutospacing="1"/>
+        <w:rPr>
+          <w:rFonts w:ascii="Helvetica" w:hAnsi="Helvetica"/>
+          <w:color w:val="0F6FC6" w:themeColor="accent1"/>
+          <w:sz w:val="21"/>
+          <w:szCs w:val="21"/>
+        </w:rPr>
+      </w:pPr>
+      <w:r>
+        <w:rPr>
+          <w:rFonts w:ascii="Helvetica" w:hAnsi="Helvetica"/>
+          <w:color w:val="0F6FC6" w:themeColor="accent1"/>
+          <w:sz w:val="21"/>
+          <w:szCs w:val="21"/>
+        </w:rPr>
+        <w:t>EX3: malware encoded when sent over the network: application/x-rar-compressed.</w:t>
+      </w:r>
+    </w:p>
+    <w:p>
+      <w:pPr>
+        <w:shd w:val="clear" w:color="auto" w:fill="FFFFFF"/>
+        <w:spacing w:before="100" w:beforeAutospacing="1" w:after="100" w:afterAutospacing="1"/>
+        <w:rPr>
+          <w:rFonts w:ascii="Helvetica" w:hAnsi="Helvetica"/>
+          <w:color w:val="0F6FC6" w:themeColor="accent1"/>
+          <w:sz w:val="21"/>
+          <w:szCs w:val="21"/>
+        </w:rPr>
+      </w:pPr>
+      <w:r>
+        <w:rPr>
+          <w:rFonts w:ascii="Helvetica" w:hAnsi="Helvetica"/>
+          <w:color w:val="0F6FC6" w:themeColor="accent1"/>
+          <w:sz w:val="21"/>
+          <w:szCs w:val="21"/>
+        </w:rPr>
+        <w:t xml:space="preserve">EX4: startupshirt.my 124.217.25596 this the url for the follow up malware </w:t>
       </w:r>
     </w:p>
     <w:p>
@@ -1593,14 +3265,10 @@
         <w:t>data.</w:t>
       </w:r>
     </w:p>
-    <w:p>
-      <w:pPr>
-        <w:ind w:left="1245"/>
-      </w:pPr>
-    </w:p>
-    <w:p>
-      <w:pPr>
-        <w:pStyle w:val="Heading1"/>
+    <w:p/>
+    <w:p>
+      <w:pPr>
+        <w:pStyle w:val="Heading2"/>
         <w:rPr>
           <w:sz w:val="36"/>
           <w:szCs w:val="36"/>
@@ -1611,27 +3279,6 @@
           <w:sz w:val="36"/>
           <w:szCs w:val="36"/>
         </w:rPr>
-        <w:t>Recommendation</w:t>
-      </w:r>
-    </w:p>
-    <w:p/>
-    <w:p>
-      <w:r>
-        <w:br w:type="page"/>
-      </w:r>
-    </w:p>
-    <w:p>
-      <w:pPr>
-        <w:pStyle w:val="Heading1"/>
-        <w:rPr>
-          <w:lang w:val="en-US"/>
-        </w:rPr>
-      </w:pPr>
-      <w:r>
-        <w:rPr>
-          <w:lang w:val="en-US"/>
-        </w:rPr>
-        <w:lastRenderedPageBreak/>
         <w:t>Technical Description</w:t>
       </w:r>
     </w:p>
@@ -2049,9 +3696,82 @@
           <w:lang w:val="en-US"/>
         </w:rPr>
       </w:pPr>
-      <w:r>
-        <w:rPr>
-          <w:lang w:val="en-US"/>
+    </w:p>
+    <w:p>
+      <w:pPr>
+        <w:pStyle w:val="Heading2"/>
+        <w:rPr>
+          <w:lang w:val="en-US"/>
+        </w:rPr>
+      </w:pPr>
+    </w:p>
+    <w:p>
+      <w:pPr>
+        <w:pStyle w:val="Heading2"/>
+        <w:rPr>
+          <w:lang w:val="en-US"/>
+        </w:rPr>
+      </w:pPr>
+    </w:p>
+    <w:p>
+      <w:pPr>
+        <w:rPr>
+          <w:lang w:val="en-US"/>
+        </w:rPr>
+      </w:pPr>
+    </w:p>
+    <w:p>
+      <w:pPr>
+        <w:pStyle w:val="Heading2"/>
+        <w:rPr>
+          <w:lang w:val="en-US"/>
+        </w:rPr>
+      </w:pPr>
+    </w:p>
+    <w:p>
+      <w:pPr>
+        <w:pStyle w:val="Heading2"/>
+        <w:rPr>
+          <w:lang w:val="en-US"/>
+        </w:rPr>
+      </w:pPr>
+    </w:p>
+    <w:p>
+      <w:pPr>
+        <w:pStyle w:val="Heading2"/>
+        <w:rPr>
+          <w:lang w:val="en-US"/>
+        </w:rPr>
+      </w:pPr>
+    </w:p>
+    <w:p>
+      <w:pPr>
+        <w:pStyle w:val="Heading2"/>
+        <w:rPr>
+          <w:lang w:val="en-US"/>
+        </w:rPr>
+      </w:pPr>
+    </w:p>
+    <w:p>
+      <w:pPr>
+        <w:pStyle w:val="Heading2"/>
+        <w:rPr>
+          <w:lang w:val="en-US"/>
+        </w:rPr>
+      </w:pPr>
+    </w:p>
+    <w:p>
+      <w:pPr>
+        <w:pStyle w:val="Heading2"/>
+        <w:rPr>
+          <w:sz w:val="36"/>
+          <w:szCs w:val="36"/>
+        </w:rPr>
+      </w:pPr>
+      <w:r>
+        <w:rPr>
+          <w:sz w:val="36"/>
+          <w:szCs w:val="36"/>
         </w:rPr>
         <w:t>Recommendation to prevent Ursnif</w:t>
       </w:r>
@@ -2191,38 +3911,59 @@
         </w:rPr>
         <w:t xml:space="preserve">Advance Threat Scan Engine </w:t>
       </w:r>
-      <w:r>
-        <w:rPr>
-          <w:lang w:val="en-US"/>
-        </w:rPr>
-        <w:br w:type="page"/>
-      </w:r>
-    </w:p>
-    <w:p>
-      <w:pPr>
-        <w:pStyle w:val="Heading1"/>
+    </w:p>
+    <w:p>
+      <w:pPr>
+        <w:pStyle w:val="Heading2"/>
+        <w:ind w:left="720"/>
+        <w:rPr>
+          <w:lang w:val="en-US"/>
+        </w:rPr>
+      </w:pPr>
+    </w:p>
+    <w:p>
+      <w:pPr>
+        <w:pStyle w:val="Heading2"/>
+        <w:rPr>
+          <w:lang w:val="en-US"/>
+        </w:rPr>
+      </w:pPr>
+    </w:p>
+    <w:p>
+      <w:pPr>
+        <w:pStyle w:val="Heading2"/>
+        <w:rPr>
+          <w:lang w:val="en-US"/>
+        </w:rPr>
+      </w:pPr>
+      <w:r>
         <w:rPr>
           <w:sz w:val="36"/>
           <w:szCs w:val="36"/>
         </w:rPr>
-      </w:pPr>
-      <w:r>
-        <w:rPr>
-          <w:sz w:val="36"/>
-          <w:szCs w:val="36"/>
-        </w:rPr>
-        <w:lastRenderedPageBreak/>
         <w:t>References:</w:t>
       </w:r>
     </w:p>
     <w:p/>
     <w:p>
-      <w:hyperlink r:id="rId5" w:history="1">
+      <w:hyperlink r:id="rId5" w:anchor=":~:text=Ursnif%20malware%2C%20also%20known%20as,most%20widely%20spread%20banking%20Trojan.&amp;text=Ursnif%20malware%20is%20effectively%20delivered,the%20user%20to%20enable%20macro" w:history="1">
         <w:r>
           <w:rPr>
             <w:rStyle w:val="Hyperlink"/>
           </w:rPr>
-          <w:t>https://success.trendmicro.com/solution/000283513#:~:text=Ursnif%20malware%2C%20also%20known%20as,most%20widely%20spread%20banking%20Trojan.&amp;text=Ursnif%20malware%20is%20effectively%20delivered,the%20user%20to%20enable%20macro</w:t>
+          <w:t>https://success.trend</w:t>
+        </w:r>
+        <w:r>
+          <w:rPr>
+            <w:rStyle w:val="Hyperlink"/>
+          </w:rPr>
+          <w:t>m</w:t>
+        </w:r>
+        <w:r>
+          <w:rPr>
+            <w:rStyle w:val="Hyperlink"/>
+          </w:rPr>
+          <w:t>icro.com/solution/000283513#:~:text=Ursnif%20malware%2C%20also%20known%20as,most%20widely%20spread%20banking%20Trojan.&amp;text=Ursnif%20malware%20is%20effectively%20delivered,the%20user%20to%20enable%20macro</w:t>
         </w:r>
       </w:hyperlink>
       <w:r>
@@ -2231,7 +3972,7 @@
     </w:p>
     <w:p/>
     <w:p>
-      <w:hyperlink r:id="rId6" w:history="1">
+      <w:hyperlink r:id="rId6" w:anchor=":~:text=It%20was%20offered%20as%20a,classified%20as%20Ursnif%20aka%20Snifula" w:history="1">
         <w:r>
           <w:rPr>
             <w:rStyle w:val="Hyperlink"/>
@@ -2519,6 +4260,119 @@
     </w:lvl>
   </w:abstractNum>
   <w:abstractNum w:abstractNumId="2" w15:restartNumberingAfterBreak="0">
+    <w:nsid w:val="15BD3497"/>
+    <w:multiLevelType w:val="hybridMultilevel"/>
+    <w:tmpl w:val="98547938"/>
+    <w:lvl w:ilvl="0" w:tplc="04090001">
+      <w:start w:val="1"/>
+      <w:numFmt w:val="bullet"/>
+      <w:lvlText w:val=""/>
+      <w:lvlJc w:val="left"/>
+      <w:pPr>
+        <w:ind w:left="720" w:hanging="360"/>
+      </w:pPr>
+      <w:rPr>
+        <w:rFonts w:ascii="Symbol" w:hAnsi="Symbol" w:hint="default"/>
+      </w:rPr>
+    </w:lvl>
+    <w:lvl w:ilvl="1" w:tplc="04090003" w:tentative="1">
+      <w:start w:val="1"/>
+      <w:numFmt w:val="bullet"/>
+      <w:lvlText w:val="o"/>
+      <w:lvlJc w:val="left"/>
+      <w:pPr>
+        <w:ind w:left="1440" w:hanging="360"/>
+      </w:pPr>
+      <w:rPr>
+        <w:rFonts w:ascii="Courier New" w:hAnsi="Courier New" w:cs="Courier New" w:hint="default"/>
+      </w:rPr>
+    </w:lvl>
+    <w:lvl w:ilvl="2" w:tplc="04090005" w:tentative="1">
+      <w:start w:val="1"/>
+      <w:numFmt w:val="bullet"/>
+      <w:lvlText w:val=""/>
+      <w:lvlJc w:val="left"/>
+      <w:pPr>
+        <w:ind w:left="2160" w:hanging="360"/>
+      </w:pPr>
+      <w:rPr>
+        <w:rFonts w:ascii="Wingdings" w:hAnsi="Wingdings" w:hint="default"/>
+      </w:rPr>
+    </w:lvl>
+    <w:lvl w:ilvl="3" w:tplc="04090001" w:tentative="1">
+      <w:start w:val="1"/>
+      <w:numFmt w:val="bullet"/>
+      <w:lvlText w:val=""/>
+      <w:lvlJc w:val="left"/>
+      <w:pPr>
+        <w:ind w:left="2880" w:hanging="360"/>
+      </w:pPr>
+      <w:rPr>
+        <w:rFonts w:ascii="Symbol" w:hAnsi="Symbol" w:hint="default"/>
+      </w:rPr>
+    </w:lvl>
+    <w:lvl w:ilvl="4" w:tplc="04090003" w:tentative="1">
+      <w:start w:val="1"/>
+      <w:numFmt w:val="bullet"/>
+      <w:lvlText w:val="o"/>
+      <w:lvlJc w:val="left"/>
+      <w:pPr>
+        <w:ind w:left="3600" w:hanging="360"/>
+      </w:pPr>
+      <w:rPr>
+        <w:rFonts w:ascii="Courier New" w:hAnsi="Courier New" w:cs="Courier New" w:hint="default"/>
+      </w:rPr>
+    </w:lvl>
+    <w:lvl w:ilvl="5" w:tplc="04090005" w:tentative="1">
+      <w:start w:val="1"/>
+      <w:numFmt w:val="bullet"/>
+      <w:lvlText w:val=""/>
+      <w:lvlJc w:val="left"/>
+      <w:pPr>
+        <w:ind w:left="4320" w:hanging="360"/>
+      </w:pPr>
+      <w:rPr>
+        <w:rFonts w:ascii="Wingdings" w:hAnsi="Wingdings" w:hint="default"/>
+      </w:rPr>
+    </w:lvl>
+    <w:lvl w:ilvl="6" w:tplc="04090001" w:tentative="1">
+      <w:start w:val="1"/>
+      <w:numFmt w:val="bullet"/>
+      <w:lvlText w:val=""/>
+      <w:lvlJc w:val="left"/>
+      <w:pPr>
+        <w:ind w:left="5040" w:hanging="360"/>
+      </w:pPr>
+      <w:rPr>
+        <w:rFonts w:ascii="Symbol" w:hAnsi="Symbol" w:hint="default"/>
+      </w:rPr>
+    </w:lvl>
+    <w:lvl w:ilvl="7" w:tplc="04090003" w:tentative="1">
+      <w:start w:val="1"/>
+      <w:numFmt w:val="bullet"/>
+      <w:lvlText w:val="o"/>
+      <w:lvlJc w:val="left"/>
+      <w:pPr>
+        <w:ind w:left="5760" w:hanging="360"/>
+      </w:pPr>
+      <w:rPr>
+        <w:rFonts w:ascii="Courier New" w:hAnsi="Courier New" w:cs="Courier New" w:hint="default"/>
+      </w:rPr>
+    </w:lvl>
+    <w:lvl w:ilvl="8" w:tplc="04090005" w:tentative="1">
+      <w:start w:val="1"/>
+      <w:numFmt w:val="bullet"/>
+      <w:lvlText w:val=""/>
+      <w:lvlJc w:val="left"/>
+      <w:pPr>
+        <w:ind w:left="6480" w:hanging="360"/>
+      </w:pPr>
+      <w:rPr>
+        <w:rFonts w:ascii="Wingdings" w:hAnsi="Wingdings" w:hint="default"/>
+      </w:rPr>
+    </w:lvl>
+  </w:abstractNum>
+  <w:abstractNum w:abstractNumId="3" w15:restartNumberingAfterBreak="0">
     <w:nsid w:val="25A437CE"/>
     <w:multiLevelType w:val="multilevel"/>
     <w:tmpl w:val="39C83A4A"/>
@@ -2667,7 +4521,7 @@
       </w:rPr>
     </w:lvl>
   </w:abstractNum>
-  <w:abstractNum w:abstractNumId="3" w15:restartNumberingAfterBreak="0">
+  <w:abstractNum w:abstractNumId="4" w15:restartNumberingAfterBreak="0">
     <w:nsid w:val="2710520A"/>
     <w:multiLevelType w:val="multilevel"/>
     <w:tmpl w:val="1610D252"/>
@@ -2816,7 +4670,7 @@
       </w:rPr>
     </w:lvl>
   </w:abstractNum>
-  <w:abstractNum w:abstractNumId="4" w15:restartNumberingAfterBreak="0">
+  <w:abstractNum w:abstractNumId="5" w15:restartNumberingAfterBreak="0">
     <w:nsid w:val="6BD111D0"/>
     <w:multiLevelType w:val="multilevel"/>
     <w:tmpl w:val="2C564C22"/>
@@ -2965,7 +4819,7 @@
       </w:rPr>
     </w:lvl>
   </w:abstractNum>
-  <w:abstractNum w:abstractNumId="5" w15:restartNumberingAfterBreak="0">
+  <w:abstractNum w:abstractNumId="6" w15:restartNumberingAfterBreak="0">
     <w:nsid w:val="6CE72763"/>
     <w:multiLevelType w:val="hybridMultilevel"/>
     <w:tmpl w:val="5C78FD52"/>
@@ -3051,7 +4905,7 @@
       </w:pPr>
     </w:lvl>
   </w:abstractNum>
-  <w:abstractNum w:abstractNumId="6" w15:restartNumberingAfterBreak="0">
+  <w:abstractNum w:abstractNumId="7" w15:restartNumberingAfterBreak="0">
     <w:nsid w:val="6F6D7649"/>
     <w:multiLevelType w:val="multilevel"/>
     <w:tmpl w:val="3B6E7C56"/>
@@ -3200,7 +5054,7 @@
       </w:rPr>
     </w:lvl>
   </w:abstractNum>
-  <w:abstractNum w:abstractNumId="7" w15:restartNumberingAfterBreak="0">
+  <w:abstractNum w:abstractNumId="8" w15:restartNumberingAfterBreak="0">
     <w:nsid w:val="75742D1F"/>
     <w:multiLevelType w:val="hybridMultilevel"/>
     <w:tmpl w:val="66009876"/>
@@ -3314,28 +5168,31 @@
     </w:lvl>
   </w:abstractNum>
   <w:num w:numId="1">
-    <w:abstractNumId w:val="6"/>
+    <w:abstractNumId w:val="7"/>
   </w:num>
   <w:num w:numId="2">
-    <w:abstractNumId w:val="2"/>
+    <w:abstractNumId w:val="3"/>
   </w:num>
   <w:num w:numId="3">
-    <w:abstractNumId w:val="3"/>
+    <w:abstractNumId w:val="4"/>
   </w:num>
   <w:num w:numId="4">
     <w:abstractNumId w:val="0"/>
   </w:num>
   <w:num w:numId="5">
-    <w:abstractNumId w:val="4"/>
+    <w:abstractNumId w:val="5"/>
   </w:num>
   <w:num w:numId="6">
-    <w:abstractNumId w:val="5"/>
+    <w:abstractNumId w:val="6"/>
   </w:num>
   <w:num w:numId="7">
-    <w:abstractNumId w:val="7"/>
+    <w:abstractNumId w:val="8"/>
   </w:num>
   <w:num w:numId="8">
     <w:abstractNumId w:val="1"/>
+  </w:num>
+  <w:num w:numId="9">
+    <w:abstractNumId w:val="2"/>
   </w:num>
 </w:numbering>
 </file>
@@ -3755,7 +5612,7 @@
     </w:pPr>
     <w:rPr>
       <w:rFonts w:asciiTheme="majorHAnsi" w:eastAsiaTheme="majorEastAsia" w:hAnsiTheme="majorHAnsi" w:cstheme="majorBidi"/>
-      <w:color w:val="2F5496" w:themeColor="accent1" w:themeShade="BF"/>
+      <w:color w:val="0B5294" w:themeColor="accent1" w:themeShade="BF"/>
       <w:sz w:val="32"/>
       <w:szCs w:val="32"/>
     </w:rPr>
@@ -3777,7 +5634,7 @@
     </w:pPr>
     <w:rPr>
       <w:rFonts w:asciiTheme="majorHAnsi" w:eastAsiaTheme="majorEastAsia" w:hAnsiTheme="majorHAnsi" w:cstheme="majorBidi"/>
-      <w:color w:val="2F5496" w:themeColor="accent1" w:themeShade="BF"/>
+      <w:color w:val="0B5294" w:themeColor="accent1" w:themeShade="BF"/>
       <w:sz w:val="26"/>
       <w:szCs w:val="26"/>
     </w:rPr>
@@ -3816,7 +5673,7 @@
     <w:unhideWhenUsed/>
     <w:rsid w:val="00165D63"/>
     <w:rPr>
-      <w:color w:val="0563C1" w:themeColor="hyperlink"/>
+      <w:color w:val="F49100" w:themeColor="hyperlink"/>
       <w:u w:val="single"/>
     </w:rPr>
   </w:style>
@@ -3840,7 +5697,7 @@
     <w:rsid w:val="00AD2811"/>
     <w:rPr>
       <w:rFonts w:asciiTheme="majorHAnsi" w:eastAsiaTheme="majorEastAsia" w:hAnsiTheme="majorHAnsi" w:cstheme="majorBidi"/>
-      <w:color w:val="2F5496" w:themeColor="accent1" w:themeShade="BF"/>
+      <w:color w:val="0B5294" w:themeColor="accent1" w:themeShade="BF"/>
       <w:sz w:val="32"/>
       <w:szCs w:val="32"/>
     </w:rPr>
@@ -3861,7 +5718,7 @@
     <w:rsid w:val="007629EE"/>
     <w:rPr>
       <w:rFonts w:asciiTheme="majorHAnsi" w:eastAsiaTheme="majorEastAsia" w:hAnsiTheme="majorHAnsi" w:cstheme="majorBidi"/>
-      <w:color w:val="2F5496" w:themeColor="accent1" w:themeShade="BF"/>
+      <w:color w:val="0B5294" w:themeColor="accent1" w:themeShade="BF"/>
       <w:sz w:val="26"/>
       <w:szCs w:val="26"/>
     </w:rPr>
@@ -3877,13 +5734,181 @@
       <w:contextualSpacing/>
     </w:pPr>
   </w:style>
+  <w:style w:type="paragraph" w:styleId="NormalWeb">
+    <w:name w:val="Normal (Web)"/>
+    <w:basedOn w:val="Normal"/>
+    <w:uiPriority w:val="99"/>
+    <w:unhideWhenUsed/>
+    <w:rsid w:val="00474AAB"/>
+    <w:pPr>
+      <w:spacing w:before="100" w:beforeAutospacing="1" w:after="100" w:afterAutospacing="1"/>
+    </w:pPr>
+  </w:style>
+  <w:style w:type="character" w:styleId="FollowedHyperlink">
+    <w:name w:val="FollowedHyperlink"/>
+    <w:basedOn w:val="DefaultParagraphFont"/>
+    <w:uiPriority w:val="99"/>
+    <w:semiHidden/>
+    <w:unhideWhenUsed/>
+    <w:rsid w:val="00474AAB"/>
+    <w:rPr>
+      <w:color w:val="85DFD0" w:themeColor="followedHyperlink"/>
+      <w:u w:val="single"/>
+    </w:rPr>
+  </w:style>
+  <w:style w:type="table" w:styleId="TableGrid">
+    <w:name w:val="Table Grid"/>
+    <w:basedOn w:val="TableNormal"/>
+    <w:uiPriority w:val="39"/>
+    <w:rsid w:val="0028781D"/>
+    <w:tblPr>
+      <w:tblBorders>
+        <w:top w:val="single" w:sz="4" w:space="0" w:color="auto"/>
+        <w:left w:val="single" w:sz="4" w:space="0" w:color="auto"/>
+        <w:bottom w:val="single" w:sz="4" w:space="0" w:color="auto"/>
+        <w:right w:val="single" w:sz="4" w:space="0" w:color="auto"/>
+        <w:insideH w:val="single" w:sz="4" w:space="0" w:color="auto"/>
+        <w:insideV w:val="single" w:sz="4" w:space="0" w:color="auto"/>
+      </w:tblBorders>
+    </w:tblPr>
+  </w:style>
+  <w:style w:type="table" w:styleId="TableGridLight">
+    <w:name w:val="Grid Table Light"/>
+    <w:basedOn w:val="TableNormal"/>
+    <w:uiPriority w:val="40"/>
+    <w:rsid w:val="0028781D"/>
+    <w:tblPr>
+      <w:tblBorders>
+        <w:top w:val="single" w:sz="4" w:space="0" w:color="BFBFBF" w:themeColor="background1" w:themeShade="BF"/>
+        <w:left w:val="single" w:sz="4" w:space="0" w:color="BFBFBF" w:themeColor="background1" w:themeShade="BF"/>
+        <w:bottom w:val="single" w:sz="4" w:space="0" w:color="BFBFBF" w:themeColor="background1" w:themeShade="BF"/>
+        <w:right w:val="single" w:sz="4" w:space="0" w:color="BFBFBF" w:themeColor="background1" w:themeShade="BF"/>
+        <w:insideH w:val="single" w:sz="4" w:space="0" w:color="BFBFBF" w:themeColor="background1" w:themeShade="BF"/>
+        <w:insideV w:val="single" w:sz="4" w:space="0" w:color="BFBFBF" w:themeColor="background1" w:themeShade="BF"/>
+      </w:tblBorders>
+    </w:tblPr>
+  </w:style>
+  <w:style w:type="table" w:styleId="PlainTable1">
+    <w:name w:val="Plain Table 1"/>
+    <w:basedOn w:val="TableNormal"/>
+    <w:uiPriority w:val="41"/>
+    <w:rsid w:val="0028781D"/>
+    <w:tblPr>
+      <w:tblStyleRowBandSize w:val="1"/>
+      <w:tblStyleColBandSize w:val="1"/>
+      <w:tblBorders>
+        <w:top w:val="single" w:sz="4" w:space="0" w:color="BFBFBF" w:themeColor="background1" w:themeShade="BF"/>
+        <w:left w:val="single" w:sz="4" w:space="0" w:color="BFBFBF" w:themeColor="background1" w:themeShade="BF"/>
+        <w:bottom w:val="single" w:sz="4" w:space="0" w:color="BFBFBF" w:themeColor="background1" w:themeShade="BF"/>
+        <w:right w:val="single" w:sz="4" w:space="0" w:color="BFBFBF" w:themeColor="background1" w:themeShade="BF"/>
+        <w:insideH w:val="single" w:sz="4" w:space="0" w:color="BFBFBF" w:themeColor="background1" w:themeShade="BF"/>
+        <w:insideV w:val="single" w:sz="4" w:space="0" w:color="BFBFBF" w:themeColor="background1" w:themeShade="BF"/>
+      </w:tblBorders>
+    </w:tblPr>
+    <w:tblStylePr w:type="firstRow">
+      <w:rPr>
+        <w:b/>
+        <w:bCs/>
+      </w:rPr>
+    </w:tblStylePr>
+    <w:tblStylePr w:type="lastRow">
+      <w:rPr>
+        <w:b/>
+        <w:bCs/>
+      </w:rPr>
+      <w:tblPr/>
+      <w:tcPr>
+        <w:tcBorders>
+          <w:top w:val="double" w:sz="4" w:space="0" w:color="BFBFBF" w:themeColor="background1" w:themeShade="BF"/>
+        </w:tcBorders>
+      </w:tcPr>
+    </w:tblStylePr>
+    <w:tblStylePr w:type="firstCol">
+      <w:rPr>
+        <w:b/>
+        <w:bCs/>
+      </w:rPr>
+    </w:tblStylePr>
+    <w:tblStylePr w:type="lastCol">
+      <w:rPr>
+        <w:b/>
+        <w:bCs/>
+      </w:rPr>
+    </w:tblStylePr>
+    <w:tblStylePr w:type="band1Vert">
+      <w:tblPr/>
+      <w:tcPr>
+        <w:shd w:val="clear" w:color="auto" w:fill="F2F2F2" w:themeFill="background1" w:themeFillShade="F2"/>
+      </w:tcPr>
+    </w:tblStylePr>
+    <w:tblStylePr w:type="band1Horz">
+      <w:tblPr/>
+      <w:tcPr>
+        <w:shd w:val="clear" w:color="auto" w:fill="F2F2F2" w:themeFill="background1" w:themeFillShade="F2"/>
+      </w:tcPr>
+    </w:tblStylePr>
+  </w:style>
+  <w:style w:type="table" w:styleId="GridTable1Light-Accent1">
+    <w:name w:val="Grid Table 1 Light Accent 1"/>
+    <w:basedOn w:val="TableNormal"/>
+    <w:uiPriority w:val="46"/>
+    <w:rsid w:val="0028781D"/>
+    <w:tblPr>
+      <w:tblStyleRowBandSize w:val="1"/>
+      <w:tblStyleColBandSize w:val="1"/>
+      <w:tblBorders>
+        <w:top w:val="single" w:sz="4" w:space="0" w:color="90C5F6" w:themeColor="accent1" w:themeTint="66"/>
+        <w:left w:val="single" w:sz="4" w:space="0" w:color="90C5F6" w:themeColor="accent1" w:themeTint="66"/>
+        <w:bottom w:val="single" w:sz="4" w:space="0" w:color="90C5F6" w:themeColor="accent1" w:themeTint="66"/>
+        <w:right w:val="single" w:sz="4" w:space="0" w:color="90C5F6" w:themeColor="accent1" w:themeTint="66"/>
+        <w:insideH w:val="single" w:sz="4" w:space="0" w:color="90C5F6" w:themeColor="accent1" w:themeTint="66"/>
+        <w:insideV w:val="single" w:sz="4" w:space="0" w:color="90C5F6" w:themeColor="accent1" w:themeTint="66"/>
+      </w:tblBorders>
+    </w:tblPr>
+    <w:tblStylePr w:type="firstRow">
+      <w:rPr>
+        <w:b/>
+        <w:bCs/>
+      </w:rPr>
+      <w:tblPr/>
+      <w:tcPr>
+        <w:tcBorders>
+          <w:bottom w:val="single" w:sz="12" w:space="0" w:color="59A9F2" w:themeColor="accent1" w:themeTint="99"/>
+        </w:tcBorders>
+      </w:tcPr>
+    </w:tblStylePr>
+    <w:tblStylePr w:type="lastRow">
+      <w:rPr>
+        <w:b/>
+        <w:bCs/>
+      </w:rPr>
+      <w:tblPr/>
+      <w:tcPr>
+        <w:tcBorders>
+          <w:top w:val="double" w:sz="2" w:space="0" w:color="59A9F2" w:themeColor="accent1" w:themeTint="99"/>
+        </w:tcBorders>
+      </w:tcPr>
+    </w:tblStylePr>
+    <w:tblStylePr w:type="firstCol">
+      <w:rPr>
+        <w:b/>
+        <w:bCs/>
+      </w:rPr>
+    </w:tblStylePr>
+    <w:tblStylePr w:type="lastCol">
+      <w:rPr>
+        <w:b/>
+        <w:bCs/>
+      </w:rPr>
+    </w:tblStylePr>
+  </w:style>
 </w:styles>
 </file>
 
 <file path=word/theme/theme1.xml><?xml version="1.0" encoding="utf-8"?>
 <a:theme xmlns:a="http://schemas.openxmlformats.org/drawingml/2006/main" name="Office Theme">
   <a:themeElements>
-    <a:clrScheme name="Office">
+    <a:clrScheme name="Blue">
       <a:dk1>
         <a:sysClr val="windowText" lastClr="000000"/>
       </a:dk1>
@@ -3891,34 +5916,34 @@
         <a:sysClr val="window" lastClr="FFFFFF"/>
       </a:lt1>
       <a:dk2>
-        <a:srgbClr val="44546A"/>
+        <a:srgbClr val="17406D"/>
       </a:dk2>
       <a:lt2>
-        <a:srgbClr val="E7E6E6"/>
+        <a:srgbClr val="DBEFF9"/>
       </a:lt2>
       <a:accent1>
-        <a:srgbClr val="4472C4"/>
+        <a:srgbClr val="0F6FC6"/>
       </a:accent1>
       <a:accent2>
-        <a:srgbClr val="ED7D31"/>
+        <a:srgbClr val="009DD9"/>
       </a:accent2>
       <a:accent3>
-        <a:srgbClr val="A5A5A5"/>
+        <a:srgbClr val="0BD0D9"/>
       </a:accent3>
       <a:accent4>
-        <a:srgbClr val="FFC000"/>
+        <a:srgbClr val="10CF9B"/>
       </a:accent4>
       <a:accent5>
-        <a:srgbClr val="5B9BD5"/>
+        <a:srgbClr val="7CCA62"/>
       </a:accent5>
       <a:accent6>
-        <a:srgbClr val="70AD47"/>
+        <a:srgbClr val="A5C249"/>
       </a:accent6>
       <a:hlink>
-        <a:srgbClr val="0563C1"/>
+        <a:srgbClr val="F49100"/>
       </a:hlink>
       <a:folHlink>
-        <a:srgbClr val="954F72"/>
+        <a:srgbClr val="85DFD0"/>
       </a:folHlink>
     </a:clrScheme>
     <a:fontScheme name="Office">

--- a/Ursnif -incident-report.docx
+++ b/Ursnif -incident-report.docx
@@ -165,136 +165,7 @@
           <w:color w:val="000000"/>
           <w:sz w:val="21"/>
           <w:szCs w:val="21"/>
-        </w:rPr>
-      </w:pPr>
-      <w:r>
-        <w:rPr>
-          <w:rFonts w:ascii="Helvetica" w:hAnsi="Helvetica"/>
-          <w:b/>
-          <w:bCs/>
-          <w:color w:val="000000"/>
-          <w:sz w:val="21"/>
-          <w:szCs w:val="21"/>
-          <w:u w:val="single"/>
-        </w:rPr>
-        <w:t>Details</w:t>
-      </w:r>
-      <w:r>
-        <w:rPr>
-          <w:rFonts w:ascii="Helvetica" w:hAnsi="Helvetica"/>
-          <w:color w:val="000000"/>
-          <w:sz w:val="21"/>
-          <w:szCs w:val="21"/>
-        </w:rPr>
-        <w:t xml:space="preserve">: Details of the victim (hostname, IP address, MAC address, </w:t>
-      </w:r>
-      <w:r>
-        <w:rPr>
-          <w:rFonts w:ascii="Helvetica" w:hAnsi="Helvetica"/>
-          <w:color w:val="000000"/>
-          <w:sz w:val="21"/>
-          <w:szCs w:val="21"/>
-        </w:rPr>
-        <w:t>U</w:t>
-      </w:r>
-      <w:r>
-        <w:rPr>
-          <w:rFonts w:ascii="Helvetica" w:hAnsi="Helvetica"/>
-          <w:color w:val="000000"/>
-          <w:sz w:val="21"/>
-          <w:szCs w:val="21"/>
-        </w:rPr>
-        <w:t>ser account name</w:t>
-      </w:r>
-      <w:r>
-        <w:rPr>
-          <w:rFonts w:ascii="Helvetica" w:hAnsi="Helvetica"/>
-          <w:color w:val="000000"/>
-          <w:sz w:val="21"/>
-          <w:szCs w:val="21"/>
-        </w:rPr>
-        <w:t>,…etc</w:t>
-      </w:r>
-      <w:r>
-        <w:rPr>
-          <w:rFonts w:ascii="Helvetica" w:hAnsi="Helvetica"/>
-          <w:color w:val="000000"/>
-          <w:sz w:val="21"/>
-          <w:szCs w:val="21"/>
-        </w:rPr>
-        <w:t>).</w:t>
-      </w:r>
-    </w:p>
-    <w:p>
-      <w:pPr>
-        <w:numPr>
-          <w:ilvl w:val="0"/>
-          <w:numId w:val="2"/>
-        </w:numPr>
-        <w:shd w:val="clear" w:color="auto" w:fill="FFFFFF"/>
-        <w:spacing w:before="100" w:beforeAutospacing="1" w:afterAutospacing="1"/>
-        <w:ind w:left="1440"/>
-        <w:rPr>
-          <w:rFonts w:ascii="Helvetica" w:hAnsi="Helvetica"/>
-          <w:color w:val="000000"/>
-          <w:sz w:val="21"/>
-          <w:szCs w:val="21"/>
-        </w:rPr>
-      </w:pPr>
-      <w:r>
-        <w:rPr>
-          <w:rFonts w:ascii="Helvetica" w:hAnsi="Helvetica"/>
-          <w:b/>
-          <w:bCs/>
-          <w:color w:val="000000"/>
-          <w:sz w:val="21"/>
-          <w:szCs w:val="21"/>
-          <w:u w:val="single"/>
-        </w:rPr>
-        <w:t>Indicators of Compromise (IOCs)</w:t>
-      </w:r>
-      <w:r>
-        <w:rPr>
-          <w:rFonts w:ascii="Helvetica" w:hAnsi="Helvetica"/>
-          <w:color w:val="000000"/>
-          <w:sz w:val="21"/>
-          <w:szCs w:val="21"/>
-        </w:rPr>
-        <w:t>: IP addresses, domains</w:t>
-      </w:r>
-      <w:r>
-        <w:rPr>
-          <w:rFonts w:ascii="Helvetica" w:hAnsi="Helvetica"/>
-          <w:color w:val="000000"/>
-          <w:sz w:val="21"/>
-          <w:szCs w:val="21"/>
-        </w:rPr>
-        <w:t>,</w:t>
-      </w:r>
-      <w:r>
-        <w:rPr>
-          <w:rFonts w:ascii="Helvetica" w:hAnsi="Helvetica"/>
-          <w:color w:val="000000"/>
-          <w:sz w:val="21"/>
-          <w:szCs w:val="21"/>
-        </w:rPr>
-        <w:t xml:space="preserve"> and URLs associated with the infection.  SHA256 hashes if any malware binaries can be extracted from the pcap.</w:t>
-      </w:r>
-    </w:p>
-    <w:p>
-      <w:pPr>
-        <w:numPr>
-          <w:ilvl w:val="0"/>
-          <w:numId w:val="2"/>
-        </w:numPr>
-        <w:shd w:val="clear" w:color="auto" w:fill="FFFFFF"/>
-        <w:spacing w:before="100" w:beforeAutospacing="1" w:afterAutospacing="1"/>
-        <w:ind w:left="1440"/>
-        <w:rPr>
-          <w:rFonts w:ascii="Helvetica" w:hAnsi="Helvetica"/>
-          <w:color w:val="000000"/>
-          <w:sz w:val="21"/>
-          <w:szCs w:val="21"/>
+          <w:highlight w:val="yellow"/>
         </w:rPr>
       </w:pPr>
       <w:r>
@@ -308,7 +179,7 @@
           <w:highlight w:val="yellow"/>
           <w:u w:val="single"/>
         </w:rPr>
-        <w:t>Technical description</w:t>
+        <w:t>Details</w:t>
       </w:r>
       <w:r>
         <w:rPr>
@@ -316,17 +187,38 @@
           <w:color w:val="000000"/>
           <w:sz w:val="21"/>
           <w:szCs w:val="21"/>
-        </w:rPr>
-        <w:t>:</w:t>
-      </w:r>
-      <w:r>
+          <w:highlight w:val="yellow"/>
+        </w:rPr>
+        <w:t>: Details of the victim (hostname, IP address, MAC address, User account name,…etc).</w:t>
+      </w:r>
+    </w:p>
+    <w:p>
+      <w:pPr>
+        <w:numPr>
+          <w:ilvl w:val="0"/>
+          <w:numId w:val="2"/>
+        </w:numPr>
+        <w:shd w:val="clear" w:color="auto" w:fill="FFFFFF"/>
+        <w:spacing w:before="100" w:beforeAutospacing="1" w:afterAutospacing="1"/>
+        <w:ind w:left="1440"/>
         <w:rPr>
           <w:rFonts w:ascii="Helvetica" w:hAnsi="Helvetica"/>
           <w:color w:val="000000"/>
           <w:sz w:val="21"/>
           <w:szCs w:val="21"/>
         </w:rPr>
-        <w:t xml:space="preserve"> Using the indicators of compromise, describe the stages of infection according to the kill-chain model.</w:t>
+      </w:pPr>
+      <w:r>
+        <w:rPr>
+          <w:rFonts w:ascii="Helvetica" w:hAnsi="Helvetica"/>
+          <w:b/>
+          <w:bCs/>
+          <w:color w:val="000000"/>
+          <w:sz w:val="21"/>
+          <w:szCs w:val="21"/>
+          <w:u w:val="single"/>
+        </w:rPr>
+        <w:t>Indicators of Compromise (IOCs)</w:t>
       </w:r>
       <w:r>
         <w:rPr>
@@ -334,31 +226,26 @@
           <w:color w:val="000000"/>
           <w:sz w:val="21"/>
           <w:szCs w:val="21"/>
-          <w:lang w:val="en-US"/>
-        </w:rPr>
-        <w:t xml:space="preserve">(info </w:t>
-      </w:r>
-      <w:proofErr w:type="gramStart"/>
+        </w:rPr>
+        <w:t>: IP addresses, domains</w:t>
+      </w:r>
       <w:r>
         <w:rPr>
           <w:rFonts w:ascii="Helvetica" w:hAnsi="Helvetica"/>
           <w:color w:val="000000"/>
           <w:sz w:val="21"/>
           <w:szCs w:val="21"/>
-          <w:lang w:val="en-US"/>
-        </w:rPr>
-        <w:t>gathering,...</w:t>
-      </w:r>
-      <w:proofErr w:type="gramEnd"/>
+        </w:rPr>
+        <w:t>,</w:t>
+      </w:r>
       <w:r>
         <w:rPr>
           <w:rFonts w:ascii="Helvetica" w:hAnsi="Helvetica"/>
           <w:color w:val="000000"/>
           <w:sz w:val="21"/>
           <w:szCs w:val="21"/>
-          <w:lang w:val="en-US"/>
-        </w:rPr>
-        <w:t>)</w:t>
+        </w:rPr>
+        <w:t xml:space="preserve"> and URLs associated with the infection.  SHA256 hashes if any malware binaries can be extracted from the pcap.</w:t>
       </w:r>
     </w:p>
     <w:p>
@@ -388,7 +275,7 @@
           <w:highlight w:val="yellow"/>
           <w:u w:val="single"/>
         </w:rPr>
-        <w:t>Impact</w:t>
+        <w:t>Technical description</w:t>
       </w:r>
       <w:r>
         <w:rPr>
@@ -396,7 +283,6 @@
           <w:color w:val="000000"/>
           <w:sz w:val="21"/>
           <w:szCs w:val="21"/>
-          <w:highlight w:val="yellow"/>
         </w:rPr>
         <w:t>:</w:t>
       </w:r>
@@ -407,7 +293,39 @@
           <w:sz w:val="21"/>
           <w:szCs w:val="21"/>
         </w:rPr>
-        <w:t xml:space="preserve">  State the possible impact of the infection.</w:t>
+        <w:t xml:space="preserve"> Using the indicators of compromise, describe the stages of infection according to the kill-chain model.</w:t>
+      </w:r>
+      <w:r>
+        <w:rPr>
+          <w:rFonts w:ascii="Helvetica" w:hAnsi="Helvetica"/>
+          <w:color w:val="000000"/>
+          <w:sz w:val="21"/>
+          <w:szCs w:val="21"/>
+          <w:lang w:val="en-US"/>
+        </w:rPr>
+        <w:t xml:space="preserve">(info </w:t>
+      </w:r>
+      <w:proofErr w:type="gramStart"/>
+      <w:r>
+        <w:rPr>
+          <w:rFonts w:ascii="Helvetica" w:hAnsi="Helvetica"/>
+          <w:color w:val="000000"/>
+          <w:sz w:val="21"/>
+          <w:szCs w:val="21"/>
+          <w:lang w:val="en-US"/>
+        </w:rPr>
+        <w:t>gathering,...</w:t>
+      </w:r>
+      <w:proofErr w:type="gramEnd"/>
+      <w:r>
+        <w:rPr>
+          <w:rFonts w:ascii="Helvetica" w:hAnsi="Helvetica"/>
+          <w:color w:val="000000"/>
+          <w:sz w:val="21"/>
+          <w:szCs w:val="21"/>
+          <w:lang w:val="en-US"/>
+        </w:rPr>
+        <w:t>)</w:t>
       </w:r>
     </w:p>
     <w:p>
@@ -437,6 +355,55 @@
           <w:highlight w:val="yellow"/>
           <w:u w:val="single"/>
         </w:rPr>
+        <w:t>Impact</w:t>
+      </w:r>
+      <w:r>
+        <w:rPr>
+          <w:rFonts w:ascii="Helvetica" w:hAnsi="Helvetica"/>
+          <w:color w:val="000000"/>
+          <w:sz w:val="21"/>
+          <w:szCs w:val="21"/>
+          <w:highlight w:val="yellow"/>
+        </w:rPr>
+        <w:t>:</w:t>
+      </w:r>
+      <w:r>
+        <w:rPr>
+          <w:rFonts w:ascii="Helvetica" w:hAnsi="Helvetica"/>
+          <w:color w:val="000000"/>
+          <w:sz w:val="21"/>
+          <w:szCs w:val="21"/>
+        </w:rPr>
+        <w:t xml:space="preserve">  State the possible impact of the infection.</w:t>
+      </w:r>
+    </w:p>
+    <w:p>
+      <w:pPr>
+        <w:numPr>
+          <w:ilvl w:val="0"/>
+          <w:numId w:val="2"/>
+        </w:numPr>
+        <w:shd w:val="clear" w:color="auto" w:fill="FFFFFF"/>
+        <w:spacing w:before="100" w:beforeAutospacing="1" w:afterAutospacing="1"/>
+        <w:ind w:left="1440"/>
+        <w:rPr>
+          <w:rFonts w:ascii="Helvetica" w:hAnsi="Helvetica"/>
+          <w:color w:val="000000"/>
+          <w:sz w:val="21"/>
+          <w:szCs w:val="21"/>
+        </w:rPr>
+      </w:pPr>
+      <w:r>
+        <w:rPr>
+          <w:rFonts w:ascii="Helvetica" w:hAnsi="Helvetica"/>
+          <w:b/>
+          <w:bCs/>
+          <w:color w:val="000000"/>
+          <w:sz w:val="21"/>
+          <w:szCs w:val="21"/>
+          <w:highlight w:val="yellow"/>
+          <w:u w:val="single"/>
+        </w:rPr>
         <w:t>Recommendations</w:t>
       </w:r>
       <w:r>
@@ -1018,6 +985,18 @@
     </w:p>
     <w:p/>
     <w:p/>
+    <w:p>
+      <w:r>
+        <w:rPr>
+          <w:rFonts w:ascii="Tahoma" w:hAnsi="Tahoma" w:cs="Tahoma"/>
+          <w:color w:val="D9D9D9"/>
+          <w:sz w:val="35"/>
+          <w:szCs w:val="35"/>
+          <w:shd w:val="clear" w:color="auto" w:fill="000000"/>
+        </w:rPr>
+        <w:t>2019-12-06</w:t>
+      </w:r>
+    </w:p>
     <w:p/>
     <w:p/>
     <w:p/>
@@ -1065,8 +1044,6 @@
     </w:p>
     <w:p>
       <w:pPr>
-        <w:shd w:val="clear" w:color="auto" w:fill="FFFFFF"/>
-        <w:spacing w:before="100" w:beforeAutospacing="1" w:after="100" w:afterAutospacing="1"/>
         <w:rPr>
           <w:rFonts w:ascii="Helvetica" w:hAnsi="Helvetica"/>
           <w:color w:val="0F6FC6" w:themeColor="accent1"/>
@@ -1074,15 +1051,46 @@
           <w:szCs w:val="21"/>
         </w:rPr>
       </w:pPr>
-      <w:r>
-        <w:rPr>
-          <w:rFonts w:ascii="Helvetica" w:hAnsi="Helvetica"/>
-          <w:color w:val="0F6FC6" w:themeColor="accent1"/>
-          <w:sz w:val="21"/>
-          <w:szCs w:val="21"/>
-        </w:rPr>
-        <w:t xml:space="preserve">From EX2:  </w:t>
-      </w:r>
+    </w:p>
+    <w:p/>
+    <w:p>
+      <w:pPr>
+        <w:pStyle w:val="Heading1"/>
+        <w:rPr>
+          <w:sz w:val="40"/>
+          <w:szCs w:val="40"/>
+        </w:rPr>
+      </w:pPr>
+      <w:r>
+        <w:rPr>
+          <w:sz w:val="40"/>
+          <w:szCs w:val="40"/>
+        </w:rPr>
+        <w:t>Victim’s</w:t>
+      </w:r>
+      <w:r>
+        <w:rPr>
+          <w:sz w:val="40"/>
+          <w:szCs w:val="40"/>
+        </w:rPr>
+        <w:t xml:space="preserve"> Details</w:t>
+      </w:r>
+    </w:p>
+    <w:p/>
+    <w:p>
+      <w:pPr>
+        <w:shd w:val="clear" w:color="auto" w:fill="FFFFFF"/>
+        <w:spacing w:before="100" w:beforeAutospacing="1" w:after="100" w:afterAutospacing="1"/>
+        <w:cnfStyle w:val="101000000000" w:firstRow="1" w:lastRow="0" w:firstColumn="1" w:lastColumn="0" w:oddVBand="0" w:evenVBand="0" w:oddHBand="0" w:evenHBand="0" w:firstRowFirstColumn="0" w:firstRowLastColumn="0" w:lastRowFirstColumn="0" w:lastRowLastColumn="0"/>
+        <w:rPr>
+          <w:rFonts w:ascii="Courier New" w:hAnsi="Courier New" w:cs="Courier New"/>
+          <w:color w:val="49535B"/>
+          <w:sz w:val="23"/>
+          <w:szCs w:val="23"/>
+          <w:shd w:val="clear" w:color="auto" w:fill="FFFFFF"/>
+          <w:lang w:val="en-US"/>
+        </w:rPr>
+      </w:pPr>
       <w:r>
         <w:rPr>
           <w:rFonts w:ascii="Helvetica" w:hAnsi="Helvetica"/>
@@ -1091,17 +1099,20 @@
           <w:color w:val="0F6FC6" w:themeColor="accent1"/>
           <w:sz w:val="21"/>
           <w:szCs w:val="21"/>
-        </w:rPr>
-        <w:t>Hostname</w:t>
-      </w:r>
-      <w:r>
-        <w:rPr>
-          <w:rFonts w:ascii="Helvetica" w:hAnsi="Helvetica"/>
-          <w:color w:val="0F6FC6" w:themeColor="accent1"/>
-          <w:sz w:val="21"/>
-          <w:szCs w:val="21"/>
-        </w:rPr>
-        <w:t xml:space="preserve">: myip.opendns.com </w:t>
+          <w:lang w:val="en-US"/>
+        </w:rPr>
+        <w:t xml:space="preserve">Hostname </w:t>
+      </w:r>
+      <w:r>
+        <w:rPr>
+          <w:rFonts w:ascii="Courier New" w:hAnsi="Courier New" w:cs="Courier New"/>
+          <w:color w:val="49535B"/>
+          <w:sz w:val="23"/>
+          <w:szCs w:val="23"/>
+          <w:shd w:val="clear" w:color="auto" w:fill="FFFFFF"/>
+          <w:lang w:val="en-US"/>
+        </w:rPr>
+        <w:t xml:space="preserve">Smithers-PC </w:t>
       </w:r>
       <w:r>
         <w:rPr>
@@ -1111,80 +1122,27 @@
           <w:color w:val="0F6FC6" w:themeColor="accent1"/>
           <w:sz w:val="21"/>
           <w:szCs w:val="21"/>
-        </w:rPr>
-        <w:t>IP address</w:t>
-      </w:r>
-      <w:r>
-        <w:rPr>
-          <w:rFonts w:ascii="Helvetica" w:hAnsi="Helvetica"/>
-          <w:color w:val="0F6FC6" w:themeColor="accent1"/>
-          <w:sz w:val="21"/>
-          <w:szCs w:val="21"/>
-        </w:rPr>
-        <w:t>: 173.6646.112</w:t>
+          <w:lang w:val="en-US"/>
+        </w:rPr>
+        <w:t xml:space="preserve">Mac Address </w:t>
+      </w:r>
+      <w:r>
+        <w:rPr>
+          <w:rFonts w:ascii="Courier New" w:hAnsi="Courier New" w:cs="Courier New"/>
+          <w:color w:val="49535B"/>
+          <w:sz w:val="23"/>
+          <w:szCs w:val="23"/>
+          <w:shd w:val="clear" w:color="auto" w:fill="FFFFFF"/>
+          <w:lang w:val="en-US"/>
+        </w:rPr>
+        <w:t>00:08:02:1c:47:ae</w:t>
       </w:r>
     </w:p>
     <w:p>
       <w:pPr>
         <w:shd w:val="clear" w:color="auto" w:fill="FFFFFF"/>
         <w:spacing w:before="100" w:beforeAutospacing="1" w:after="100" w:afterAutospacing="1"/>
-        <w:rPr>
-          <w:rFonts w:ascii="Helvetica" w:hAnsi="Helvetica"/>
-          <w:color w:val="0F6FC6" w:themeColor="accent1"/>
-          <w:sz w:val="21"/>
-          <w:szCs w:val="21"/>
-        </w:rPr>
-      </w:pPr>
-      <w:r>
-        <w:rPr>
-          <w:rFonts w:ascii="Helvetica" w:hAnsi="Helvetica"/>
-          <w:color w:val="0F6FC6" w:themeColor="accent1"/>
-          <w:sz w:val="21"/>
-          <w:szCs w:val="21"/>
-        </w:rPr>
-        <w:t xml:space="preserve">EX3: infected host unknown </w:t>
-      </w:r>
-      <w:r>
-        <w:rPr>
-          <w:rFonts w:ascii="Helvetica" w:hAnsi="Helvetica"/>
-          <w:color w:val="0F6FC6" w:themeColor="accent1"/>
-          <w:sz w:val="21"/>
-          <w:szCs w:val="21"/>
-          <w:lang w:val="en-US"/>
-        </w:rPr>
-        <w:t>because</w:t>
-      </w:r>
-      <w:r>
-        <w:rPr>
-          <w:rFonts w:ascii="Helvetica" w:hAnsi="Helvetica"/>
-          <w:color w:val="0F6FC6" w:themeColor="accent1"/>
-          <w:sz w:val="21"/>
-          <w:szCs w:val="21"/>
-        </w:rPr>
-        <w:t xml:space="preserve"> of the traffic</w:t>
-      </w:r>
-    </w:p>
-    <w:p>
-      <w:pPr>
-        <w:shd w:val="clear" w:color="auto" w:fill="FFFFFF"/>
-        <w:spacing w:before="100" w:beforeAutospacing="1" w:after="100" w:afterAutospacing="1"/>
-        <w:rPr>
-          <w:rFonts w:ascii="Helvetica" w:hAnsi="Helvetica"/>
-          <w:color w:val="0F6FC6" w:themeColor="accent1"/>
-          <w:sz w:val="21"/>
-          <w:szCs w:val="21"/>
-        </w:rPr>
-      </w:pPr>
-      <w:r>
-        <w:rPr>
-          <w:rFonts w:ascii="Helvetica" w:hAnsi="Helvetica"/>
-          <w:color w:val="0F6FC6" w:themeColor="accent1"/>
-          <w:sz w:val="21"/>
-          <w:szCs w:val="21"/>
-        </w:rPr>
-        <w:t xml:space="preserve">EX4: </w:t>
-      </w:r>
-      <w:r>
+        <w:cnfStyle w:val="101000000000" w:firstRow="1" w:lastRow="0" w:firstColumn="1" w:lastColumn="0" w:oddVBand="0" w:evenVBand="0" w:oddHBand="0" w:evenHBand="0" w:firstRowFirstColumn="0" w:firstRowLastColumn="0" w:lastRowFirstColumn="0" w:lastRowLastColumn="0"/>
         <w:rPr>
           <w:rFonts w:ascii="Helvetica" w:hAnsi="Helvetica"/>
           <w:b/>
@@ -1193,27 +1151,7 @@
           <w:sz w:val="21"/>
           <w:szCs w:val="21"/>
         </w:rPr>
-        <w:t>Hostname</w:t>
-      </w:r>
-      <w:r>
-        <w:rPr>
-          <w:rFonts w:ascii="Helvetica" w:hAnsi="Helvetica"/>
-          <w:color w:val="0F6FC6" w:themeColor="accent1"/>
-          <w:sz w:val="21"/>
-          <w:szCs w:val="21"/>
-          <w:lang w:val="en-US"/>
-        </w:rPr>
-        <w:t xml:space="preserve"> : </w:t>
-      </w:r>
-      <w:r>
-        <w:rPr>
-          <w:rFonts w:ascii="Helvetica" w:hAnsi="Helvetica"/>
-          <w:color w:val="0F6FC6" w:themeColor="accent1"/>
-          <w:sz w:val="21"/>
-          <w:szCs w:val="21"/>
-        </w:rPr>
-        <w:t xml:space="preserve">kh2714ldb.com </w:t>
-      </w:r>
+      </w:pPr>
       <w:r>
         <w:rPr>
           <w:rFonts w:ascii="Helvetica" w:hAnsi="Helvetica"/>
@@ -1222,45 +1160,39 @@
           <w:color w:val="0F6FC6" w:themeColor="accent1"/>
           <w:sz w:val="21"/>
           <w:szCs w:val="21"/>
-        </w:rPr>
-        <w:t>IP address</w:t>
-      </w:r>
-      <w:r>
-        <w:rPr>
-          <w:rFonts w:ascii="Helvetica" w:hAnsi="Helvetica"/>
-          <w:color w:val="0F6FC6" w:themeColor="accent1"/>
-          <w:sz w:val="21"/>
-          <w:szCs w:val="21"/>
-        </w:rPr>
-        <w:t xml:space="preserve">: </w:t>
-      </w:r>
-      <w:r>
-        <w:rPr>
-          <w:rFonts w:ascii="Helvetica" w:hAnsi="Helvetica"/>
-          <w:color w:val="0F6FC6" w:themeColor="accent1"/>
-          <w:sz w:val="21"/>
-          <w:szCs w:val="21"/>
-        </w:rPr>
-        <w:t>194.87.174.244</w:t>
-      </w:r>
-    </w:p>
-    <w:p>
-      <w:r>
-        <w:rPr>
-          <w:rFonts w:ascii="Tahoma" w:hAnsi="Tahoma" w:cs="Tahoma"/>
-          <w:color w:val="D9D9D9"/>
-          <w:sz w:val="35"/>
-          <w:szCs w:val="35"/>
-          <w:shd w:val="clear" w:color="auto" w:fill="000000"/>
-        </w:rPr>
-        <w:t>2019-12-06</w:t>
-      </w:r>
-    </w:p>
-    <w:p/>
-    <w:p>
-      <w:pPr>
-        <w:shd w:val="clear" w:color="auto" w:fill="FFFFFF"/>
-        <w:spacing w:before="100" w:beforeAutospacing="1" w:after="100" w:afterAutospacing="1"/>
+          <w:lang w:val="en-US"/>
+        </w:rPr>
+        <w:t xml:space="preserve"> IP Addresses</w:t>
+      </w:r>
+      <w:r>
+        <w:rPr>
+          <w:lang w:val="en-US"/>
+        </w:rPr>
+        <w:t xml:space="preserve"> </w:t>
+      </w:r>
+      <w:r>
+        <w:rPr>
+          <w:rFonts w:ascii="Courier New" w:hAnsi="Courier New" w:cs="Courier New"/>
+          <w:color w:val="49535B"/>
+          <w:sz w:val="23"/>
+          <w:szCs w:val="23"/>
+          <w:shd w:val="clear" w:color="auto" w:fill="FFFFFF"/>
+          <w:lang w:val="en-US"/>
+        </w:rPr>
+        <w:t>10.11.12.101</w:t>
+      </w:r>
+      <w:r>
+        <w:rPr>
+          <w:rFonts w:ascii="Courier New" w:hAnsi="Courier New" w:cs="Courier New"/>
+          <w:color w:val="49535B"/>
+          <w:sz w:val="23"/>
+          <w:szCs w:val="23"/>
+          <w:shd w:val="clear" w:color="auto" w:fill="FFFFFF"/>
+          <w:lang w:val="en-US"/>
+        </w:rPr>
+        <w:t xml:space="preserve"> </w:t>
+      </w:r>
+      <w:r>
         <w:rPr>
           <w:rFonts w:ascii="Helvetica" w:hAnsi="Helvetica"/>
           <w:b/>
@@ -1268,8 +1200,10 @@
           <w:color w:val="0F6FC6" w:themeColor="accent1"/>
           <w:sz w:val="21"/>
           <w:szCs w:val="21"/>
-        </w:rPr>
-      </w:pPr>
+          <w:lang w:val="en-US"/>
+        </w:rPr>
+        <w:t xml:space="preserve">Public </w:t>
+      </w:r>
       <w:r>
         <w:rPr>
           <w:rFonts w:ascii="Helvetica" w:hAnsi="Helvetica"/>
@@ -1278,10 +1212,276 @@
           <w:color w:val="0F6FC6" w:themeColor="accent1"/>
           <w:sz w:val="21"/>
           <w:szCs w:val="21"/>
-        </w:rPr>
-        <w:t>Victim’s</w:t>
-      </w:r>
-      <w:r>
+          <w:lang w:val="en-US"/>
+        </w:rPr>
+        <w:t>IP Addresses</w:t>
+      </w:r>
+      <w:r>
+        <w:rPr>
+          <w:lang w:val="en-US"/>
+        </w:rPr>
+        <w:t xml:space="preserve"> </w:t>
+      </w:r>
+      <w:r>
+        <w:rPr>
+          <w:rFonts w:ascii="Courier New" w:hAnsi="Courier New" w:cs="Courier New"/>
+          <w:color w:val="49535B"/>
+          <w:sz w:val="23"/>
+          <w:szCs w:val="23"/>
+          <w:shd w:val="clear" w:color="auto" w:fill="FFFFFF"/>
+          <w:lang w:val="en-US"/>
+        </w:rPr>
+        <w:t>173.166.146.112</w:t>
+      </w:r>
+    </w:p>
+    <w:p>
+      <w:r>
+        <w:rPr>
+          <w:rFonts w:ascii="Courier New" w:hAnsi="Courier New" w:cs="Courier New"/>
+          <w:noProof/>
+          <w:color w:val="49535B"/>
+          <w:sz w:val="23"/>
+          <w:szCs w:val="23"/>
+          <w:shd w:val="clear" w:color="auto" w:fill="FFFFFF"/>
+          <w:lang w:val="en-US"/>
+        </w:rPr>
+        <w:drawing>
+          <wp:inline distT="0" distB="0" distL="0" distR="0" wp14:anchorId="3B9C4BAD" wp14:editId="7379D5DC">
+            <wp:extent cx="5943600" cy="1572895"/>
+            <wp:effectExtent l="0" t="0" r="0" b="1905"/>
+            <wp:docPr id="2" name="Picture 2" descr="Graphical user interface, application&#10;&#10;Description automatically generated"/>
+            <wp:cNvGraphicFramePr>
+              <a:graphicFrameLocks xmlns:a="http://schemas.openxmlformats.org/drawingml/2006/main" noChangeAspect="1"/>
+            </wp:cNvGraphicFramePr>
+            <a:graphic xmlns:a="http://schemas.openxmlformats.org/drawingml/2006/main">
+              <a:graphicData uri="http://schemas.openxmlformats.org/drawingml/2006/picture">
+                <pic:pic xmlns:pic="http://schemas.openxmlformats.org/drawingml/2006/picture">
+                  <pic:nvPicPr>
+                    <pic:cNvPr id="2" name="Picture 2" descr="Graphical user interface, application&#10;&#10;Description automatically generated"/>
+                    <pic:cNvPicPr/>
+                  </pic:nvPicPr>
+                  <pic:blipFill>
+                    <a:blip r:embed="rId5">
+                      <a:extLst>
+                        <a:ext uri="{28A0092B-C50C-407E-A947-70E740481C1C}">
+                          <a14:useLocalDpi xmlns:a14="http://schemas.microsoft.com/office/drawing/2010/main" val="0"/>
+                        </a:ext>
+                      </a:extLst>
+                    </a:blip>
+                    <a:stretch>
+                      <a:fillRect/>
+                    </a:stretch>
+                  </pic:blipFill>
+                  <pic:spPr>
+                    <a:xfrm>
+                      <a:off x="0" y="0"/>
+                      <a:ext cx="5943600" cy="1572895"/>
+                    </a:xfrm>
+                    <a:prstGeom prst="rect">
+                      <a:avLst/>
+                    </a:prstGeom>
+                  </pic:spPr>
+                </pic:pic>
+              </a:graphicData>
+            </a:graphic>
+          </wp:inline>
+        </w:drawing>
+      </w:r>
+    </w:p>
+    <w:p/>
+    <w:p>
+      <w:r>
+        <w:rPr>
+          <w:rFonts w:ascii="Courier New" w:hAnsi="Courier New" w:cs="Courier New"/>
+          <w:noProof/>
+          <w:color w:val="49535B"/>
+          <w:sz w:val="23"/>
+          <w:szCs w:val="23"/>
+          <w:shd w:val="clear" w:color="auto" w:fill="FFFFFF"/>
+          <w:lang w:val="en-US"/>
+        </w:rPr>
+        <w:drawing>
+          <wp:inline distT="0" distB="0" distL="0" distR="0" wp14:anchorId="3F0D236A" wp14:editId="3E4ADB3B">
+            <wp:extent cx="5943600" cy="1169035"/>
+            <wp:effectExtent l="0" t="0" r="0" b="0"/>
+            <wp:docPr id="1" name="Picture 1" descr="Graphical user interface, text&#10;&#10;Description automatically generated with medium confidence"/>
+            <wp:cNvGraphicFramePr>
+              <a:graphicFrameLocks xmlns:a="http://schemas.openxmlformats.org/drawingml/2006/main" noChangeAspect="1"/>
+            </wp:cNvGraphicFramePr>
+            <a:graphic xmlns:a="http://schemas.openxmlformats.org/drawingml/2006/main">
+              <a:graphicData uri="http://schemas.openxmlformats.org/drawingml/2006/picture">
+                <pic:pic xmlns:pic="http://schemas.openxmlformats.org/drawingml/2006/picture">
+                  <pic:nvPicPr>
+                    <pic:cNvPr id="1" name="Picture 1" descr="Graphical user interface, text&#10;&#10;Description automatically generated with medium confidence"/>
+                    <pic:cNvPicPr/>
+                  </pic:nvPicPr>
+                  <pic:blipFill>
+                    <a:blip r:embed="rId6">
+                      <a:extLst>
+                        <a:ext uri="{28A0092B-C50C-407E-A947-70E740481C1C}">
+                          <a14:useLocalDpi xmlns:a14="http://schemas.microsoft.com/office/drawing/2010/main" val="0"/>
+                        </a:ext>
+                      </a:extLst>
+                    </a:blip>
+                    <a:stretch>
+                      <a:fillRect/>
+                    </a:stretch>
+                  </pic:blipFill>
+                  <pic:spPr>
+                    <a:xfrm>
+                      <a:off x="0" y="0"/>
+                      <a:ext cx="5943600" cy="1169035"/>
+                    </a:xfrm>
+                    <a:prstGeom prst="rect">
+                      <a:avLst/>
+                    </a:prstGeom>
+                  </pic:spPr>
+                </pic:pic>
+              </a:graphicData>
+            </a:graphic>
+          </wp:inline>
+        </w:drawing>
+      </w:r>
+    </w:p>
+    <w:p>
+      <w:pPr>
+        <w:shd w:val="clear" w:color="auto" w:fill="FFFFFF"/>
+        <w:spacing w:before="100" w:beforeAutospacing="1" w:after="100" w:afterAutospacing="1"/>
+        <w:rPr>
+          <w:rFonts w:asciiTheme="majorHAnsi" w:hAnsiTheme="majorHAnsi" w:cstheme="majorBidi"/>
+          <w:b/>
+          <w:bCs/>
+          <w:color w:val="0B5294" w:themeColor="accent1" w:themeShade="BF"/>
+          <w:sz w:val="36"/>
+          <w:szCs w:val="36"/>
+        </w:rPr>
+      </w:pPr>
+      <w:r>
+        <w:rPr>
+          <w:rFonts w:ascii="Helvetica" w:hAnsi="Helvetica"/>
+          <w:b/>
+          <w:bCs/>
+          <w:noProof/>
+          <w:color w:val="0F6FC6" w:themeColor="accent1"/>
+          <w:sz w:val="21"/>
+          <w:szCs w:val="21"/>
+          <w:lang w:val="en-US"/>
+        </w:rPr>
+        <w:drawing>
+          <wp:inline distT="0" distB="0" distL="0" distR="0" wp14:anchorId="6709DF27" wp14:editId="523D431E">
+            <wp:extent cx="5943600" cy="358140"/>
+            <wp:effectExtent l="0" t="0" r="0" b="0"/>
+            <wp:docPr id="4" name="Picture 4"/>
+            <wp:cNvGraphicFramePr>
+              <a:graphicFrameLocks xmlns:a="http://schemas.openxmlformats.org/drawingml/2006/main" noChangeAspect="1"/>
+            </wp:cNvGraphicFramePr>
+            <a:graphic xmlns:a="http://schemas.openxmlformats.org/drawingml/2006/main">
+              <a:graphicData uri="http://schemas.openxmlformats.org/drawingml/2006/picture">
+                <pic:pic xmlns:pic="http://schemas.openxmlformats.org/drawingml/2006/picture">
+                  <pic:nvPicPr>
+                    <pic:cNvPr id="4" name="Picture 4"/>
+                    <pic:cNvPicPr/>
+                  </pic:nvPicPr>
+                  <pic:blipFill>
+                    <a:blip r:embed="rId7">
+                      <a:extLst>
+                        <a:ext uri="{28A0092B-C50C-407E-A947-70E740481C1C}">
+                          <a14:useLocalDpi xmlns:a14="http://schemas.microsoft.com/office/drawing/2010/main" val="0"/>
+                        </a:ext>
+                      </a:extLst>
+                    </a:blip>
+                    <a:stretch>
+                      <a:fillRect/>
+                    </a:stretch>
+                  </pic:blipFill>
+                  <pic:spPr>
+                    <a:xfrm>
+                      <a:off x="0" y="0"/>
+                      <a:ext cx="6037300" cy="363786"/>
+                    </a:xfrm>
+                    <a:prstGeom prst="rect">
+                      <a:avLst/>
+                    </a:prstGeom>
+                  </pic:spPr>
+                </pic:pic>
+              </a:graphicData>
+            </a:graphic>
+          </wp:inline>
+        </w:drawing>
+      </w:r>
+    </w:p>
+    <w:p>
+      <w:pPr>
+        <w:shd w:val="clear" w:color="auto" w:fill="FFFFFF"/>
+        <w:spacing w:before="100" w:beforeAutospacing="1" w:after="100" w:afterAutospacing="1"/>
+        <w:rPr>
+          <w:rFonts w:asciiTheme="majorHAnsi" w:hAnsiTheme="majorHAnsi" w:cstheme="majorBidi"/>
+          <w:b/>
+          <w:bCs/>
+          <w:color w:val="0B5294" w:themeColor="accent1" w:themeShade="BF"/>
+          <w:sz w:val="36"/>
+          <w:szCs w:val="36"/>
+        </w:rPr>
+      </w:pPr>
+      <w:r>
+        <w:rPr>
+          <w:noProof/>
+        </w:rPr>
+        <w:drawing>
+          <wp:inline distT="0" distB="0" distL="0" distR="0" wp14:anchorId="779C3118" wp14:editId="228D7009">
+            <wp:extent cx="5654842" cy="709328"/>
+            <wp:effectExtent l="0" t="0" r="0" b="1905"/>
+            <wp:docPr id="6" name="Picture 6" descr="Text&#10;&#10;Description automatically generated"/>
+            <wp:cNvGraphicFramePr>
+              <a:graphicFrameLocks xmlns:a="http://schemas.openxmlformats.org/drawingml/2006/main" noChangeAspect="1"/>
+            </wp:cNvGraphicFramePr>
+            <a:graphic xmlns:a="http://schemas.openxmlformats.org/drawingml/2006/main">
+              <a:graphicData uri="http://schemas.openxmlformats.org/drawingml/2006/picture">
+                <pic:pic xmlns:pic="http://schemas.openxmlformats.org/drawingml/2006/picture">
+                  <pic:nvPicPr>
+                    <pic:cNvPr id="6" name="Picture 6" descr="Text&#10;&#10;Description automatically generated"/>
+                    <pic:cNvPicPr/>
+                  </pic:nvPicPr>
+                  <pic:blipFill rotWithShape="1">
+                    <a:blip r:embed="rId8">
+                      <a:extLst>
+                        <a:ext uri="{28A0092B-C50C-407E-A947-70E740481C1C}">
+                          <a14:useLocalDpi xmlns:a14="http://schemas.microsoft.com/office/drawing/2010/main" val="0"/>
+                        </a:ext>
+                      </a:extLst>
+                    </a:blip>
+                    <a:srcRect t="82909" r="4858"/>
+                    <a:stretch/>
+                  </pic:blipFill>
+                  <pic:spPr bwMode="auto">
+                    <a:xfrm>
+                      <a:off x="0" y="0"/>
+                      <a:ext cx="5654842" cy="709328"/>
+                    </a:xfrm>
+                    <a:prstGeom prst="rect">
+                      <a:avLst/>
+                    </a:prstGeom>
+                    <a:ln>
+                      <a:noFill/>
+                    </a:ln>
+                    <a:extLst>
+                      <a:ext uri="{53640926-AAD7-44D8-BBD7-CCE9431645EC}">
+                        <a14:shadowObscured xmlns:a14="http://schemas.microsoft.com/office/drawing/2010/main"/>
+                      </a:ext>
+                    </a:extLst>
+                  </pic:spPr>
+                </pic:pic>
+              </a:graphicData>
+            </a:graphic>
+          </wp:inline>
+        </w:drawing>
+      </w:r>
+    </w:p>
+    <w:p>
+      <w:pPr>
+        <w:shd w:val="clear" w:color="auto" w:fill="FFFFFF"/>
+        <w:spacing w:before="100" w:beforeAutospacing="1" w:after="100" w:afterAutospacing="1"/>
+        <w:cnfStyle w:val="101000000000" w:firstRow="1" w:lastRow="0" w:firstColumn="1" w:lastColumn="0" w:oddVBand="0" w:evenVBand="0" w:oddHBand="0" w:evenHBand="0" w:firstRowFirstColumn="0" w:firstRowLastColumn="0" w:lastRowFirstColumn="0" w:lastRowLastColumn="0"/>
         <w:rPr>
           <w:rFonts w:ascii="Helvetica" w:hAnsi="Helvetica"/>
           <w:b/>
@@ -1289,118 +1489,408 @@
           <w:color w:val="0F6FC6" w:themeColor="accent1"/>
           <w:sz w:val="21"/>
           <w:szCs w:val="21"/>
-        </w:rPr>
-        <w:t xml:space="preserve"> Details</w:t>
-      </w:r>
-    </w:p>
+          <w:lang w:val="en-US"/>
+        </w:rPr>
+      </w:pPr>
+      <w:r>
+        <w:rPr>
+          <w:rFonts w:ascii="Courier New" w:hAnsi="Courier New" w:cs="Courier New"/>
+          <w:color w:val="49535B"/>
+          <w:sz w:val="23"/>
+          <w:szCs w:val="23"/>
+          <w:shd w:val="clear" w:color="auto" w:fill="FFFFFF"/>
+          <w:lang w:val="en-US"/>
+        </w:rPr>
+        <w:t>*User account is unavailable for the given the pcap files.</w:t>
+      </w:r>
+      <w:r>
+        <w:rPr>
+          <w:rFonts w:asciiTheme="majorHAnsi" w:hAnsiTheme="majorHAnsi" w:cstheme="majorBidi"/>
+          <w:b/>
+          <w:bCs/>
+          <w:color w:val="0B5294" w:themeColor="accent1" w:themeShade="BF"/>
+          <w:sz w:val="36"/>
+          <w:szCs w:val="36"/>
+        </w:rPr>
+        <w:br w:type="page"/>
+      </w:r>
+    </w:p>
+    <w:p>
+      <w:pPr>
+        <w:shd w:val="clear" w:color="auto" w:fill="FFFFFF"/>
+        <w:spacing w:before="100" w:beforeAutospacing="1" w:afterAutospacing="1"/>
+        <w:rPr>
+          <w:rFonts w:asciiTheme="majorHAnsi" w:hAnsiTheme="majorHAnsi" w:cstheme="majorBidi"/>
+          <w:b/>
+          <w:bCs/>
+          <w:color w:val="0B5294" w:themeColor="accent1" w:themeShade="BF"/>
+          <w:sz w:val="36"/>
+          <w:szCs w:val="36"/>
+        </w:rPr>
+      </w:pPr>
+      <w:r>
+        <w:rPr>
+          <w:rFonts w:asciiTheme="majorHAnsi" w:hAnsiTheme="majorHAnsi" w:cstheme="majorBidi"/>
+          <w:b/>
+          <w:bCs/>
+          <w:color w:val="0B5294" w:themeColor="accent1" w:themeShade="BF"/>
+          <w:sz w:val="36"/>
+          <w:szCs w:val="36"/>
+        </w:rPr>
+        <w:lastRenderedPageBreak/>
+        <w:t>Indicators of Compromise (IOCs)</w:t>
+      </w:r>
+    </w:p>
+    <w:p>
+      <w:pPr>
+        <w:shd w:val="clear" w:color="auto" w:fill="FFFFFF"/>
+        <w:spacing w:before="100" w:beforeAutospacing="1" w:afterAutospacing="1"/>
+        <w:rPr>
+          <w:rFonts w:ascii="Helvetica" w:hAnsi="Helvetica"/>
+          <w:color w:val="000000"/>
+          <w:sz w:val="21"/>
+          <w:szCs w:val="21"/>
+        </w:rPr>
+      </w:pPr>
+      <w:r>
+        <w:rPr>
+          <w:rFonts w:ascii="Helvetica" w:hAnsi="Helvetica"/>
+          <w:b/>
+          <w:bCs/>
+          <w:color w:val="000000"/>
+          <w:sz w:val="21"/>
+          <w:szCs w:val="21"/>
+          <w:lang w:val="en-US"/>
+        </w:rPr>
+        <w:t>IP a</w:t>
+      </w:r>
+      <w:r>
+        <w:rPr>
+          <w:rFonts w:ascii="Helvetica" w:hAnsi="Helvetica"/>
+          <w:b/>
+          <w:bCs/>
+          <w:color w:val="000000"/>
+          <w:sz w:val="21"/>
+          <w:szCs w:val="21"/>
+        </w:rPr>
+        <w:t>ddresses, domains, and URLs</w:t>
+      </w:r>
+      <w:r>
+        <w:rPr>
+          <w:rFonts w:ascii="Helvetica" w:hAnsi="Helvetica"/>
+          <w:color w:val="000000"/>
+          <w:sz w:val="21"/>
+          <w:szCs w:val="21"/>
+        </w:rPr>
+        <w:t xml:space="preserve"> associated with the infection.  </w:t>
+      </w:r>
+    </w:p>
+    <w:p>
+      <w:pPr>
+        <w:shd w:val="clear" w:color="auto" w:fill="FFFFFF"/>
+        <w:spacing w:before="100" w:beforeAutospacing="1" w:afterAutospacing="1"/>
+        <w:rPr>
+          <w:rFonts w:ascii="Helvetica" w:hAnsi="Helvetica"/>
+          <w:color w:val="000000"/>
+          <w:sz w:val="21"/>
+          <w:szCs w:val="21"/>
+        </w:rPr>
+      </w:pPr>
+      <w:r>
+        <w:rPr>
+          <w:rFonts w:ascii="Helvetica" w:hAnsi="Helvetica"/>
+          <w:b/>
+          <w:bCs/>
+          <w:color w:val="000000"/>
+          <w:sz w:val="21"/>
+          <w:szCs w:val="21"/>
+        </w:rPr>
+        <w:t>SHA256</w:t>
+      </w:r>
+      <w:r>
+        <w:rPr>
+          <w:rFonts w:ascii="Helvetica" w:hAnsi="Helvetica"/>
+          <w:color w:val="000000"/>
+          <w:sz w:val="21"/>
+          <w:szCs w:val="21"/>
+        </w:rPr>
+        <w:t xml:space="preserve"> hashes if any malware binaries can be extracted from the pcap.</w:t>
+      </w:r>
+    </w:p>
+    <w:p>
+      <w:pPr>
+        <w:rPr>
+          <w:lang w:val="en-US"/>
+        </w:rPr>
+      </w:pPr>
+      <w:r>
+        <w:rPr>
+          <w:rFonts w:ascii="Arial" w:hAnsi="Arial" w:cs="Arial"/>
+          <w:color w:val="49535B"/>
+          <w:sz w:val="23"/>
+          <w:szCs w:val="23"/>
+          <w:shd w:val="clear" w:color="auto" w:fill="FFFFFF"/>
+          <w:lang w:val="en-US"/>
+        </w:rPr>
+        <w:t>We can note the s</w:t>
+      </w:r>
+      <w:r>
+        <w:rPr>
+          <w:rFonts w:ascii="Arial" w:hAnsi="Arial" w:cs="Arial"/>
+          <w:color w:val="49535B"/>
+          <w:sz w:val="23"/>
+          <w:szCs w:val="23"/>
+          <w:shd w:val="clear" w:color="auto" w:fill="FFFFFF"/>
+        </w:rPr>
+        <w:t>equence of events</w:t>
+      </w:r>
+      <w:r>
+        <w:rPr>
+          <w:lang w:val="en-US"/>
+        </w:rPr>
+        <w:t>:</w:t>
+      </w:r>
+    </w:p>
+    <w:p>
+      <w:pPr>
+        <w:rPr>
+          <w:rFonts w:ascii="Arial" w:hAnsi="Arial" w:cs="Arial"/>
+          <w:color w:val="49535B"/>
+          <w:sz w:val="23"/>
+          <w:szCs w:val="23"/>
+        </w:rPr>
+      </w:pPr>
+    </w:p>
+    <w:p>
+      <w:pPr>
+        <w:pStyle w:val="ListParagraph"/>
+        <w:numPr>
+          <w:ilvl w:val="0"/>
+          <w:numId w:val="13"/>
+        </w:numPr>
+        <w:rPr>
+          <w:rFonts w:ascii="Arial" w:hAnsi="Arial" w:cs="Arial"/>
+          <w:color w:val="49535B"/>
+          <w:sz w:val="23"/>
+          <w:szCs w:val="23"/>
+          <w:shd w:val="clear" w:color="auto" w:fill="FFFFFF"/>
+        </w:rPr>
+      </w:pPr>
+      <w:r>
+        <w:rPr>
+          <w:rFonts w:ascii="Arial" w:hAnsi="Arial" w:cs="Arial"/>
+          <w:color w:val="49535B"/>
+          <w:sz w:val="23"/>
+          <w:szCs w:val="23"/>
+        </w:rPr>
+        <w:t>HTTP GET request that returns an initial Ursnif binary</w:t>
+      </w:r>
+      <w:r>
+        <w:rPr>
+          <w:rFonts w:ascii="Arial" w:hAnsi="Arial" w:cs="Arial"/>
+          <w:color w:val="49535B"/>
+          <w:sz w:val="23"/>
+          <w:szCs w:val="23"/>
+          <w:lang w:val="en-US"/>
+        </w:rPr>
+        <w:t xml:space="preserve"> </w:t>
+      </w:r>
+      <w:r>
+        <w:rPr>
+          <w:rFonts w:ascii="Arial" w:hAnsi="Arial" w:cs="Arial"/>
+          <w:color w:val="49535B"/>
+          <w:sz w:val="23"/>
+          <w:szCs w:val="23"/>
+          <w:shd w:val="clear" w:color="auto" w:fill="FFFFFF"/>
+        </w:rPr>
+        <w:t>to </w:t>
+      </w:r>
+      <w:r>
+        <w:rPr>
+          <w:rFonts w:ascii="Courier New" w:hAnsi="Courier New" w:cs="Courier New"/>
+          <w:color w:val="49535B"/>
+          <w:sz w:val="23"/>
+          <w:szCs w:val="23"/>
+          <w:shd w:val="clear" w:color="auto" w:fill="FFFFFF"/>
+        </w:rPr>
+        <w:t>oklogallem.com</w:t>
+      </w:r>
+      <w:r>
+        <w:rPr>
+          <w:rFonts w:ascii="Arial" w:hAnsi="Arial" w:cs="Arial"/>
+          <w:color w:val="49535B"/>
+          <w:sz w:val="23"/>
+          <w:szCs w:val="23"/>
+          <w:shd w:val="clear" w:color="auto" w:fill="FFFFFF"/>
+        </w:rPr>
+        <w:t xml:space="preserve">. </w:t>
+      </w:r>
+      <w:r>
+        <w:rPr>
+          <w:rFonts w:ascii="Arial" w:hAnsi="Arial" w:cs="Arial"/>
+          <w:color w:val="49535B"/>
+          <w:sz w:val="23"/>
+          <w:szCs w:val="23"/>
+          <w:shd w:val="clear" w:color="auto" w:fill="FFFFFF"/>
+          <w:lang w:val="en-US"/>
+        </w:rPr>
+        <w:t xml:space="preserve"> (80.85.159.236) Port 80</w:t>
+      </w:r>
+    </w:p>
+    <w:p>
+      <w:pPr>
+        <w:pStyle w:val="ListParagraph"/>
+        <w:numPr>
+          <w:ilvl w:val="0"/>
+          <w:numId w:val="13"/>
+        </w:numPr>
+      </w:pPr>
+      <w:r>
+        <w:rPr>
+          <w:rFonts w:ascii="Arial" w:hAnsi="Arial" w:cs="Arial"/>
+          <w:color w:val="49535B"/>
+          <w:sz w:val="23"/>
+          <w:szCs w:val="23"/>
+        </w:rPr>
+        <w:t>HTTP GET requests caused by the initial Ursnif binary, including decoy URLs</w:t>
+      </w:r>
+      <w:r>
+        <w:rPr>
+          <w:rFonts w:ascii="Arial" w:hAnsi="Arial" w:cs="Arial"/>
+          <w:color w:val="49535B"/>
+          <w:sz w:val="23"/>
+          <w:szCs w:val="23"/>
+          <w:lang w:val="en-US"/>
+        </w:rPr>
+        <w:t xml:space="preserve"> </w:t>
+      </w:r>
+      <w:r>
+        <w:rPr>
+          <w:rFonts w:ascii="Arial" w:hAnsi="Arial" w:cs="Arial"/>
+          <w:color w:val="49535B"/>
+          <w:sz w:val="23"/>
+          <w:szCs w:val="23"/>
+          <w:shd w:val="clear" w:color="auto" w:fill="FFFFFF"/>
+        </w:rPr>
+        <w:t>to </w:t>
+      </w:r>
+      <w:r>
+        <w:rPr>
+          <w:rFonts w:ascii="Courier New" w:hAnsi="Courier New" w:cs="Courier New"/>
+          <w:color w:val="49535B"/>
+          <w:sz w:val="23"/>
+          <w:szCs w:val="23"/>
+          <w:shd w:val="clear" w:color="auto" w:fill="FFFFFF"/>
+        </w:rPr>
+        <w:t>kh2714ldb.com</w:t>
+      </w:r>
+      <w:r>
+        <w:rPr>
+          <w:rFonts w:ascii="Arial" w:hAnsi="Arial" w:cs="Arial"/>
+          <w:color w:val="49535B"/>
+          <w:sz w:val="23"/>
+          <w:szCs w:val="23"/>
+          <w:shd w:val="clear" w:color="auto" w:fill="FFFFFF"/>
+        </w:rPr>
+        <w:t> before the infection becomes persistent.</w:t>
+      </w:r>
+      <w:r>
+        <w:rPr>
+          <w:rFonts w:ascii="Arial" w:hAnsi="Arial" w:cs="Arial"/>
+          <w:color w:val="49535B"/>
+          <w:sz w:val="23"/>
+          <w:szCs w:val="23"/>
+          <w:shd w:val="clear" w:color="auto" w:fill="FFFFFF"/>
+          <w:lang w:val="en-US"/>
+        </w:rPr>
+        <w:t>(194.87.147.244) Port 80</w:t>
+      </w:r>
+    </w:p>
+    <w:p/>
+    <w:p>
+      <w:r>
+        <w:rPr>
+          <w:noProof/>
+        </w:rPr>
+        <w:drawing>
+          <wp:inline distT="0" distB="0" distL="0" distR="0" wp14:anchorId="5524C73B" wp14:editId="29466B05">
+            <wp:extent cx="5943600" cy="1323340"/>
+            <wp:effectExtent l="0" t="0" r="0" b="0"/>
+            <wp:docPr id="8" name="Picture 8" descr="Text&#10;&#10;Description automatically generated"/>
+            <wp:cNvGraphicFramePr>
+              <a:graphicFrameLocks xmlns:a="http://schemas.openxmlformats.org/drawingml/2006/main" noChangeAspect="1"/>
+            </wp:cNvGraphicFramePr>
+            <a:graphic xmlns:a="http://schemas.openxmlformats.org/drawingml/2006/main">
+              <a:graphicData uri="http://schemas.openxmlformats.org/drawingml/2006/picture">
+                <pic:pic xmlns:pic="http://schemas.openxmlformats.org/drawingml/2006/picture">
+                  <pic:nvPicPr>
+                    <pic:cNvPr id="8" name="Picture 8" descr="Text&#10;&#10;Description automatically generated"/>
+                    <pic:cNvPicPr/>
+                  </pic:nvPicPr>
+                  <pic:blipFill>
+                    <a:blip r:embed="rId9">
+                      <a:extLst>
+                        <a:ext uri="{28A0092B-C50C-407E-A947-70E740481C1C}">
+                          <a14:useLocalDpi xmlns:a14="http://schemas.microsoft.com/office/drawing/2010/main" val="0"/>
+                        </a:ext>
+                      </a:extLst>
+                    </a:blip>
+                    <a:stretch>
+                      <a:fillRect/>
+                    </a:stretch>
+                  </pic:blipFill>
+                  <pic:spPr>
+                    <a:xfrm>
+                      <a:off x="0" y="0"/>
+                      <a:ext cx="5943600" cy="1323340"/>
+                    </a:xfrm>
+                    <a:prstGeom prst="rect">
+                      <a:avLst/>
+                    </a:prstGeom>
+                  </pic:spPr>
+                </pic:pic>
+              </a:graphicData>
+            </a:graphic>
+          </wp:inline>
+        </w:drawing>
+      </w:r>
+    </w:p>
+    <w:p/>
     <w:tbl>
       <w:tblPr>
-        <w:tblStyle w:val="GridTable1Light-Accent1"/>
-        <w:tblW w:w="11503" w:type="dxa"/>
-        <w:tblInd w:w="-1007" w:type="dxa"/>
+        <w:tblStyle w:val="TableGrid"/>
+        <w:tblW w:w="11057" w:type="dxa"/>
+        <w:tblInd w:w="-856" w:type="dxa"/>
         <w:tblLayout w:type="fixed"/>
         <w:tblLook w:val="04A0" w:firstRow="1" w:lastRow="0" w:firstColumn="1" w:lastColumn="0" w:noHBand="0" w:noVBand="1"/>
       </w:tblPr>
       <w:tblGrid>
-        <w:gridCol w:w="1078"/>
-        <w:gridCol w:w="3185"/>
-        <w:gridCol w:w="2260"/>
         <w:gridCol w:w="2127"/>
-        <w:gridCol w:w="2853"/>
+        <w:gridCol w:w="2268"/>
+        <w:gridCol w:w="1134"/>
+        <w:gridCol w:w="5528"/>
       </w:tblGrid>
       <w:tr>
         <w:trPr>
-          <w:cnfStyle w:val="100000000000" w:firstRow="1" w:lastRow="0" w:firstColumn="0" w:lastColumn="0" w:oddVBand="0" w:evenVBand="0" w:oddHBand="0" w:evenHBand="0" w:firstRowFirstColumn="0" w:firstRowLastColumn="0" w:lastRowFirstColumn="0" w:lastRowLastColumn="0"/>
-          <w:trHeight w:val="212"/>
+          <w:trHeight w:val="326"/>
         </w:trPr>
         <w:tc>
           <w:tcPr>
-            <w:cnfStyle w:val="001000000000" w:firstRow="0" w:lastRow="0" w:firstColumn="1" w:lastColumn="0" w:oddVBand="0" w:evenVBand="0" w:oddHBand="0" w:evenHBand="0" w:firstRowFirstColumn="0" w:firstRowLastColumn="0" w:lastRowFirstColumn="0" w:lastRowLastColumn="0"/>
-            <w:tcW w:w="1078" w:type="dxa"/>
+            <w:tcW w:w="2127" w:type="dxa"/>
+            <w:shd w:val="clear" w:color="auto" w:fill="DBEFF9" w:themeFill="background2"/>
           </w:tcPr>
           <w:p>
             <w:pPr>
-              <w:shd w:val="clear" w:color="auto" w:fill="FFFFFF"/>
-              <w:spacing w:before="100" w:beforeAutospacing="1" w:after="100" w:afterAutospacing="1"/>
+              <w:pStyle w:val="ListParagraph"/>
+              <w:ind w:left="0"/>
               <w:jc w:val="center"/>
               <w:rPr>
-                <w:rFonts w:ascii="Helvetica" w:hAnsi="Helvetica"/>
-                <w:color w:val="0F6FC6" w:themeColor="accent1"/>
-                <w:sz w:val="21"/>
-                <w:szCs w:val="21"/>
+                <w:lang w:val="en-US"/>
               </w:rPr>
             </w:pPr>
             <w:r>
               <w:rPr>
-                <w:rFonts w:ascii="Helvetica" w:hAnsi="Helvetica"/>
-                <w:color w:val="0F6FC6" w:themeColor="accent1"/>
-                <w:sz w:val="21"/>
-                <w:szCs w:val="21"/>
-              </w:rPr>
-              <w:t>Traffic</w:t>
-            </w:r>
-          </w:p>
-        </w:tc>
-        <w:tc>
-          <w:tcPr>
-            <w:tcW w:w="3185" w:type="dxa"/>
-          </w:tcPr>
-          <w:p>
-            <w:pPr>
-              <w:shd w:val="clear" w:color="auto" w:fill="FFFFFF"/>
-              <w:spacing w:before="100" w:beforeAutospacing="1" w:after="100" w:afterAutospacing="1"/>
-              <w:jc w:val="center"/>
-              <w:cnfStyle w:val="100000000000" w:firstRow="1" w:lastRow="0" w:firstColumn="0" w:lastColumn="0" w:oddVBand="0" w:evenVBand="0" w:oddHBand="0" w:evenHBand="0" w:firstRowFirstColumn="0" w:firstRowLastColumn="0" w:lastRowFirstColumn="0" w:lastRowLastColumn="0"/>
-              <w:rPr>
-                <w:rFonts w:ascii="Helvetica" w:hAnsi="Helvetica"/>
-                <w:color w:val="0F6FC6" w:themeColor="accent1"/>
-                <w:sz w:val="21"/>
-                <w:szCs w:val="21"/>
-              </w:rPr>
-            </w:pPr>
-            <w:r>
-              <w:rPr>
-                <w:rFonts w:ascii="Helvetica" w:hAnsi="Helvetica"/>
-                <w:color w:val="0F6FC6" w:themeColor="accent1"/>
-                <w:sz w:val="21"/>
-                <w:szCs w:val="21"/>
-              </w:rPr>
-              <w:t>H</w:t>
-            </w:r>
-            <w:r>
-              <w:rPr>
-                <w:rFonts w:ascii="Helvetica" w:hAnsi="Helvetica"/>
-                <w:color w:val="0F6FC6" w:themeColor="accent1"/>
-                <w:sz w:val="21"/>
-                <w:szCs w:val="21"/>
-              </w:rPr>
-              <w:t>ostname</w:t>
-            </w:r>
-          </w:p>
-        </w:tc>
-        <w:tc>
-          <w:tcPr>
-            <w:tcW w:w="2260" w:type="dxa"/>
-          </w:tcPr>
-          <w:p>
-            <w:pPr>
-              <w:shd w:val="clear" w:color="auto" w:fill="FFFFFF"/>
-              <w:spacing w:before="100" w:beforeAutospacing="1" w:after="100" w:afterAutospacing="1"/>
-              <w:jc w:val="center"/>
-              <w:cnfStyle w:val="100000000000" w:firstRow="1" w:lastRow="0" w:firstColumn="0" w:lastColumn="0" w:oddVBand="0" w:evenVBand="0" w:oddHBand="0" w:evenHBand="0" w:firstRowFirstColumn="0" w:firstRowLastColumn="0" w:lastRowFirstColumn="0" w:lastRowLastColumn="0"/>
-              <w:rPr>
-                <w:rFonts w:ascii="Helvetica" w:hAnsi="Helvetica"/>
-                <w:color w:val="0F6FC6" w:themeColor="accent1"/>
-                <w:sz w:val="21"/>
-                <w:szCs w:val="21"/>
-              </w:rPr>
-            </w:pPr>
-            <w:r>
-              <w:rPr>
-                <w:rFonts w:ascii="Helvetica" w:hAnsi="Helvetica"/>
-                <w:color w:val="0F6FC6" w:themeColor="accent1"/>
-                <w:sz w:val="21"/>
-                <w:szCs w:val="21"/>
+                <w:lang w:val="en-US"/>
               </w:rPr>
               <w:t>IP address</w:t>
             </w:r>
@@ -1408,131 +1898,105 @@
         </w:tc>
         <w:tc>
           <w:tcPr>
-            <w:tcW w:w="2127" w:type="dxa"/>
+            <w:tcW w:w="2268" w:type="dxa"/>
+            <w:shd w:val="clear" w:color="auto" w:fill="DBEFF9" w:themeFill="background2"/>
           </w:tcPr>
           <w:p>
             <w:pPr>
-              <w:shd w:val="clear" w:color="auto" w:fill="FFFFFF"/>
-              <w:spacing w:before="100" w:beforeAutospacing="1" w:after="100" w:afterAutospacing="1"/>
+              <w:pStyle w:val="ListParagraph"/>
+              <w:ind w:left="0"/>
               <w:jc w:val="center"/>
-              <w:cnfStyle w:val="100000000000" w:firstRow="1" w:lastRow="0" w:firstColumn="0" w:lastColumn="0" w:oddVBand="0" w:evenVBand="0" w:oddHBand="0" w:evenHBand="0" w:firstRowFirstColumn="0" w:firstRowLastColumn="0" w:lastRowFirstColumn="0" w:lastRowLastColumn="0"/>
               <w:rPr>
-                <w:rFonts w:ascii="Helvetica" w:hAnsi="Helvetica"/>
-                <w:color w:val="0F6FC6" w:themeColor="accent1"/>
-                <w:sz w:val="21"/>
-                <w:szCs w:val="21"/>
+                <w:lang w:val="en-US"/>
               </w:rPr>
             </w:pPr>
             <w:r>
               <w:rPr>
-                <w:rFonts w:ascii="Helvetica" w:hAnsi="Helvetica"/>
-                <w:color w:val="0F6FC6" w:themeColor="accent1"/>
-                <w:sz w:val="21"/>
-                <w:szCs w:val="21"/>
+                <w:lang w:val="en-US"/>
               </w:rPr>
-              <w:t>MAC address</w:t>
+              <w:t>Domain</w:t>
             </w:r>
           </w:p>
         </w:tc>
         <w:tc>
           <w:tcPr>
-            <w:tcW w:w="2853" w:type="dxa"/>
+            <w:tcW w:w="1134" w:type="dxa"/>
+            <w:shd w:val="clear" w:color="auto" w:fill="DBEFF9" w:themeFill="background2"/>
           </w:tcPr>
           <w:p>
             <w:pPr>
-              <w:shd w:val="clear" w:color="auto" w:fill="FFFFFF"/>
-              <w:spacing w:before="100" w:beforeAutospacing="1" w:after="100" w:afterAutospacing="1"/>
+              <w:pStyle w:val="ListParagraph"/>
+              <w:ind w:left="0"/>
               <w:jc w:val="center"/>
-              <w:cnfStyle w:val="100000000000" w:firstRow="1" w:lastRow="0" w:firstColumn="0" w:lastColumn="0" w:oddVBand="0" w:evenVBand="0" w:oddHBand="0" w:evenHBand="0" w:firstRowFirstColumn="0" w:firstRowLastColumn="0" w:lastRowFirstColumn="0" w:lastRowLastColumn="0"/>
               <w:rPr>
-                <w:rFonts w:ascii="Helvetica" w:hAnsi="Helvetica"/>
-                <w:color w:val="0F6FC6" w:themeColor="accent1"/>
-                <w:sz w:val="21"/>
-                <w:szCs w:val="21"/>
+                <w:lang w:val="en-US"/>
               </w:rPr>
             </w:pPr>
             <w:r>
               <w:rPr>
-                <w:rFonts w:ascii="Helvetica" w:hAnsi="Helvetica"/>
-                <w:color w:val="0F6FC6" w:themeColor="accent1"/>
-                <w:sz w:val="21"/>
-                <w:szCs w:val="21"/>
+                <w:lang w:val="en-US"/>
               </w:rPr>
-              <w:t>U</w:t>
+              <w:t>Port</w:t>
             </w:r>
+          </w:p>
+        </w:tc>
+        <w:tc>
+          <w:tcPr>
+            <w:tcW w:w="5528" w:type="dxa"/>
+            <w:shd w:val="clear" w:color="auto" w:fill="DBEFF9" w:themeFill="background2"/>
+          </w:tcPr>
+          <w:p>
+            <w:pPr>
+              <w:pStyle w:val="ListParagraph"/>
+              <w:ind w:left="0"/>
+              <w:jc w:val="center"/>
+              <w:rPr>
+                <w:lang w:val="en-US"/>
+              </w:rPr>
+            </w:pPr>
             <w:r>
               <w:rPr>
-                <w:rFonts w:ascii="Helvetica" w:hAnsi="Helvetica"/>
-                <w:color w:val="0F6FC6" w:themeColor="accent1"/>
-                <w:sz w:val="21"/>
-                <w:szCs w:val="21"/>
+                <w:lang w:val="en-US"/>
               </w:rPr>
-              <w:t>ser account name</w:t>
+              <w:t>URL</w:t>
             </w:r>
           </w:p>
         </w:tc>
       </w:tr>
       <w:tr>
         <w:trPr>
-          <w:trHeight w:val="956"/>
+          <w:trHeight w:val="326"/>
         </w:trPr>
         <w:tc>
           <w:tcPr>
-            <w:cnfStyle w:val="001000000000" w:firstRow="0" w:lastRow="0" w:firstColumn="1" w:lastColumn="0" w:oddVBand="0" w:evenVBand="0" w:oddHBand="0" w:evenHBand="0" w:firstRowFirstColumn="0" w:firstRowLastColumn="0" w:lastRowFirstColumn="0" w:lastRowLastColumn="0"/>
-            <w:tcW w:w="1078" w:type="dxa"/>
+            <w:tcW w:w="2127" w:type="dxa"/>
           </w:tcPr>
           <w:p>
             <w:pPr>
-              <w:shd w:val="clear" w:color="auto" w:fill="FFFFFF"/>
-              <w:spacing w:before="100" w:beforeAutospacing="1" w:after="100" w:afterAutospacing="1"/>
-              <w:jc w:val="center"/>
-              <w:rPr>
-                <w:rFonts w:ascii="Helvetica" w:hAnsi="Helvetica"/>
-                <w:b w:val="0"/>
-                <w:bCs w:val="0"/>
-                <w:color w:val="0F6FC6" w:themeColor="accent1"/>
-                <w:sz w:val="21"/>
-                <w:szCs w:val="21"/>
-              </w:rPr>
+              <w:pStyle w:val="ListParagraph"/>
+              <w:ind w:left="0"/>
             </w:pPr>
             <w:r>
               <w:rPr>
-                <w:rFonts w:ascii="Helvetica" w:hAnsi="Helvetica"/>
-                <w:b w:val="0"/>
-                <w:bCs w:val="0"/>
-                <w:color w:val="0F6FC6" w:themeColor="accent1"/>
-                <w:sz w:val="21"/>
-                <w:szCs w:val="21"/>
+                <w:rFonts w:ascii="Arial" w:hAnsi="Arial" w:cs="Arial"/>
+                <w:color w:val="49535B"/>
+                <w:sz w:val="23"/>
+                <w:szCs w:val="23"/>
+                <w:shd w:val="clear" w:color="auto" w:fill="FFFFFF"/>
+                <w:lang w:val="en-US"/>
               </w:rPr>
-              <w:t>Example</w:t>
-            </w:r>
-            <w:r>
-              <w:rPr>
-                <w:rFonts w:ascii="Helvetica" w:hAnsi="Helvetica"/>
-                <w:b w:val="0"/>
-                <w:bCs w:val="0"/>
-                <w:color w:val="0F6FC6" w:themeColor="accent1"/>
-                <w:sz w:val="21"/>
-                <w:szCs w:val="21"/>
-              </w:rPr>
-              <w:t>1</w:t>
+              <w:t>80.85.159.236</w:t>
             </w:r>
           </w:p>
         </w:tc>
         <w:tc>
           <w:tcPr>
-            <w:tcW w:w="3185" w:type="dxa"/>
+            <w:tcW w:w="2268" w:type="dxa"/>
           </w:tcPr>
           <w:p>
             <w:pPr>
-              <w:cnfStyle w:val="000000000000" w:firstRow="0" w:lastRow="0" w:firstColumn="0" w:lastColumn="0" w:oddVBand="0" w:evenVBand="0" w:oddHBand="0" w:evenHBand="0" w:firstRowFirstColumn="0" w:firstRowLastColumn="0" w:lastRowFirstColumn="0" w:lastRowLastColumn="0"/>
-              <w:rPr>
-                <w:rFonts w:ascii="Courier New" w:hAnsi="Courier New" w:cs="Courier New"/>
-                <w:color w:val="49535B"/>
-                <w:sz w:val="23"/>
-                <w:szCs w:val="23"/>
-                <w:shd w:val="clear" w:color="auto" w:fill="FFFFFF"/>
-              </w:rPr>
+              <w:pStyle w:val="ListParagraph"/>
+              <w:ind w:left="0"/>
             </w:pPr>
             <w:r>
               <w:rPr>
@@ -1542,12 +2006,96 @@
                 <w:szCs w:val="23"/>
                 <w:shd w:val="clear" w:color="auto" w:fill="FFFFFF"/>
               </w:rPr>
-              <w:t>w8.wensa[.]at</w:t>
+              <w:t>oklogallem.com</w:t>
             </w:r>
           </w:p>
+        </w:tc>
+        <w:tc>
+          <w:tcPr>
+            <w:tcW w:w="1134" w:type="dxa"/>
+          </w:tcPr>
           <w:p>
             <w:pPr>
-              <w:cnfStyle w:val="000000000000" w:firstRow="0" w:lastRow="0" w:firstColumn="0" w:lastColumn="0" w:oddVBand="0" w:evenVBand="0" w:oddHBand="0" w:evenHBand="0" w:firstRowFirstColumn="0" w:firstRowLastColumn="0" w:lastRowFirstColumn="0" w:lastRowLastColumn="0"/>
+              <w:pStyle w:val="ListParagraph"/>
+              <w:ind w:left="0"/>
+              <w:rPr>
+                <w:lang w:val="en-US"/>
+              </w:rPr>
+            </w:pPr>
+            <w:r>
+              <w:rPr>
+                <w:lang w:val="en-US"/>
+              </w:rPr>
+              <w:t>80</w:t>
+            </w:r>
+          </w:p>
+        </w:tc>
+        <w:tc>
+          <w:tcPr>
+            <w:tcW w:w="5528" w:type="dxa"/>
+          </w:tcPr>
+          <w:p>
+            <w:pPr>
+              <w:pStyle w:val="ListParagraph"/>
+              <w:ind w:left="0"/>
+            </w:pPr>
+            <w:hyperlink r:id="rId10" w:history="1">
+              <w:r>
+                <w:rPr>
+                  <w:rStyle w:val="Hyperlink"/>
+                </w:rPr>
+                <w:t>http://oklogallem.co</w:t>
+              </w:r>
+              <w:r>
+                <w:rPr>
+                  <w:rStyle w:val="Hyperlink"/>
+                </w:rPr>
+                <w:t>m</w:t>
+              </w:r>
+              <w:r>
+                <w:rPr>
+                  <w:rStyle w:val="Hyperlink"/>
+                </w:rPr>
+                <w:t>/zepoli/ironak.php?l=luntsu1.cab</w:t>
+              </w:r>
+            </w:hyperlink>
+          </w:p>
+        </w:tc>
+      </w:tr>
+      <w:tr>
+        <w:trPr>
+          <w:trHeight w:val="326"/>
+        </w:trPr>
+        <w:tc>
+          <w:tcPr>
+            <w:tcW w:w="2127" w:type="dxa"/>
+          </w:tcPr>
+          <w:p>
+            <w:pPr>
+              <w:pStyle w:val="ListParagraph"/>
+              <w:ind w:left="0"/>
+            </w:pPr>
+            <w:r>
+              <w:rPr>
+                <w:rFonts w:ascii="Arial" w:hAnsi="Arial" w:cs="Arial"/>
+                <w:color w:val="49535B"/>
+                <w:sz w:val="23"/>
+                <w:szCs w:val="23"/>
+                <w:shd w:val="clear" w:color="auto" w:fill="FFFFFF"/>
+                <w:lang w:val="en-US"/>
+              </w:rPr>
+              <w:t>194.87.147.244</w:t>
+            </w:r>
+          </w:p>
+        </w:tc>
+        <w:tc>
+          <w:tcPr>
+            <w:tcW w:w="2268" w:type="dxa"/>
+          </w:tcPr>
+          <w:p>
+            <w:pPr>
+              <w:pStyle w:val="ListParagraph"/>
+              <w:ind w:left="0"/>
             </w:pPr>
             <w:r>
               <w:rPr>
@@ -1557,226 +2105,11 @@
                 <w:szCs w:val="23"/>
                 <w:shd w:val="clear" w:color="auto" w:fill="FFFFFF"/>
               </w:rPr>
-              <w:t>hxxp://api2.casys[.]at/jvassets/xI/t64.dat</w:t>
-            </w:r>
-          </w:p>
-          <w:p>
-            <w:pPr>
-              <w:cnfStyle w:val="000000000000" w:firstRow="0" w:lastRow="0" w:firstColumn="0" w:lastColumn="0" w:oddVBand="0" w:evenVBand="0" w:oddHBand="0" w:evenHBand="0" w:firstRowFirstColumn="0" w:firstRowLastColumn="0" w:lastRowFirstColumn="0" w:lastRowLastColumn="0"/>
-              <w:rPr>
-                <w:rFonts w:ascii="Courier New" w:hAnsi="Courier New" w:cs="Courier New"/>
-                <w:color w:val="49535B"/>
-                <w:sz w:val="23"/>
-                <w:szCs w:val="23"/>
-                <w:shd w:val="clear" w:color="auto" w:fill="FFFFFF"/>
-              </w:rPr>
-            </w:pPr>
-            <w:r>
-              <w:rPr>
-                <w:rFonts w:ascii="Courier New" w:hAnsi="Courier New" w:cs="Courier New"/>
-                <w:color w:val="49535B"/>
-                <w:sz w:val="23"/>
-                <w:szCs w:val="23"/>
-                <w:shd w:val="clear" w:color="auto" w:fill="FFFFFF"/>
-              </w:rPr>
-              <w:t>h1.wensa[.]at</w:t>
-            </w:r>
-          </w:p>
-        </w:tc>
-        <w:tc>
-          <w:tcPr>
-            <w:tcW w:w="2260" w:type="dxa"/>
-          </w:tcPr>
-          <w:p>
-            <w:pPr>
-              <w:shd w:val="clear" w:color="auto" w:fill="FFFFFF"/>
-              <w:spacing w:before="100" w:beforeAutospacing="1" w:after="100" w:afterAutospacing="1"/>
-              <w:cnfStyle w:val="000000000000" w:firstRow="0" w:lastRow="0" w:firstColumn="0" w:lastColumn="0" w:oddVBand="0" w:evenVBand="0" w:oddHBand="0" w:evenHBand="0" w:firstRowFirstColumn="0" w:firstRowLastColumn="0" w:lastRowFirstColumn="0" w:lastRowLastColumn="0"/>
-              <w:rPr>
-                <w:rFonts w:ascii="Courier New" w:hAnsi="Courier New" w:cs="Courier New"/>
-                <w:color w:val="49535B"/>
-                <w:sz w:val="23"/>
-                <w:szCs w:val="23"/>
-                <w:shd w:val="clear" w:color="auto" w:fill="FFFFFF"/>
-              </w:rPr>
-            </w:pPr>
-            <w:r>
-              <w:rPr>
-                <w:rFonts w:ascii="Courier New" w:hAnsi="Courier New" w:cs="Courier New"/>
-                <w:color w:val="49535B"/>
-                <w:sz w:val="23"/>
-                <w:szCs w:val="23"/>
-                <w:shd w:val="clear" w:color="auto" w:fill="FFFFFF"/>
-              </w:rPr>
-              <w:t>8.208.24.139</w:t>
-            </w:r>
-          </w:p>
-        </w:tc>
-        <w:tc>
-          <w:tcPr>
-            <w:tcW w:w="2127" w:type="dxa"/>
-          </w:tcPr>
-          <w:p>
-            <w:pPr>
-              <w:shd w:val="clear" w:color="auto" w:fill="FFFFFF"/>
-              <w:spacing w:before="100" w:beforeAutospacing="1" w:after="100" w:afterAutospacing="1"/>
-              <w:cnfStyle w:val="000000000000" w:firstRow="0" w:lastRow="0" w:firstColumn="0" w:lastColumn="0" w:oddVBand="0" w:evenVBand="0" w:oddHBand="0" w:evenHBand="0" w:firstRowFirstColumn="0" w:firstRowLastColumn="0" w:lastRowFirstColumn="0" w:lastRowLastColumn="0"/>
-              <w:rPr>
-                <w:rFonts w:ascii="Helvetica" w:hAnsi="Helvetica"/>
-                <w:b/>
-                <w:bCs/>
-                <w:color w:val="0F6FC6" w:themeColor="accent1"/>
-                <w:sz w:val="21"/>
-                <w:szCs w:val="21"/>
-                <w:lang w:val="en-US"/>
-              </w:rPr>
-            </w:pPr>
-            <w:proofErr w:type="gramStart"/>
-            <w:r>
-              <w:rPr>
-                <w:rFonts w:ascii="Helvetica" w:hAnsi="Helvetica"/>
-                <w:b/>
-                <w:bCs/>
-                <w:color w:val="0F6FC6" w:themeColor="accent1"/>
-                <w:sz w:val="21"/>
-                <w:szCs w:val="21"/>
-                <w:lang w:val="en-US"/>
-              </w:rPr>
-              <w:t>20:e</w:t>
-            </w:r>
-            <w:proofErr w:type="gramEnd"/>
-            <w:r>
-              <w:rPr>
-                <w:rFonts w:ascii="Helvetica" w:hAnsi="Helvetica"/>
-                <w:b/>
-                <w:bCs/>
-                <w:color w:val="0F6FC6" w:themeColor="accent1"/>
-                <w:sz w:val="21"/>
-                <w:szCs w:val="21"/>
-                <w:lang w:val="en-US"/>
-              </w:rPr>
-              <w:t>5:2a:b6:93:f1</w:t>
-            </w:r>
-          </w:p>
-        </w:tc>
-        <w:tc>
-          <w:tcPr>
-            <w:tcW w:w="2853" w:type="dxa"/>
-          </w:tcPr>
-          <w:p>
-            <w:pPr>
-              <w:shd w:val="clear" w:color="auto" w:fill="FFFFFF"/>
-              <w:spacing w:before="100" w:beforeAutospacing="1" w:after="100" w:afterAutospacing="1"/>
-              <w:cnfStyle w:val="000000000000" w:firstRow="0" w:lastRow="0" w:firstColumn="0" w:lastColumn="0" w:oddVBand="0" w:evenVBand="0" w:oddHBand="0" w:evenHBand="0" w:firstRowFirstColumn="0" w:firstRowLastColumn="0" w:lastRowFirstColumn="0" w:lastRowLastColumn="0"/>
-              <w:rPr>
-                <w:rFonts w:ascii="Helvetica" w:hAnsi="Helvetica"/>
-                <w:b/>
-                <w:bCs/>
-                <w:color w:val="0F6FC6" w:themeColor="accent1"/>
-                <w:sz w:val="21"/>
-                <w:szCs w:val="21"/>
-              </w:rPr>
-            </w:pPr>
-          </w:p>
-        </w:tc>
-      </w:tr>
-      <w:tr>
-        <w:trPr>
-          <w:trHeight w:val="1204"/>
-        </w:trPr>
-        <w:tc>
-          <w:tcPr>
-            <w:cnfStyle w:val="001000000000" w:firstRow="0" w:lastRow="0" w:firstColumn="1" w:lastColumn="0" w:oddVBand="0" w:evenVBand="0" w:oddHBand="0" w:evenHBand="0" w:firstRowFirstColumn="0" w:firstRowLastColumn="0" w:lastRowFirstColumn="0" w:lastRowLastColumn="0"/>
-            <w:tcW w:w="1078" w:type="dxa"/>
-          </w:tcPr>
-          <w:p>
-            <w:pPr>
-              <w:shd w:val="clear" w:color="auto" w:fill="FFFFFF"/>
-              <w:spacing w:before="100" w:beforeAutospacing="1" w:after="100" w:afterAutospacing="1"/>
-              <w:jc w:val="center"/>
-              <w:rPr>
-                <w:rFonts w:ascii="Helvetica" w:hAnsi="Helvetica"/>
-                <w:b w:val="0"/>
-                <w:bCs w:val="0"/>
-                <w:color w:val="0F6FC6" w:themeColor="accent1"/>
-                <w:sz w:val="21"/>
-                <w:szCs w:val="21"/>
-              </w:rPr>
-            </w:pPr>
-            <w:r>
-              <w:rPr>
-                <w:rFonts w:ascii="Helvetica" w:hAnsi="Helvetica"/>
-                <w:b w:val="0"/>
-                <w:bCs w:val="0"/>
-                <w:color w:val="0F6FC6" w:themeColor="accent1"/>
-                <w:sz w:val="21"/>
-                <w:szCs w:val="21"/>
-              </w:rPr>
-              <w:t>Example</w:t>
+              <w:t>kh2714ldb.com</w:t>
             </w:r>
             <w:r>
               <w:rPr>
-                <w:rFonts w:ascii="Helvetica" w:hAnsi="Helvetica"/>
-                <w:b w:val="0"/>
-                <w:bCs w:val="0"/>
-                <w:color w:val="0F6FC6" w:themeColor="accent1"/>
-                <w:sz w:val="21"/>
-                <w:szCs w:val="21"/>
-              </w:rPr>
-              <w:t>2</w:t>
-            </w:r>
-          </w:p>
-        </w:tc>
-        <w:tc>
-          <w:tcPr>
-            <w:tcW w:w="3185" w:type="dxa"/>
-          </w:tcPr>
-          <w:p>
-            <w:pPr>
-              <w:cnfStyle w:val="000000000000" w:firstRow="0" w:lastRow="0" w:firstColumn="0" w:lastColumn="0" w:oddVBand="0" w:evenVBand="0" w:oddHBand="0" w:evenHBand="0" w:firstRowFirstColumn="0" w:firstRowLastColumn="0" w:lastRowFirstColumn="0" w:lastRowLastColumn="0"/>
-              <w:rPr>
-                <w:rFonts w:ascii="Courier New" w:hAnsi="Courier New" w:cs="Courier New"/>
-                <w:color w:val="49535B"/>
-                <w:sz w:val="23"/>
-                <w:szCs w:val="23"/>
-                <w:shd w:val="clear" w:color="auto" w:fill="FFFFFF"/>
-              </w:rPr>
-            </w:pPr>
-            <w:r>
-              <w:rPr>
-                <w:rFonts w:ascii="Courier New" w:hAnsi="Courier New" w:cs="Courier New"/>
-                <w:color w:val="49535B"/>
-                <w:sz w:val="23"/>
-                <w:szCs w:val="23"/>
-                <w:shd w:val="clear" w:color="auto" w:fill="FFFFFF"/>
-              </w:rPr>
-              <w:t>ghinatronx[.]com</w:t>
-            </w:r>
-          </w:p>
-          <w:p>
-            <w:pPr>
-              <w:cnfStyle w:val="000000000000" w:firstRow="0" w:lastRow="0" w:firstColumn="0" w:lastColumn="0" w:oddVBand="0" w:evenVBand="0" w:oddHBand="0" w:evenHBand="0" w:firstRowFirstColumn="0" w:firstRowLastColumn="0" w:lastRowFirstColumn="0" w:lastRowLastColumn="0"/>
-              <w:rPr>
-                <w:rFonts w:ascii="Courier New" w:hAnsi="Courier New" w:cs="Courier New"/>
-                <w:color w:val="49535B"/>
-                <w:sz w:val="23"/>
-                <w:szCs w:val="23"/>
-                <w:shd w:val="clear" w:color="auto" w:fill="FFFFFF"/>
-              </w:rPr>
-            </w:pPr>
-            <w:r>
-              <w:rPr>
-                <w:rFonts w:ascii="Courier New" w:hAnsi="Courier New" w:cs="Courier New"/>
-                <w:color w:val="49535B"/>
-                <w:sz w:val="23"/>
-                <w:szCs w:val="23"/>
-                <w:shd w:val="clear" w:color="auto" w:fill="FFFFFF"/>
-              </w:rPr>
-              <w:t>bjanicki[.]com</w:t>
-            </w:r>
-            <w:r>
-              <w:rPr>
-                <w:rFonts w:ascii="Courier New" w:hAnsi="Courier New" w:cs="Courier New"/>
+                <w:rFonts w:ascii="Arial" w:hAnsi="Arial" w:cs="Arial"/>
                 <w:color w:val="49535B"/>
                 <w:sz w:val="23"/>
                 <w:szCs w:val="23"/>
@@ -1785,700 +2118,111 @@
               <w:t> </w:t>
             </w:r>
           </w:p>
+        </w:tc>
+        <w:tc>
+          <w:tcPr>
+            <w:tcW w:w="1134" w:type="dxa"/>
+          </w:tcPr>
           <w:p>
             <w:pPr>
-              <w:cnfStyle w:val="000000000000" w:firstRow="0" w:lastRow="0" w:firstColumn="0" w:lastColumn="0" w:oddVBand="0" w:evenVBand="0" w:oddHBand="0" w:evenHBand="0" w:firstRowFirstColumn="0" w:firstRowLastColumn="0" w:lastRowFirstColumn="0" w:lastRowLastColumn="0"/>
+              <w:pStyle w:val="ListParagraph"/>
+              <w:ind w:left="0"/>
               <w:rPr>
-                <w:rFonts w:ascii="Courier New" w:hAnsi="Courier New" w:cs="Courier New"/>
-                <w:color w:val="49535B"/>
-                <w:sz w:val="23"/>
-                <w:szCs w:val="23"/>
-                <w:shd w:val="clear" w:color="auto" w:fill="FFFFFF"/>
+                <w:lang w:val="en-US"/>
               </w:rPr>
             </w:pPr>
             <w:r>
               <w:rPr>
-                <w:rFonts w:ascii="Courier New" w:hAnsi="Courier New" w:cs="Courier New"/>
-                <w:color w:val="49535B"/>
-                <w:sz w:val="23"/>
-                <w:szCs w:val="23"/>
-                <w:shd w:val="clear" w:color="auto" w:fill="FFFFFF"/>
+                <w:lang w:val="en-US"/>
               </w:rPr>
-              <w:t>prodrigo29lbkf20[.]com</w:t>
+              <w:t>80</w:t>
             </w:r>
           </w:p>
         </w:tc>
         <w:tc>
           <w:tcPr>
-            <w:tcW w:w="2260" w:type="dxa"/>
+            <w:tcW w:w="5528" w:type="dxa"/>
           </w:tcPr>
           <w:p>
             <w:pPr>
-              <w:shd w:val="clear" w:color="auto" w:fill="FFFFFF"/>
-              <w:spacing w:before="100" w:beforeAutospacing="1" w:after="100" w:afterAutospacing="1"/>
-              <w:cnfStyle w:val="000000000000" w:firstRow="0" w:lastRow="0" w:firstColumn="0" w:lastColumn="0" w:oddVBand="0" w:evenVBand="0" w:oddHBand="0" w:evenHBand="0" w:firstRowFirstColumn="0" w:firstRowLastColumn="0" w:lastRowFirstColumn="0" w:lastRowLastColumn="0"/>
-              <w:rPr>
-                <w:rFonts w:ascii="Courier New" w:hAnsi="Courier New" w:cs="Courier New"/>
-                <w:color w:val="49535B"/>
-                <w:sz w:val="23"/>
-                <w:szCs w:val="23"/>
-                <w:shd w:val="clear" w:color="auto" w:fill="FFFFFF"/>
-              </w:rPr>
+              <w:pStyle w:val="ListParagraph"/>
+              <w:ind w:left="0"/>
             </w:pPr>
-            <w:r>
-              <w:rPr>
-                <w:rFonts w:ascii="Courier New" w:hAnsi="Courier New" w:cs="Courier New"/>
-                <w:color w:val="49535B"/>
-                <w:sz w:val="23"/>
-                <w:szCs w:val="23"/>
-                <w:shd w:val="clear" w:color="auto" w:fill="FFFFFF"/>
-              </w:rPr>
-              <w:t>185.188.182.76</w:t>
-            </w:r>
-          </w:p>
-          <w:p>
-            <w:pPr>
-              <w:shd w:val="clear" w:color="auto" w:fill="FFFFFF"/>
-              <w:spacing w:before="100" w:beforeAutospacing="1" w:after="100" w:afterAutospacing="1"/>
-              <w:cnfStyle w:val="000000000000" w:firstRow="0" w:lastRow="0" w:firstColumn="0" w:lastColumn="0" w:oddVBand="0" w:evenVBand="0" w:oddHBand="0" w:evenHBand="0" w:firstRowFirstColumn="0" w:firstRowLastColumn="0" w:lastRowFirstColumn="0" w:lastRowLastColumn="0"/>
-              <w:rPr>
-                <w:rFonts w:ascii="Courier New" w:hAnsi="Courier New" w:cs="Courier New"/>
-                <w:color w:val="49535B"/>
-                <w:sz w:val="23"/>
-                <w:szCs w:val="23"/>
-                <w:shd w:val="clear" w:color="auto" w:fill="FFFFFF"/>
-              </w:rPr>
-            </w:pPr>
-            <w:r>
-              <w:rPr>
-                <w:rFonts w:ascii="Courier New" w:hAnsi="Courier New" w:cs="Courier New"/>
-                <w:color w:val="49535B"/>
-                <w:sz w:val="23"/>
-                <w:szCs w:val="23"/>
-                <w:shd w:val="clear" w:color="auto" w:fill="FFFFFF"/>
-              </w:rPr>
-              <w:t>45.143.93.81</w:t>
-            </w:r>
-          </w:p>
-          <w:p>
-            <w:pPr>
-              <w:shd w:val="clear" w:color="auto" w:fill="FFFFFF"/>
-              <w:spacing w:before="100" w:beforeAutospacing="1" w:after="100" w:afterAutospacing="1"/>
-              <w:cnfStyle w:val="000000000000" w:firstRow="0" w:lastRow="0" w:firstColumn="0" w:lastColumn="0" w:oddVBand="0" w:evenVBand="0" w:oddHBand="0" w:evenHBand="0" w:firstRowFirstColumn="0" w:firstRowLastColumn="0" w:lastRowFirstColumn="0" w:lastRowLastColumn="0"/>
-              <w:rPr>
-                <w:rFonts w:ascii="Courier New" w:hAnsi="Courier New" w:cs="Courier New"/>
-                <w:color w:val="49535B"/>
-                <w:sz w:val="23"/>
-                <w:szCs w:val="23"/>
-                <w:shd w:val="clear" w:color="auto" w:fill="FFFFFF"/>
-              </w:rPr>
-            </w:pPr>
-            <w:r>
-              <w:rPr>
-                <w:rFonts w:ascii="Courier New" w:hAnsi="Courier New" w:cs="Courier New"/>
-                <w:color w:val="49535B"/>
-                <w:sz w:val="23"/>
-                <w:szCs w:val="23"/>
-                <w:shd w:val="clear" w:color="auto" w:fill="FFFFFF"/>
-              </w:rPr>
-              <w:t>194.61.1.178</w:t>
-            </w:r>
-          </w:p>
-        </w:tc>
-        <w:tc>
-          <w:tcPr>
-            <w:tcW w:w="2127" w:type="dxa"/>
-          </w:tcPr>
-          <w:p>
-            <w:pPr>
-              <w:shd w:val="clear" w:color="auto" w:fill="FFFFFF"/>
-              <w:spacing w:before="100" w:beforeAutospacing="1" w:after="100" w:afterAutospacing="1"/>
-              <w:cnfStyle w:val="000000000000" w:firstRow="0" w:lastRow="0" w:firstColumn="0" w:lastColumn="0" w:oddVBand="0" w:evenVBand="0" w:oddHBand="0" w:evenHBand="0" w:firstRowFirstColumn="0" w:firstRowLastColumn="0" w:lastRowFirstColumn="0" w:lastRowLastColumn="0"/>
-              <w:rPr>
-                <w:rFonts w:ascii="Courier New" w:hAnsi="Courier New" w:cs="Courier New"/>
-                <w:color w:val="49535B"/>
-                <w:sz w:val="23"/>
-                <w:szCs w:val="23"/>
-                <w:shd w:val="clear" w:color="auto" w:fill="FFFFFF"/>
-              </w:rPr>
-            </w:pPr>
-          </w:p>
-        </w:tc>
-        <w:tc>
-          <w:tcPr>
-            <w:tcW w:w="2853" w:type="dxa"/>
-          </w:tcPr>
-          <w:p>
-            <w:pPr>
-              <w:shd w:val="clear" w:color="auto" w:fill="FFFFFF"/>
-              <w:spacing w:before="100" w:beforeAutospacing="1" w:after="100" w:afterAutospacing="1"/>
-              <w:cnfStyle w:val="000000000000" w:firstRow="0" w:lastRow="0" w:firstColumn="0" w:lastColumn="0" w:oddVBand="0" w:evenVBand="0" w:oddHBand="0" w:evenHBand="0" w:firstRowFirstColumn="0" w:firstRowLastColumn="0" w:lastRowFirstColumn="0" w:lastRowLastColumn="0"/>
-              <w:rPr>
-                <w:rFonts w:ascii="Helvetica" w:hAnsi="Helvetica"/>
-                <w:b/>
-                <w:bCs/>
-                <w:color w:val="0F6FC6" w:themeColor="accent1"/>
-                <w:sz w:val="21"/>
-                <w:szCs w:val="21"/>
-              </w:rPr>
-            </w:pPr>
-          </w:p>
-        </w:tc>
-      </w:tr>
-      <w:tr>
-        <w:trPr>
-          <w:trHeight w:val="230"/>
-        </w:trPr>
-        <w:tc>
-          <w:tcPr>
-            <w:cnfStyle w:val="001000000000" w:firstRow="0" w:lastRow="0" w:firstColumn="1" w:lastColumn="0" w:oddVBand="0" w:evenVBand="0" w:oddHBand="0" w:evenHBand="0" w:firstRowFirstColumn="0" w:firstRowLastColumn="0" w:lastRowFirstColumn="0" w:lastRowLastColumn="0"/>
-            <w:tcW w:w="1078" w:type="dxa"/>
-          </w:tcPr>
-          <w:p>
-            <w:pPr>
-              <w:shd w:val="clear" w:color="auto" w:fill="FFFFFF"/>
-              <w:spacing w:before="100" w:beforeAutospacing="1" w:after="100" w:afterAutospacing="1"/>
-              <w:jc w:val="center"/>
-              <w:rPr>
-                <w:rFonts w:ascii="Helvetica" w:hAnsi="Helvetica"/>
-                <w:b w:val="0"/>
-                <w:bCs w:val="0"/>
-                <w:color w:val="0F6FC6" w:themeColor="accent1"/>
-                <w:sz w:val="21"/>
-                <w:szCs w:val="21"/>
-              </w:rPr>
-            </w:pPr>
-            <w:r>
-              <w:rPr>
-                <w:rFonts w:ascii="Helvetica" w:hAnsi="Helvetica"/>
-                <w:b w:val="0"/>
-                <w:bCs w:val="0"/>
-                <w:color w:val="0F6FC6" w:themeColor="accent1"/>
-                <w:sz w:val="21"/>
-                <w:szCs w:val="21"/>
-              </w:rPr>
-              <w:t>Example</w:t>
-            </w:r>
-            <w:r>
-              <w:rPr>
-                <w:rFonts w:ascii="Helvetica" w:hAnsi="Helvetica"/>
-                <w:b w:val="0"/>
-                <w:bCs w:val="0"/>
-                <w:color w:val="0F6FC6" w:themeColor="accent1"/>
-                <w:sz w:val="21"/>
-                <w:szCs w:val="21"/>
-              </w:rPr>
-              <w:t>3</w:t>
-            </w:r>
-          </w:p>
-        </w:tc>
-        <w:tc>
-          <w:tcPr>
-            <w:tcW w:w="3185" w:type="dxa"/>
-          </w:tcPr>
-          <w:p>
-            <w:pPr>
-              <w:shd w:val="clear" w:color="auto" w:fill="FFFFFF"/>
-              <w:spacing w:before="100" w:beforeAutospacing="1" w:after="100" w:afterAutospacing="1"/>
-              <w:cnfStyle w:val="000000000000" w:firstRow="0" w:lastRow="0" w:firstColumn="0" w:lastColumn="0" w:oddVBand="0" w:evenVBand="0" w:oddHBand="0" w:evenHBand="0" w:firstRowFirstColumn="0" w:firstRowLastColumn="0" w:lastRowFirstColumn="0" w:lastRowLastColumn="0"/>
-              <w:rPr>
-                <w:rFonts w:ascii="Helvetica" w:hAnsi="Helvetica"/>
-                <w:b/>
-                <w:bCs/>
-                <w:color w:val="0F6FC6" w:themeColor="accent1"/>
-                <w:sz w:val="21"/>
-                <w:szCs w:val="21"/>
-              </w:rPr>
-            </w:pPr>
-          </w:p>
-        </w:tc>
-        <w:tc>
-          <w:tcPr>
-            <w:tcW w:w="2260" w:type="dxa"/>
-          </w:tcPr>
-          <w:p>
-            <w:pPr>
-              <w:shd w:val="clear" w:color="auto" w:fill="FFFFFF"/>
-              <w:spacing w:before="100" w:beforeAutospacing="1" w:after="100" w:afterAutospacing="1"/>
-              <w:cnfStyle w:val="000000000000" w:firstRow="0" w:lastRow="0" w:firstColumn="0" w:lastColumn="0" w:oddVBand="0" w:evenVBand="0" w:oddHBand="0" w:evenHBand="0" w:firstRowFirstColumn="0" w:firstRowLastColumn="0" w:lastRowFirstColumn="0" w:lastRowLastColumn="0"/>
-              <w:rPr>
-                <w:rFonts w:ascii="Helvetica" w:hAnsi="Helvetica"/>
-                <w:b/>
-                <w:bCs/>
-                <w:color w:val="0F6FC6" w:themeColor="accent1"/>
-                <w:sz w:val="21"/>
-                <w:szCs w:val="21"/>
-              </w:rPr>
-            </w:pPr>
-          </w:p>
-        </w:tc>
-        <w:tc>
-          <w:tcPr>
-            <w:tcW w:w="2127" w:type="dxa"/>
-          </w:tcPr>
-          <w:p>
-            <w:pPr>
-              <w:shd w:val="clear" w:color="auto" w:fill="FFFFFF"/>
-              <w:spacing w:before="100" w:beforeAutospacing="1" w:after="100" w:afterAutospacing="1"/>
-              <w:cnfStyle w:val="000000000000" w:firstRow="0" w:lastRow="0" w:firstColumn="0" w:lastColumn="0" w:oddVBand="0" w:evenVBand="0" w:oddHBand="0" w:evenHBand="0" w:firstRowFirstColumn="0" w:firstRowLastColumn="0" w:lastRowFirstColumn="0" w:lastRowLastColumn="0"/>
-              <w:rPr>
-                <w:rFonts w:ascii="Helvetica" w:hAnsi="Helvetica"/>
-                <w:b/>
-                <w:bCs/>
-                <w:color w:val="0F6FC6" w:themeColor="accent1"/>
-                <w:sz w:val="21"/>
-                <w:szCs w:val="21"/>
-              </w:rPr>
-            </w:pPr>
-          </w:p>
-        </w:tc>
-        <w:tc>
-          <w:tcPr>
-            <w:tcW w:w="2853" w:type="dxa"/>
-          </w:tcPr>
-          <w:p>
-            <w:pPr>
-              <w:shd w:val="clear" w:color="auto" w:fill="FFFFFF"/>
-              <w:spacing w:before="100" w:beforeAutospacing="1" w:after="100" w:afterAutospacing="1"/>
-              <w:cnfStyle w:val="000000000000" w:firstRow="0" w:lastRow="0" w:firstColumn="0" w:lastColumn="0" w:oddVBand="0" w:evenVBand="0" w:oddHBand="0" w:evenHBand="0" w:firstRowFirstColumn="0" w:firstRowLastColumn="0" w:lastRowFirstColumn="0" w:lastRowLastColumn="0"/>
-              <w:rPr>
-                <w:rFonts w:ascii="Helvetica" w:hAnsi="Helvetica"/>
-                <w:b/>
-                <w:bCs/>
-                <w:color w:val="0F6FC6" w:themeColor="accent1"/>
-                <w:sz w:val="21"/>
-                <w:szCs w:val="21"/>
-              </w:rPr>
-            </w:pPr>
-          </w:p>
-        </w:tc>
-      </w:tr>
-      <w:tr>
-        <w:trPr>
-          <w:trHeight w:val="212"/>
-        </w:trPr>
-        <w:tc>
-          <w:tcPr>
-            <w:cnfStyle w:val="001000000000" w:firstRow="0" w:lastRow="0" w:firstColumn="1" w:lastColumn="0" w:oddVBand="0" w:evenVBand="0" w:oddHBand="0" w:evenHBand="0" w:firstRowFirstColumn="0" w:firstRowLastColumn="0" w:lastRowFirstColumn="0" w:lastRowLastColumn="0"/>
-            <w:tcW w:w="1078" w:type="dxa"/>
-          </w:tcPr>
-          <w:p>
-            <w:pPr>
-              <w:shd w:val="clear" w:color="auto" w:fill="FFFFFF"/>
-              <w:spacing w:before="100" w:beforeAutospacing="1" w:after="100" w:afterAutospacing="1"/>
-              <w:jc w:val="center"/>
-              <w:rPr>
-                <w:rFonts w:ascii="Helvetica" w:hAnsi="Helvetica"/>
-                <w:b w:val="0"/>
-                <w:bCs w:val="0"/>
-                <w:color w:val="0F6FC6" w:themeColor="accent1"/>
-                <w:sz w:val="21"/>
-                <w:szCs w:val="21"/>
-              </w:rPr>
-            </w:pPr>
-            <w:r>
-              <w:rPr>
-                <w:rFonts w:ascii="Helvetica" w:hAnsi="Helvetica"/>
-                <w:b w:val="0"/>
-                <w:bCs w:val="0"/>
-                <w:color w:val="0F6FC6" w:themeColor="accent1"/>
-                <w:sz w:val="21"/>
-                <w:szCs w:val="21"/>
-              </w:rPr>
-              <w:t>Example</w:t>
-            </w:r>
-            <w:r>
-              <w:rPr>
-                <w:rFonts w:ascii="Helvetica" w:hAnsi="Helvetica"/>
-                <w:b w:val="0"/>
-                <w:bCs w:val="0"/>
-                <w:color w:val="0F6FC6" w:themeColor="accent1"/>
-                <w:sz w:val="21"/>
-                <w:szCs w:val="21"/>
-              </w:rPr>
-              <w:t>4</w:t>
-            </w:r>
-          </w:p>
-        </w:tc>
-        <w:tc>
-          <w:tcPr>
-            <w:tcW w:w="3185" w:type="dxa"/>
-          </w:tcPr>
-          <w:p>
-            <w:pPr>
-              <w:shd w:val="clear" w:color="auto" w:fill="FFFFFF"/>
-              <w:spacing w:before="100" w:beforeAutospacing="1" w:after="100" w:afterAutospacing="1"/>
-              <w:cnfStyle w:val="000000000000" w:firstRow="0" w:lastRow="0" w:firstColumn="0" w:lastColumn="0" w:oddVBand="0" w:evenVBand="0" w:oddHBand="0" w:evenHBand="0" w:firstRowFirstColumn="0" w:firstRowLastColumn="0" w:lastRowFirstColumn="0" w:lastRowLastColumn="0"/>
-              <w:rPr>
-                <w:rFonts w:ascii="Helvetica" w:hAnsi="Helvetica"/>
-                <w:b/>
-                <w:bCs/>
-                <w:color w:val="0F6FC6" w:themeColor="accent1"/>
-                <w:sz w:val="21"/>
-                <w:szCs w:val="21"/>
-              </w:rPr>
-            </w:pPr>
-          </w:p>
-        </w:tc>
-        <w:tc>
-          <w:tcPr>
-            <w:tcW w:w="2260" w:type="dxa"/>
-          </w:tcPr>
-          <w:p>
-            <w:pPr>
-              <w:shd w:val="clear" w:color="auto" w:fill="FFFFFF"/>
-              <w:spacing w:before="100" w:beforeAutospacing="1" w:after="100" w:afterAutospacing="1"/>
-              <w:cnfStyle w:val="000000000000" w:firstRow="0" w:lastRow="0" w:firstColumn="0" w:lastColumn="0" w:oddVBand="0" w:evenVBand="0" w:oddHBand="0" w:evenHBand="0" w:firstRowFirstColumn="0" w:firstRowLastColumn="0" w:lastRowFirstColumn="0" w:lastRowLastColumn="0"/>
-              <w:rPr>
-                <w:rFonts w:ascii="Helvetica" w:hAnsi="Helvetica"/>
-                <w:b/>
-                <w:bCs/>
-                <w:color w:val="0F6FC6" w:themeColor="accent1"/>
-                <w:sz w:val="21"/>
-                <w:szCs w:val="21"/>
-              </w:rPr>
-            </w:pPr>
-          </w:p>
-        </w:tc>
-        <w:tc>
-          <w:tcPr>
-            <w:tcW w:w="2127" w:type="dxa"/>
-          </w:tcPr>
-          <w:p>
-            <w:pPr>
-              <w:shd w:val="clear" w:color="auto" w:fill="FFFFFF"/>
-              <w:spacing w:before="100" w:beforeAutospacing="1" w:after="100" w:afterAutospacing="1"/>
-              <w:cnfStyle w:val="000000000000" w:firstRow="0" w:lastRow="0" w:firstColumn="0" w:lastColumn="0" w:oddVBand="0" w:evenVBand="0" w:oddHBand="0" w:evenHBand="0" w:firstRowFirstColumn="0" w:firstRowLastColumn="0" w:lastRowFirstColumn="0" w:lastRowLastColumn="0"/>
-              <w:rPr>
-                <w:rFonts w:ascii="Helvetica" w:hAnsi="Helvetica"/>
-                <w:b/>
-                <w:bCs/>
-                <w:color w:val="0F6FC6" w:themeColor="accent1"/>
-                <w:sz w:val="21"/>
-                <w:szCs w:val="21"/>
-              </w:rPr>
-            </w:pPr>
-          </w:p>
-        </w:tc>
-        <w:tc>
-          <w:tcPr>
-            <w:tcW w:w="2853" w:type="dxa"/>
-          </w:tcPr>
-          <w:p>
-            <w:pPr>
-              <w:shd w:val="clear" w:color="auto" w:fill="FFFFFF"/>
-              <w:spacing w:before="100" w:beforeAutospacing="1" w:after="100" w:afterAutospacing="1"/>
-              <w:cnfStyle w:val="000000000000" w:firstRow="0" w:lastRow="0" w:firstColumn="0" w:lastColumn="0" w:oddVBand="0" w:evenVBand="0" w:oddHBand="0" w:evenHBand="0" w:firstRowFirstColumn="0" w:firstRowLastColumn="0" w:lastRowFirstColumn="0" w:lastRowLastColumn="0"/>
-              <w:rPr>
-                <w:rFonts w:ascii="Helvetica" w:hAnsi="Helvetica"/>
-                <w:b/>
-                <w:bCs/>
-                <w:color w:val="0F6FC6" w:themeColor="accent1"/>
-                <w:sz w:val="21"/>
-                <w:szCs w:val="21"/>
-              </w:rPr>
-            </w:pPr>
-          </w:p>
-        </w:tc>
-      </w:tr>
-      <w:tr>
-        <w:trPr>
-          <w:trHeight w:val="212"/>
-        </w:trPr>
-        <w:tc>
-          <w:tcPr>
-            <w:cnfStyle w:val="001000000000" w:firstRow="0" w:lastRow="0" w:firstColumn="1" w:lastColumn="0" w:oddVBand="0" w:evenVBand="0" w:oddHBand="0" w:evenHBand="0" w:firstRowFirstColumn="0" w:firstRowLastColumn="0" w:lastRowFirstColumn="0" w:lastRowLastColumn="0"/>
-            <w:tcW w:w="1078" w:type="dxa"/>
-          </w:tcPr>
-          <w:p>
-            <w:pPr>
-              <w:shd w:val="clear" w:color="auto" w:fill="FFFFFF"/>
-              <w:spacing w:before="100" w:beforeAutospacing="1" w:after="100" w:afterAutospacing="1"/>
-              <w:jc w:val="center"/>
-              <w:rPr>
-                <w:rFonts w:ascii="Helvetica" w:hAnsi="Helvetica"/>
-                <w:b w:val="0"/>
-                <w:bCs w:val="0"/>
-                <w:color w:val="0F6FC6" w:themeColor="accent1"/>
-                <w:sz w:val="21"/>
-                <w:szCs w:val="21"/>
-              </w:rPr>
-            </w:pPr>
-            <w:r>
-              <w:rPr>
-                <w:rFonts w:ascii="Helvetica" w:hAnsi="Helvetica"/>
-                <w:b w:val="0"/>
-                <w:bCs w:val="0"/>
-                <w:color w:val="0F6FC6" w:themeColor="accent1"/>
-                <w:sz w:val="21"/>
-                <w:szCs w:val="21"/>
-              </w:rPr>
-              <w:t>Example</w:t>
-            </w:r>
-            <w:r>
-              <w:rPr>
-                <w:rFonts w:ascii="Helvetica" w:hAnsi="Helvetica"/>
-                <w:b w:val="0"/>
-                <w:bCs w:val="0"/>
-                <w:color w:val="0F6FC6" w:themeColor="accent1"/>
-                <w:sz w:val="21"/>
-                <w:szCs w:val="21"/>
-              </w:rPr>
-              <w:t>5</w:t>
-            </w:r>
-          </w:p>
-        </w:tc>
-        <w:tc>
-          <w:tcPr>
-            <w:tcW w:w="3185" w:type="dxa"/>
-          </w:tcPr>
-          <w:p>
-            <w:pPr>
-              <w:shd w:val="clear" w:color="auto" w:fill="FFFFFF"/>
-              <w:spacing w:before="100" w:beforeAutospacing="1" w:after="100" w:afterAutospacing="1"/>
-              <w:cnfStyle w:val="000000000000" w:firstRow="0" w:lastRow="0" w:firstColumn="0" w:lastColumn="0" w:oddVBand="0" w:evenVBand="0" w:oddHBand="0" w:evenHBand="0" w:firstRowFirstColumn="0" w:firstRowLastColumn="0" w:lastRowFirstColumn="0" w:lastRowLastColumn="0"/>
-              <w:rPr>
-                <w:rFonts w:ascii="Helvetica" w:hAnsi="Helvetica"/>
-                <w:b/>
-                <w:bCs/>
-                <w:color w:val="0F6FC6" w:themeColor="accent1"/>
-                <w:sz w:val="21"/>
-                <w:szCs w:val="21"/>
-              </w:rPr>
-            </w:pPr>
-          </w:p>
-        </w:tc>
-        <w:tc>
-          <w:tcPr>
-            <w:tcW w:w="2260" w:type="dxa"/>
-          </w:tcPr>
-          <w:p>
-            <w:pPr>
-              <w:shd w:val="clear" w:color="auto" w:fill="FFFFFF"/>
-              <w:spacing w:before="100" w:beforeAutospacing="1" w:after="100" w:afterAutospacing="1"/>
-              <w:cnfStyle w:val="000000000000" w:firstRow="0" w:lastRow="0" w:firstColumn="0" w:lastColumn="0" w:oddVBand="0" w:evenVBand="0" w:oddHBand="0" w:evenHBand="0" w:firstRowFirstColumn="0" w:firstRowLastColumn="0" w:lastRowFirstColumn="0" w:lastRowLastColumn="0"/>
-              <w:rPr>
-                <w:rFonts w:ascii="Helvetica" w:hAnsi="Helvetica"/>
-                <w:b/>
-                <w:bCs/>
-                <w:color w:val="0F6FC6" w:themeColor="accent1"/>
-                <w:sz w:val="21"/>
-                <w:szCs w:val="21"/>
-              </w:rPr>
-            </w:pPr>
-          </w:p>
-        </w:tc>
-        <w:tc>
-          <w:tcPr>
-            <w:tcW w:w="2127" w:type="dxa"/>
-          </w:tcPr>
-          <w:p>
-            <w:pPr>
-              <w:shd w:val="clear" w:color="auto" w:fill="FFFFFF"/>
-              <w:spacing w:before="100" w:beforeAutospacing="1" w:after="100" w:afterAutospacing="1"/>
-              <w:cnfStyle w:val="000000000000" w:firstRow="0" w:lastRow="0" w:firstColumn="0" w:lastColumn="0" w:oddVBand="0" w:evenVBand="0" w:oddHBand="0" w:evenHBand="0" w:firstRowFirstColumn="0" w:firstRowLastColumn="0" w:lastRowFirstColumn="0" w:lastRowLastColumn="0"/>
-              <w:rPr>
-                <w:rFonts w:ascii="Helvetica" w:hAnsi="Helvetica"/>
-                <w:b/>
-                <w:bCs/>
-                <w:color w:val="0F6FC6" w:themeColor="accent1"/>
-                <w:sz w:val="21"/>
-                <w:szCs w:val="21"/>
-              </w:rPr>
-            </w:pPr>
-          </w:p>
-        </w:tc>
-        <w:tc>
-          <w:tcPr>
-            <w:tcW w:w="2853" w:type="dxa"/>
-          </w:tcPr>
-          <w:p>
-            <w:pPr>
-              <w:shd w:val="clear" w:color="auto" w:fill="FFFFFF"/>
-              <w:spacing w:before="100" w:beforeAutospacing="1" w:after="100" w:afterAutospacing="1"/>
-              <w:cnfStyle w:val="000000000000" w:firstRow="0" w:lastRow="0" w:firstColumn="0" w:lastColumn="0" w:oddVBand="0" w:evenVBand="0" w:oddHBand="0" w:evenHBand="0" w:firstRowFirstColumn="0" w:firstRowLastColumn="0" w:lastRowFirstColumn="0" w:lastRowLastColumn="0"/>
-              <w:rPr>
-                <w:rFonts w:ascii="Helvetica" w:hAnsi="Helvetica"/>
-                <w:b/>
-                <w:bCs/>
-                <w:color w:val="0F6FC6" w:themeColor="accent1"/>
-                <w:sz w:val="21"/>
-                <w:szCs w:val="21"/>
-              </w:rPr>
-            </w:pPr>
+            <w:hyperlink r:id="rId11" w:history="1">
+              <w:r>
+                <w:rPr>
+                  <w:rStyle w:val="Hyperlink"/>
+                </w:rPr>
+                <w:t>http://kh2714ldb.com/images/58HuD8VcxhOH06K/eUWS28C7Jfyw4oHXzL/_2FjxyFTs/2mwSlPW_2FV4rSxAQZq3/WEnEAO7KAF1nmNFHyd2/OPs9FAmiyy6Rzf_2FtqcEl/a_2Bn2XZvVjEI/OFh1gdQL/Ci2LaQBKQGuvqMSky2OytwY/gXim0rEnHt/qqtju0TWOjD0isRRc/_2BagK_2/B.avi</w:t>
+              </w:r>
+            </w:hyperlink>
           </w:p>
         </w:tc>
       </w:tr>
     </w:tbl>
     <w:p>
       <w:pPr>
-        <w:shd w:val="clear" w:color="auto" w:fill="FFFFFF"/>
-        <w:spacing w:before="100" w:beforeAutospacing="1" w:after="100" w:afterAutospacing="1"/>
-        <w:rPr>
-          <w:rFonts w:ascii="Helvetica" w:hAnsi="Helvetica"/>
-          <w:b/>
-          <w:bCs/>
-          <w:color w:val="0F6FC6" w:themeColor="accent1"/>
-          <w:sz w:val="21"/>
-          <w:szCs w:val="21"/>
-        </w:rPr>
-      </w:pPr>
-    </w:p>
-    <w:p>
-      <w:pPr>
-        <w:shd w:val="clear" w:color="auto" w:fill="FFFFFF"/>
-        <w:spacing w:before="100" w:beforeAutospacing="1" w:after="100" w:afterAutospacing="1"/>
-        <w:rPr>
-          <w:rFonts w:ascii="Helvetica" w:hAnsi="Helvetica"/>
-          <w:b/>
-          <w:bCs/>
-          <w:color w:val="0F6FC6" w:themeColor="accent1"/>
-          <w:sz w:val="21"/>
-          <w:szCs w:val="21"/>
-        </w:rPr>
-      </w:pPr>
-    </w:p>
-    <w:p>
-      <w:pPr>
-        <w:shd w:val="clear" w:color="auto" w:fill="FFFFFF"/>
-        <w:spacing w:before="100" w:beforeAutospacing="1" w:after="100" w:afterAutospacing="1"/>
-        <w:rPr>
-          <w:rFonts w:ascii="Helvetica" w:hAnsi="Helvetica"/>
-          <w:b/>
-          <w:bCs/>
-          <w:color w:val="0F6FC6" w:themeColor="accent1"/>
-          <w:sz w:val="21"/>
-          <w:szCs w:val="21"/>
-        </w:rPr>
-      </w:pPr>
-    </w:p>
-    <w:p>
-      <w:pPr>
-        <w:shd w:val="clear" w:color="auto" w:fill="FFFFFF"/>
-        <w:spacing w:before="100" w:beforeAutospacing="1" w:after="100" w:afterAutospacing="1"/>
-        <w:rPr>
-          <w:rFonts w:ascii="Helvetica" w:hAnsi="Helvetica"/>
-          <w:b/>
-          <w:bCs/>
-          <w:color w:val="0F6FC6" w:themeColor="accent1"/>
-          <w:sz w:val="21"/>
-          <w:szCs w:val="21"/>
-        </w:rPr>
-      </w:pPr>
-    </w:p>
-    <w:p>
-      <w:pPr>
-        <w:shd w:val="clear" w:color="auto" w:fill="FFFFFF"/>
-        <w:spacing w:before="100" w:beforeAutospacing="1" w:after="100" w:afterAutospacing="1"/>
-        <w:rPr>
-          <w:rFonts w:ascii="Helvetica" w:hAnsi="Helvetica"/>
-          <w:b/>
-          <w:bCs/>
-          <w:color w:val="0F6FC6" w:themeColor="accent1"/>
-          <w:sz w:val="21"/>
-          <w:szCs w:val="21"/>
-        </w:rPr>
-      </w:pPr>
-    </w:p>
-    <w:p>
-      <w:pPr>
-        <w:shd w:val="clear" w:color="auto" w:fill="FFFFFF"/>
-        <w:spacing w:before="100" w:beforeAutospacing="1" w:after="100" w:afterAutospacing="1"/>
-        <w:rPr>
-          <w:rFonts w:ascii="Helvetica" w:hAnsi="Helvetica"/>
-          <w:b/>
-          <w:bCs/>
-          <w:color w:val="0F6FC6" w:themeColor="accent1"/>
-          <w:sz w:val="21"/>
-          <w:szCs w:val="21"/>
-        </w:rPr>
-      </w:pPr>
-    </w:p>
-    <w:p>
-      <w:pPr>
-        <w:shd w:val="clear" w:color="auto" w:fill="FFFFFF"/>
-        <w:spacing w:before="100" w:beforeAutospacing="1" w:after="100" w:afterAutospacing="1"/>
-        <w:rPr>
-          <w:rFonts w:ascii="Helvetica" w:hAnsi="Helvetica"/>
-          <w:b/>
-          <w:bCs/>
-          <w:color w:val="0F6FC6" w:themeColor="accent1"/>
-          <w:sz w:val="21"/>
-          <w:szCs w:val="21"/>
-        </w:rPr>
-      </w:pPr>
-    </w:p>
-    <w:p>
-      <w:pPr>
-        <w:shd w:val="clear" w:color="auto" w:fill="FFFFFF"/>
-        <w:spacing w:before="100" w:beforeAutospacing="1" w:after="100" w:afterAutospacing="1"/>
-        <w:rPr>
-          <w:rFonts w:ascii="Helvetica" w:hAnsi="Helvetica"/>
-          <w:b/>
-          <w:bCs/>
-          <w:color w:val="0F6FC6" w:themeColor="accent1"/>
-          <w:sz w:val="21"/>
-          <w:szCs w:val="21"/>
-        </w:rPr>
-      </w:pPr>
-    </w:p>
-    <w:p>
-      <w:pPr>
-        <w:shd w:val="clear" w:color="auto" w:fill="FFFFFF"/>
-        <w:spacing w:before="100" w:beforeAutospacing="1" w:after="100" w:afterAutospacing="1"/>
-        <w:rPr>
-          <w:rFonts w:ascii="Helvetica" w:hAnsi="Helvetica"/>
-          <w:b/>
-          <w:bCs/>
-          <w:color w:val="0F6FC6" w:themeColor="accent1"/>
-          <w:sz w:val="21"/>
-          <w:szCs w:val="21"/>
-        </w:rPr>
-      </w:pPr>
-      <w:r>
-        <w:rPr>
-          <w:rFonts w:ascii="Helvetica" w:hAnsi="Helvetica"/>
-          <w:b/>
-          <w:bCs/>
-          <w:color w:val="0F6FC6" w:themeColor="accent1"/>
-          <w:sz w:val="21"/>
-          <w:szCs w:val="21"/>
-        </w:rPr>
-        <w:lastRenderedPageBreak/>
-        <w:t>Example1</w:t>
-      </w:r>
-    </w:p>
-    <w:p>
-      <w:pPr>
-        <w:shd w:val="clear" w:color="auto" w:fill="FFFFFF"/>
-        <w:spacing w:before="100" w:beforeAutospacing="1" w:after="100" w:afterAutospacing="1"/>
-        <w:rPr>
-          <w:rFonts w:ascii="Helvetica" w:hAnsi="Helvetica"/>
-          <w:b/>
-          <w:bCs/>
-          <w:color w:val="0F6FC6" w:themeColor="accent1"/>
-          <w:sz w:val="21"/>
-          <w:szCs w:val="21"/>
-          <w:lang w:val="en-US"/>
-        </w:rPr>
-      </w:pPr>
-      <w:proofErr w:type="gramStart"/>
-      <w:r>
-        <w:rPr>
-          <w:rFonts w:ascii="Helvetica" w:hAnsi="Helvetica"/>
-          <w:b/>
-          <w:bCs/>
-          <w:color w:val="0F6FC6" w:themeColor="accent1"/>
-          <w:sz w:val="21"/>
-          <w:szCs w:val="21"/>
-          <w:lang w:val="en-US"/>
-        </w:rPr>
-        <w:t>Hostnames :</w:t>
-      </w:r>
-      <w:proofErr w:type="gramEnd"/>
-    </w:p>
-    <w:p>
-      <w:pPr>
+        <w:pStyle w:val="ListParagraph"/>
+      </w:pPr>
+    </w:p>
+    <w:p>
+      <w:pPr>
+        <w:rPr>
+          <w:rFonts w:ascii="Arial" w:hAnsi="Arial" w:cs="Arial"/>
+          <w:color w:val="49535B"/>
+          <w:sz w:val="23"/>
+          <w:szCs w:val="23"/>
+        </w:rPr>
+      </w:pPr>
+    </w:p>
+    <w:p>
+      <w:pPr>
+        <w:rPr>
+          <w:rFonts w:ascii="Arial" w:hAnsi="Arial" w:cs="Arial"/>
+          <w:color w:val="49535B"/>
+          <w:sz w:val="23"/>
+          <w:szCs w:val="23"/>
+        </w:rPr>
+      </w:pPr>
+    </w:p>
+    <w:p>
+      <w:pPr>
+        <w:pStyle w:val="ListParagraph"/>
+        <w:numPr>
+          <w:ilvl w:val="0"/>
+          <w:numId w:val="13"/>
+        </w:numPr>
+      </w:pPr>
+      <w:r>
+        <w:rPr>
+          <w:rFonts w:ascii="Arial" w:hAnsi="Arial" w:cs="Arial"/>
+          <w:color w:val="49535B"/>
+          <w:sz w:val="23"/>
+          <w:szCs w:val="23"/>
+        </w:rPr>
+        <w:t>HTTPS traffic after Ursnif is persistent in the Windows registry</w:t>
+      </w:r>
+      <w:r>
+        <w:rPr>
+          <w:rFonts w:ascii="Arial" w:hAnsi="Arial" w:cs="Arial"/>
+          <w:color w:val="49535B"/>
+          <w:sz w:val="23"/>
+          <w:szCs w:val="23"/>
+          <w:lang w:val="en-US"/>
+        </w:rPr>
+        <w:t xml:space="preserve">, </w:t>
+      </w:r>
+      <w:r>
+        <w:rPr>
+          <w:rFonts w:ascii="Arial" w:hAnsi="Arial" w:cs="Arial"/>
+          <w:color w:val="49535B"/>
+          <w:sz w:val="23"/>
+          <w:szCs w:val="23"/>
+          <w:shd w:val="clear" w:color="auto" w:fill="FFFFFF"/>
+        </w:rPr>
+        <w:t>Ursnif causes HTTPS traffic to </w:t>
+      </w:r>
+      <w:r>
         <w:rPr>
           <w:rFonts w:ascii="Courier New" w:hAnsi="Courier New" w:cs="Courier New"/>
           <w:color w:val="49535B"/>
@@ -2486,7 +2230,46 @@
           <w:szCs w:val="23"/>
           <w:shd w:val="clear" w:color="auto" w:fill="FFFFFF"/>
         </w:rPr>
-      </w:pPr>
+        <w:t>s9971kbjjessie[.]com</w:t>
+      </w:r>
+    </w:p>
+    <w:p>
+      <w:pPr>
+        <w:pStyle w:val="ListParagraph"/>
+        <w:numPr>
+          <w:ilvl w:val="0"/>
+          <w:numId w:val="13"/>
+        </w:numPr>
+      </w:pPr>
+      <w:r>
+        <w:rPr>
+          <w:rFonts w:ascii="Arial" w:hAnsi="Arial" w:cs="Arial"/>
+          <w:color w:val="49535B"/>
+          <w:sz w:val="23"/>
+          <w:szCs w:val="23"/>
+        </w:rPr>
+        <w:t>HTTP GET request for follow-up malware</w:t>
+      </w:r>
+      <w:r>
+        <w:rPr>
+          <w:rFonts w:ascii="Arial" w:hAnsi="Arial" w:cs="Arial"/>
+          <w:color w:val="49535B"/>
+          <w:sz w:val="23"/>
+          <w:szCs w:val="23"/>
+          <w:lang w:val="en-US"/>
+        </w:rPr>
+        <w:t xml:space="preserve"> </w:t>
+      </w:r>
+      <w:r>
+        <w:rPr>
+          <w:rFonts w:ascii="Arial" w:hAnsi="Arial" w:cs="Arial"/>
+          <w:color w:val="49535B"/>
+          <w:sz w:val="23"/>
+          <w:szCs w:val="23"/>
+          <w:shd w:val="clear" w:color="auto" w:fill="FFFFFF"/>
+        </w:rPr>
+        <w:t>HTTP GET request to </w:t>
+      </w:r>
       <w:r>
         <w:rPr>
           <w:rFonts w:ascii="Courier New" w:hAnsi="Courier New" w:cs="Courier New"/>
@@ -2495,289 +2278,386 @@
           <w:szCs w:val="23"/>
           <w:shd w:val="clear" w:color="auto" w:fill="FFFFFF"/>
         </w:rPr>
-        <w:t>w8.wensa[.]at</w:t>
-      </w:r>
-    </w:p>
-    <w:p>
+        <w:t>startuptshirt[.]my</w:t>
+      </w:r>
+    </w:p>
+    <w:p>
+      <w:pPr>
+        <w:pStyle w:val="ListParagraph"/>
+        <w:numPr>
+          <w:ilvl w:val="0"/>
+          <w:numId w:val="13"/>
+        </w:numPr>
+      </w:pPr>
+      <w:r>
+        <w:rPr>
+          <w:rFonts w:ascii="Arial" w:hAnsi="Arial" w:cs="Arial"/>
+          <w:color w:val="49535B"/>
+          <w:sz w:val="23"/>
+          <w:szCs w:val="23"/>
+        </w:rPr>
+        <w:t>Post-infection activity from the follow-up malware</w:t>
+      </w:r>
+    </w:p>
+    <w:p>
+      <w:pPr>
+        <w:shd w:val="clear" w:color="auto" w:fill="FFFFFF"/>
+        <w:spacing w:before="100" w:beforeAutospacing="1" w:after="100" w:afterAutospacing="1"/>
+        <w:rPr>
+          <w:rFonts w:ascii="Helvetica" w:hAnsi="Helvetica"/>
+          <w:color w:val="0F6FC6" w:themeColor="accent1"/>
+          <w:sz w:val="21"/>
+          <w:szCs w:val="21"/>
+        </w:rPr>
+      </w:pPr>
+      <w:r>
+        <w:rPr>
+          <w:rFonts w:ascii="Helvetica" w:hAnsi="Helvetica"/>
+          <w:noProof/>
+          <w:color w:val="0F6FC6" w:themeColor="accent1"/>
+          <w:sz w:val="21"/>
+          <w:szCs w:val="21"/>
+        </w:rPr>
+        <w:lastRenderedPageBreak/>
+        <w:drawing>
+          <wp:inline distT="0" distB="0" distL="0" distR="0" wp14:anchorId="5BFD141A" wp14:editId="0D7B57A9">
+            <wp:extent cx="5943600" cy="2362200"/>
+            <wp:effectExtent l="0" t="0" r="0" b="0"/>
+            <wp:docPr id="7" name="Picture 7" descr="Table&#10;&#10;Description automatically generated with low confidence"/>
+            <wp:cNvGraphicFramePr>
+              <a:graphicFrameLocks xmlns:a="http://schemas.openxmlformats.org/drawingml/2006/main" noChangeAspect="1"/>
+            </wp:cNvGraphicFramePr>
+            <a:graphic xmlns:a="http://schemas.openxmlformats.org/drawingml/2006/main">
+              <a:graphicData uri="http://schemas.openxmlformats.org/drawingml/2006/picture">
+                <pic:pic xmlns:pic="http://schemas.openxmlformats.org/drawingml/2006/picture">
+                  <pic:nvPicPr>
+                    <pic:cNvPr id="7" name="Picture 7" descr="Table&#10;&#10;Description automatically generated with low confidence"/>
+                    <pic:cNvPicPr/>
+                  </pic:nvPicPr>
+                  <pic:blipFill>
+                    <a:blip r:embed="rId12">
+                      <a:extLst>
+                        <a:ext uri="{28A0092B-C50C-407E-A947-70E740481C1C}">
+                          <a14:useLocalDpi xmlns:a14="http://schemas.microsoft.com/office/drawing/2010/main" val="0"/>
+                        </a:ext>
+                      </a:extLst>
+                    </a:blip>
+                    <a:stretch>
+                      <a:fillRect/>
+                    </a:stretch>
+                  </pic:blipFill>
+                  <pic:spPr>
+                    <a:xfrm>
+                      <a:off x="0" y="0"/>
+                      <a:ext cx="5943600" cy="2362200"/>
+                    </a:xfrm>
+                    <a:prstGeom prst="rect">
+                      <a:avLst/>
+                    </a:prstGeom>
+                  </pic:spPr>
+                </pic:pic>
+              </a:graphicData>
+            </a:graphic>
+          </wp:inline>
+        </w:drawing>
+      </w:r>
+    </w:p>
+    <w:p>
+      <w:pPr>
+        <w:rPr>
+          <w:rFonts w:ascii="Arial" w:hAnsi="Arial" w:cs="Arial"/>
+          <w:color w:val="49535B"/>
+          <w:sz w:val="23"/>
+          <w:szCs w:val="23"/>
+          <w:shd w:val="clear" w:color="auto" w:fill="FFFFFF"/>
+          <w:lang w:val="en-US"/>
+        </w:rPr>
+      </w:pPr>
+      <w:r>
+        <w:rPr>
+          <w:rFonts w:ascii="Arial" w:hAnsi="Arial" w:cs="Arial"/>
+          <w:color w:val="49535B"/>
+          <w:sz w:val="23"/>
+          <w:szCs w:val="23"/>
+          <w:shd w:val="clear" w:color="auto" w:fill="FFFFFF"/>
+          <w:lang w:val="en-US"/>
+        </w:rPr>
+        <w:t xml:space="preserve"> </w:t>
+      </w:r>
+    </w:p>
+    <w:p>
+      <w:r>
+        <w:rPr>
+          <w:rFonts w:ascii="Arial" w:hAnsi="Arial" w:cs="Arial"/>
+          <w:color w:val="49535B"/>
+          <w:sz w:val="23"/>
+          <w:szCs w:val="23"/>
+          <w:shd w:val="clear" w:color="auto" w:fill="FFFFFF"/>
+        </w:rPr>
+        <w:t xml:space="preserve">Ursnif causes HTTP GET requests </w:t>
+      </w:r>
+      <w:r>
+        <w:rPr>
+          <w:rFonts w:ascii="Arial" w:hAnsi="Arial" w:cs="Arial"/>
+          <w:color w:val="49535B"/>
+          <w:sz w:val="23"/>
+          <w:szCs w:val="23"/>
+          <w:shd w:val="clear" w:color="auto" w:fill="FFFFFF"/>
+        </w:rPr>
+        <w:t>Th</w:t>
+      </w:r>
+      <w:r>
+        <w:rPr>
+          <w:rFonts w:ascii="Arial" w:hAnsi="Arial" w:cs="Arial"/>
+          <w:color w:val="49535B"/>
+          <w:sz w:val="23"/>
+          <w:szCs w:val="23"/>
+          <w:shd w:val="clear" w:color="auto" w:fill="FFFFFF"/>
+          <w:lang w:val="en-US"/>
+        </w:rPr>
+        <w:t>e</w:t>
+      </w:r>
+      <w:r>
+        <w:rPr>
+          <w:rFonts w:ascii="Arial" w:hAnsi="Arial" w:cs="Arial"/>
+          <w:color w:val="49535B"/>
+          <w:sz w:val="23"/>
+          <w:szCs w:val="23"/>
+          <w:shd w:val="clear" w:color="auto" w:fill="FFFFFF"/>
+        </w:rPr>
+        <w:t xml:space="preserve"> type of issuer data is commonly seen for Dridex post-infection traffic.</w:t>
+      </w:r>
+    </w:p>
+    <w:p>
+      <w:pPr>
+        <w:shd w:val="clear" w:color="auto" w:fill="FFFFFF"/>
+        <w:spacing w:after="100" w:afterAutospacing="1"/>
+        <w:rPr>
+          <w:rFonts w:ascii="Arial" w:hAnsi="Arial" w:cs="Arial"/>
+          <w:color w:val="49535B"/>
+          <w:sz w:val="23"/>
+          <w:szCs w:val="23"/>
+        </w:rPr>
+      </w:pPr>
+    </w:p>
+    <w:p>
+      <w:pPr>
+        <w:shd w:val="clear" w:color="auto" w:fill="FFFFFF"/>
+        <w:spacing w:after="100" w:afterAutospacing="1"/>
+        <w:ind w:left="360"/>
+        <w:rPr>
+          <w:rFonts w:ascii="Arial" w:hAnsi="Arial" w:cs="Arial"/>
+          <w:color w:val="49535B"/>
+          <w:sz w:val="23"/>
+          <w:szCs w:val="23"/>
+        </w:rPr>
+      </w:pPr>
+      <w:r>
+        <w:rPr>
+          <w:rFonts w:ascii="Arial" w:hAnsi="Arial" w:cs="Arial"/>
+          <w:color w:val="49535B"/>
+          <w:sz w:val="23"/>
+          <w:szCs w:val="23"/>
+        </w:rPr>
+        <w:t>Certificate issuer characteristics for HTTPS/SSL/TLS traffic at </w:t>
+      </w:r>
       <w:r>
         <w:rPr>
           <w:rFonts w:ascii="Courier New" w:hAnsi="Courier New" w:cs="Courier New"/>
           <w:color w:val="49535B"/>
           <w:sz w:val="23"/>
           <w:szCs w:val="23"/>
-          <w:shd w:val="clear" w:color="auto" w:fill="FFFFFF"/>
-        </w:rPr>
-        <w:t>hxxp://api2.casys[.]at/jvassets/xI/t64.dat</w:t>
-      </w:r>
-    </w:p>
-    <w:p>
-      <w:r>
-        <w:rPr>
-          <w:rFonts w:ascii="Courier New" w:hAnsi="Courier New" w:cs="Courier New"/>
+        </w:rPr>
+        <w:t>94.140.114[.]6</w:t>
+      </w:r>
+      <w:r>
+        <w:rPr>
+          <w:rFonts w:ascii="Arial" w:hAnsi="Arial" w:cs="Arial"/>
           <w:color w:val="49535B"/>
           <w:sz w:val="23"/>
           <w:szCs w:val="23"/>
-          <w:shd w:val="clear" w:color="auto" w:fill="FFFFFF"/>
-        </w:rPr>
-        <w:t>h1.wensa[.]at</w:t>
-      </w:r>
-    </w:p>
-    <w:p>
-      <w:pPr>
+        </w:rPr>
+        <w:t> follows:</w:t>
+      </w:r>
+    </w:p>
+    <w:p>
+      <w:pPr>
+        <w:numPr>
+          <w:ilvl w:val="0"/>
+          <w:numId w:val="10"/>
+        </w:numPr>
         <w:shd w:val="clear" w:color="auto" w:fill="FFFFFF"/>
-        <w:spacing w:before="100" w:beforeAutospacing="1" w:after="100" w:afterAutospacing="1"/>
-        <w:rPr>
-          <w:rFonts w:ascii="Helvetica" w:hAnsi="Helvetica"/>
-          <w:b/>
-          <w:bCs/>
-          <w:color w:val="0F6FC6" w:themeColor="accent1"/>
-          <w:sz w:val="21"/>
-          <w:szCs w:val="21"/>
-          <w:lang w:val="en-US"/>
-        </w:rPr>
-      </w:pPr>
-      <w:r>
-        <w:rPr>
-          <w:rFonts w:ascii="Helvetica" w:hAnsi="Helvetica"/>
-          <w:b/>
-          <w:bCs/>
-          <w:color w:val="0F6FC6" w:themeColor="accent1"/>
-          <w:sz w:val="21"/>
-          <w:szCs w:val="21"/>
-          <w:lang w:val="en-US"/>
-        </w:rPr>
-        <w:t>Ip Addresses</w:t>
-      </w:r>
-    </w:p>
-    <w:p>
-      <w:pPr>
-        <w:shd w:val="clear" w:color="auto" w:fill="FFFFFF"/>
-        <w:spacing w:before="100" w:beforeAutospacing="1" w:after="100" w:afterAutospacing="1"/>
-        <w:cnfStyle w:val="101000000000" w:firstRow="1" w:lastRow="0" w:firstColumn="1" w:lastColumn="0" w:oddVBand="0" w:evenVBand="0" w:oddHBand="0" w:evenHBand="0" w:firstRowFirstColumn="0" w:firstRowLastColumn="0" w:lastRowFirstColumn="0" w:lastRowLastColumn="0"/>
-        <w:rPr>
-          <w:rFonts w:ascii="Courier New" w:hAnsi="Courier New" w:cs="Courier New"/>
+        <w:spacing w:before="100" w:beforeAutospacing="1" w:after="150"/>
+        <w:rPr>
+          <w:rFonts w:ascii="Arial" w:hAnsi="Arial" w:cs="Arial"/>
           <w:color w:val="49535B"/>
           <w:sz w:val="23"/>
           <w:szCs w:val="23"/>
-          <w:shd w:val="clear" w:color="auto" w:fill="FFFFFF"/>
-        </w:rPr>
-      </w:pPr>
-      <w:r>
-        <w:rPr>
-          <w:rFonts w:ascii="Courier New" w:hAnsi="Courier New" w:cs="Courier New"/>
+        </w:rPr>
+      </w:pPr>
+      <w:r>
+        <w:rPr>
+          <w:rFonts w:ascii="Arial" w:hAnsi="Arial" w:cs="Arial"/>
           <w:color w:val="49535B"/>
           <w:sz w:val="23"/>
           <w:szCs w:val="23"/>
-          <w:shd w:val="clear" w:color="auto" w:fill="FFFFFF"/>
-        </w:rPr>
-        <w:t>8.208.24.139</w:t>
-      </w:r>
-    </w:p>
-    <w:p>
-      <w:pPr>
-        <w:shd w:val="clear" w:color="auto" w:fill="FFFFFF"/>
-        <w:spacing w:before="100" w:beforeAutospacing="1" w:after="100" w:afterAutospacing="1"/>
-        <w:rPr>
-          <w:rFonts w:ascii="Helvetica" w:hAnsi="Helvetica"/>
+        </w:rPr>
+        <w:t>countryName=</w:t>
+      </w:r>
+      <w:r>
+        <w:rPr>
+          <w:rFonts w:ascii="Arial" w:hAnsi="Arial" w:cs="Arial"/>
           <w:b/>
           <w:bCs/>
-          <w:color w:val="0F6FC6" w:themeColor="accent1"/>
-          <w:sz w:val="21"/>
-          <w:szCs w:val="21"/>
-          <w:lang w:val="en-US"/>
-        </w:rPr>
-      </w:pPr>
-      <w:r>
-        <w:rPr>
-          <w:rFonts w:ascii="Helvetica" w:hAnsi="Helvetica"/>
-          <w:b/>
-          <w:bCs/>
-          <w:color w:val="0F6FC6" w:themeColor="accent1"/>
-          <w:sz w:val="21"/>
-          <w:szCs w:val="21"/>
-          <w:lang w:val="en-US"/>
-        </w:rPr>
-        <w:t>Mac Addresses</w:t>
-      </w:r>
-    </w:p>
-    <w:p>
-      <w:pPr>
-        <w:shd w:val="clear" w:color="auto" w:fill="FFFFFF"/>
-        <w:spacing w:before="100" w:beforeAutospacing="1" w:after="100" w:afterAutospacing="1"/>
-        <w:cnfStyle w:val="101000000000" w:firstRow="1" w:lastRow="0" w:firstColumn="1" w:lastColumn="0" w:oddVBand="0" w:evenVBand="0" w:oddHBand="0" w:evenHBand="0" w:firstRowFirstColumn="0" w:firstRowLastColumn="0" w:lastRowFirstColumn="0" w:lastRowLastColumn="0"/>
-        <w:rPr>
-          <w:rFonts w:ascii="Courier New" w:hAnsi="Courier New" w:cs="Courier New"/>
           <w:color w:val="49535B"/>
           <w:sz w:val="23"/>
           <w:szCs w:val="23"/>
-          <w:shd w:val="clear" w:color="auto" w:fill="FFFFFF"/>
-        </w:rPr>
-      </w:pPr>
-      <w:r>
-        <w:rPr>
-          <w:rFonts w:ascii="Courier New" w:hAnsi="Courier New" w:cs="Courier New"/>
+        </w:rPr>
+        <w:t>NP</w:t>
+      </w:r>
+    </w:p>
+    <w:p>
+      <w:pPr>
+        <w:numPr>
+          <w:ilvl w:val="0"/>
+          <w:numId w:val="10"/>
+        </w:numPr>
+        <w:shd w:val="clear" w:color="auto" w:fill="FFFFFF"/>
+        <w:spacing w:before="100" w:beforeAutospacing="1" w:after="150"/>
+        <w:rPr>
+          <w:rFonts w:ascii="Arial" w:hAnsi="Arial" w:cs="Arial"/>
           <w:color w:val="49535B"/>
           <w:sz w:val="23"/>
           <w:szCs w:val="23"/>
-          <w:shd w:val="clear" w:color="auto" w:fill="FFFFFF"/>
-        </w:rPr>
-        <w:t>20:e5:2a:b6:93:f1</w:t>
-      </w:r>
-    </w:p>
-    <w:p>
-      <w:pPr>
-        <w:shd w:val="clear" w:color="auto" w:fill="FFFFFF"/>
-        <w:spacing w:before="100" w:beforeAutospacing="1" w:after="100" w:afterAutospacing="1"/>
-        <w:cnfStyle w:val="101000000000" w:firstRow="1" w:lastRow="0" w:firstColumn="1" w:lastColumn="0" w:oddVBand="0" w:evenVBand="0" w:oddHBand="0" w:evenHBand="0" w:firstRowFirstColumn="0" w:firstRowLastColumn="0" w:lastRowFirstColumn="0" w:lastRowLastColumn="0"/>
-        <w:rPr>
-          <w:rFonts w:ascii="Helvetica" w:hAnsi="Helvetica"/>
-          <w:b/>
-          <w:bCs/>
-          <w:color w:val="0F6FC6" w:themeColor="accent1"/>
-          <w:sz w:val="21"/>
-          <w:szCs w:val="21"/>
-        </w:rPr>
-      </w:pPr>
-      <w:r>
-        <w:rPr>
-          <w:rFonts w:ascii="Helvetica" w:hAnsi="Helvetica"/>
-          <w:b/>
-          <w:bCs/>
-          <w:color w:val="0F6FC6" w:themeColor="accent1"/>
-          <w:sz w:val="21"/>
-          <w:szCs w:val="21"/>
-        </w:rPr>
-        <w:t>User account name</w:t>
-      </w:r>
-    </w:p>
-    <w:p>
-      <w:pPr>
-        <w:shd w:val="clear" w:color="auto" w:fill="FFFFFF"/>
-        <w:spacing w:before="100" w:beforeAutospacing="1" w:after="100" w:afterAutospacing="1"/>
-        <w:cnfStyle w:val="101000000000" w:firstRow="1" w:lastRow="0" w:firstColumn="1" w:lastColumn="0" w:oddVBand="0" w:evenVBand="0" w:oddHBand="0" w:evenHBand="0" w:firstRowFirstColumn="0" w:firstRowLastColumn="0" w:lastRowFirstColumn="0" w:lastRowLastColumn="0"/>
-        <w:rPr>
-          <w:rFonts w:ascii="Courier New" w:hAnsi="Courier New" w:cs="Courier New"/>
+        </w:rPr>
+      </w:pPr>
+      <w:r>
+        <w:rPr>
+          <w:rFonts w:ascii="Arial" w:hAnsi="Arial" w:cs="Arial"/>
           <w:color w:val="49535B"/>
           <w:sz w:val="23"/>
           <w:szCs w:val="23"/>
-          <w:shd w:val="clear" w:color="auto" w:fill="FFFFFF"/>
-          <w:lang w:val="en-US"/>
-        </w:rPr>
-      </w:pPr>
-    </w:p>
-    <w:p>
-      <w:pPr>
+        </w:rPr>
+        <w:t>localityName=</w:t>
+      </w:r>
+      <w:r>
+        <w:rPr>
+          <w:rFonts w:ascii="Arial" w:hAnsi="Arial" w:cs="Arial"/>
+          <w:b/>
+          <w:bCs/>
+          <w:color w:val="49535B"/>
+          <w:sz w:val="23"/>
+          <w:szCs w:val="23"/>
+        </w:rPr>
+        <w:t>Kathmandu</w:t>
+      </w:r>
+    </w:p>
+    <w:p>
+      <w:pPr>
+        <w:numPr>
+          <w:ilvl w:val="0"/>
+          <w:numId w:val="10"/>
+        </w:numPr>
+        <w:shd w:val="clear" w:color="auto" w:fill="FFFFFF"/>
+        <w:spacing w:before="100" w:beforeAutospacing="1" w:after="150"/>
+        <w:rPr>
+          <w:rFonts w:ascii="Arial" w:hAnsi="Arial" w:cs="Arial"/>
+          <w:color w:val="49535B"/>
+          <w:sz w:val="23"/>
+          <w:szCs w:val="23"/>
+        </w:rPr>
+      </w:pPr>
+      <w:r>
+        <w:rPr>
+          <w:rFonts w:ascii="Arial" w:hAnsi="Arial" w:cs="Arial"/>
+          <w:color w:val="49535B"/>
+          <w:sz w:val="23"/>
+          <w:szCs w:val="23"/>
+        </w:rPr>
+        <w:t>organizationName=</w:t>
+      </w:r>
+      <w:r>
+        <w:rPr>
+          <w:rFonts w:ascii="Arial" w:hAnsi="Arial" w:cs="Arial"/>
+          <w:b/>
+          <w:bCs/>
+          <w:color w:val="49535B"/>
+          <w:sz w:val="23"/>
+          <w:szCs w:val="23"/>
+        </w:rPr>
+        <w:t>Buvecoww Fftaites O.V.E.E.</w:t>
+      </w:r>
+    </w:p>
+    <w:p>
+      <w:pPr>
+        <w:numPr>
+          <w:ilvl w:val="0"/>
+          <w:numId w:val="10"/>
+        </w:numPr>
+        <w:shd w:val="clear" w:color="auto" w:fill="FFFFFF"/>
+        <w:spacing w:before="100" w:beforeAutospacing="1" w:after="150"/>
+        <w:rPr>
+          <w:rFonts w:ascii="Arial" w:hAnsi="Arial" w:cs="Arial"/>
+          <w:color w:val="49535B"/>
+          <w:sz w:val="23"/>
+          <w:szCs w:val="23"/>
+        </w:rPr>
+      </w:pPr>
+      <w:r>
+        <w:rPr>
+          <w:rFonts w:ascii="Arial" w:hAnsi="Arial" w:cs="Arial"/>
+          <w:color w:val="49535B"/>
+          <w:sz w:val="23"/>
+          <w:szCs w:val="23"/>
+        </w:rPr>
+        <w:t>organizationalUnitName=</w:t>
+      </w:r>
+      <w:r>
+        <w:rPr>
+          <w:rFonts w:ascii="Arial" w:hAnsi="Arial" w:cs="Arial"/>
+          <w:b/>
+          <w:bCs/>
+          <w:color w:val="49535B"/>
+          <w:sz w:val="23"/>
+          <w:szCs w:val="23"/>
+        </w:rPr>
+        <w:t>Olfo Dusar Latha</w:t>
+      </w:r>
+    </w:p>
+    <w:p>
+      <w:pPr>
+        <w:numPr>
+          <w:ilvl w:val="0"/>
+          <w:numId w:val="10"/>
+        </w:numPr>
         <w:shd w:val="clear" w:color="auto" w:fill="FFFFFF"/>
         <w:spacing w:before="100" w:beforeAutospacing="1" w:after="100" w:afterAutospacing="1"/>
         <w:rPr>
-          <w:rFonts w:ascii="Helvetica" w:hAnsi="Helvetica"/>
+          <w:rFonts w:ascii="Arial" w:hAnsi="Arial" w:cs="Arial"/>
+          <w:color w:val="49535B"/>
+          <w:sz w:val="23"/>
+          <w:szCs w:val="23"/>
+        </w:rPr>
+      </w:pPr>
+      <w:r>
+        <w:rPr>
+          <w:rFonts w:ascii="Arial" w:hAnsi="Arial" w:cs="Arial"/>
+          <w:color w:val="49535B"/>
+          <w:sz w:val="23"/>
+          <w:szCs w:val="23"/>
+        </w:rPr>
+        <w:t>commonName=</w:t>
+      </w:r>
+      <w:r>
+        <w:rPr>
+          <w:rFonts w:ascii="Arial" w:hAnsi="Arial" w:cs="Arial"/>
           <w:b/>
           <w:bCs/>
-          <w:color w:val="0F6FC6" w:themeColor="accent1"/>
-          <w:sz w:val="21"/>
-          <w:szCs w:val="21"/>
-          <w:lang w:val="en-US"/>
-        </w:rPr>
-      </w:pPr>
-    </w:p>
-    <w:p>
-      <w:pPr>
-        <w:rPr>
-          <w:rFonts w:asciiTheme="majorHAnsi" w:hAnsiTheme="majorHAnsi" w:cstheme="majorBidi"/>
-          <w:b/>
-          <w:bCs/>
-          <w:color w:val="0B5294" w:themeColor="accent1" w:themeShade="BF"/>
-          <w:sz w:val="36"/>
-          <w:szCs w:val="36"/>
-        </w:rPr>
-      </w:pPr>
-      <w:r>
-        <w:rPr>
-          <w:rFonts w:asciiTheme="majorHAnsi" w:hAnsiTheme="majorHAnsi" w:cstheme="majorBidi"/>
-          <w:b/>
-          <w:bCs/>
-          <w:color w:val="0B5294" w:themeColor="accent1" w:themeShade="BF"/>
-          <w:sz w:val="36"/>
-          <w:szCs w:val="36"/>
-        </w:rPr>
-        <w:br w:type="page"/>
-      </w:r>
-    </w:p>
-    <w:p>
-      <w:pPr>
-        <w:shd w:val="clear" w:color="auto" w:fill="FFFFFF"/>
-        <w:spacing w:before="100" w:beforeAutospacing="1" w:afterAutospacing="1"/>
-        <w:rPr>
-          <w:rFonts w:asciiTheme="majorHAnsi" w:hAnsiTheme="majorHAnsi" w:cstheme="majorBidi"/>
-          <w:b/>
-          <w:bCs/>
-          <w:color w:val="0B5294" w:themeColor="accent1" w:themeShade="BF"/>
-          <w:sz w:val="36"/>
-          <w:szCs w:val="36"/>
-        </w:rPr>
-      </w:pPr>
-      <w:r>
-        <w:rPr>
-          <w:rFonts w:asciiTheme="majorHAnsi" w:hAnsiTheme="majorHAnsi" w:cstheme="majorBidi"/>
-          <w:b/>
-          <w:bCs/>
-          <w:color w:val="0B5294" w:themeColor="accent1" w:themeShade="BF"/>
-          <w:sz w:val="36"/>
-          <w:szCs w:val="36"/>
-        </w:rPr>
-        <w:lastRenderedPageBreak/>
-        <w:t>Indicators of Compromise (IOCs)</w:t>
-      </w:r>
-    </w:p>
-    <w:p>
-      <w:pPr>
-        <w:shd w:val="clear" w:color="auto" w:fill="FFFFFF"/>
-        <w:spacing w:before="100" w:beforeAutospacing="1" w:afterAutospacing="1"/>
-        <w:rPr>
-          <w:rFonts w:asciiTheme="majorHAnsi" w:hAnsiTheme="majorHAnsi" w:cstheme="majorBidi"/>
-          <w:b/>
-          <w:bCs/>
-          <w:color w:val="0B5294" w:themeColor="accent1" w:themeShade="BF"/>
-          <w:sz w:val="36"/>
-          <w:szCs w:val="36"/>
-        </w:rPr>
-      </w:pPr>
-      <w:r>
-        <w:rPr>
-          <w:rFonts w:ascii="Helvetica" w:hAnsi="Helvetica"/>
-          <w:color w:val="000000"/>
-          <w:sz w:val="21"/>
-          <w:szCs w:val="21"/>
-          <w:lang w:val="en-US"/>
-        </w:rPr>
-        <w:t>IP a</w:t>
-      </w:r>
-      <w:r>
-        <w:rPr>
-          <w:rFonts w:ascii="Helvetica" w:hAnsi="Helvetica"/>
-          <w:color w:val="000000"/>
-          <w:sz w:val="21"/>
-          <w:szCs w:val="21"/>
-        </w:rPr>
-        <w:t>ddresses, domains</w:t>
-      </w:r>
-      <w:r>
-        <w:rPr>
-          <w:rFonts w:ascii="Helvetica" w:hAnsi="Helvetica"/>
-          <w:color w:val="000000"/>
-          <w:sz w:val="21"/>
-          <w:szCs w:val="21"/>
-        </w:rPr>
-        <w:t>,</w:t>
-      </w:r>
-      <w:r>
-        <w:rPr>
-          <w:rFonts w:ascii="Helvetica" w:hAnsi="Helvetica"/>
-          <w:color w:val="000000"/>
-          <w:sz w:val="21"/>
-          <w:szCs w:val="21"/>
-        </w:rPr>
-        <w:t xml:space="preserve"> and URLs associated with the infection.  SHA256 hashes if any malware binaries can be extracted from the pcap.</w:t>
+          <w:color w:val="49535B"/>
+          <w:sz w:val="23"/>
+          <w:szCs w:val="23"/>
+        </w:rPr>
+        <w:t>ndltman-dsamutb.spiegel</w:t>
       </w:r>
     </w:p>
     <w:p>
@@ -2791,66 +2671,6 @@
           <w:szCs w:val="21"/>
         </w:rPr>
       </w:pPr>
-      <w:r>
-        <w:rPr>
-          <w:rFonts w:ascii="Helvetica" w:hAnsi="Helvetica"/>
-          <w:color w:val="000000"/>
-          <w:sz w:val="21"/>
-          <w:szCs w:val="21"/>
-        </w:rPr>
-        <w:t xml:space="preserve"> </w:t>
-      </w:r>
-      <w:r>
-        <w:rPr>
-          <w:rFonts w:ascii="Helvetica" w:hAnsi="Helvetica"/>
-          <w:color w:val="0F6FC6" w:themeColor="accent1"/>
-          <w:sz w:val="21"/>
-          <w:szCs w:val="21"/>
-        </w:rPr>
-        <w:t>From EX2:  DNS using a resolver at opendns[.]com. Which is commonly used by malware.</w:t>
-      </w:r>
-    </w:p>
-    <w:p>
-      <w:pPr>
-        <w:shd w:val="clear" w:color="auto" w:fill="FFFFFF"/>
-        <w:spacing w:before="100" w:beforeAutospacing="1" w:after="100" w:afterAutospacing="1"/>
-        <w:rPr>
-          <w:rFonts w:ascii="Helvetica" w:hAnsi="Helvetica"/>
-          <w:color w:val="0F6FC6" w:themeColor="accent1"/>
-          <w:sz w:val="21"/>
-          <w:szCs w:val="21"/>
-        </w:rPr>
-      </w:pPr>
-      <w:r>
-        <w:rPr>
-          <w:rFonts w:ascii="Helvetica" w:hAnsi="Helvetica"/>
-          <w:color w:val="0F6FC6" w:themeColor="accent1"/>
-          <w:sz w:val="21"/>
-          <w:szCs w:val="21"/>
-        </w:rPr>
-        <w:t>EX3: malware encoded when sent over the network: application/x-rar-compressed.</w:t>
-      </w:r>
-    </w:p>
-    <w:p>
-      <w:pPr>
-        <w:shd w:val="clear" w:color="auto" w:fill="FFFFFF"/>
-        <w:spacing w:before="100" w:beforeAutospacing="1" w:after="100" w:afterAutospacing="1"/>
-        <w:rPr>
-          <w:rFonts w:ascii="Helvetica" w:hAnsi="Helvetica"/>
-          <w:color w:val="0F6FC6" w:themeColor="accent1"/>
-          <w:sz w:val="21"/>
-          <w:szCs w:val="21"/>
-        </w:rPr>
-      </w:pPr>
-      <w:r>
-        <w:rPr>
-          <w:rFonts w:ascii="Helvetica" w:hAnsi="Helvetica"/>
-          <w:color w:val="0F6FC6" w:themeColor="accent1"/>
-          <w:sz w:val="21"/>
-          <w:szCs w:val="21"/>
-        </w:rPr>
-        <w:t xml:space="preserve">EX4: startupshirt.my 124.217.25596 this the url for the follow up malware </w:t>
-      </w:r>
     </w:p>
     <w:p>
       <w:pPr>
@@ -3946,7 +3766,7 @@
     </w:p>
     <w:p/>
     <w:p>
-      <w:hyperlink r:id="rId5" w:anchor=":~:text=Ursnif%20malware%2C%20also%20known%20as,most%20widely%20spread%20banking%20Trojan.&amp;text=Ursnif%20malware%20is%20effectively%20delivered,the%20user%20to%20enable%20macro" w:history="1">
+      <w:hyperlink r:id="rId13" w:anchor=":~:text=Ursnif%20malware%2C%20also%20known%20as,most%20widely%20spread%20banking%20Trojan.&amp;text=Ursnif%20malware%20is%20effectively%20delivered,the%20user%20to%20enable%20macro" w:history="1">
         <w:r>
           <w:rPr>
             <w:rStyle w:val="Hyperlink"/>
@@ -3972,7 +3792,7 @@
     </w:p>
     <w:p/>
     <w:p>
-      <w:hyperlink r:id="rId6" w:anchor=":~:text=It%20was%20offered%20as%20a,classified%20as%20Ursnif%20aka%20Snifula" w:history="1">
+      <w:hyperlink r:id="rId14" w:anchor=":~:text=It%20was%20offered%20as%20a,classified%20as%20Ursnif%20aka%20Snifula" w:history="1">
         <w:r>
           <w:rPr>
             <w:rStyle w:val="Hyperlink"/>
@@ -3985,6 +3805,26 @@
       </w:r>
     </w:p>
     <w:p/>
+    <w:p>
+      <w:hyperlink r:id="rId15" w:history="1">
+        <w:r>
+          <w:rPr>
+            <w:rStyle w:val="Hyperlink"/>
+          </w:rPr>
+          <w:t>https://unit42.paloaltonetworks.com/using-wireshark-identifying-hosts-and-users/</w:t>
+        </w:r>
+      </w:hyperlink>
+    </w:p>
+    <w:p>
+      <w:pPr>
+        <w:bidi/>
+        <w:rPr>
+          <w:rFonts w:hint="cs"/>
+          <w:rtl/>
+          <w:lang w:val="en-US"/>
+        </w:rPr>
+      </w:pPr>
+    </w:p>
     <w:sectPr>
       <w:pgSz w:w="12240" w:h="15840"/>
       <w:pgMar w:top="1440" w:right="1440" w:bottom="1440" w:left="1440" w:header="708" w:footer="708" w:gutter="0"/>
@@ -4260,6 +4100,119 @@
     </w:lvl>
   </w:abstractNum>
   <w:abstractNum w:abstractNumId="2" w15:restartNumberingAfterBreak="0">
+    <w:nsid w:val="13AE40D0"/>
+    <w:multiLevelType w:val="hybridMultilevel"/>
+    <w:tmpl w:val="BB44B4EE"/>
+    <w:lvl w:ilvl="0" w:tplc="4268EFF8">
+      <w:start w:val="2019"/>
+      <w:numFmt w:val="bullet"/>
+      <w:lvlText w:val=""/>
+      <w:lvlJc w:val="left"/>
+      <w:pPr>
+        <w:ind w:left="720" w:hanging="360"/>
+      </w:pPr>
+      <w:rPr>
+        <w:rFonts w:ascii="Wingdings" w:eastAsia="Times New Roman" w:hAnsi="Wingdings" w:cs="Arial" w:hint="default"/>
+      </w:rPr>
+    </w:lvl>
+    <w:lvl w:ilvl="1" w:tplc="04090003" w:tentative="1">
+      <w:start w:val="1"/>
+      <w:numFmt w:val="bullet"/>
+      <w:lvlText w:val="o"/>
+      <w:lvlJc w:val="left"/>
+      <w:pPr>
+        <w:ind w:left="1440" w:hanging="360"/>
+      </w:pPr>
+      <w:rPr>
+        <w:rFonts w:ascii="Courier New" w:hAnsi="Courier New" w:cs="Courier New" w:hint="default"/>
+      </w:rPr>
+    </w:lvl>
+    <w:lvl w:ilvl="2" w:tplc="04090005" w:tentative="1">
+      <w:start w:val="1"/>
+      <w:numFmt w:val="bullet"/>
+      <w:lvlText w:val=""/>
+      <w:lvlJc w:val="left"/>
+      <w:pPr>
+        <w:ind w:left="2160" w:hanging="360"/>
+      </w:pPr>
+      <w:rPr>
+        <w:rFonts w:ascii="Wingdings" w:hAnsi="Wingdings" w:hint="default"/>
+      </w:rPr>
+    </w:lvl>
+    <w:lvl w:ilvl="3" w:tplc="04090001" w:tentative="1">
+      <w:start w:val="1"/>
+      <w:numFmt w:val="bullet"/>
+      <w:lvlText w:val=""/>
+      <w:lvlJc w:val="left"/>
+      <w:pPr>
+        <w:ind w:left="2880" w:hanging="360"/>
+      </w:pPr>
+      <w:rPr>
+        <w:rFonts w:ascii="Symbol" w:hAnsi="Symbol" w:hint="default"/>
+      </w:rPr>
+    </w:lvl>
+    <w:lvl w:ilvl="4" w:tplc="04090003" w:tentative="1">
+      <w:start w:val="1"/>
+      <w:numFmt w:val="bullet"/>
+      <w:lvlText w:val="o"/>
+      <w:lvlJc w:val="left"/>
+      <w:pPr>
+        <w:ind w:left="3600" w:hanging="360"/>
+      </w:pPr>
+      <w:rPr>
+        <w:rFonts w:ascii="Courier New" w:hAnsi="Courier New" w:cs="Courier New" w:hint="default"/>
+      </w:rPr>
+    </w:lvl>
+    <w:lvl w:ilvl="5" w:tplc="04090005" w:tentative="1">
+      <w:start w:val="1"/>
+      <w:numFmt w:val="bullet"/>
+      <w:lvlText w:val=""/>
+      <w:lvlJc w:val="left"/>
+      <w:pPr>
+        <w:ind w:left="4320" w:hanging="360"/>
+      </w:pPr>
+      <w:rPr>
+        <w:rFonts w:ascii="Wingdings" w:hAnsi="Wingdings" w:hint="default"/>
+      </w:rPr>
+    </w:lvl>
+    <w:lvl w:ilvl="6" w:tplc="04090001" w:tentative="1">
+      <w:start w:val="1"/>
+      <w:numFmt w:val="bullet"/>
+      <w:lvlText w:val=""/>
+      <w:lvlJc w:val="left"/>
+      <w:pPr>
+        <w:ind w:left="5040" w:hanging="360"/>
+      </w:pPr>
+      <w:rPr>
+        <w:rFonts w:ascii="Symbol" w:hAnsi="Symbol" w:hint="default"/>
+      </w:rPr>
+    </w:lvl>
+    <w:lvl w:ilvl="7" w:tplc="04090003" w:tentative="1">
+      <w:start w:val="1"/>
+      <w:numFmt w:val="bullet"/>
+      <w:lvlText w:val="o"/>
+      <w:lvlJc w:val="left"/>
+      <w:pPr>
+        <w:ind w:left="5760" w:hanging="360"/>
+      </w:pPr>
+      <w:rPr>
+        <w:rFonts w:ascii="Courier New" w:hAnsi="Courier New" w:cs="Courier New" w:hint="default"/>
+      </w:rPr>
+    </w:lvl>
+    <w:lvl w:ilvl="8" w:tplc="04090005" w:tentative="1">
+      <w:start w:val="1"/>
+      <w:numFmt w:val="bullet"/>
+      <w:lvlText w:val=""/>
+      <w:lvlJc w:val="left"/>
+      <w:pPr>
+        <w:ind w:left="6480" w:hanging="360"/>
+      </w:pPr>
+      <w:rPr>
+        <w:rFonts w:ascii="Wingdings" w:hAnsi="Wingdings" w:hint="default"/>
+      </w:rPr>
+    </w:lvl>
+  </w:abstractNum>
+  <w:abstractNum w:abstractNumId="3" w15:restartNumberingAfterBreak="0">
     <w:nsid w:val="15BD3497"/>
     <w:multiLevelType w:val="hybridMultilevel"/>
     <w:tmpl w:val="98547938"/>
@@ -4372,7 +4325,7 @@
       </w:rPr>
     </w:lvl>
   </w:abstractNum>
-  <w:abstractNum w:abstractNumId="3" w15:restartNumberingAfterBreak="0">
+  <w:abstractNum w:abstractNumId="4" w15:restartNumberingAfterBreak="0">
     <w:nsid w:val="25A437CE"/>
     <w:multiLevelType w:val="multilevel"/>
     <w:tmpl w:val="39C83A4A"/>
@@ -4521,7 +4474,7 @@
       </w:rPr>
     </w:lvl>
   </w:abstractNum>
-  <w:abstractNum w:abstractNumId="4" w15:restartNumberingAfterBreak="0">
+  <w:abstractNum w:abstractNumId="5" w15:restartNumberingAfterBreak="0">
     <w:nsid w:val="2710520A"/>
     <w:multiLevelType w:val="multilevel"/>
     <w:tmpl w:val="1610D252"/>
@@ -4670,7 +4623,415 @@
       </w:rPr>
     </w:lvl>
   </w:abstractNum>
-  <w:abstractNum w:abstractNumId="5" w15:restartNumberingAfterBreak="0">
+  <w:abstractNum w:abstractNumId="6" w15:restartNumberingAfterBreak="0">
+    <w:nsid w:val="4CF23155"/>
+    <w:multiLevelType w:val="multilevel"/>
+    <w:tmpl w:val="45D6A2FA"/>
+    <w:lvl w:ilvl="0">
+      <w:start w:val="1"/>
+      <w:numFmt w:val="decimal"/>
+      <w:lvlText w:val="%1."/>
+      <w:lvlJc w:val="left"/>
+      <w:pPr>
+        <w:ind w:left="720" w:hanging="360"/>
+      </w:pPr>
+      <w:rPr>
+        <w:rFonts w:hint="default"/>
+        <w:sz w:val="20"/>
+      </w:rPr>
+    </w:lvl>
+    <w:lvl w:ilvl="1" w:tentative="1">
+      <w:start w:val="1"/>
+      <w:numFmt w:val="bullet"/>
+      <w:lvlText w:val=""/>
+      <w:lvlJc w:val="left"/>
+      <w:pPr>
+        <w:tabs>
+          <w:tab w:val="num" w:pos="1440"/>
+        </w:tabs>
+        <w:ind w:left="1440" w:hanging="360"/>
+      </w:pPr>
+      <w:rPr>
+        <w:rFonts w:ascii="Symbol" w:hAnsi="Symbol" w:hint="default"/>
+        <w:sz w:val="20"/>
+      </w:rPr>
+    </w:lvl>
+    <w:lvl w:ilvl="2" w:tentative="1">
+      <w:start w:val="1"/>
+      <w:numFmt w:val="bullet"/>
+      <w:lvlText w:val=""/>
+      <w:lvlJc w:val="left"/>
+      <w:pPr>
+        <w:tabs>
+          <w:tab w:val="num" w:pos="2160"/>
+        </w:tabs>
+        <w:ind w:left="2160" w:hanging="360"/>
+      </w:pPr>
+      <w:rPr>
+        <w:rFonts w:ascii="Symbol" w:hAnsi="Symbol" w:hint="default"/>
+        <w:sz w:val="20"/>
+      </w:rPr>
+    </w:lvl>
+    <w:lvl w:ilvl="3" w:tentative="1">
+      <w:start w:val="1"/>
+      <w:numFmt w:val="bullet"/>
+      <w:lvlText w:val=""/>
+      <w:lvlJc w:val="left"/>
+      <w:pPr>
+        <w:tabs>
+          <w:tab w:val="num" w:pos="2880"/>
+        </w:tabs>
+        <w:ind w:left="2880" w:hanging="360"/>
+      </w:pPr>
+      <w:rPr>
+        <w:rFonts w:ascii="Symbol" w:hAnsi="Symbol" w:hint="default"/>
+        <w:sz w:val="20"/>
+      </w:rPr>
+    </w:lvl>
+    <w:lvl w:ilvl="4" w:tentative="1">
+      <w:start w:val="1"/>
+      <w:numFmt w:val="bullet"/>
+      <w:lvlText w:val=""/>
+      <w:lvlJc w:val="left"/>
+      <w:pPr>
+        <w:tabs>
+          <w:tab w:val="num" w:pos="3600"/>
+        </w:tabs>
+        <w:ind w:left="3600" w:hanging="360"/>
+      </w:pPr>
+      <w:rPr>
+        <w:rFonts w:ascii="Symbol" w:hAnsi="Symbol" w:hint="default"/>
+        <w:sz w:val="20"/>
+      </w:rPr>
+    </w:lvl>
+    <w:lvl w:ilvl="5" w:tentative="1">
+      <w:start w:val="1"/>
+      <w:numFmt w:val="bullet"/>
+      <w:lvlText w:val=""/>
+      <w:lvlJc w:val="left"/>
+      <w:pPr>
+        <w:tabs>
+          <w:tab w:val="num" w:pos="4320"/>
+        </w:tabs>
+        <w:ind w:left="4320" w:hanging="360"/>
+      </w:pPr>
+      <w:rPr>
+        <w:rFonts w:ascii="Symbol" w:hAnsi="Symbol" w:hint="default"/>
+        <w:sz w:val="20"/>
+      </w:rPr>
+    </w:lvl>
+    <w:lvl w:ilvl="6" w:tentative="1">
+      <w:start w:val="1"/>
+      <w:numFmt w:val="bullet"/>
+      <w:lvlText w:val=""/>
+      <w:lvlJc w:val="left"/>
+      <w:pPr>
+        <w:tabs>
+          <w:tab w:val="num" w:pos="5040"/>
+        </w:tabs>
+        <w:ind w:left="5040" w:hanging="360"/>
+      </w:pPr>
+      <w:rPr>
+        <w:rFonts w:ascii="Symbol" w:hAnsi="Symbol" w:hint="default"/>
+        <w:sz w:val="20"/>
+      </w:rPr>
+    </w:lvl>
+    <w:lvl w:ilvl="7" w:tentative="1">
+      <w:start w:val="1"/>
+      <w:numFmt w:val="bullet"/>
+      <w:lvlText w:val=""/>
+      <w:lvlJc w:val="left"/>
+      <w:pPr>
+        <w:tabs>
+          <w:tab w:val="num" w:pos="5760"/>
+        </w:tabs>
+        <w:ind w:left="5760" w:hanging="360"/>
+      </w:pPr>
+      <w:rPr>
+        <w:rFonts w:ascii="Symbol" w:hAnsi="Symbol" w:hint="default"/>
+        <w:sz w:val="20"/>
+      </w:rPr>
+    </w:lvl>
+    <w:lvl w:ilvl="8" w:tentative="1">
+      <w:start w:val="1"/>
+      <w:numFmt w:val="bullet"/>
+      <w:lvlText w:val=""/>
+      <w:lvlJc w:val="left"/>
+      <w:pPr>
+        <w:tabs>
+          <w:tab w:val="num" w:pos="6480"/>
+        </w:tabs>
+        <w:ind w:left="6480" w:hanging="360"/>
+      </w:pPr>
+      <w:rPr>
+        <w:rFonts w:ascii="Symbol" w:hAnsi="Symbol" w:hint="default"/>
+        <w:sz w:val="20"/>
+      </w:rPr>
+    </w:lvl>
+  </w:abstractNum>
+  <w:abstractNum w:abstractNumId="7" w15:restartNumberingAfterBreak="0">
+    <w:nsid w:val="56CD337D"/>
+    <w:multiLevelType w:val="multilevel"/>
+    <w:tmpl w:val="019AE9AC"/>
+    <w:lvl w:ilvl="0">
+      <w:start w:val="1"/>
+      <w:numFmt w:val="bullet"/>
+      <w:lvlText w:val=""/>
+      <w:lvlJc w:val="left"/>
+      <w:pPr>
+        <w:tabs>
+          <w:tab w:val="num" w:pos="720"/>
+        </w:tabs>
+        <w:ind w:left="720" w:hanging="360"/>
+      </w:pPr>
+      <w:rPr>
+        <w:rFonts w:ascii="Symbol" w:hAnsi="Symbol" w:hint="default"/>
+        <w:sz w:val="20"/>
+      </w:rPr>
+    </w:lvl>
+    <w:lvl w:ilvl="1" w:tentative="1">
+      <w:start w:val="1"/>
+      <w:numFmt w:val="bullet"/>
+      <w:lvlText w:val=""/>
+      <w:lvlJc w:val="left"/>
+      <w:pPr>
+        <w:tabs>
+          <w:tab w:val="num" w:pos="1440"/>
+        </w:tabs>
+        <w:ind w:left="1440" w:hanging="360"/>
+      </w:pPr>
+      <w:rPr>
+        <w:rFonts w:ascii="Symbol" w:hAnsi="Symbol" w:hint="default"/>
+        <w:sz w:val="20"/>
+      </w:rPr>
+    </w:lvl>
+    <w:lvl w:ilvl="2" w:tentative="1">
+      <w:start w:val="1"/>
+      <w:numFmt w:val="bullet"/>
+      <w:lvlText w:val=""/>
+      <w:lvlJc w:val="left"/>
+      <w:pPr>
+        <w:tabs>
+          <w:tab w:val="num" w:pos="2160"/>
+        </w:tabs>
+        <w:ind w:left="2160" w:hanging="360"/>
+      </w:pPr>
+      <w:rPr>
+        <w:rFonts w:ascii="Symbol" w:hAnsi="Symbol" w:hint="default"/>
+        <w:sz w:val="20"/>
+      </w:rPr>
+    </w:lvl>
+    <w:lvl w:ilvl="3" w:tentative="1">
+      <w:start w:val="1"/>
+      <w:numFmt w:val="bullet"/>
+      <w:lvlText w:val=""/>
+      <w:lvlJc w:val="left"/>
+      <w:pPr>
+        <w:tabs>
+          <w:tab w:val="num" w:pos="2880"/>
+        </w:tabs>
+        <w:ind w:left="2880" w:hanging="360"/>
+      </w:pPr>
+      <w:rPr>
+        <w:rFonts w:ascii="Symbol" w:hAnsi="Symbol" w:hint="default"/>
+        <w:sz w:val="20"/>
+      </w:rPr>
+    </w:lvl>
+    <w:lvl w:ilvl="4" w:tentative="1">
+      <w:start w:val="1"/>
+      <w:numFmt w:val="bullet"/>
+      <w:lvlText w:val=""/>
+      <w:lvlJc w:val="left"/>
+      <w:pPr>
+        <w:tabs>
+          <w:tab w:val="num" w:pos="3600"/>
+        </w:tabs>
+        <w:ind w:left="3600" w:hanging="360"/>
+      </w:pPr>
+      <w:rPr>
+        <w:rFonts w:ascii="Symbol" w:hAnsi="Symbol" w:hint="default"/>
+        <w:sz w:val="20"/>
+      </w:rPr>
+    </w:lvl>
+    <w:lvl w:ilvl="5" w:tentative="1">
+      <w:start w:val="1"/>
+      <w:numFmt w:val="bullet"/>
+      <w:lvlText w:val=""/>
+      <w:lvlJc w:val="left"/>
+      <w:pPr>
+        <w:tabs>
+          <w:tab w:val="num" w:pos="4320"/>
+        </w:tabs>
+        <w:ind w:left="4320" w:hanging="360"/>
+      </w:pPr>
+      <w:rPr>
+        <w:rFonts w:ascii="Symbol" w:hAnsi="Symbol" w:hint="default"/>
+        <w:sz w:val="20"/>
+      </w:rPr>
+    </w:lvl>
+    <w:lvl w:ilvl="6" w:tentative="1">
+      <w:start w:val="1"/>
+      <w:numFmt w:val="bullet"/>
+      <w:lvlText w:val=""/>
+      <w:lvlJc w:val="left"/>
+      <w:pPr>
+        <w:tabs>
+          <w:tab w:val="num" w:pos="5040"/>
+        </w:tabs>
+        <w:ind w:left="5040" w:hanging="360"/>
+      </w:pPr>
+      <w:rPr>
+        <w:rFonts w:ascii="Symbol" w:hAnsi="Symbol" w:hint="default"/>
+        <w:sz w:val="20"/>
+      </w:rPr>
+    </w:lvl>
+    <w:lvl w:ilvl="7" w:tentative="1">
+      <w:start w:val="1"/>
+      <w:numFmt w:val="bullet"/>
+      <w:lvlText w:val=""/>
+      <w:lvlJc w:val="left"/>
+      <w:pPr>
+        <w:tabs>
+          <w:tab w:val="num" w:pos="5760"/>
+        </w:tabs>
+        <w:ind w:left="5760" w:hanging="360"/>
+      </w:pPr>
+      <w:rPr>
+        <w:rFonts w:ascii="Symbol" w:hAnsi="Symbol" w:hint="default"/>
+        <w:sz w:val="20"/>
+      </w:rPr>
+    </w:lvl>
+    <w:lvl w:ilvl="8" w:tentative="1">
+      <w:start w:val="1"/>
+      <w:numFmt w:val="bullet"/>
+      <w:lvlText w:val=""/>
+      <w:lvlJc w:val="left"/>
+      <w:pPr>
+        <w:tabs>
+          <w:tab w:val="num" w:pos="6480"/>
+        </w:tabs>
+        <w:ind w:left="6480" w:hanging="360"/>
+      </w:pPr>
+      <w:rPr>
+        <w:rFonts w:ascii="Symbol" w:hAnsi="Symbol" w:hint="default"/>
+        <w:sz w:val="20"/>
+      </w:rPr>
+    </w:lvl>
+  </w:abstractNum>
+  <w:abstractNum w:abstractNumId="8" w15:restartNumberingAfterBreak="0">
+    <w:nsid w:val="5F1F028E"/>
+    <w:multiLevelType w:val="hybridMultilevel"/>
+    <w:tmpl w:val="49AE21EE"/>
+    <w:lvl w:ilvl="0" w:tplc="04090001">
+      <w:start w:val="1"/>
+      <w:numFmt w:val="bullet"/>
+      <w:lvlText w:val=""/>
+      <w:lvlJc w:val="left"/>
+      <w:pPr>
+        <w:ind w:left="360" w:hanging="360"/>
+      </w:pPr>
+      <w:rPr>
+        <w:rFonts w:ascii="Symbol" w:hAnsi="Symbol" w:hint="default"/>
+      </w:rPr>
+    </w:lvl>
+    <w:lvl w:ilvl="1" w:tplc="04090003" w:tentative="1">
+      <w:start w:val="1"/>
+      <w:numFmt w:val="bullet"/>
+      <w:lvlText w:val="o"/>
+      <w:lvlJc w:val="left"/>
+      <w:pPr>
+        <w:ind w:left="1080" w:hanging="360"/>
+      </w:pPr>
+      <w:rPr>
+        <w:rFonts w:ascii="Courier New" w:hAnsi="Courier New" w:cs="Courier New" w:hint="default"/>
+      </w:rPr>
+    </w:lvl>
+    <w:lvl w:ilvl="2" w:tplc="04090005" w:tentative="1">
+      <w:start w:val="1"/>
+      <w:numFmt w:val="bullet"/>
+      <w:lvlText w:val=""/>
+      <w:lvlJc w:val="left"/>
+      <w:pPr>
+        <w:ind w:left="1800" w:hanging="360"/>
+      </w:pPr>
+      <w:rPr>
+        <w:rFonts w:ascii="Wingdings" w:hAnsi="Wingdings" w:hint="default"/>
+      </w:rPr>
+    </w:lvl>
+    <w:lvl w:ilvl="3" w:tplc="04090001" w:tentative="1">
+      <w:start w:val="1"/>
+      <w:numFmt w:val="bullet"/>
+      <w:lvlText w:val=""/>
+      <w:lvlJc w:val="left"/>
+      <w:pPr>
+        <w:ind w:left="2520" w:hanging="360"/>
+      </w:pPr>
+      <w:rPr>
+        <w:rFonts w:ascii="Symbol" w:hAnsi="Symbol" w:hint="default"/>
+      </w:rPr>
+    </w:lvl>
+    <w:lvl w:ilvl="4" w:tplc="04090003" w:tentative="1">
+      <w:start w:val="1"/>
+      <w:numFmt w:val="bullet"/>
+      <w:lvlText w:val="o"/>
+      <w:lvlJc w:val="left"/>
+      <w:pPr>
+        <w:ind w:left="3240" w:hanging="360"/>
+      </w:pPr>
+      <w:rPr>
+        <w:rFonts w:ascii="Courier New" w:hAnsi="Courier New" w:cs="Courier New" w:hint="default"/>
+      </w:rPr>
+    </w:lvl>
+    <w:lvl w:ilvl="5" w:tplc="04090005" w:tentative="1">
+      <w:start w:val="1"/>
+      <w:numFmt w:val="bullet"/>
+      <w:lvlText w:val=""/>
+      <w:lvlJc w:val="left"/>
+      <w:pPr>
+        <w:ind w:left="3960" w:hanging="360"/>
+      </w:pPr>
+      <w:rPr>
+        <w:rFonts w:ascii="Wingdings" w:hAnsi="Wingdings" w:hint="default"/>
+      </w:rPr>
+    </w:lvl>
+    <w:lvl w:ilvl="6" w:tplc="04090001" w:tentative="1">
+      <w:start w:val="1"/>
+      <w:numFmt w:val="bullet"/>
+      <w:lvlText w:val=""/>
+      <w:lvlJc w:val="left"/>
+      <w:pPr>
+        <w:ind w:left="4680" w:hanging="360"/>
+      </w:pPr>
+      <w:rPr>
+        <w:rFonts w:ascii="Symbol" w:hAnsi="Symbol" w:hint="default"/>
+      </w:rPr>
+    </w:lvl>
+    <w:lvl w:ilvl="7" w:tplc="04090003" w:tentative="1">
+      <w:start w:val="1"/>
+      <w:numFmt w:val="bullet"/>
+      <w:lvlText w:val="o"/>
+      <w:lvlJc w:val="left"/>
+      <w:pPr>
+        <w:ind w:left="5400" w:hanging="360"/>
+      </w:pPr>
+      <w:rPr>
+        <w:rFonts w:ascii="Courier New" w:hAnsi="Courier New" w:cs="Courier New" w:hint="default"/>
+      </w:rPr>
+    </w:lvl>
+    <w:lvl w:ilvl="8" w:tplc="04090005" w:tentative="1">
+      <w:start w:val="1"/>
+      <w:numFmt w:val="bullet"/>
+      <w:lvlText w:val=""/>
+      <w:lvlJc w:val="left"/>
+      <w:pPr>
+        <w:ind w:left="6120" w:hanging="360"/>
+      </w:pPr>
+      <w:rPr>
+        <w:rFonts w:ascii="Wingdings" w:hAnsi="Wingdings" w:hint="default"/>
+      </w:rPr>
+    </w:lvl>
+  </w:abstractNum>
+  <w:abstractNum w:abstractNumId="9" w15:restartNumberingAfterBreak="0">
     <w:nsid w:val="6BD111D0"/>
     <w:multiLevelType w:val="multilevel"/>
     <w:tmpl w:val="2C564C22"/>
@@ -4819,7 +5180,7 @@
       </w:rPr>
     </w:lvl>
   </w:abstractNum>
-  <w:abstractNum w:abstractNumId="6" w15:restartNumberingAfterBreak="0">
+  <w:abstractNum w:abstractNumId="10" w15:restartNumberingAfterBreak="0">
     <w:nsid w:val="6CE72763"/>
     <w:multiLevelType w:val="hybridMultilevel"/>
     <w:tmpl w:val="5C78FD52"/>
@@ -4905,7 +5266,7 @@
       </w:pPr>
     </w:lvl>
   </w:abstractNum>
-  <w:abstractNum w:abstractNumId="7" w15:restartNumberingAfterBreak="0">
+  <w:abstractNum w:abstractNumId="11" w15:restartNumberingAfterBreak="0">
     <w:nsid w:val="6F6D7649"/>
     <w:multiLevelType w:val="multilevel"/>
     <w:tmpl w:val="3B6E7C56"/>
@@ -5054,7 +5415,7 @@
       </w:rPr>
     </w:lvl>
   </w:abstractNum>
-  <w:abstractNum w:abstractNumId="8" w15:restartNumberingAfterBreak="0">
+  <w:abstractNum w:abstractNumId="12" w15:restartNumberingAfterBreak="0">
     <w:nsid w:val="75742D1F"/>
     <w:multiLevelType w:val="hybridMultilevel"/>
     <w:tmpl w:val="66009876"/>
@@ -5168,30 +5529,42 @@
     </w:lvl>
   </w:abstractNum>
   <w:num w:numId="1">
-    <w:abstractNumId w:val="7"/>
+    <w:abstractNumId w:val="11"/>
   </w:num>
   <w:num w:numId="2">
-    <w:abstractNumId w:val="3"/>
+    <w:abstractNumId w:val="4"/>
   </w:num>
   <w:num w:numId="3">
-    <w:abstractNumId w:val="4"/>
+    <w:abstractNumId w:val="5"/>
   </w:num>
   <w:num w:numId="4">
     <w:abstractNumId w:val="0"/>
   </w:num>
   <w:num w:numId="5">
-    <w:abstractNumId w:val="5"/>
+    <w:abstractNumId w:val="9"/>
   </w:num>
   <w:num w:numId="6">
-    <w:abstractNumId w:val="6"/>
+    <w:abstractNumId w:val="10"/>
   </w:num>
   <w:num w:numId="7">
-    <w:abstractNumId w:val="8"/>
+    <w:abstractNumId w:val="12"/>
   </w:num>
   <w:num w:numId="8">
     <w:abstractNumId w:val="1"/>
   </w:num>
   <w:num w:numId="9">
+    <w:abstractNumId w:val="3"/>
+  </w:num>
+  <w:num w:numId="10">
+    <w:abstractNumId w:val="7"/>
+  </w:num>
+  <w:num w:numId="11">
+    <w:abstractNumId w:val="6"/>
+  </w:num>
+  <w:num w:numId="12">
+    <w:abstractNumId w:val="8"/>
+  </w:num>
+  <w:num w:numId="13">
     <w:abstractNumId w:val="2"/>
   </w:num>
 </w:numbering>
@@ -5591,7 +5964,7 @@
   <w:style w:type="paragraph" w:default="1" w:styleId="Normal">
     <w:name w:val="Normal"/>
     <w:qFormat/>
-    <w:rsid w:val="00AA2F5F"/>
+    <w:rsid w:val="00C40933"/>
     <w:rPr>
       <w:rFonts w:ascii="Times New Roman" w:eastAsia="Times New Roman" w:hAnsi="Times New Roman" w:cs="Times New Roman"/>
     </w:rPr>
@@ -5901,6 +6274,17 @@
         <w:bCs/>
       </w:rPr>
     </w:tblStylePr>
+  </w:style>
+  <w:style w:type="character" w:styleId="Strong">
+    <w:name w:val="Strong"/>
+    <w:basedOn w:val="DefaultParagraphFont"/>
+    <w:uiPriority w:val="22"/>
+    <w:qFormat/>
+    <w:rsid w:val="00C40933"/>
+    <w:rPr>
+      <w:b/>
+      <w:bCs/>
+    </w:rPr>
   </w:style>
 </w:styles>
 </file>

--- a/Ursnif -incident-report.docx
+++ b/Ursnif -incident-report.docx
@@ -32,85 +32,6 @@
           <w:lang w:val="en-US"/>
         </w:rPr>
       </w:pPr>
-    </w:p>
-    <w:p>
-      <w:pPr>
-        <w:shd w:val="clear" w:color="auto" w:fill="FFFFFF"/>
-        <w:spacing w:before="100" w:beforeAutospacing="1" w:after="100" w:afterAutospacing="1"/>
-        <w:rPr>
-          <w:rFonts w:ascii="Helvetica" w:hAnsi="Helvetica"/>
-          <w:color w:val="000000"/>
-          <w:sz w:val="21"/>
-          <w:szCs w:val="21"/>
-        </w:rPr>
-      </w:pPr>
-      <w:r>
-        <w:rPr>
-          <w:rFonts w:ascii="Helvetica" w:hAnsi="Helvetica"/>
-          <w:color w:val="000000"/>
-          <w:sz w:val="21"/>
-          <w:szCs w:val="21"/>
-        </w:rPr>
-        <w:t>Write an incident report based on the pcap</w:t>
-      </w:r>
-      <w:r>
-        <w:rPr>
-          <w:rFonts w:ascii="Helvetica" w:hAnsi="Helvetica"/>
-          <w:color w:val="000000"/>
-          <w:sz w:val="21"/>
-          <w:szCs w:val="21"/>
-        </w:rPr>
-        <w:t xml:space="preserve"> files</w:t>
-      </w:r>
-      <w:r>
-        <w:rPr>
-          <w:rFonts w:ascii="Helvetica" w:hAnsi="Helvetica"/>
-          <w:color w:val="000000"/>
-          <w:sz w:val="21"/>
-          <w:szCs w:val="21"/>
-        </w:rPr>
-        <w:t>.</w:t>
-      </w:r>
-    </w:p>
-    <w:p>
-      <w:pPr>
-        <w:shd w:val="clear" w:color="auto" w:fill="FFFFFF"/>
-        <w:spacing w:before="100" w:beforeAutospacing="1" w:after="100" w:afterAutospacing="1"/>
-        <w:ind w:left="360"/>
-        <w:rPr>
-          <w:rFonts w:ascii="Helvetica" w:hAnsi="Helvetica"/>
-          <w:color w:val="000000"/>
-          <w:sz w:val="21"/>
-          <w:szCs w:val="21"/>
-        </w:rPr>
-      </w:pPr>
-      <w:r>
-        <w:rPr>
-          <w:rFonts w:ascii="Helvetica" w:hAnsi="Helvetica"/>
-          <w:color w:val="000000"/>
-          <w:sz w:val="21"/>
-          <w:szCs w:val="21"/>
-        </w:rPr>
-        <w:t xml:space="preserve">The incident report should contain </w:t>
-      </w:r>
-      <w:r>
-        <w:rPr>
-          <w:rFonts w:ascii="Helvetica" w:hAnsi="Helvetica"/>
-          <w:color w:val="000000"/>
-          <w:sz w:val="21"/>
-          <w:szCs w:val="21"/>
-        </w:rPr>
-        <w:t>the following</w:t>
-      </w:r>
-      <w:r>
-        <w:rPr>
-          <w:rFonts w:ascii="Helvetica" w:hAnsi="Helvetica"/>
-          <w:color w:val="000000"/>
-          <w:sz w:val="21"/>
-          <w:szCs w:val="21"/>
-        </w:rPr>
-        <w:t xml:space="preserve"> sections:</w:t>
-      </w:r>
     </w:p>
     <w:p>
       <w:pPr>
@@ -189,173 +110,17 @@
           <w:szCs w:val="21"/>
           <w:highlight w:val="yellow"/>
         </w:rPr>
-        <w:t>: Details of the victim (hostname, IP address, MAC address, User account name,…etc).</w:t>
-      </w:r>
-    </w:p>
-    <w:p>
-      <w:pPr>
-        <w:numPr>
-          <w:ilvl w:val="0"/>
-          <w:numId w:val="2"/>
-        </w:numPr>
-        <w:shd w:val="clear" w:color="auto" w:fill="FFFFFF"/>
-        <w:spacing w:before="100" w:beforeAutospacing="1" w:afterAutospacing="1"/>
-        <w:ind w:left="1440"/>
+        <w:t>: Details of the victim (hostname, IP address, MAC address</w:t>
+      </w:r>
+      <w:r>
         <w:rPr>
           <w:rFonts w:ascii="Helvetica" w:hAnsi="Helvetica"/>
           <w:color w:val="000000"/>
           <w:sz w:val="21"/>
           <w:szCs w:val="21"/>
-        </w:rPr>
-      </w:pPr>
-      <w:r>
-        <w:rPr>
-          <w:rFonts w:ascii="Helvetica" w:hAnsi="Helvetica"/>
-          <w:b/>
-          <w:bCs/>
-          <w:color w:val="000000"/>
-          <w:sz w:val="21"/>
-          <w:szCs w:val="21"/>
-          <w:u w:val="single"/>
-        </w:rPr>
-        <w:t>Indicators of Compromise (IOCs)</w:t>
-      </w:r>
-      <w:r>
-        <w:rPr>
-          <w:rFonts w:ascii="Helvetica" w:hAnsi="Helvetica"/>
-          <w:color w:val="000000"/>
-          <w:sz w:val="21"/>
-          <w:szCs w:val="21"/>
-        </w:rPr>
-        <w:t>: IP addresses, domains</w:t>
-      </w:r>
-      <w:r>
-        <w:rPr>
-          <w:rFonts w:ascii="Helvetica" w:hAnsi="Helvetica"/>
-          <w:color w:val="000000"/>
-          <w:sz w:val="21"/>
-          <w:szCs w:val="21"/>
-        </w:rPr>
-        <w:t>,</w:t>
-      </w:r>
-      <w:r>
-        <w:rPr>
-          <w:rFonts w:ascii="Helvetica" w:hAnsi="Helvetica"/>
-          <w:color w:val="000000"/>
-          <w:sz w:val="21"/>
-          <w:szCs w:val="21"/>
-        </w:rPr>
-        <w:t xml:space="preserve"> and URLs associated with the infection.  SHA256 hashes if any malware binaries can be extracted from the pcap.</w:t>
-      </w:r>
-    </w:p>
-    <w:p>
-      <w:pPr>
-        <w:numPr>
-          <w:ilvl w:val="0"/>
-          <w:numId w:val="2"/>
-        </w:numPr>
-        <w:shd w:val="clear" w:color="auto" w:fill="FFFFFF"/>
-        <w:spacing w:before="100" w:beforeAutospacing="1" w:afterAutospacing="1"/>
-        <w:ind w:left="1440"/>
-        <w:rPr>
-          <w:rFonts w:ascii="Helvetica" w:hAnsi="Helvetica"/>
-          <w:color w:val="000000"/>
-          <w:sz w:val="21"/>
-          <w:szCs w:val="21"/>
-        </w:rPr>
-      </w:pPr>
-      <w:r>
-        <w:rPr>
-          <w:rFonts w:ascii="Helvetica" w:hAnsi="Helvetica"/>
-          <w:b/>
-          <w:bCs/>
-          <w:color w:val="000000"/>
-          <w:sz w:val="21"/>
-          <w:szCs w:val="21"/>
-          <w:highlight w:val="yellow"/>
-          <w:u w:val="single"/>
-        </w:rPr>
-        <w:t>Technical description</w:t>
-      </w:r>
-      <w:r>
-        <w:rPr>
-          <w:rFonts w:ascii="Helvetica" w:hAnsi="Helvetica"/>
-          <w:color w:val="000000"/>
-          <w:sz w:val="21"/>
-          <w:szCs w:val="21"/>
-        </w:rPr>
-        <w:t>:</w:t>
-      </w:r>
-      <w:r>
-        <w:rPr>
-          <w:rFonts w:ascii="Helvetica" w:hAnsi="Helvetica"/>
-          <w:color w:val="000000"/>
-          <w:sz w:val="21"/>
-          <w:szCs w:val="21"/>
-        </w:rPr>
-        <w:t xml:space="preserve"> Using the indicators of compromise, describe the stages of infection according to the kill-chain model.</w:t>
-      </w:r>
-      <w:r>
-        <w:rPr>
-          <w:rFonts w:ascii="Helvetica" w:hAnsi="Helvetica"/>
-          <w:color w:val="000000"/>
-          <w:sz w:val="21"/>
-          <w:szCs w:val="21"/>
-          <w:lang w:val="en-US"/>
-        </w:rPr>
-        <w:t xml:space="preserve">(info </w:t>
-      </w:r>
-      <w:proofErr w:type="gramStart"/>
-      <w:r>
-        <w:rPr>
-          <w:rFonts w:ascii="Helvetica" w:hAnsi="Helvetica"/>
-          <w:color w:val="000000"/>
-          <w:sz w:val="21"/>
-          <w:szCs w:val="21"/>
-          <w:lang w:val="en-US"/>
-        </w:rPr>
-        <w:t>gathering,...</w:t>
-      </w:r>
-      <w:proofErr w:type="gramEnd"/>
-      <w:r>
-        <w:rPr>
-          <w:rFonts w:ascii="Helvetica" w:hAnsi="Helvetica"/>
-          <w:color w:val="000000"/>
-          <w:sz w:val="21"/>
-          <w:szCs w:val="21"/>
-          <w:lang w:val="en-US"/>
-        </w:rPr>
-        <w:t>)</w:t>
-      </w:r>
-    </w:p>
-    <w:p>
-      <w:pPr>
-        <w:numPr>
-          <w:ilvl w:val="0"/>
-          <w:numId w:val="2"/>
-        </w:numPr>
-        <w:shd w:val="clear" w:color="auto" w:fill="FFFFFF"/>
-        <w:spacing w:before="100" w:beforeAutospacing="1" w:afterAutospacing="1"/>
-        <w:ind w:left="1440"/>
-        <w:rPr>
-          <w:rFonts w:ascii="Helvetica" w:hAnsi="Helvetica"/>
-          <w:color w:val="000000"/>
-          <w:sz w:val="21"/>
-          <w:szCs w:val="21"/>
-        </w:rPr>
-      </w:pPr>
-      <w:r>
-        <w:rPr>
-          <w:rFonts w:ascii="Helvetica" w:hAnsi="Helvetica"/>
-          <w:b/>
-          <w:bCs/>
-          <w:color w:val="000000"/>
-          <w:sz w:val="21"/>
-          <w:szCs w:val="21"/>
-          <w:highlight w:val="yellow"/>
-          <w:u w:val="single"/>
-        </w:rPr>
-        <w:t>Impact</w:t>
+          <w:highlight w:val="magenta"/>
+        </w:rPr>
+        <w:t>, User account name</w:t>
       </w:r>
       <w:r>
         <w:rPr>
@@ -365,65 +130,22 @@
           <w:szCs w:val="21"/>
           <w:highlight w:val="yellow"/>
         </w:rPr>
-        <w:t>:</w:t>
-      </w:r>
-      <w:r>
+        <w:t>,…etc).</w:t>
+      </w:r>
+    </w:p>
+    <w:p>
+      <w:pPr>
+        <w:shd w:val="clear" w:color="auto" w:fill="FFFFFF"/>
+        <w:spacing w:before="100" w:beforeAutospacing="1" w:afterAutospacing="1"/>
+        <w:ind w:left="1080"/>
         <w:rPr>
           <w:rFonts w:ascii="Helvetica" w:hAnsi="Helvetica"/>
           <w:color w:val="000000"/>
           <w:sz w:val="21"/>
           <w:szCs w:val="21"/>
-        </w:rPr>
-        <w:t xml:space="preserve">  State the possible impact of the infection.</w:t>
-      </w:r>
-    </w:p>
-    <w:p>
-      <w:pPr>
-        <w:numPr>
-          <w:ilvl w:val="0"/>
-          <w:numId w:val="2"/>
-        </w:numPr>
-        <w:shd w:val="clear" w:color="auto" w:fill="FFFFFF"/>
-        <w:spacing w:before="100" w:beforeAutospacing="1" w:afterAutospacing="1"/>
-        <w:ind w:left="1440"/>
-        <w:rPr>
-          <w:rFonts w:ascii="Helvetica" w:hAnsi="Helvetica"/>
-          <w:color w:val="000000"/>
-          <w:sz w:val="21"/>
-          <w:szCs w:val="21"/>
-        </w:rPr>
-      </w:pPr>
-      <w:r>
-        <w:rPr>
-          <w:rFonts w:ascii="Helvetica" w:hAnsi="Helvetica"/>
-          <w:b/>
-          <w:bCs/>
-          <w:color w:val="000000"/>
-          <w:sz w:val="21"/>
-          <w:szCs w:val="21"/>
           <w:highlight w:val="yellow"/>
-          <w:u w:val="single"/>
-        </w:rPr>
-        <w:t>Recommendations</w:t>
-      </w:r>
-      <w:r>
-        <w:rPr>
-          <w:rFonts w:ascii="Helvetica" w:hAnsi="Helvetica"/>
-          <w:color w:val="000000"/>
-          <w:sz w:val="21"/>
-          <w:szCs w:val="21"/>
-        </w:rPr>
-        <w:t>:</w:t>
-      </w:r>
-      <w:r>
-        <w:rPr>
-          <w:rFonts w:ascii="Helvetica" w:hAnsi="Helvetica"/>
-          <w:color w:val="000000"/>
-          <w:sz w:val="21"/>
-          <w:szCs w:val="21"/>
-        </w:rPr>
-        <w:t xml:space="preserve"> State what should be done in order to prevent in the future any similar infection.</w:t>
-      </w:r>
+        </w:rPr>
+      </w:pPr>
     </w:p>
     <w:p/>
     <w:p/>
@@ -536,7 +258,7 @@
           <w:szCs w:val="28"/>
           <w:lang w:val="en-US"/>
         </w:rPr>
-        <w:t>It</w:t>
+        <w:t xml:space="preserve">The traffic data is at 2019-12-06. </w:t>
       </w:r>
       <w:r>
         <w:rPr>
@@ -544,7 +266,7 @@
           <w:szCs w:val="28"/>
           <w:lang w:val="en-US"/>
         </w:rPr>
-        <w:t xml:space="preserve"> collect</w:t>
+        <w:t>It</w:t>
       </w:r>
       <w:r>
         <w:rPr>
@@ -552,7 +274,7 @@
           <w:szCs w:val="28"/>
           <w:lang w:val="en-US"/>
         </w:rPr>
-        <w:t xml:space="preserve">s </w:t>
+        <w:t xml:space="preserve"> collect</w:t>
       </w:r>
       <w:r>
         <w:rPr>
@@ -560,7 +282,7 @@
           <w:szCs w:val="28"/>
           <w:lang w:val="en-US"/>
         </w:rPr>
-        <w:t>data about the victims including their keystrokes and brows</w:t>
+        <w:t xml:space="preserve">s </w:t>
       </w:r>
       <w:r>
         <w:rPr>
@@ -568,7 +290,7 @@
           <w:szCs w:val="28"/>
           <w:lang w:val="en-US"/>
         </w:rPr>
-        <w:t>ing</w:t>
+        <w:t>data about the victims including their keystrokes and brows</w:t>
       </w:r>
       <w:r>
         <w:rPr>
@@ -576,7 +298,7 @@
           <w:szCs w:val="28"/>
           <w:lang w:val="en-US"/>
         </w:rPr>
-        <w:t xml:space="preserve"> activities.</w:t>
+        <w:t>ing</w:t>
       </w:r>
       <w:r>
         <w:rPr>
@@ -584,7 +306,7 @@
           <w:szCs w:val="28"/>
           <w:lang w:val="en-US"/>
         </w:rPr>
-        <w:t xml:space="preserve"> So</w:t>
+        <w:t xml:space="preserve"> activities.</w:t>
       </w:r>
       <w:r>
         <w:rPr>
@@ -592,7 +314,7 @@
           <w:szCs w:val="28"/>
           <w:lang w:val="en-US"/>
         </w:rPr>
-        <w:t xml:space="preserve">, </w:t>
+        <w:t xml:space="preserve"> So</w:t>
       </w:r>
       <w:r>
         <w:rPr>
@@ -600,38 +322,23 @@
           <w:szCs w:val="28"/>
           <w:lang w:val="en-US"/>
         </w:rPr>
-        <w:t>it is able to s</w:t>
-      </w:r>
-      <w:r>
-        <w:rPr>
-          <w:rFonts w:ascii="Arial" w:hAnsi="Arial" w:cs="Arial"/>
-          <w:color w:val="000000"/>
+        <w:t xml:space="preserve">, </w:t>
+      </w:r>
+      <w:r>
+        <w:rPr>
           <w:sz w:val="28"/>
           <w:szCs w:val="28"/>
-          <w:shd w:val="clear" w:color="auto" w:fill="FFFFFF"/>
-        </w:rPr>
-        <w:t>teal bank account details, credit card data,</w:t>
-      </w:r>
-      <w:r>
-        <w:rPr>
-          <w:rFonts w:ascii="Arial" w:hAnsi="Arial" w:cs="Arial"/>
-          <w:color w:val="000000"/>
+          <w:lang w:val="en-US"/>
+        </w:rPr>
+        <w:t>it is able to s</w:t>
+      </w:r>
+      <w:r>
+        <w:rPr>
           <w:sz w:val="28"/>
           <w:szCs w:val="28"/>
-          <w:shd w:val="clear" w:color="auto" w:fill="FFFFFF"/>
-          <w:lang w:val="en-US"/>
-        </w:rPr>
-        <w:t xml:space="preserve"> and </w:t>
-      </w:r>
-      <w:r>
-        <w:rPr>
-          <w:rFonts w:ascii="Arial" w:hAnsi="Arial" w:cs="Arial"/>
-          <w:color w:val="000000"/>
-          <w:sz w:val="28"/>
-          <w:szCs w:val="28"/>
-          <w:shd w:val="clear" w:color="auto" w:fill="FFFFFF"/>
-        </w:rPr>
-        <w:t>login credentials.</w:t>
+          <w:lang w:val="en-US"/>
+        </w:rPr>
+        <w:t>teal bank account details, credit card data, and login credentials.</w:t>
       </w:r>
       <w:r>
         <w:rPr>
@@ -982,20 +689,6 @@
           <w:lang w:val="en-US"/>
         </w:rPr>
       </w:pPr>
-    </w:p>
-    <w:p/>
-    <w:p/>
-    <w:p>
-      <w:r>
-        <w:rPr>
-          <w:rFonts w:ascii="Tahoma" w:hAnsi="Tahoma" w:cs="Tahoma"/>
-          <w:color w:val="D9D9D9"/>
-          <w:sz w:val="35"/>
-          <w:szCs w:val="35"/>
-          <w:shd w:val="clear" w:color="auto" w:fill="000000"/>
-        </w:rPr>
-        <w:t>2019-12-06</w:t>
-      </w:r>
     </w:p>
     <w:p/>
     <w:p/>
@@ -1541,271 +1234,6 @@
         <w:t>Indicators of Compromise (IOCs)</w:t>
       </w:r>
     </w:p>
-    <w:p>
-      <w:pPr>
-        <w:shd w:val="clear" w:color="auto" w:fill="FFFFFF"/>
-        <w:spacing w:before="100" w:beforeAutospacing="1" w:afterAutospacing="1"/>
-        <w:rPr>
-          <w:rFonts w:ascii="Helvetica" w:hAnsi="Helvetica"/>
-          <w:color w:val="000000"/>
-          <w:sz w:val="21"/>
-          <w:szCs w:val="21"/>
-        </w:rPr>
-      </w:pPr>
-      <w:r>
-        <w:rPr>
-          <w:rFonts w:ascii="Helvetica" w:hAnsi="Helvetica"/>
-          <w:b/>
-          <w:bCs/>
-          <w:color w:val="000000"/>
-          <w:sz w:val="21"/>
-          <w:szCs w:val="21"/>
-          <w:lang w:val="en-US"/>
-        </w:rPr>
-        <w:t>IP a</w:t>
-      </w:r>
-      <w:r>
-        <w:rPr>
-          <w:rFonts w:ascii="Helvetica" w:hAnsi="Helvetica"/>
-          <w:b/>
-          <w:bCs/>
-          <w:color w:val="000000"/>
-          <w:sz w:val="21"/>
-          <w:szCs w:val="21"/>
-        </w:rPr>
-        <w:t>ddresses, domains, and URLs</w:t>
-      </w:r>
-      <w:r>
-        <w:rPr>
-          <w:rFonts w:ascii="Helvetica" w:hAnsi="Helvetica"/>
-          <w:color w:val="000000"/>
-          <w:sz w:val="21"/>
-          <w:szCs w:val="21"/>
-        </w:rPr>
-        <w:t xml:space="preserve"> associated with the infection.  </w:t>
-      </w:r>
-    </w:p>
-    <w:p>
-      <w:pPr>
-        <w:shd w:val="clear" w:color="auto" w:fill="FFFFFF"/>
-        <w:spacing w:before="100" w:beforeAutospacing="1" w:afterAutospacing="1"/>
-        <w:rPr>
-          <w:rFonts w:ascii="Helvetica" w:hAnsi="Helvetica"/>
-          <w:color w:val="000000"/>
-          <w:sz w:val="21"/>
-          <w:szCs w:val="21"/>
-        </w:rPr>
-      </w:pPr>
-      <w:r>
-        <w:rPr>
-          <w:rFonts w:ascii="Helvetica" w:hAnsi="Helvetica"/>
-          <w:b/>
-          <w:bCs/>
-          <w:color w:val="000000"/>
-          <w:sz w:val="21"/>
-          <w:szCs w:val="21"/>
-        </w:rPr>
-        <w:t>SHA256</w:t>
-      </w:r>
-      <w:r>
-        <w:rPr>
-          <w:rFonts w:ascii="Helvetica" w:hAnsi="Helvetica"/>
-          <w:color w:val="000000"/>
-          <w:sz w:val="21"/>
-          <w:szCs w:val="21"/>
-        </w:rPr>
-        <w:t xml:space="preserve"> hashes if any malware binaries can be extracted from the pcap.</w:t>
-      </w:r>
-    </w:p>
-    <w:p>
-      <w:pPr>
-        <w:rPr>
-          <w:lang w:val="en-US"/>
-        </w:rPr>
-      </w:pPr>
-      <w:r>
-        <w:rPr>
-          <w:rFonts w:ascii="Arial" w:hAnsi="Arial" w:cs="Arial"/>
-          <w:color w:val="49535B"/>
-          <w:sz w:val="23"/>
-          <w:szCs w:val="23"/>
-          <w:shd w:val="clear" w:color="auto" w:fill="FFFFFF"/>
-          <w:lang w:val="en-US"/>
-        </w:rPr>
-        <w:t>We can note the s</w:t>
-      </w:r>
-      <w:r>
-        <w:rPr>
-          <w:rFonts w:ascii="Arial" w:hAnsi="Arial" w:cs="Arial"/>
-          <w:color w:val="49535B"/>
-          <w:sz w:val="23"/>
-          <w:szCs w:val="23"/>
-          <w:shd w:val="clear" w:color="auto" w:fill="FFFFFF"/>
-        </w:rPr>
-        <w:t>equence of events</w:t>
-      </w:r>
-      <w:r>
-        <w:rPr>
-          <w:lang w:val="en-US"/>
-        </w:rPr>
-        <w:t>:</w:t>
-      </w:r>
-    </w:p>
-    <w:p>
-      <w:pPr>
-        <w:rPr>
-          <w:rFonts w:ascii="Arial" w:hAnsi="Arial" w:cs="Arial"/>
-          <w:color w:val="49535B"/>
-          <w:sz w:val="23"/>
-          <w:szCs w:val="23"/>
-        </w:rPr>
-      </w:pPr>
-    </w:p>
-    <w:p>
-      <w:pPr>
-        <w:pStyle w:val="ListParagraph"/>
-        <w:numPr>
-          <w:ilvl w:val="0"/>
-          <w:numId w:val="13"/>
-        </w:numPr>
-        <w:rPr>
-          <w:rFonts w:ascii="Arial" w:hAnsi="Arial" w:cs="Arial"/>
-          <w:color w:val="49535B"/>
-          <w:sz w:val="23"/>
-          <w:szCs w:val="23"/>
-          <w:shd w:val="clear" w:color="auto" w:fill="FFFFFF"/>
-        </w:rPr>
-      </w:pPr>
-      <w:r>
-        <w:rPr>
-          <w:rFonts w:ascii="Arial" w:hAnsi="Arial" w:cs="Arial"/>
-          <w:color w:val="49535B"/>
-          <w:sz w:val="23"/>
-          <w:szCs w:val="23"/>
-        </w:rPr>
-        <w:t>HTTP GET request that returns an initial Ursnif binary</w:t>
-      </w:r>
-      <w:r>
-        <w:rPr>
-          <w:rFonts w:ascii="Arial" w:hAnsi="Arial" w:cs="Arial"/>
-          <w:color w:val="49535B"/>
-          <w:sz w:val="23"/>
-          <w:szCs w:val="23"/>
-          <w:lang w:val="en-US"/>
-        </w:rPr>
-        <w:t xml:space="preserve"> </w:t>
-      </w:r>
-      <w:r>
-        <w:rPr>
-          <w:rFonts w:ascii="Arial" w:hAnsi="Arial" w:cs="Arial"/>
-          <w:color w:val="49535B"/>
-          <w:sz w:val="23"/>
-          <w:szCs w:val="23"/>
-          <w:shd w:val="clear" w:color="auto" w:fill="FFFFFF"/>
-        </w:rPr>
-        <w:t>to </w:t>
-      </w:r>
-      <w:r>
-        <w:rPr>
-          <w:rFonts w:ascii="Courier New" w:hAnsi="Courier New" w:cs="Courier New"/>
-          <w:color w:val="49535B"/>
-          <w:sz w:val="23"/>
-          <w:szCs w:val="23"/>
-          <w:shd w:val="clear" w:color="auto" w:fill="FFFFFF"/>
-        </w:rPr>
-        <w:t>oklogallem.com</w:t>
-      </w:r>
-      <w:r>
-        <w:rPr>
-          <w:rFonts w:ascii="Arial" w:hAnsi="Arial" w:cs="Arial"/>
-          <w:color w:val="49535B"/>
-          <w:sz w:val="23"/>
-          <w:szCs w:val="23"/>
-          <w:shd w:val="clear" w:color="auto" w:fill="FFFFFF"/>
-        </w:rPr>
-        <w:t xml:space="preserve">. </w:t>
-      </w:r>
-      <w:r>
-        <w:rPr>
-          <w:rFonts w:ascii="Arial" w:hAnsi="Arial" w:cs="Arial"/>
-          <w:color w:val="49535B"/>
-          <w:sz w:val="23"/>
-          <w:szCs w:val="23"/>
-          <w:shd w:val="clear" w:color="auto" w:fill="FFFFFF"/>
-          <w:lang w:val="en-US"/>
-        </w:rPr>
-        <w:t xml:space="preserve"> (80.85.159.236) Port 80</w:t>
-      </w:r>
-    </w:p>
-    <w:p>
-      <w:pPr>
-        <w:pStyle w:val="ListParagraph"/>
-        <w:numPr>
-          <w:ilvl w:val="0"/>
-          <w:numId w:val="13"/>
-        </w:numPr>
-      </w:pPr>
-      <w:r>
-        <w:rPr>
-          <w:rFonts w:ascii="Arial" w:hAnsi="Arial" w:cs="Arial"/>
-          <w:color w:val="49535B"/>
-          <w:sz w:val="23"/>
-          <w:szCs w:val="23"/>
-        </w:rPr>
-        <w:t>HTTP GET requests caused by the initial Ursnif binary, including decoy URLs</w:t>
-      </w:r>
-      <w:r>
-        <w:rPr>
-          <w:rFonts w:ascii="Arial" w:hAnsi="Arial" w:cs="Arial"/>
-          <w:color w:val="49535B"/>
-          <w:sz w:val="23"/>
-          <w:szCs w:val="23"/>
-          <w:lang w:val="en-US"/>
-        </w:rPr>
-        <w:t xml:space="preserve"> </w:t>
-      </w:r>
-      <w:r>
-        <w:rPr>
-          <w:rFonts w:ascii="Arial" w:hAnsi="Arial" w:cs="Arial"/>
-          <w:color w:val="49535B"/>
-          <w:sz w:val="23"/>
-          <w:szCs w:val="23"/>
-          <w:shd w:val="clear" w:color="auto" w:fill="FFFFFF"/>
-        </w:rPr>
-        <w:t>to </w:t>
-      </w:r>
-      <w:r>
-        <w:rPr>
-          <w:rFonts w:ascii="Courier New" w:hAnsi="Courier New" w:cs="Courier New"/>
-          <w:color w:val="49535B"/>
-          <w:sz w:val="23"/>
-          <w:szCs w:val="23"/>
-          <w:shd w:val="clear" w:color="auto" w:fill="FFFFFF"/>
-        </w:rPr>
-        <w:t>kh2714ldb.com</w:t>
-      </w:r>
-      <w:r>
-        <w:rPr>
-          <w:rFonts w:ascii="Arial" w:hAnsi="Arial" w:cs="Arial"/>
-          <w:color w:val="49535B"/>
-          <w:sz w:val="23"/>
-          <w:szCs w:val="23"/>
-          <w:shd w:val="clear" w:color="auto" w:fill="FFFFFF"/>
-        </w:rPr>
-        <w:t> before the infection becomes persistent.</w:t>
-      </w:r>
-      <w:r>
-        <w:rPr>
-          <w:rFonts w:ascii="Arial" w:hAnsi="Arial" w:cs="Arial"/>
-          <w:color w:val="49535B"/>
-          <w:sz w:val="23"/>
-          <w:szCs w:val="23"/>
-          <w:shd w:val="clear" w:color="auto" w:fill="FFFFFF"/>
-          <w:lang w:val="en-US"/>
-        </w:rPr>
-        <w:t>(194.87.147.244) Port 80</w:t>
-      </w:r>
-    </w:p>
     <w:p/>
     <w:p>
       <w:r>
@@ -1865,10 +1293,10 @@
         <w:tblLook w:val="04A0" w:firstRow="1" w:lastRow="0" w:firstColumn="1" w:lastColumn="0" w:noHBand="0" w:noVBand="1"/>
       </w:tblPr>
       <w:tblGrid>
-        <w:gridCol w:w="2127"/>
-        <w:gridCol w:w="2268"/>
-        <w:gridCol w:w="1134"/>
-        <w:gridCol w:w="5528"/>
+        <w:gridCol w:w="1844"/>
+        <w:gridCol w:w="3260"/>
+        <w:gridCol w:w="709"/>
+        <w:gridCol w:w="5244"/>
       </w:tblGrid>
       <w:tr>
         <w:trPr>
@@ -1876,7 +1304,13 @@
         </w:trPr>
         <w:tc>
           <w:tcPr>
-            <w:tcW w:w="2127" w:type="dxa"/>
+            <w:tcW w:w="1844" w:type="dxa"/>
+            <w:tcBorders>
+              <w:top w:val="single" w:sz="4" w:space="0" w:color="009DD9" w:themeColor="accent2"/>
+              <w:left w:val="single" w:sz="4" w:space="0" w:color="009DD9" w:themeColor="accent2"/>
+              <w:bottom w:val="single" w:sz="4" w:space="0" w:color="009DD9" w:themeColor="accent2"/>
+              <w:right w:val="single" w:sz="4" w:space="0" w:color="009DD9" w:themeColor="accent2"/>
+            </w:tcBorders>
             <w:shd w:val="clear" w:color="auto" w:fill="DBEFF9" w:themeFill="background2"/>
           </w:tcPr>
           <w:p>
@@ -1898,7 +1332,13 @@
         </w:tc>
         <w:tc>
           <w:tcPr>
-            <w:tcW w:w="2268" w:type="dxa"/>
+            <w:tcW w:w="3260" w:type="dxa"/>
+            <w:tcBorders>
+              <w:top w:val="single" w:sz="4" w:space="0" w:color="009DD9" w:themeColor="accent2"/>
+              <w:left w:val="single" w:sz="4" w:space="0" w:color="009DD9" w:themeColor="accent2"/>
+              <w:bottom w:val="single" w:sz="4" w:space="0" w:color="009DD9" w:themeColor="accent2"/>
+              <w:right w:val="single" w:sz="4" w:space="0" w:color="009DD9" w:themeColor="accent2"/>
+            </w:tcBorders>
             <w:shd w:val="clear" w:color="auto" w:fill="DBEFF9" w:themeFill="background2"/>
           </w:tcPr>
           <w:p>
@@ -1920,7 +1360,13 @@
         </w:tc>
         <w:tc>
           <w:tcPr>
-            <w:tcW w:w="1134" w:type="dxa"/>
+            <w:tcW w:w="709" w:type="dxa"/>
+            <w:tcBorders>
+              <w:top w:val="single" w:sz="4" w:space="0" w:color="009DD9" w:themeColor="accent2"/>
+              <w:left w:val="single" w:sz="4" w:space="0" w:color="009DD9" w:themeColor="accent2"/>
+              <w:bottom w:val="single" w:sz="4" w:space="0" w:color="009DD9" w:themeColor="accent2"/>
+              <w:right w:val="single" w:sz="4" w:space="0" w:color="009DD9" w:themeColor="accent2"/>
+            </w:tcBorders>
             <w:shd w:val="clear" w:color="auto" w:fill="DBEFF9" w:themeFill="background2"/>
           </w:tcPr>
           <w:p>
@@ -1942,7 +1388,13 @@
         </w:tc>
         <w:tc>
           <w:tcPr>
-            <w:tcW w:w="5528" w:type="dxa"/>
+            <w:tcW w:w="5244" w:type="dxa"/>
+            <w:tcBorders>
+              <w:top w:val="single" w:sz="4" w:space="0" w:color="009DD9" w:themeColor="accent2"/>
+              <w:left w:val="single" w:sz="4" w:space="0" w:color="009DD9" w:themeColor="accent2"/>
+              <w:bottom w:val="single" w:sz="4" w:space="0" w:color="009DD9" w:themeColor="accent2"/>
+              <w:right w:val="single" w:sz="4" w:space="0" w:color="009DD9" w:themeColor="accent2"/>
+            </w:tcBorders>
             <w:shd w:val="clear" w:color="auto" w:fill="DBEFF9" w:themeFill="background2"/>
           </w:tcPr>
           <w:p>
@@ -1969,7 +1421,13 @@
         </w:trPr>
         <w:tc>
           <w:tcPr>
-            <w:tcW w:w="2127" w:type="dxa"/>
+            <w:tcW w:w="1844" w:type="dxa"/>
+            <w:tcBorders>
+              <w:top w:val="single" w:sz="4" w:space="0" w:color="009DD9" w:themeColor="accent2"/>
+              <w:left w:val="single" w:sz="4" w:space="0" w:color="009DD9" w:themeColor="accent2"/>
+              <w:bottom w:val="single" w:sz="4" w:space="0" w:color="009DD9" w:themeColor="accent2"/>
+              <w:right w:val="single" w:sz="4" w:space="0" w:color="009DD9" w:themeColor="accent2"/>
+            </w:tcBorders>
           </w:tcPr>
           <w:p>
             <w:pPr>
@@ -1991,7 +1449,13 @@
         </w:tc>
         <w:tc>
           <w:tcPr>
-            <w:tcW w:w="2268" w:type="dxa"/>
+            <w:tcW w:w="3260" w:type="dxa"/>
+            <w:tcBorders>
+              <w:top w:val="single" w:sz="4" w:space="0" w:color="009DD9" w:themeColor="accent2"/>
+              <w:left w:val="single" w:sz="4" w:space="0" w:color="009DD9" w:themeColor="accent2"/>
+              <w:bottom w:val="single" w:sz="4" w:space="0" w:color="009DD9" w:themeColor="accent2"/>
+              <w:right w:val="single" w:sz="4" w:space="0" w:color="009DD9" w:themeColor="accent2"/>
+            </w:tcBorders>
           </w:tcPr>
           <w:p>
             <w:pPr>
@@ -2012,7 +1476,13 @@
         </w:tc>
         <w:tc>
           <w:tcPr>
-            <w:tcW w:w="1134" w:type="dxa"/>
+            <w:tcW w:w="709" w:type="dxa"/>
+            <w:tcBorders>
+              <w:top w:val="single" w:sz="4" w:space="0" w:color="009DD9" w:themeColor="accent2"/>
+              <w:left w:val="single" w:sz="4" w:space="0" w:color="009DD9" w:themeColor="accent2"/>
+              <w:bottom w:val="single" w:sz="4" w:space="0" w:color="009DD9" w:themeColor="accent2"/>
+              <w:right w:val="single" w:sz="4" w:space="0" w:color="009DD9" w:themeColor="accent2"/>
+            </w:tcBorders>
           </w:tcPr>
           <w:p>
             <w:pPr>
@@ -2032,7 +1502,13 @@
         </w:tc>
         <w:tc>
           <w:tcPr>
-            <w:tcW w:w="5528" w:type="dxa"/>
+            <w:tcW w:w="5244" w:type="dxa"/>
+            <w:tcBorders>
+              <w:top w:val="single" w:sz="4" w:space="0" w:color="009DD9" w:themeColor="accent2"/>
+              <w:left w:val="single" w:sz="4" w:space="0" w:color="009DD9" w:themeColor="accent2"/>
+              <w:bottom w:val="single" w:sz="4" w:space="0" w:color="009DD9" w:themeColor="accent2"/>
+              <w:right w:val="single" w:sz="4" w:space="0" w:color="009DD9" w:themeColor="accent2"/>
+            </w:tcBorders>
           </w:tcPr>
           <w:p>
             <w:pPr>
@@ -2068,7 +1544,13 @@
         </w:trPr>
         <w:tc>
           <w:tcPr>
-            <w:tcW w:w="2127" w:type="dxa"/>
+            <w:tcW w:w="1844" w:type="dxa"/>
+            <w:tcBorders>
+              <w:top w:val="single" w:sz="4" w:space="0" w:color="009DD9" w:themeColor="accent2"/>
+              <w:left w:val="single" w:sz="4" w:space="0" w:color="009DD9" w:themeColor="accent2"/>
+              <w:bottom w:val="single" w:sz="4" w:space="0" w:color="009DD9" w:themeColor="accent2"/>
+              <w:right w:val="single" w:sz="4" w:space="0" w:color="009DD9" w:themeColor="accent2"/>
+            </w:tcBorders>
           </w:tcPr>
           <w:p>
             <w:pPr>
@@ -2090,7 +1572,13 @@
         </w:tc>
         <w:tc>
           <w:tcPr>
-            <w:tcW w:w="2268" w:type="dxa"/>
+            <w:tcW w:w="3260" w:type="dxa"/>
+            <w:tcBorders>
+              <w:top w:val="single" w:sz="4" w:space="0" w:color="009DD9" w:themeColor="accent2"/>
+              <w:left w:val="single" w:sz="4" w:space="0" w:color="009DD9" w:themeColor="accent2"/>
+              <w:bottom w:val="single" w:sz="4" w:space="0" w:color="009DD9" w:themeColor="accent2"/>
+              <w:right w:val="single" w:sz="4" w:space="0" w:color="009DD9" w:themeColor="accent2"/>
+            </w:tcBorders>
           </w:tcPr>
           <w:p>
             <w:pPr>
@@ -2121,7 +1609,13 @@
         </w:tc>
         <w:tc>
           <w:tcPr>
-            <w:tcW w:w="1134" w:type="dxa"/>
+            <w:tcW w:w="709" w:type="dxa"/>
+            <w:tcBorders>
+              <w:top w:val="single" w:sz="4" w:space="0" w:color="009DD9" w:themeColor="accent2"/>
+              <w:left w:val="single" w:sz="4" w:space="0" w:color="009DD9" w:themeColor="accent2"/>
+              <w:bottom w:val="single" w:sz="4" w:space="0" w:color="009DD9" w:themeColor="accent2"/>
+              <w:right w:val="single" w:sz="4" w:space="0" w:color="009DD9" w:themeColor="accent2"/>
+            </w:tcBorders>
           </w:tcPr>
           <w:p>
             <w:pPr>
@@ -2141,7 +1635,13 @@
         </w:tc>
         <w:tc>
           <w:tcPr>
-            <w:tcW w:w="5528" w:type="dxa"/>
+            <w:tcW w:w="5244" w:type="dxa"/>
+            <w:tcBorders>
+              <w:top w:val="single" w:sz="4" w:space="0" w:color="009DD9" w:themeColor="accent2"/>
+              <w:left w:val="single" w:sz="4" w:space="0" w:color="009DD9" w:themeColor="accent2"/>
+              <w:bottom w:val="single" w:sz="4" w:space="0" w:color="009DD9" w:themeColor="accent2"/>
+              <w:right w:val="single" w:sz="4" w:space="0" w:color="009DD9" w:themeColor="accent2"/>
+            </w:tcBorders>
           </w:tcPr>
           <w:p>
             <w:pPr>
@@ -2159,6 +1659,133 @@
           </w:p>
         </w:tc>
       </w:tr>
+      <w:tr>
+        <w:trPr>
+          <w:trHeight w:val="326"/>
+        </w:trPr>
+        <w:tc>
+          <w:tcPr>
+            <w:tcW w:w="1844" w:type="dxa"/>
+            <w:tcBorders>
+              <w:top w:val="single" w:sz="4" w:space="0" w:color="009DD9" w:themeColor="accent2"/>
+              <w:left w:val="single" w:sz="4" w:space="0" w:color="009DD9" w:themeColor="accent2"/>
+              <w:bottom w:val="single" w:sz="4" w:space="0" w:color="009DD9" w:themeColor="accent2"/>
+              <w:right w:val="single" w:sz="4" w:space="0" w:color="009DD9" w:themeColor="accent2"/>
+            </w:tcBorders>
+          </w:tcPr>
+          <w:p>
+            <w:pPr>
+              <w:pStyle w:val="ListParagraph"/>
+              <w:ind w:left="0"/>
+              <w:rPr>
+                <w:rFonts w:ascii="Arial" w:hAnsi="Arial" w:cs="Arial"/>
+                <w:color w:val="49535B"/>
+                <w:sz w:val="23"/>
+                <w:szCs w:val="23"/>
+                <w:shd w:val="clear" w:color="auto" w:fill="FFFFFF"/>
+                <w:lang w:val="en-US"/>
+              </w:rPr>
+            </w:pPr>
+            <w:r>
+              <w:rPr>
+                <w:rFonts w:ascii="Arial" w:hAnsi="Arial" w:cs="Arial"/>
+                <w:color w:val="49535B"/>
+                <w:sz w:val="23"/>
+                <w:szCs w:val="23"/>
+                <w:shd w:val="clear" w:color="auto" w:fill="FFFFFF"/>
+                <w:lang w:val="en-US"/>
+              </w:rPr>
+              <w:t>208.67.222.222</w:t>
+            </w:r>
+          </w:p>
+        </w:tc>
+        <w:tc>
+          <w:tcPr>
+            <w:tcW w:w="3260" w:type="dxa"/>
+            <w:tcBorders>
+              <w:top w:val="single" w:sz="4" w:space="0" w:color="009DD9" w:themeColor="accent2"/>
+              <w:left w:val="single" w:sz="4" w:space="0" w:color="009DD9" w:themeColor="accent2"/>
+              <w:bottom w:val="single" w:sz="4" w:space="0" w:color="009DD9" w:themeColor="accent2"/>
+              <w:right w:val="single" w:sz="4" w:space="0" w:color="009DD9" w:themeColor="accent2"/>
+            </w:tcBorders>
+          </w:tcPr>
+          <w:p>
+            <w:pPr>
+              <w:pStyle w:val="ListParagraph"/>
+              <w:ind w:left="0"/>
+              <w:rPr>
+                <w:rFonts w:ascii="Courier New" w:hAnsi="Courier New" w:cs="Courier New"/>
+                <w:color w:val="49535B"/>
+                <w:sz w:val="23"/>
+                <w:szCs w:val="23"/>
+                <w:shd w:val="clear" w:color="auto" w:fill="FFFFFF"/>
+              </w:rPr>
+            </w:pPr>
+            <w:r>
+              <w:rPr>
+                <w:rFonts w:ascii="Courier New" w:hAnsi="Courier New" w:cs="Courier New"/>
+                <w:color w:val="49535B"/>
+                <w:sz w:val="23"/>
+                <w:szCs w:val="23"/>
+                <w:shd w:val="clear" w:color="auto" w:fill="FFFFFF"/>
+              </w:rPr>
+              <w:t>resolver1.opendns.com</w:t>
+            </w:r>
+          </w:p>
+        </w:tc>
+        <w:tc>
+          <w:tcPr>
+            <w:tcW w:w="709" w:type="dxa"/>
+            <w:tcBorders>
+              <w:top w:val="single" w:sz="4" w:space="0" w:color="009DD9" w:themeColor="accent2"/>
+              <w:left w:val="single" w:sz="4" w:space="0" w:color="009DD9" w:themeColor="accent2"/>
+              <w:bottom w:val="single" w:sz="4" w:space="0" w:color="009DD9" w:themeColor="accent2"/>
+              <w:right w:val="single" w:sz="4" w:space="0" w:color="009DD9" w:themeColor="accent2"/>
+            </w:tcBorders>
+          </w:tcPr>
+          <w:p>
+            <w:pPr>
+              <w:pStyle w:val="ListParagraph"/>
+              <w:ind w:left="0"/>
+              <w:rPr>
+                <w:lang w:val="en-US"/>
+              </w:rPr>
+            </w:pPr>
+            <w:r>
+              <w:rPr>
+                <w:lang w:val="en-US"/>
+              </w:rPr>
+              <w:t>53</w:t>
+            </w:r>
+          </w:p>
+        </w:tc>
+        <w:tc>
+          <w:tcPr>
+            <w:tcW w:w="5244" w:type="dxa"/>
+            <w:tcBorders>
+              <w:top w:val="single" w:sz="4" w:space="0" w:color="009DD9" w:themeColor="accent2"/>
+              <w:left w:val="single" w:sz="4" w:space="0" w:color="009DD9" w:themeColor="accent2"/>
+              <w:bottom w:val="single" w:sz="4" w:space="0" w:color="009DD9" w:themeColor="accent2"/>
+              <w:right w:val="single" w:sz="4" w:space="0" w:color="009DD9" w:themeColor="accent2"/>
+            </w:tcBorders>
+          </w:tcPr>
+          <w:p>
+            <w:pPr>
+              <w:pStyle w:val="ListParagraph"/>
+              <w:ind w:left="0"/>
+              <w:rPr>
+                <w:lang w:val="en-US"/>
+              </w:rPr>
+            </w:pPr>
+            <w:r>
+              <w:rPr>
+                <w:lang w:val="en-US"/>
+              </w:rPr>
+              <w:t>Not Applicable.</w:t>
+            </w:r>
+          </w:p>
+        </w:tc>
+      </w:tr>
     </w:tbl>
     <w:p>
       <w:pPr>
@@ -2167,148 +1794,12 @@
     </w:p>
     <w:p>
       <w:pPr>
-        <w:rPr>
-          <w:rFonts w:ascii="Arial" w:hAnsi="Arial" w:cs="Arial"/>
-          <w:color w:val="49535B"/>
-          <w:sz w:val="23"/>
-          <w:szCs w:val="23"/>
-        </w:rPr>
+        <w:pStyle w:val="ListParagraph"/>
       </w:pPr>
     </w:p>
     <w:p>
       <w:pPr>
-        <w:rPr>
-          <w:rFonts w:ascii="Arial" w:hAnsi="Arial" w:cs="Arial"/>
-          <w:color w:val="49535B"/>
-          <w:sz w:val="23"/>
-          <w:szCs w:val="23"/>
-        </w:rPr>
-      </w:pPr>
-    </w:p>
-    <w:p>
-      <w:pPr>
-        <w:pStyle w:val="ListParagraph"/>
-        <w:numPr>
-          <w:ilvl w:val="0"/>
-          <w:numId w:val="13"/>
-        </w:numPr>
-      </w:pPr>
-      <w:r>
-        <w:rPr>
-          <w:rFonts w:ascii="Arial" w:hAnsi="Arial" w:cs="Arial"/>
-          <w:color w:val="49535B"/>
-          <w:sz w:val="23"/>
-          <w:szCs w:val="23"/>
-        </w:rPr>
-        <w:t>HTTPS traffic after Ursnif is persistent in the Windows registry</w:t>
-      </w:r>
-      <w:r>
-        <w:rPr>
-          <w:rFonts w:ascii="Arial" w:hAnsi="Arial" w:cs="Arial"/>
-          <w:color w:val="49535B"/>
-          <w:sz w:val="23"/>
-          <w:szCs w:val="23"/>
-          <w:lang w:val="en-US"/>
-        </w:rPr>
-        <w:t xml:space="preserve">, </w:t>
-      </w:r>
-      <w:r>
-        <w:rPr>
-          <w:rFonts w:ascii="Arial" w:hAnsi="Arial" w:cs="Arial"/>
-          <w:color w:val="49535B"/>
-          <w:sz w:val="23"/>
-          <w:szCs w:val="23"/>
-          <w:shd w:val="clear" w:color="auto" w:fill="FFFFFF"/>
-        </w:rPr>
-        <w:t>Ursnif causes HTTPS traffic to </w:t>
-      </w:r>
-      <w:r>
-        <w:rPr>
-          <w:rFonts w:ascii="Courier New" w:hAnsi="Courier New" w:cs="Courier New"/>
-          <w:color w:val="49535B"/>
-          <w:sz w:val="23"/>
-          <w:szCs w:val="23"/>
-          <w:shd w:val="clear" w:color="auto" w:fill="FFFFFF"/>
-        </w:rPr>
-        <w:t>s9971kbjjessie[.]com</w:t>
-      </w:r>
-    </w:p>
-    <w:p>
-      <w:pPr>
-        <w:pStyle w:val="ListParagraph"/>
-        <w:numPr>
-          <w:ilvl w:val="0"/>
-          <w:numId w:val="13"/>
-        </w:numPr>
-      </w:pPr>
-      <w:r>
-        <w:rPr>
-          <w:rFonts w:ascii="Arial" w:hAnsi="Arial" w:cs="Arial"/>
-          <w:color w:val="49535B"/>
-          <w:sz w:val="23"/>
-          <w:szCs w:val="23"/>
-        </w:rPr>
-        <w:t>HTTP GET request for follow-up malware</w:t>
-      </w:r>
-      <w:r>
-        <w:rPr>
-          <w:rFonts w:ascii="Arial" w:hAnsi="Arial" w:cs="Arial"/>
-          <w:color w:val="49535B"/>
-          <w:sz w:val="23"/>
-          <w:szCs w:val="23"/>
-          <w:lang w:val="en-US"/>
-        </w:rPr>
-        <w:t xml:space="preserve"> </w:t>
-      </w:r>
-      <w:r>
-        <w:rPr>
-          <w:rFonts w:ascii="Arial" w:hAnsi="Arial" w:cs="Arial"/>
-          <w:color w:val="49535B"/>
-          <w:sz w:val="23"/>
-          <w:szCs w:val="23"/>
-          <w:shd w:val="clear" w:color="auto" w:fill="FFFFFF"/>
-        </w:rPr>
-        <w:t>HTTP GET request to </w:t>
-      </w:r>
-      <w:r>
-        <w:rPr>
-          <w:rFonts w:ascii="Courier New" w:hAnsi="Courier New" w:cs="Courier New"/>
-          <w:color w:val="49535B"/>
-          <w:sz w:val="23"/>
-          <w:szCs w:val="23"/>
-          <w:shd w:val="clear" w:color="auto" w:fill="FFFFFF"/>
-        </w:rPr>
-        <w:t>startuptshirt[.]my</w:t>
-      </w:r>
-    </w:p>
-    <w:p>
-      <w:pPr>
-        <w:pStyle w:val="ListParagraph"/>
-        <w:numPr>
-          <w:ilvl w:val="0"/>
-          <w:numId w:val="13"/>
-        </w:numPr>
-      </w:pPr>
-      <w:r>
-        <w:rPr>
-          <w:rFonts w:ascii="Arial" w:hAnsi="Arial" w:cs="Arial"/>
-          <w:color w:val="49535B"/>
-          <w:sz w:val="23"/>
-          <w:szCs w:val="23"/>
-        </w:rPr>
-        <w:t>Post-infection activity from the follow-up malware</w:t>
-      </w:r>
-    </w:p>
-    <w:p>
-      <w:pPr>
-        <w:shd w:val="clear" w:color="auto" w:fill="FFFFFF"/>
-        <w:spacing w:before="100" w:beforeAutospacing="1" w:after="100" w:afterAutospacing="1"/>
-        <w:rPr>
-          <w:rFonts w:ascii="Helvetica" w:hAnsi="Helvetica"/>
-          <w:color w:val="0F6FC6" w:themeColor="accent1"/>
-          <w:sz w:val="21"/>
-          <w:szCs w:val="21"/>
-        </w:rPr>
+        <w:jc w:val="center"/>
       </w:pPr>
       <w:r>
         <w:rPr>
@@ -2318,11 +1809,10 @@
           <w:sz w:val="21"/>
           <w:szCs w:val="21"/>
         </w:rPr>
-        <w:lastRenderedPageBreak/>
         <w:drawing>
-          <wp:inline distT="0" distB="0" distL="0" distR="0" wp14:anchorId="5BFD141A" wp14:editId="0D7B57A9">
-            <wp:extent cx="5943600" cy="2362200"/>
-            <wp:effectExtent l="0" t="0" r="0" b="0"/>
+          <wp:inline distT="0" distB="0" distL="0" distR="0" wp14:anchorId="2CC2F7BE" wp14:editId="1B3559A0">
+            <wp:extent cx="4176584" cy="1659924"/>
+            <wp:effectExtent l="0" t="0" r="1905" b="3810"/>
             <wp:docPr id="7" name="Picture 7" descr="Table&#10;&#10;Description automatically generated with low confidence"/>
             <wp:cNvGraphicFramePr>
               <a:graphicFrameLocks xmlns:a="http://schemas.openxmlformats.org/drawingml/2006/main" noChangeAspect="1"/>
@@ -2349,7 +1839,7 @@
                   <pic:spPr>
                     <a:xfrm>
                       <a:off x="0" y="0"/>
-                      <a:ext cx="5943600" cy="2362200"/>
+                      <a:ext cx="4204727" cy="1671109"/>
                     </a:xfrm>
                     <a:prstGeom prst="rect">
                       <a:avLst/>
@@ -2362,303 +1852,773 @@
         </w:drawing>
       </w:r>
     </w:p>
+    <w:p/>
+    <w:tbl>
+      <w:tblPr>
+        <w:tblStyle w:val="TableGrid"/>
+        <w:tblW w:w="11058" w:type="dxa"/>
+        <w:tblInd w:w="-998" w:type="dxa"/>
+        <w:tblLayout w:type="fixed"/>
+        <w:tblLook w:val="04A0" w:firstRow="1" w:lastRow="0" w:firstColumn="1" w:lastColumn="0" w:noHBand="0" w:noVBand="1"/>
+      </w:tblPr>
+      <w:tblGrid>
+        <w:gridCol w:w="1986"/>
+        <w:gridCol w:w="2835"/>
+        <w:gridCol w:w="850"/>
+        <w:gridCol w:w="5387"/>
+      </w:tblGrid>
+      <w:tr>
+        <w:trPr>
+          <w:trHeight w:val="326"/>
+        </w:trPr>
+        <w:tc>
+          <w:tcPr>
+            <w:tcW w:w="1986" w:type="dxa"/>
+            <w:tcBorders>
+              <w:top w:val="single" w:sz="4" w:space="0" w:color="009DD9" w:themeColor="accent2"/>
+              <w:left w:val="single" w:sz="4" w:space="0" w:color="009DD9" w:themeColor="accent2"/>
+              <w:bottom w:val="single" w:sz="4" w:space="0" w:color="009DD9" w:themeColor="accent2"/>
+              <w:right w:val="single" w:sz="4" w:space="0" w:color="009DD9" w:themeColor="accent2"/>
+            </w:tcBorders>
+            <w:shd w:val="clear" w:color="auto" w:fill="DBEFF9" w:themeFill="background2"/>
+          </w:tcPr>
+          <w:p>
+            <w:pPr>
+              <w:pStyle w:val="ListParagraph"/>
+              <w:ind w:left="0"/>
+              <w:jc w:val="center"/>
+              <w:rPr>
+                <w:lang w:val="en-US"/>
+              </w:rPr>
+            </w:pPr>
+            <w:r>
+              <w:rPr>
+                <w:lang w:val="en-US"/>
+              </w:rPr>
+              <w:t>IP address</w:t>
+            </w:r>
+          </w:p>
+        </w:tc>
+        <w:tc>
+          <w:tcPr>
+            <w:tcW w:w="2835" w:type="dxa"/>
+            <w:tcBorders>
+              <w:top w:val="single" w:sz="4" w:space="0" w:color="009DD9" w:themeColor="accent2"/>
+              <w:left w:val="single" w:sz="4" w:space="0" w:color="009DD9" w:themeColor="accent2"/>
+              <w:bottom w:val="single" w:sz="4" w:space="0" w:color="009DD9" w:themeColor="accent2"/>
+              <w:right w:val="single" w:sz="4" w:space="0" w:color="009DD9" w:themeColor="accent2"/>
+            </w:tcBorders>
+            <w:shd w:val="clear" w:color="auto" w:fill="DBEFF9" w:themeFill="background2"/>
+          </w:tcPr>
+          <w:p>
+            <w:pPr>
+              <w:pStyle w:val="ListParagraph"/>
+              <w:ind w:left="0"/>
+              <w:jc w:val="center"/>
+              <w:rPr>
+                <w:lang w:val="en-US"/>
+              </w:rPr>
+            </w:pPr>
+            <w:r>
+              <w:rPr>
+                <w:lang w:val="en-US"/>
+              </w:rPr>
+              <w:t>Domain</w:t>
+            </w:r>
+          </w:p>
+        </w:tc>
+        <w:tc>
+          <w:tcPr>
+            <w:tcW w:w="850" w:type="dxa"/>
+            <w:tcBorders>
+              <w:top w:val="single" w:sz="4" w:space="0" w:color="009DD9" w:themeColor="accent2"/>
+              <w:left w:val="single" w:sz="4" w:space="0" w:color="009DD9" w:themeColor="accent2"/>
+              <w:bottom w:val="single" w:sz="4" w:space="0" w:color="009DD9" w:themeColor="accent2"/>
+              <w:right w:val="single" w:sz="4" w:space="0" w:color="009DD9" w:themeColor="accent2"/>
+            </w:tcBorders>
+            <w:shd w:val="clear" w:color="auto" w:fill="DBEFF9" w:themeFill="background2"/>
+          </w:tcPr>
+          <w:p>
+            <w:pPr>
+              <w:pStyle w:val="ListParagraph"/>
+              <w:ind w:left="0"/>
+              <w:jc w:val="center"/>
+              <w:rPr>
+                <w:lang w:val="en-US"/>
+              </w:rPr>
+            </w:pPr>
+            <w:r>
+              <w:rPr>
+                <w:lang w:val="en-US"/>
+              </w:rPr>
+              <w:t>Port</w:t>
+            </w:r>
+          </w:p>
+        </w:tc>
+        <w:tc>
+          <w:tcPr>
+            <w:tcW w:w="5387" w:type="dxa"/>
+            <w:tcBorders>
+              <w:top w:val="single" w:sz="4" w:space="0" w:color="009DD9" w:themeColor="accent2"/>
+              <w:left w:val="single" w:sz="4" w:space="0" w:color="009DD9" w:themeColor="accent2"/>
+              <w:bottom w:val="single" w:sz="4" w:space="0" w:color="009DD9" w:themeColor="accent2"/>
+              <w:right w:val="single" w:sz="4" w:space="0" w:color="009DD9" w:themeColor="accent2"/>
+            </w:tcBorders>
+            <w:shd w:val="clear" w:color="auto" w:fill="DBEFF9" w:themeFill="background2"/>
+          </w:tcPr>
+          <w:p>
+            <w:pPr>
+              <w:pStyle w:val="ListParagraph"/>
+              <w:ind w:left="0"/>
+              <w:jc w:val="center"/>
+              <w:rPr>
+                <w:lang w:val="en-US"/>
+              </w:rPr>
+            </w:pPr>
+            <w:r>
+              <w:rPr>
+                <w:lang w:val="en-US"/>
+              </w:rPr>
+              <w:t>URL</w:t>
+            </w:r>
+          </w:p>
+        </w:tc>
+      </w:tr>
+      <w:tr>
+        <w:trPr>
+          <w:trHeight w:val="326"/>
+        </w:trPr>
+        <w:tc>
+          <w:tcPr>
+            <w:tcW w:w="1986" w:type="dxa"/>
+            <w:tcBorders>
+              <w:top w:val="single" w:sz="4" w:space="0" w:color="009DD9" w:themeColor="accent2"/>
+              <w:left w:val="single" w:sz="4" w:space="0" w:color="009DD9" w:themeColor="accent2"/>
+              <w:bottom w:val="single" w:sz="4" w:space="0" w:color="009DD9" w:themeColor="accent2"/>
+              <w:right w:val="single" w:sz="4" w:space="0" w:color="009DD9" w:themeColor="accent2"/>
+            </w:tcBorders>
+          </w:tcPr>
+          <w:p>
+            <w:pPr>
+              <w:pStyle w:val="ListParagraph"/>
+              <w:ind w:left="0"/>
+            </w:pPr>
+            <w:r>
+              <w:rPr>
+                <w:rFonts w:ascii="Arial" w:hAnsi="Arial" w:cs="Arial"/>
+                <w:color w:val="49535B"/>
+                <w:sz w:val="23"/>
+                <w:szCs w:val="23"/>
+                <w:shd w:val="clear" w:color="auto" w:fill="FFFFFF"/>
+                <w:lang w:val="en-US"/>
+              </w:rPr>
+              <w:t>85.143.219.95</w:t>
+            </w:r>
+          </w:p>
+        </w:tc>
+        <w:tc>
+          <w:tcPr>
+            <w:tcW w:w="2835" w:type="dxa"/>
+            <w:tcBorders>
+              <w:top w:val="single" w:sz="4" w:space="0" w:color="009DD9" w:themeColor="accent2"/>
+              <w:left w:val="single" w:sz="4" w:space="0" w:color="009DD9" w:themeColor="accent2"/>
+              <w:bottom w:val="single" w:sz="4" w:space="0" w:color="009DD9" w:themeColor="accent2"/>
+              <w:right w:val="single" w:sz="4" w:space="0" w:color="009DD9" w:themeColor="accent2"/>
+            </w:tcBorders>
+          </w:tcPr>
+          <w:p>
+            <w:pPr>
+              <w:pStyle w:val="ListParagraph"/>
+              <w:ind w:left="0"/>
+            </w:pPr>
+            <w:r>
+              <w:rPr>
+                <w:rFonts w:ascii="Courier New" w:hAnsi="Courier New" w:cs="Courier New"/>
+                <w:color w:val="49535B"/>
+                <w:sz w:val="23"/>
+                <w:szCs w:val="23"/>
+                <w:shd w:val="clear" w:color="auto" w:fill="FFFFFF"/>
+              </w:rPr>
+              <w:t>s9971kbjjessie.com</w:t>
+            </w:r>
+          </w:p>
+        </w:tc>
+        <w:tc>
+          <w:tcPr>
+            <w:tcW w:w="850" w:type="dxa"/>
+            <w:tcBorders>
+              <w:top w:val="single" w:sz="4" w:space="0" w:color="009DD9" w:themeColor="accent2"/>
+              <w:left w:val="single" w:sz="4" w:space="0" w:color="009DD9" w:themeColor="accent2"/>
+              <w:bottom w:val="single" w:sz="4" w:space="0" w:color="009DD9" w:themeColor="accent2"/>
+              <w:right w:val="single" w:sz="4" w:space="0" w:color="009DD9" w:themeColor="accent2"/>
+            </w:tcBorders>
+          </w:tcPr>
+          <w:p>
+            <w:pPr>
+              <w:pStyle w:val="ListParagraph"/>
+              <w:ind w:left="0"/>
+              <w:rPr>
+                <w:lang w:val="en-US"/>
+              </w:rPr>
+            </w:pPr>
+            <w:r>
+              <w:rPr>
+                <w:lang w:val="en-US"/>
+              </w:rPr>
+              <w:t>443</w:t>
+            </w:r>
+          </w:p>
+        </w:tc>
+        <w:tc>
+          <w:tcPr>
+            <w:tcW w:w="5387" w:type="dxa"/>
+            <w:tcBorders>
+              <w:top w:val="single" w:sz="4" w:space="0" w:color="009DD9" w:themeColor="accent2"/>
+              <w:left w:val="single" w:sz="4" w:space="0" w:color="009DD9" w:themeColor="accent2"/>
+              <w:bottom w:val="single" w:sz="4" w:space="0" w:color="009DD9" w:themeColor="accent2"/>
+              <w:right w:val="single" w:sz="4" w:space="0" w:color="009DD9" w:themeColor="accent2"/>
+            </w:tcBorders>
+          </w:tcPr>
+          <w:p>
+            <w:pPr>
+              <w:pStyle w:val="ListParagraph"/>
+              <w:ind w:left="0"/>
+              <w:rPr>
+                <w:rFonts w:ascii="Courier New" w:hAnsi="Courier New" w:cs="Courier New"/>
+                <w:color w:val="49535B"/>
+                <w:sz w:val="23"/>
+                <w:szCs w:val="23"/>
+                <w:shd w:val="clear" w:color="auto" w:fill="FFFFFF"/>
+              </w:rPr>
+            </w:pPr>
+            <w:hyperlink r:id="rId13" w:history="1"/>
+            <w:r>
+              <w:rPr>
+                <w:rFonts w:ascii="Courier New" w:hAnsi="Courier New" w:cs="Courier New"/>
+                <w:color w:val="49535B"/>
+                <w:sz w:val="23"/>
+                <w:szCs w:val="23"/>
+                <w:shd w:val="clear" w:color="auto" w:fill="FFFFFF"/>
+              </w:rPr>
+              <w:t>Encrypted</w:t>
+            </w:r>
+          </w:p>
+        </w:tc>
+      </w:tr>
+      <w:tr>
+        <w:trPr>
+          <w:trHeight w:val="326"/>
+        </w:trPr>
+        <w:tc>
+          <w:tcPr>
+            <w:tcW w:w="1986" w:type="dxa"/>
+            <w:tcBorders>
+              <w:top w:val="single" w:sz="4" w:space="0" w:color="009DD9" w:themeColor="accent2"/>
+              <w:left w:val="single" w:sz="4" w:space="0" w:color="009DD9" w:themeColor="accent2"/>
+              <w:bottom w:val="single" w:sz="4" w:space="0" w:color="009DD9" w:themeColor="accent2"/>
+              <w:right w:val="single" w:sz="4" w:space="0" w:color="009DD9" w:themeColor="accent2"/>
+            </w:tcBorders>
+          </w:tcPr>
+          <w:p>
+            <w:pPr>
+              <w:pStyle w:val="ListParagraph"/>
+              <w:ind w:left="0"/>
+            </w:pPr>
+            <w:r>
+              <w:rPr>
+                <w:rFonts w:ascii="Arial" w:hAnsi="Arial" w:cs="Arial"/>
+                <w:color w:val="49535B"/>
+                <w:sz w:val="23"/>
+                <w:szCs w:val="23"/>
+                <w:shd w:val="clear" w:color="auto" w:fill="FFFFFF"/>
+                <w:lang w:val="en-US"/>
+              </w:rPr>
+              <w:t>124.217.255.96</w:t>
+            </w:r>
+          </w:p>
+        </w:tc>
+        <w:tc>
+          <w:tcPr>
+            <w:tcW w:w="2835" w:type="dxa"/>
+            <w:tcBorders>
+              <w:top w:val="single" w:sz="4" w:space="0" w:color="009DD9" w:themeColor="accent2"/>
+              <w:left w:val="single" w:sz="4" w:space="0" w:color="009DD9" w:themeColor="accent2"/>
+              <w:bottom w:val="single" w:sz="4" w:space="0" w:color="009DD9" w:themeColor="accent2"/>
+              <w:right w:val="single" w:sz="4" w:space="0" w:color="009DD9" w:themeColor="accent2"/>
+            </w:tcBorders>
+          </w:tcPr>
+          <w:p>
+            <w:pPr>
+              <w:pStyle w:val="ListParagraph"/>
+              <w:ind w:left="0"/>
+            </w:pPr>
+            <w:r>
+              <w:rPr>
+                <w:rFonts w:ascii="Courier New" w:hAnsi="Courier New" w:cs="Courier New"/>
+                <w:color w:val="49535B"/>
+                <w:sz w:val="23"/>
+                <w:szCs w:val="23"/>
+                <w:shd w:val="clear" w:color="auto" w:fill="FFFFFF"/>
+              </w:rPr>
+              <w:t>startuptshirt.my</w:t>
+            </w:r>
+          </w:p>
+        </w:tc>
+        <w:tc>
+          <w:tcPr>
+            <w:tcW w:w="850" w:type="dxa"/>
+            <w:tcBorders>
+              <w:top w:val="single" w:sz="4" w:space="0" w:color="009DD9" w:themeColor="accent2"/>
+              <w:left w:val="single" w:sz="4" w:space="0" w:color="009DD9" w:themeColor="accent2"/>
+              <w:bottom w:val="single" w:sz="4" w:space="0" w:color="009DD9" w:themeColor="accent2"/>
+              <w:right w:val="single" w:sz="4" w:space="0" w:color="009DD9" w:themeColor="accent2"/>
+            </w:tcBorders>
+          </w:tcPr>
+          <w:p>
+            <w:pPr>
+              <w:pStyle w:val="ListParagraph"/>
+              <w:ind w:left="0"/>
+              <w:rPr>
+                <w:lang w:val="en-US"/>
+              </w:rPr>
+            </w:pPr>
+            <w:r>
+              <w:rPr>
+                <w:lang w:val="en-US"/>
+              </w:rPr>
+              <w:t>80</w:t>
+            </w:r>
+          </w:p>
+        </w:tc>
+        <w:tc>
+          <w:tcPr>
+            <w:tcW w:w="5387" w:type="dxa"/>
+            <w:tcBorders>
+              <w:top w:val="single" w:sz="4" w:space="0" w:color="009DD9" w:themeColor="accent2"/>
+              <w:left w:val="single" w:sz="4" w:space="0" w:color="009DD9" w:themeColor="accent2"/>
+              <w:bottom w:val="single" w:sz="4" w:space="0" w:color="009DD9" w:themeColor="accent2"/>
+              <w:right w:val="single" w:sz="4" w:space="0" w:color="009DD9" w:themeColor="accent2"/>
+            </w:tcBorders>
+          </w:tcPr>
+          <w:p>
+            <w:pPr>
+              <w:pStyle w:val="ListParagraph"/>
+              <w:ind w:left="0"/>
+              <w:rPr>
+                <w:lang w:val="en-US"/>
+              </w:rPr>
+            </w:pPr>
+            <w:hyperlink r:id="rId14" w:history="1"/>
+            <w:r>
+              <w:rPr>
+                <w:lang w:val="en-US"/>
+              </w:rPr>
+              <w:t xml:space="preserve"> </w:t>
+            </w:r>
+            <w:hyperlink r:id="rId15" w:history="1">
+              <w:r>
+                <w:rPr>
+                  <w:rStyle w:val="Hyperlink"/>
+                  <w:lang w:val="en-US"/>
+                </w:rPr>
+                <w:t>http://</w:t>
+              </w:r>
+              <w:proofErr w:type="spellStart"/>
+              <w:r>
+                <w:rPr>
+                  <w:rStyle w:val="Hyperlink"/>
+                  <w:lang w:val="en-US"/>
+                </w:rPr>
+                <w:t>startuptshirt.my</w:t>
+              </w:r>
+              <w:proofErr w:type="spellEnd"/>
+              <w:r>
+                <w:rPr>
+                  <w:rStyle w:val="Hyperlink"/>
+                  <w:lang w:val="en-US"/>
+                </w:rPr>
+                <w:t>/wp-content/uploads/2019/11/</w:t>
+              </w:r>
+              <w:proofErr w:type="spellStart"/>
+              <w:r>
+                <w:rPr>
+                  <w:rStyle w:val="Hyperlink"/>
+                  <w:lang w:val="en-US"/>
+                </w:rPr>
+                <w:t>jjasndeqw.rar</w:t>
+              </w:r>
+              <w:proofErr w:type="spellEnd"/>
+            </w:hyperlink>
+          </w:p>
+        </w:tc>
+      </w:tr>
+      <w:tr>
+        <w:trPr>
+          <w:trHeight w:val="326"/>
+        </w:trPr>
+        <w:tc>
+          <w:tcPr>
+            <w:tcW w:w="1986" w:type="dxa"/>
+            <w:tcBorders>
+              <w:top w:val="single" w:sz="4" w:space="0" w:color="009DD9" w:themeColor="accent2"/>
+              <w:left w:val="single" w:sz="4" w:space="0" w:color="009DD9" w:themeColor="accent2"/>
+              <w:bottom w:val="single" w:sz="4" w:space="0" w:color="009DD9" w:themeColor="accent2"/>
+              <w:right w:val="single" w:sz="4" w:space="0" w:color="009DD9" w:themeColor="accent2"/>
+            </w:tcBorders>
+          </w:tcPr>
+          <w:p>
+            <w:pPr>
+              <w:pStyle w:val="ListParagraph"/>
+              <w:ind w:left="0"/>
+              <w:rPr>
+                <w:rFonts w:ascii="Arial" w:hAnsi="Arial" w:cs="Arial"/>
+                <w:color w:val="49535B"/>
+                <w:sz w:val="23"/>
+                <w:szCs w:val="23"/>
+                <w:shd w:val="clear" w:color="auto" w:fill="FFFFFF"/>
+                <w:lang w:val="en-US"/>
+              </w:rPr>
+            </w:pPr>
+            <w:r>
+              <w:rPr>
+                <w:rFonts w:ascii="Arial" w:hAnsi="Arial" w:cs="Arial"/>
+                <w:color w:val="49535B"/>
+                <w:sz w:val="23"/>
+                <w:szCs w:val="23"/>
+                <w:shd w:val="clear" w:color="auto" w:fill="FFFFFF"/>
+                <w:lang w:val="en-US"/>
+              </w:rPr>
+              <w:t>94.140.114.6</w:t>
+            </w:r>
+          </w:p>
+        </w:tc>
+        <w:tc>
+          <w:tcPr>
+            <w:tcW w:w="2835" w:type="dxa"/>
+            <w:tcBorders>
+              <w:top w:val="single" w:sz="4" w:space="0" w:color="009DD9" w:themeColor="accent2"/>
+              <w:left w:val="single" w:sz="4" w:space="0" w:color="009DD9" w:themeColor="accent2"/>
+              <w:bottom w:val="single" w:sz="4" w:space="0" w:color="009DD9" w:themeColor="accent2"/>
+              <w:right w:val="single" w:sz="4" w:space="0" w:color="009DD9" w:themeColor="accent2"/>
+            </w:tcBorders>
+          </w:tcPr>
+          <w:p>
+            <w:pPr>
+              <w:pStyle w:val="ListParagraph"/>
+              <w:ind w:left="0"/>
+              <w:rPr>
+                <w:rFonts w:ascii="Courier New" w:hAnsi="Courier New" w:cs="Courier New"/>
+                <w:color w:val="49535B"/>
+                <w:sz w:val="23"/>
+                <w:szCs w:val="23"/>
+                <w:shd w:val="clear" w:color="auto" w:fill="FFFFFF"/>
+              </w:rPr>
+            </w:pPr>
+            <w:r>
+              <w:rPr>
+                <w:rFonts w:ascii="Courier New" w:hAnsi="Courier New" w:cs="Courier New"/>
+                <w:color w:val="49535B"/>
+                <w:sz w:val="23"/>
+                <w:szCs w:val="23"/>
+                <w:shd w:val="clear" w:color="auto" w:fill="FFFFFF"/>
+              </w:rPr>
+              <w:t>Unavailable</w:t>
+            </w:r>
+          </w:p>
+        </w:tc>
+        <w:tc>
+          <w:tcPr>
+            <w:tcW w:w="850" w:type="dxa"/>
+            <w:tcBorders>
+              <w:top w:val="single" w:sz="4" w:space="0" w:color="009DD9" w:themeColor="accent2"/>
+              <w:left w:val="single" w:sz="4" w:space="0" w:color="009DD9" w:themeColor="accent2"/>
+              <w:bottom w:val="single" w:sz="4" w:space="0" w:color="009DD9" w:themeColor="accent2"/>
+              <w:right w:val="single" w:sz="4" w:space="0" w:color="009DD9" w:themeColor="accent2"/>
+            </w:tcBorders>
+          </w:tcPr>
+          <w:p>
+            <w:pPr>
+              <w:pStyle w:val="ListParagraph"/>
+              <w:ind w:left="0"/>
+              <w:rPr>
+                <w:lang w:val="en-US"/>
+              </w:rPr>
+            </w:pPr>
+            <w:r>
+              <w:rPr>
+                <w:lang w:val="en-US"/>
+              </w:rPr>
+              <w:t>443</w:t>
+            </w:r>
+          </w:p>
+        </w:tc>
+        <w:tc>
+          <w:tcPr>
+            <w:tcW w:w="5387" w:type="dxa"/>
+            <w:tcBorders>
+              <w:top w:val="single" w:sz="4" w:space="0" w:color="009DD9" w:themeColor="accent2"/>
+              <w:left w:val="single" w:sz="4" w:space="0" w:color="009DD9" w:themeColor="accent2"/>
+              <w:bottom w:val="single" w:sz="4" w:space="0" w:color="009DD9" w:themeColor="accent2"/>
+              <w:right w:val="single" w:sz="4" w:space="0" w:color="009DD9" w:themeColor="accent2"/>
+            </w:tcBorders>
+          </w:tcPr>
+          <w:p>
+            <w:pPr>
+              <w:pStyle w:val="ListParagraph"/>
+              <w:ind w:left="0"/>
+              <w:rPr>
+                <w:rFonts w:ascii="Courier New" w:hAnsi="Courier New" w:cs="Courier New"/>
+                <w:color w:val="49535B"/>
+                <w:sz w:val="23"/>
+                <w:szCs w:val="23"/>
+                <w:shd w:val="clear" w:color="auto" w:fill="FFFFFF"/>
+              </w:rPr>
+            </w:pPr>
+            <w:r>
+              <w:rPr>
+                <w:rFonts w:ascii="Courier New" w:hAnsi="Courier New" w:cs="Courier New"/>
+                <w:color w:val="49535B"/>
+                <w:sz w:val="23"/>
+                <w:szCs w:val="23"/>
+                <w:shd w:val="clear" w:color="auto" w:fill="FFFFFF"/>
+              </w:rPr>
+              <w:t>Encrypted</w:t>
+            </w:r>
+          </w:p>
+        </w:tc>
+      </w:tr>
+      <w:tr>
+        <w:trPr>
+          <w:trHeight w:val="326"/>
+        </w:trPr>
+        <w:tc>
+          <w:tcPr>
+            <w:tcW w:w="1986" w:type="dxa"/>
+            <w:tcBorders>
+              <w:top w:val="single" w:sz="4" w:space="0" w:color="009DD9" w:themeColor="accent2"/>
+              <w:left w:val="single" w:sz="4" w:space="0" w:color="009DD9" w:themeColor="accent2"/>
+              <w:bottom w:val="single" w:sz="4" w:space="0" w:color="009DD9" w:themeColor="accent2"/>
+              <w:right w:val="single" w:sz="4" w:space="0" w:color="009DD9" w:themeColor="accent2"/>
+            </w:tcBorders>
+          </w:tcPr>
+          <w:p>
+            <w:pPr>
+              <w:pStyle w:val="ListParagraph"/>
+              <w:ind w:left="0"/>
+              <w:rPr>
+                <w:rFonts w:ascii="Arial" w:hAnsi="Arial" w:cs="Arial"/>
+                <w:color w:val="49535B"/>
+                <w:sz w:val="23"/>
+                <w:szCs w:val="23"/>
+                <w:shd w:val="clear" w:color="auto" w:fill="FFFFFF"/>
+                <w:lang w:val="en-US"/>
+              </w:rPr>
+            </w:pPr>
+            <w:r>
+              <w:rPr>
+                <w:rFonts w:ascii="Arial" w:hAnsi="Arial" w:cs="Arial"/>
+                <w:color w:val="49535B"/>
+                <w:sz w:val="23"/>
+                <w:szCs w:val="23"/>
+                <w:shd w:val="clear" w:color="auto" w:fill="FFFFFF"/>
+                <w:lang w:val="en-US"/>
+              </w:rPr>
+              <w:t>5.61.34.51</w:t>
+            </w:r>
+          </w:p>
+        </w:tc>
+        <w:tc>
+          <w:tcPr>
+            <w:tcW w:w="2835" w:type="dxa"/>
+            <w:tcBorders>
+              <w:top w:val="single" w:sz="4" w:space="0" w:color="009DD9" w:themeColor="accent2"/>
+              <w:left w:val="single" w:sz="4" w:space="0" w:color="009DD9" w:themeColor="accent2"/>
+              <w:bottom w:val="single" w:sz="4" w:space="0" w:color="009DD9" w:themeColor="accent2"/>
+              <w:right w:val="single" w:sz="4" w:space="0" w:color="009DD9" w:themeColor="accent2"/>
+            </w:tcBorders>
+          </w:tcPr>
+          <w:p>
+            <w:pPr>
+              <w:pStyle w:val="ListParagraph"/>
+              <w:ind w:left="0"/>
+              <w:rPr>
+                <w:rFonts w:ascii="Courier New" w:hAnsi="Courier New" w:cs="Courier New"/>
+                <w:color w:val="49535B"/>
+                <w:sz w:val="23"/>
+                <w:szCs w:val="23"/>
+                <w:shd w:val="clear" w:color="auto" w:fill="FFFFFF"/>
+              </w:rPr>
+            </w:pPr>
+            <w:r>
+              <w:rPr>
+                <w:rFonts w:ascii="Courier New" w:hAnsi="Courier New" w:cs="Courier New"/>
+                <w:color w:val="49535B"/>
+                <w:sz w:val="23"/>
+                <w:szCs w:val="23"/>
+                <w:shd w:val="clear" w:color="auto" w:fill="FFFFFF"/>
+              </w:rPr>
+              <w:t>Unavailable</w:t>
+            </w:r>
+          </w:p>
+        </w:tc>
+        <w:tc>
+          <w:tcPr>
+            <w:tcW w:w="850" w:type="dxa"/>
+            <w:tcBorders>
+              <w:top w:val="single" w:sz="4" w:space="0" w:color="009DD9" w:themeColor="accent2"/>
+              <w:left w:val="single" w:sz="4" w:space="0" w:color="009DD9" w:themeColor="accent2"/>
+              <w:bottom w:val="single" w:sz="4" w:space="0" w:color="009DD9" w:themeColor="accent2"/>
+              <w:right w:val="single" w:sz="4" w:space="0" w:color="009DD9" w:themeColor="accent2"/>
+            </w:tcBorders>
+          </w:tcPr>
+          <w:p>
+            <w:pPr>
+              <w:pStyle w:val="ListParagraph"/>
+              <w:ind w:left="0"/>
+              <w:rPr>
+                <w:lang w:val="en-US"/>
+              </w:rPr>
+            </w:pPr>
+            <w:r>
+              <w:rPr>
+                <w:lang w:val="en-US"/>
+              </w:rPr>
+              <w:t>443</w:t>
+            </w:r>
+          </w:p>
+        </w:tc>
+        <w:tc>
+          <w:tcPr>
+            <w:tcW w:w="5387" w:type="dxa"/>
+            <w:tcBorders>
+              <w:top w:val="single" w:sz="4" w:space="0" w:color="009DD9" w:themeColor="accent2"/>
+              <w:left w:val="single" w:sz="4" w:space="0" w:color="009DD9" w:themeColor="accent2"/>
+              <w:bottom w:val="single" w:sz="4" w:space="0" w:color="009DD9" w:themeColor="accent2"/>
+              <w:right w:val="single" w:sz="4" w:space="0" w:color="009DD9" w:themeColor="accent2"/>
+            </w:tcBorders>
+          </w:tcPr>
+          <w:p>
+            <w:pPr>
+              <w:pStyle w:val="ListParagraph"/>
+              <w:ind w:left="0"/>
+              <w:rPr>
+                <w:rFonts w:ascii="Courier New" w:hAnsi="Courier New" w:cs="Courier New"/>
+                <w:color w:val="49535B"/>
+                <w:sz w:val="23"/>
+                <w:szCs w:val="23"/>
+                <w:shd w:val="clear" w:color="auto" w:fill="FFFFFF"/>
+              </w:rPr>
+            </w:pPr>
+            <w:r>
+              <w:rPr>
+                <w:rFonts w:ascii="Courier New" w:hAnsi="Courier New" w:cs="Courier New"/>
+                <w:color w:val="49535B"/>
+                <w:sz w:val="23"/>
+                <w:szCs w:val="23"/>
+                <w:shd w:val="clear" w:color="auto" w:fill="FFFFFF"/>
+              </w:rPr>
+              <w:t>Encrypted</w:t>
+            </w:r>
+          </w:p>
+        </w:tc>
+      </w:tr>
+    </w:tbl>
+    <w:p/>
     <w:p>
       <w:pPr>
-        <w:rPr>
-          <w:rFonts w:ascii="Arial" w:hAnsi="Arial" w:cs="Arial"/>
-          <w:color w:val="49535B"/>
-          <w:sz w:val="23"/>
-          <w:szCs w:val="23"/>
-          <w:shd w:val="clear" w:color="auto" w:fill="FFFFFF"/>
-          <w:lang w:val="en-US"/>
-        </w:rPr>
-      </w:pPr>
-      <w:r>
-        <w:rPr>
-          <w:rFonts w:ascii="Arial" w:hAnsi="Arial" w:cs="Arial"/>
-          <w:color w:val="49535B"/>
-          <w:sz w:val="23"/>
-          <w:szCs w:val="23"/>
-          <w:shd w:val="clear" w:color="auto" w:fill="FFFFFF"/>
-          <w:lang w:val="en-US"/>
-        </w:rPr>
-        <w:t xml:space="preserve"> </w:t>
-      </w:r>
+        <w:pStyle w:val="ListParagraph"/>
+        <w:rPr>
+          <w:rFonts w:ascii="Helvetica" w:hAnsi="Helvetica"/>
+          <w:color w:val="000000"/>
+          <w:sz w:val="21"/>
+          <w:szCs w:val="21"/>
+        </w:rPr>
+      </w:pPr>
     </w:p>
     <w:p>
-      <w:r>
-        <w:rPr>
-          <w:rFonts w:ascii="Arial" w:hAnsi="Arial" w:cs="Arial"/>
-          <w:color w:val="49535B"/>
-          <w:sz w:val="23"/>
-          <w:szCs w:val="23"/>
-          <w:shd w:val="clear" w:color="auto" w:fill="FFFFFF"/>
-        </w:rPr>
-        <w:t xml:space="preserve">Ursnif causes HTTP GET requests </w:t>
-      </w:r>
-      <w:r>
-        <w:rPr>
-          <w:rFonts w:ascii="Arial" w:hAnsi="Arial" w:cs="Arial"/>
-          <w:color w:val="49535B"/>
-          <w:sz w:val="23"/>
-          <w:szCs w:val="23"/>
-          <w:shd w:val="clear" w:color="auto" w:fill="FFFFFF"/>
-        </w:rPr>
-        <w:t>Th</w:t>
-      </w:r>
-      <w:r>
-        <w:rPr>
-          <w:rFonts w:ascii="Arial" w:hAnsi="Arial" w:cs="Arial"/>
-          <w:color w:val="49535B"/>
-          <w:sz w:val="23"/>
-          <w:szCs w:val="23"/>
-          <w:shd w:val="clear" w:color="auto" w:fill="FFFFFF"/>
-          <w:lang w:val="en-US"/>
-        </w:rPr>
-        <w:t>e</w:t>
-      </w:r>
-      <w:r>
-        <w:rPr>
-          <w:rFonts w:ascii="Arial" w:hAnsi="Arial" w:cs="Arial"/>
-          <w:color w:val="49535B"/>
-          <w:sz w:val="23"/>
-          <w:szCs w:val="23"/>
-          <w:shd w:val="clear" w:color="auto" w:fill="FFFFFF"/>
-        </w:rPr>
-        <w:t xml:space="preserve"> type of issuer data is commonly seen for Dridex post-infection traffic.</w:t>
-      </w:r>
+      <w:pPr>
+        <w:pStyle w:val="ListParagraph"/>
+        <w:rPr>
+          <w:rFonts w:ascii="Helvetica" w:hAnsi="Helvetica"/>
+          <w:color w:val="000000"/>
+          <w:sz w:val="21"/>
+          <w:szCs w:val="21"/>
+        </w:rPr>
+      </w:pPr>
     </w:p>
     <w:p>
       <w:pPr>
-        <w:shd w:val="clear" w:color="auto" w:fill="FFFFFF"/>
-        <w:spacing w:after="100" w:afterAutospacing="1"/>
-        <w:rPr>
-          <w:rFonts w:ascii="Arial" w:hAnsi="Arial" w:cs="Arial"/>
-          <w:color w:val="49535B"/>
-          <w:sz w:val="23"/>
-          <w:szCs w:val="23"/>
-        </w:rPr>
-      </w:pPr>
+        <w:pStyle w:val="ListParagraph"/>
+        <w:numPr>
+          <w:ilvl w:val="0"/>
+          <w:numId w:val="15"/>
+        </w:numPr>
+        <w:rPr>
+          <w:rFonts w:ascii="Helvetica" w:hAnsi="Helvetica"/>
+          <w:color w:val="000000"/>
+          <w:sz w:val="21"/>
+          <w:szCs w:val="21"/>
+        </w:rPr>
+      </w:pPr>
+      <w:r>
+        <w:rPr>
+          <w:rFonts w:ascii="Helvetica" w:hAnsi="Helvetica"/>
+          <w:color w:val="000000"/>
+          <w:sz w:val="21"/>
+          <w:szCs w:val="21"/>
+        </w:rPr>
+        <w:t xml:space="preserve">SHA256 hashes </w:t>
+      </w:r>
+      <w:r>
+        <w:rPr>
+          <w:rFonts w:ascii="Helvetica" w:hAnsi="Helvetica"/>
+          <w:color w:val="000000"/>
+          <w:sz w:val="21"/>
+          <w:szCs w:val="21"/>
+          <w:lang w:val="en-US"/>
+        </w:rPr>
+        <w:t xml:space="preserve">of </w:t>
+      </w:r>
+      <w:r>
+        <w:rPr>
+          <w:rFonts w:ascii="Helvetica" w:hAnsi="Helvetica"/>
+          <w:color w:val="000000"/>
+          <w:sz w:val="21"/>
+          <w:szCs w:val="21"/>
+        </w:rPr>
+        <w:t xml:space="preserve">malware binaries </w:t>
+      </w:r>
+      <w:r>
+        <w:rPr>
+          <w:rFonts w:ascii="Helvetica" w:hAnsi="Helvetica"/>
+          <w:color w:val="000000"/>
+          <w:sz w:val="21"/>
+          <w:szCs w:val="21"/>
+          <w:lang w:val="en-US"/>
+        </w:rPr>
+        <w:t>that is</w:t>
+      </w:r>
+      <w:r>
+        <w:rPr>
+          <w:rFonts w:ascii="Helvetica" w:hAnsi="Helvetica"/>
+          <w:color w:val="000000"/>
+          <w:sz w:val="21"/>
+          <w:szCs w:val="21"/>
+        </w:rPr>
+        <w:t xml:space="preserve"> extracted from the pcap</w:t>
+      </w:r>
     </w:p>
     <w:p>
       <w:pPr>
-        <w:shd w:val="clear" w:color="auto" w:fill="FFFFFF"/>
-        <w:spacing w:after="100" w:afterAutospacing="1"/>
-        <w:ind w:left="360"/>
-        <w:rPr>
-          <w:rFonts w:ascii="Arial" w:hAnsi="Arial" w:cs="Arial"/>
-          <w:color w:val="49535B"/>
-          <w:sz w:val="23"/>
-          <w:szCs w:val="23"/>
-        </w:rPr>
-      </w:pPr>
-      <w:r>
-        <w:rPr>
-          <w:rFonts w:ascii="Arial" w:hAnsi="Arial" w:cs="Arial"/>
-          <w:color w:val="49535B"/>
-          <w:sz w:val="23"/>
-          <w:szCs w:val="23"/>
-        </w:rPr>
-        <w:t>Certificate issuer characteristics for HTTPS/SSL/TLS traffic at </w:t>
-      </w:r>
-      <w:r>
-        <w:rPr>
-          <w:rFonts w:ascii="Courier New" w:hAnsi="Courier New" w:cs="Courier New"/>
-          <w:color w:val="49535B"/>
-          <w:sz w:val="23"/>
-          <w:szCs w:val="23"/>
-        </w:rPr>
-        <w:t>94.140.114[.]6</w:t>
-      </w:r>
-      <w:r>
-        <w:rPr>
-          <w:rFonts w:ascii="Arial" w:hAnsi="Arial" w:cs="Arial"/>
-          <w:color w:val="49535B"/>
-          <w:sz w:val="23"/>
-          <w:szCs w:val="23"/>
-        </w:rPr>
-        <w:t> follows:</w:t>
-      </w:r>
-    </w:p>
-    <w:p>
-      <w:pPr>
-        <w:numPr>
-          <w:ilvl w:val="0"/>
-          <w:numId w:val="10"/>
-        </w:numPr>
-        <w:shd w:val="clear" w:color="auto" w:fill="FFFFFF"/>
-        <w:spacing w:before="100" w:beforeAutospacing="1" w:after="150"/>
-        <w:rPr>
-          <w:rFonts w:ascii="Arial" w:hAnsi="Arial" w:cs="Arial"/>
-          <w:color w:val="49535B"/>
-          <w:sz w:val="23"/>
-          <w:szCs w:val="23"/>
-        </w:rPr>
-      </w:pPr>
-      <w:r>
-        <w:rPr>
-          <w:rFonts w:ascii="Arial" w:hAnsi="Arial" w:cs="Arial"/>
-          <w:color w:val="49535B"/>
-          <w:sz w:val="23"/>
-          <w:szCs w:val="23"/>
-        </w:rPr>
-        <w:t>countryName=</w:t>
-      </w:r>
-      <w:r>
-        <w:rPr>
-          <w:rFonts w:ascii="Arial" w:hAnsi="Arial" w:cs="Arial"/>
-          <w:b/>
-          <w:bCs/>
-          <w:color w:val="49535B"/>
-          <w:sz w:val="23"/>
-          <w:szCs w:val="23"/>
-        </w:rPr>
-        <w:t>NP</w:t>
-      </w:r>
-    </w:p>
-    <w:p>
-      <w:pPr>
-        <w:numPr>
-          <w:ilvl w:val="0"/>
-          <w:numId w:val="10"/>
-        </w:numPr>
-        <w:shd w:val="clear" w:color="auto" w:fill="FFFFFF"/>
-        <w:spacing w:before="100" w:beforeAutospacing="1" w:after="150"/>
-        <w:rPr>
-          <w:rFonts w:ascii="Arial" w:hAnsi="Arial" w:cs="Arial"/>
-          <w:color w:val="49535B"/>
-          <w:sz w:val="23"/>
-          <w:szCs w:val="23"/>
-        </w:rPr>
-      </w:pPr>
-      <w:r>
-        <w:rPr>
-          <w:rFonts w:ascii="Arial" w:hAnsi="Arial" w:cs="Arial"/>
-          <w:color w:val="49535B"/>
-          <w:sz w:val="23"/>
-          <w:szCs w:val="23"/>
-        </w:rPr>
-        <w:t>localityName=</w:t>
-      </w:r>
-      <w:r>
-        <w:rPr>
-          <w:rFonts w:ascii="Arial" w:hAnsi="Arial" w:cs="Arial"/>
-          <w:b/>
-          <w:bCs/>
-          <w:color w:val="49535B"/>
-          <w:sz w:val="23"/>
-          <w:szCs w:val="23"/>
-        </w:rPr>
-        <w:t>Kathmandu</w:t>
-      </w:r>
-    </w:p>
-    <w:p>
-      <w:pPr>
-        <w:numPr>
-          <w:ilvl w:val="0"/>
-          <w:numId w:val="10"/>
-        </w:numPr>
-        <w:shd w:val="clear" w:color="auto" w:fill="FFFFFF"/>
-        <w:spacing w:before="100" w:beforeAutospacing="1" w:after="150"/>
-        <w:rPr>
-          <w:rFonts w:ascii="Arial" w:hAnsi="Arial" w:cs="Arial"/>
-          <w:color w:val="49535B"/>
-          <w:sz w:val="23"/>
-          <w:szCs w:val="23"/>
-        </w:rPr>
-      </w:pPr>
-      <w:r>
-        <w:rPr>
-          <w:rFonts w:ascii="Arial" w:hAnsi="Arial" w:cs="Arial"/>
-          <w:color w:val="49535B"/>
-          <w:sz w:val="23"/>
-          <w:szCs w:val="23"/>
-        </w:rPr>
-        <w:t>organizationName=</w:t>
-      </w:r>
-      <w:r>
-        <w:rPr>
-          <w:rFonts w:ascii="Arial" w:hAnsi="Arial" w:cs="Arial"/>
-          <w:b/>
-          <w:bCs/>
-          <w:color w:val="49535B"/>
-          <w:sz w:val="23"/>
-          <w:szCs w:val="23"/>
-        </w:rPr>
-        <w:t>Buvecoww Fftaites O.V.E.E.</w:t>
-      </w:r>
-    </w:p>
-    <w:p>
-      <w:pPr>
-        <w:numPr>
-          <w:ilvl w:val="0"/>
-          <w:numId w:val="10"/>
-        </w:numPr>
-        <w:shd w:val="clear" w:color="auto" w:fill="FFFFFF"/>
-        <w:spacing w:before="100" w:beforeAutospacing="1" w:after="150"/>
-        <w:rPr>
-          <w:rFonts w:ascii="Arial" w:hAnsi="Arial" w:cs="Arial"/>
-          <w:color w:val="49535B"/>
-          <w:sz w:val="23"/>
-          <w:szCs w:val="23"/>
-        </w:rPr>
-      </w:pPr>
-      <w:r>
-        <w:rPr>
-          <w:rFonts w:ascii="Arial" w:hAnsi="Arial" w:cs="Arial"/>
-          <w:color w:val="49535B"/>
-          <w:sz w:val="23"/>
-          <w:szCs w:val="23"/>
-        </w:rPr>
-        <w:t>organizationalUnitName=</w:t>
-      </w:r>
-      <w:r>
-        <w:rPr>
-          <w:rFonts w:ascii="Arial" w:hAnsi="Arial" w:cs="Arial"/>
-          <w:b/>
-          <w:bCs/>
-          <w:color w:val="49535B"/>
-          <w:sz w:val="23"/>
-          <w:szCs w:val="23"/>
-        </w:rPr>
-        <w:t>Olfo Dusar Latha</w:t>
-      </w:r>
-    </w:p>
-    <w:p>
-      <w:pPr>
-        <w:numPr>
-          <w:ilvl w:val="0"/>
-          <w:numId w:val="10"/>
-        </w:numPr>
-        <w:shd w:val="clear" w:color="auto" w:fill="FFFFFF"/>
-        <w:spacing w:before="100" w:beforeAutospacing="1" w:after="100" w:afterAutospacing="1"/>
-        <w:rPr>
-          <w:rFonts w:ascii="Arial" w:hAnsi="Arial" w:cs="Arial"/>
-          <w:color w:val="49535B"/>
-          <w:sz w:val="23"/>
-          <w:szCs w:val="23"/>
-        </w:rPr>
-      </w:pPr>
-      <w:r>
-        <w:rPr>
-          <w:rFonts w:ascii="Arial" w:hAnsi="Arial" w:cs="Arial"/>
-          <w:color w:val="49535B"/>
-          <w:sz w:val="23"/>
-          <w:szCs w:val="23"/>
-        </w:rPr>
-        <w:t>commonName=</w:t>
-      </w:r>
-      <w:r>
-        <w:rPr>
-          <w:rFonts w:ascii="Arial" w:hAnsi="Arial" w:cs="Arial"/>
-          <w:b/>
-          <w:bCs/>
-          <w:color w:val="49535B"/>
-          <w:sz w:val="23"/>
-          <w:szCs w:val="23"/>
-        </w:rPr>
-        <w:t>ndltman-dsamutb.spiegel</w:t>
-      </w:r>
+        <w:rPr>
+          <w:rFonts w:ascii="Arial" w:hAnsi="Arial" w:cs="Arial"/>
+          <w:color w:val="49535B"/>
+          <w:sz w:val="23"/>
+          <w:szCs w:val="23"/>
+          <w:shd w:val="clear" w:color="auto" w:fill="FFFFFF"/>
+          <w:lang w:val="en-US"/>
+        </w:rPr>
+      </w:pPr>
     </w:p>
     <w:p>
       <w:pPr>
@@ -2671,56 +2631,281 @@
           <w:szCs w:val="21"/>
         </w:rPr>
       </w:pPr>
+      <w:r>
+        <w:rPr>
+          <w:noProof/>
+        </w:rPr>
+        <w:lastRenderedPageBreak/>
+        <w:drawing>
+          <wp:inline distT="0" distB="0" distL="0" distR="0" wp14:anchorId="1F5988C1" wp14:editId="3EC042EA">
+            <wp:extent cx="5943600" cy="1852930"/>
+            <wp:effectExtent l="0" t="0" r="0" b="1270"/>
+            <wp:docPr id="11" name="Picture 11" descr="Text&#10;&#10;Description automatically generated"/>
+            <wp:cNvGraphicFramePr>
+              <a:graphicFrameLocks xmlns:a="http://schemas.openxmlformats.org/drawingml/2006/main" noChangeAspect="1"/>
+            </wp:cNvGraphicFramePr>
+            <a:graphic xmlns:a="http://schemas.openxmlformats.org/drawingml/2006/main">
+              <a:graphicData uri="http://schemas.openxmlformats.org/drawingml/2006/picture">
+                <pic:pic xmlns:pic="http://schemas.openxmlformats.org/drawingml/2006/picture">
+                  <pic:nvPicPr>
+                    <pic:cNvPr id="11" name="Picture 11" descr="Text&#10;&#10;Description automatically generated"/>
+                    <pic:cNvPicPr/>
+                  </pic:nvPicPr>
+                  <pic:blipFill>
+                    <a:blip r:embed="rId16">
+                      <a:extLst>
+                        <a:ext uri="{28A0092B-C50C-407E-A947-70E740481C1C}">
+                          <a14:useLocalDpi xmlns:a14="http://schemas.microsoft.com/office/drawing/2010/main" val="0"/>
+                        </a:ext>
+                      </a:extLst>
+                    </a:blip>
+                    <a:stretch>
+                      <a:fillRect/>
+                    </a:stretch>
+                  </pic:blipFill>
+                  <pic:spPr>
+                    <a:xfrm>
+                      <a:off x="0" y="0"/>
+                      <a:ext cx="5943600" cy="1852930"/>
+                    </a:xfrm>
+                    <a:prstGeom prst="rect">
+                      <a:avLst/>
+                    </a:prstGeom>
+                  </pic:spPr>
+                </pic:pic>
+              </a:graphicData>
+            </a:graphic>
+          </wp:inline>
+        </w:drawing>
+      </w:r>
     </w:p>
     <w:p>
       <w:pPr>
-        <w:shd w:val="clear" w:color="auto" w:fill="FFFFFF"/>
-        <w:spacing w:before="100" w:beforeAutospacing="1" w:after="100" w:afterAutospacing="1"/>
-        <w:rPr>
-          <w:rFonts w:ascii="Helvetica" w:hAnsi="Helvetica"/>
-          <w:color w:val="000000"/>
-          <w:sz w:val="21"/>
-          <w:szCs w:val="21"/>
-        </w:rPr>
-      </w:pPr>
+        <w:rPr>
+          <w:rFonts w:ascii="Arial" w:hAnsi="Arial" w:cs="Arial"/>
+          <w:color w:val="49535B"/>
+          <w:sz w:val="23"/>
+          <w:szCs w:val="23"/>
+          <w:shd w:val="clear" w:color="auto" w:fill="FFFFFF"/>
+          <w:lang w:val="en-US"/>
+        </w:rPr>
+      </w:pPr>
+      <w:r>
+        <w:rPr>
+          <w:rFonts w:ascii="Arial" w:hAnsi="Arial" w:cs="Arial"/>
+          <w:color w:val="49535B"/>
+          <w:sz w:val="23"/>
+          <w:szCs w:val="23"/>
+          <w:shd w:val="clear" w:color="auto" w:fill="FFFFFF"/>
+        </w:rPr>
+        <w:t>This URL ending in .rar returned follow-up malware. However, this follow-up malware is encoded</w:t>
+      </w:r>
+      <w:r>
+        <w:rPr>
+          <w:rFonts w:ascii="Arial" w:hAnsi="Arial" w:cs="Arial"/>
+          <w:color w:val="49535B"/>
+          <w:sz w:val="23"/>
+          <w:szCs w:val="23"/>
+          <w:shd w:val="clear" w:color="auto" w:fill="FFFFFF"/>
+          <w:lang w:val="en-US"/>
+        </w:rPr>
+        <w:t>/</w:t>
+      </w:r>
+      <w:r>
+        <w:rPr>
+          <w:rFonts w:ascii="Arial" w:hAnsi="Arial" w:cs="Arial"/>
+          <w:color w:val="49535B"/>
+          <w:sz w:val="23"/>
+          <w:szCs w:val="23"/>
+          <w:shd w:val="clear" w:color="auto" w:fill="FFFFFF"/>
+        </w:rPr>
+        <w:t>encrypted when sent over the network. The binary decoded on the infected Windows host, which is not seen in the infection traffic</w:t>
+      </w:r>
+      <w:r>
+        <w:rPr>
+          <w:rFonts w:ascii="Arial" w:hAnsi="Arial" w:cs="Arial"/>
+          <w:color w:val="49535B"/>
+          <w:sz w:val="23"/>
+          <w:szCs w:val="23"/>
+          <w:shd w:val="clear" w:color="auto" w:fill="FFFFFF"/>
+          <w:lang w:val="en-US"/>
+        </w:rPr>
+        <w:t xml:space="preserve">, </w:t>
+      </w:r>
+      <w:r>
+        <w:rPr>
+          <w:rFonts w:ascii="Arial" w:hAnsi="Arial" w:cs="Arial"/>
+          <w:color w:val="49535B"/>
+          <w:sz w:val="23"/>
+          <w:szCs w:val="23"/>
+          <w:shd w:val="clear" w:color="auto" w:fill="FFFFFF"/>
+        </w:rPr>
+        <w:t>so we cannot export a copy of the follow-up malware from the pcap</w:t>
+      </w:r>
+      <w:r>
+        <w:rPr>
+          <w:rFonts w:ascii="Arial" w:hAnsi="Arial" w:cs="Arial"/>
+          <w:color w:val="49535B"/>
+          <w:sz w:val="23"/>
+          <w:szCs w:val="23"/>
+          <w:shd w:val="clear" w:color="auto" w:fill="FFFFFF"/>
+          <w:lang w:val="en-US"/>
+        </w:rPr>
+        <w:t>, and have its SHA256.</w:t>
+      </w:r>
+      <w:r>
+        <w:rPr>
+          <w:rFonts w:ascii="Arial" w:hAnsi="Arial" w:cs="Arial"/>
+          <w:color w:val="49535B"/>
+          <w:sz w:val="23"/>
+          <w:szCs w:val="23"/>
+          <w:shd w:val="clear" w:color="auto" w:fill="FFFFFF"/>
+          <w:lang w:val="en-US"/>
+        </w:rPr>
+        <w:t xml:space="preserve"> </w:t>
+      </w:r>
+      <w:r>
+        <w:rPr>
+          <w:rFonts w:ascii="Arial" w:hAnsi="Arial" w:cs="Arial"/>
+          <w:color w:val="49535B"/>
+          <w:sz w:val="23"/>
+          <w:szCs w:val="23"/>
+          <w:shd w:val="clear" w:color="auto" w:fill="FFFFFF"/>
+          <w:lang w:val="en-US"/>
+        </w:rPr>
+        <w:t>But</w:t>
+      </w:r>
+      <w:r>
+        <w:rPr>
+          <w:rFonts w:ascii="Arial" w:hAnsi="Arial" w:cs="Arial"/>
+          <w:color w:val="49535B"/>
+          <w:sz w:val="23"/>
+          <w:szCs w:val="23"/>
+          <w:shd w:val="clear" w:color="auto" w:fill="FFFFFF"/>
+          <w:lang w:val="en-US"/>
+        </w:rPr>
+        <w:t xml:space="preserve"> </w:t>
+      </w:r>
+      <w:r>
+        <w:rPr>
+          <w:rFonts w:ascii="Arial" w:hAnsi="Arial" w:cs="Arial"/>
+          <w:color w:val="49535B"/>
+          <w:sz w:val="23"/>
+          <w:szCs w:val="23"/>
+          <w:shd w:val="clear" w:color="auto" w:fill="FFFFFF"/>
+          <w:lang w:val="en-US"/>
+        </w:rPr>
+        <w:t>based on the</w:t>
+      </w:r>
+      <w:r>
+        <w:rPr>
+          <w:rFonts w:ascii="Arial" w:hAnsi="Arial" w:cs="Arial"/>
+          <w:color w:val="49535B"/>
+          <w:sz w:val="23"/>
+          <w:szCs w:val="23"/>
+          <w:shd w:val="clear" w:color="auto" w:fill="FFFFFF"/>
+        </w:rPr>
+        <w:t xml:space="preserve"> post-infection traffic</w:t>
+      </w:r>
+      <w:r>
+        <w:rPr>
+          <w:rFonts w:ascii="Arial" w:hAnsi="Arial" w:cs="Arial"/>
+          <w:color w:val="49535B"/>
+          <w:sz w:val="23"/>
+          <w:szCs w:val="23"/>
+          <w:shd w:val="clear" w:color="auto" w:fill="FFFFFF"/>
+          <w:lang w:val="en-US"/>
+        </w:rPr>
+        <w:t>,</w:t>
+      </w:r>
+      <w:r>
+        <w:rPr>
+          <w:rFonts w:ascii="Arial" w:hAnsi="Arial" w:cs="Arial"/>
+          <w:color w:val="49535B"/>
+          <w:sz w:val="23"/>
+          <w:szCs w:val="23"/>
+          <w:shd w:val="clear" w:color="auto" w:fill="FFFFFF"/>
+        </w:rPr>
+        <w:t xml:space="preserve"> </w:t>
+      </w:r>
+      <w:r>
+        <w:rPr>
+          <w:rFonts w:ascii="Arial" w:hAnsi="Arial" w:cs="Arial"/>
+          <w:color w:val="49535B"/>
+          <w:sz w:val="23"/>
+          <w:szCs w:val="23"/>
+          <w:shd w:val="clear" w:color="auto" w:fill="FFFFFF"/>
+          <w:lang w:val="en-US"/>
+        </w:rPr>
+        <w:t>the</w:t>
+      </w:r>
+      <w:r>
+        <w:rPr>
+          <w:rFonts w:ascii="Arial" w:hAnsi="Arial" w:cs="Arial"/>
+          <w:color w:val="49535B"/>
+          <w:sz w:val="23"/>
+          <w:szCs w:val="23"/>
+          <w:shd w:val="clear" w:color="auto" w:fill="FFFFFF"/>
+        </w:rPr>
+        <w:t xml:space="preserve"> type of malware was sent to the Ursnif-infected host</w:t>
+      </w:r>
+      <w:r>
+        <w:rPr>
+          <w:rFonts w:ascii="Arial" w:hAnsi="Arial" w:cs="Arial"/>
+          <w:color w:val="49535B"/>
+          <w:sz w:val="23"/>
+          <w:szCs w:val="23"/>
+          <w:shd w:val="clear" w:color="auto" w:fill="FFFFFF"/>
+          <w:lang w:val="en-US"/>
+        </w:rPr>
+        <w:t xml:space="preserve"> is </w:t>
+      </w:r>
+      <w:r>
+        <w:rPr>
+          <w:rFonts w:ascii="Arial" w:hAnsi="Arial" w:cs="Arial"/>
+          <w:color w:val="49535B"/>
+          <w:sz w:val="23"/>
+          <w:szCs w:val="23"/>
+          <w:shd w:val="clear" w:color="auto" w:fill="FFFFFF"/>
+        </w:rPr>
+        <w:t>Dridex</w:t>
+      </w:r>
+      <w:r>
+        <w:rPr>
+          <w:lang w:val="en-US"/>
+        </w:rPr>
+        <w:t>.</w:t>
+      </w:r>
     </w:p>
     <w:p>
       <w:pPr>
         <w:shd w:val="clear" w:color="auto" w:fill="FFFFFF"/>
-        <w:spacing w:before="100" w:beforeAutospacing="1" w:after="100" w:afterAutospacing="1"/>
-        <w:rPr>
-          <w:rFonts w:ascii="Helvetica" w:hAnsi="Helvetica"/>
-          <w:color w:val="000000"/>
-          <w:sz w:val="21"/>
-          <w:szCs w:val="21"/>
-        </w:rPr>
-      </w:pPr>
+        <w:spacing w:before="100" w:beforeAutospacing="1" w:afterAutospacing="1"/>
+        <w:rPr>
+          <w:rFonts w:asciiTheme="majorHAnsi" w:hAnsiTheme="majorHAnsi" w:cstheme="majorBidi"/>
+          <w:b/>
+          <w:bCs/>
+          <w:color w:val="0B5294" w:themeColor="accent1" w:themeShade="BF"/>
+          <w:sz w:val="36"/>
+          <w:szCs w:val="36"/>
+        </w:rPr>
+      </w:pPr>
+      <w:r>
+        <w:rPr>
+          <w:rFonts w:asciiTheme="majorHAnsi" w:hAnsiTheme="majorHAnsi" w:cstheme="majorBidi"/>
+          <w:b/>
+          <w:bCs/>
+          <w:color w:val="0B5294" w:themeColor="accent1" w:themeShade="BF"/>
+          <w:sz w:val="36"/>
+          <w:szCs w:val="36"/>
+        </w:rPr>
+        <w:t>Technical Description</w:t>
+      </w:r>
     </w:p>
     <w:p>
-      <w:r>
-        <w:br w:type="page"/>
-      </w:r>
-    </w:p>
-    <w:p>
-      <w:pPr>
-        <w:pStyle w:val="Heading1"/>
-        <w:rPr>
-          <w:sz w:val="36"/>
-          <w:szCs w:val="36"/>
-        </w:rPr>
-      </w:pPr>
-      <w:r>
-        <w:rPr>
-          <w:sz w:val="36"/>
-          <w:szCs w:val="36"/>
-        </w:rPr>
-        <w:lastRenderedPageBreak/>
-        <w:t>Impact</w:t>
-      </w:r>
-    </w:p>
-    <w:p>
-      <w:pPr>
-        <w:spacing w:before="100" w:beforeAutospacing="1" w:after="100" w:afterAutospacing="1"/>
+      <w:pPr>
+        <w:shd w:val="clear" w:color="auto" w:fill="FFFFFF"/>
+        <w:spacing w:after="225" w:line="375" w:lineRule="atLeast"/>
         <w:rPr>
           <w:rFonts w:ascii="Arial" w:hAnsi="Arial" w:cs="Arial"/>
           <w:color w:val="333333"/>
@@ -2739,8 +2924,9 @@
           <w:szCs w:val="26"/>
           <w:lang w:val="en-US"/>
         </w:rPr>
-        <w:t xml:space="preserve">Since it </w:t>
-      </w:r>
+        <w:t xml:space="preserve">General </w:t>
+      </w:r>
+      <w:proofErr w:type="spellStart"/>
       <w:r>
         <w:rPr>
           <w:rFonts w:ascii="Arial" w:hAnsi="Arial" w:cs="Arial"/>
@@ -2750,8 +2936,9 @@
           <w:szCs w:val="26"/>
           <w:lang w:val="en-US"/>
         </w:rPr>
-        <w:t>causes</w:t>
-      </w:r>
+        <w:t>i</w:t>
+      </w:r>
+      <w:proofErr w:type="spellEnd"/>
       <w:r>
         <w:rPr>
           <w:rFonts w:ascii="Arial" w:hAnsi="Arial" w:cs="Arial"/>
@@ -2759,9 +2946,8 @@
           <w:spacing w:val="-5"/>
           <w:sz w:val="26"/>
           <w:szCs w:val="26"/>
-          <w:lang w:val="en-US"/>
-        </w:rPr>
-        <w:t xml:space="preserve"> </w:t>
+        </w:rPr>
+        <w:t xml:space="preserve">nfection </w:t>
       </w:r>
       <w:r>
         <w:rPr>
@@ -2772,7 +2958,7 @@
           <w:szCs w:val="26"/>
           <w:lang w:val="en-US"/>
         </w:rPr>
-        <w:t>i</w:t>
+        <w:t>c</w:t>
       </w:r>
       <w:r>
         <w:rPr>
@@ -2781,9 +2967,8 @@
           <w:spacing w:val="-5"/>
           <w:sz w:val="26"/>
           <w:szCs w:val="26"/>
-          <w:lang w:val="en-US"/>
-        </w:rPr>
-        <w:t xml:space="preserve">nformation </w:t>
+        </w:rPr>
+        <w:t>hain</w:t>
       </w:r>
       <w:r>
         <w:rPr>
@@ -2794,347 +2979,7 @@
           <w:szCs w:val="26"/>
           <w:lang w:val="en-US"/>
         </w:rPr>
-        <w:t>t</w:t>
-      </w:r>
-      <w:r>
-        <w:rPr>
-          <w:rFonts w:ascii="Arial" w:hAnsi="Arial" w:cs="Arial"/>
-          <w:color w:val="333333"/>
-          <w:spacing w:val="-5"/>
-          <w:sz w:val="26"/>
-          <w:szCs w:val="26"/>
-          <w:lang w:val="en-US"/>
-        </w:rPr>
-        <w:t>heft</w:t>
-      </w:r>
-      <w:r>
-        <w:rPr>
-          <w:rFonts w:ascii="Arial" w:hAnsi="Arial" w:cs="Arial"/>
-          <w:color w:val="333333"/>
-          <w:spacing w:val="-5"/>
-          <w:sz w:val="26"/>
-          <w:szCs w:val="26"/>
-          <w:lang w:val="en-US"/>
-        </w:rPr>
-        <w:t xml:space="preserve"> as the main consequence, this will impact victims</w:t>
-      </w:r>
-    </w:p>
-    <w:p>
-      <w:pPr>
-        <w:spacing w:before="100" w:beforeAutospacing="1" w:after="100" w:afterAutospacing="1"/>
-        <w:rPr>
-          <w:rFonts w:ascii="Arial" w:hAnsi="Arial" w:cs="Arial"/>
-          <w:color w:val="333333"/>
-          <w:spacing w:val="-5"/>
-          <w:sz w:val="26"/>
-          <w:szCs w:val="26"/>
-          <w:lang w:val="en-US"/>
-        </w:rPr>
-      </w:pPr>
-      <w:r>
-        <w:rPr>
-          <w:rFonts w:ascii="Arial" w:hAnsi="Arial" w:cs="Arial"/>
-          <w:color w:val="333333"/>
-          <w:spacing w:val="-5"/>
-          <w:sz w:val="26"/>
-          <w:szCs w:val="26"/>
-          <w:lang w:val="en-US"/>
-        </w:rPr>
-        <w:t>f</w:t>
-      </w:r>
-      <w:r>
-        <w:rPr>
-          <w:rFonts w:ascii="Arial" w:hAnsi="Arial" w:cs="Arial"/>
-          <w:color w:val="333333"/>
-          <w:spacing w:val="-5"/>
-          <w:sz w:val="26"/>
-          <w:szCs w:val="26"/>
-          <w:lang w:val="en-US"/>
-        </w:rPr>
-        <w:t xml:space="preserve">inancial </w:t>
-      </w:r>
-      <w:r>
-        <w:rPr>
-          <w:rFonts w:ascii="Arial" w:hAnsi="Arial" w:cs="Arial"/>
-          <w:color w:val="333333"/>
-          <w:spacing w:val="-5"/>
-          <w:sz w:val="26"/>
-          <w:szCs w:val="26"/>
-          <w:lang w:val="en-US"/>
-        </w:rPr>
-        <w:t>data such as l</w:t>
-      </w:r>
-      <w:r>
-        <w:rPr>
-          <w:rFonts w:ascii="Arial" w:hAnsi="Arial" w:cs="Arial"/>
-          <w:color w:val="333333"/>
-          <w:spacing w:val="-5"/>
-          <w:sz w:val="26"/>
-          <w:szCs w:val="26"/>
-          <w:lang w:val="en-US"/>
-        </w:rPr>
-        <w:t xml:space="preserve">oss </w:t>
-      </w:r>
-      <w:r>
-        <w:rPr>
-          <w:rFonts w:ascii="Arial" w:hAnsi="Arial" w:cs="Arial"/>
-          <w:color w:val="333333"/>
-          <w:spacing w:val="-5"/>
-          <w:sz w:val="26"/>
-          <w:szCs w:val="26"/>
-          <w:lang w:val="en-US"/>
-        </w:rPr>
-        <w:t>includes</w:t>
-      </w:r>
-      <w:r>
-        <w:rPr>
-          <w:rFonts w:ascii="Arial" w:hAnsi="Arial" w:cs="Arial"/>
-          <w:color w:val="333333"/>
-          <w:spacing w:val="-5"/>
-          <w:sz w:val="26"/>
-          <w:szCs w:val="26"/>
-          <w:lang w:val="en-US"/>
-        </w:rPr>
-        <w:t xml:space="preserve"> steal</w:t>
-      </w:r>
-      <w:r>
-        <w:rPr>
-          <w:rFonts w:ascii="Arial" w:hAnsi="Arial" w:cs="Arial"/>
-          <w:color w:val="333333"/>
-          <w:spacing w:val="-5"/>
-          <w:sz w:val="26"/>
-          <w:szCs w:val="26"/>
-          <w:lang w:val="en-US"/>
-        </w:rPr>
-        <w:t xml:space="preserve">ing </w:t>
-      </w:r>
-      <w:r>
-        <w:rPr>
-          <w:rFonts w:ascii="Arial" w:hAnsi="Arial" w:cs="Arial"/>
-          <w:color w:val="333333"/>
-          <w:spacing w:val="-5"/>
-          <w:sz w:val="26"/>
-          <w:szCs w:val="26"/>
-          <w:lang w:val="en-US"/>
-        </w:rPr>
-        <w:t>bank</w:t>
-      </w:r>
-      <w:r>
-        <w:rPr>
-          <w:rFonts w:ascii="Arial" w:hAnsi="Arial" w:cs="Arial"/>
-          <w:color w:val="333333"/>
-          <w:spacing w:val="-5"/>
-          <w:sz w:val="26"/>
-          <w:szCs w:val="26"/>
-          <w:lang w:val="en-US"/>
-        </w:rPr>
-        <w:t xml:space="preserve"> and</w:t>
-      </w:r>
-      <w:r>
-        <w:rPr>
-          <w:rFonts w:ascii="Arial" w:hAnsi="Arial" w:cs="Arial"/>
-          <w:color w:val="333333"/>
-          <w:spacing w:val="-5"/>
-          <w:sz w:val="26"/>
-          <w:szCs w:val="26"/>
-          <w:lang w:val="en-US"/>
-        </w:rPr>
-        <w:t xml:space="preserve"> digital wallets and cryptocurrency information</w:t>
-      </w:r>
-      <w:r>
-        <w:rPr>
-          <w:rFonts w:ascii="Arial" w:hAnsi="Arial" w:cs="Arial"/>
-          <w:color w:val="333333"/>
-          <w:spacing w:val="-5"/>
-          <w:sz w:val="26"/>
-          <w:szCs w:val="26"/>
-          <w:lang w:val="en-US"/>
-        </w:rPr>
-        <w:t xml:space="preserve">. It will also impact and </w:t>
-      </w:r>
-      <w:r>
-        <w:rPr>
-          <w:rFonts w:ascii="Arial" w:hAnsi="Arial" w:cs="Arial"/>
-          <w:color w:val="333333"/>
-          <w:spacing w:val="-5"/>
-          <w:sz w:val="26"/>
-          <w:szCs w:val="26"/>
-          <w:lang w:val="en-US"/>
-        </w:rPr>
-        <w:t>Violat</w:t>
-      </w:r>
-      <w:r>
-        <w:rPr>
-          <w:rFonts w:ascii="Arial" w:hAnsi="Arial" w:cs="Arial"/>
-          <w:color w:val="333333"/>
-          <w:spacing w:val="-5"/>
-          <w:sz w:val="26"/>
-          <w:szCs w:val="26"/>
-          <w:lang w:val="en-US"/>
-        </w:rPr>
-        <w:t>e</w:t>
-      </w:r>
-      <w:r>
-        <w:rPr>
-          <w:rFonts w:ascii="Arial" w:hAnsi="Arial" w:cs="Arial"/>
-          <w:color w:val="333333"/>
-          <w:spacing w:val="-5"/>
-          <w:sz w:val="26"/>
-          <w:szCs w:val="26"/>
-          <w:lang w:val="en-US"/>
-        </w:rPr>
-        <w:t xml:space="preserve"> </w:t>
-      </w:r>
-      <w:r>
-        <w:rPr>
-          <w:rFonts w:ascii="Arial" w:hAnsi="Arial" w:cs="Arial"/>
-          <w:color w:val="333333"/>
-          <w:spacing w:val="-5"/>
-          <w:sz w:val="26"/>
-          <w:szCs w:val="26"/>
-          <w:lang w:val="en-US"/>
-        </w:rPr>
-        <w:t>the victim</w:t>
-      </w:r>
-      <w:r>
-        <w:rPr>
-          <w:rFonts w:ascii="Arial" w:hAnsi="Arial" w:cs="Arial"/>
-          <w:color w:val="333333"/>
-          <w:spacing w:val="-5"/>
-          <w:sz w:val="26"/>
-          <w:szCs w:val="26"/>
-          <w:lang w:val="en-US"/>
-        </w:rPr>
-        <w:t>s</w:t>
-      </w:r>
-      <w:r>
-        <w:rPr>
-          <w:rFonts w:ascii="Arial" w:hAnsi="Arial" w:cs="Arial"/>
-          <w:color w:val="333333"/>
-          <w:spacing w:val="-5"/>
-          <w:sz w:val="26"/>
-          <w:szCs w:val="26"/>
-          <w:lang w:val="en-US"/>
-        </w:rPr>
-        <w:t>’</w:t>
-      </w:r>
-      <w:r>
-        <w:rPr>
-          <w:rFonts w:ascii="Arial" w:hAnsi="Arial" w:cs="Arial"/>
-          <w:color w:val="333333"/>
-          <w:spacing w:val="-5"/>
-          <w:sz w:val="26"/>
-          <w:szCs w:val="26"/>
-          <w:lang w:val="en-US"/>
-        </w:rPr>
-        <w:t xml:space="preserve"> privacy </w:t>
-      </w:r>
-      <w:r>
-        <w:rPr>
-          <w:rFonts w:ascii="Arial" w:hAnsi="Arial" w:cs="Arial"/>
-          <w:color w:val="333333"/>
-          <w:spacing w:val="-5"/>
-          <w:sz w:val="26"/>
-          <w:szCs w:val="26"/>
-          <w:lang w:val="en-US"/>
-        </w:rPr>
-        <w:t>such as</w:t>
-      </w:r>
-      <w:r>
-        <w:rPr>
-          <w:rFonts w:ascii="Arial" w:hAnsi="Arial" w:cs="Arial"/>
-          <w:color w:val="333333"/>
-          <w:spacing w:val="-5"/>
-          <w:sz w:val="26"/>
-          <w:szCs w:val="26"/>
-          <w:lang w:val="en-US"/>
-        </w:rPr>
-        <w:t xml:space="preserve"> gathers </w:t>
-      </w:r>
-      <w:r>
-        <w:rPr>
-          <w:rFonts w:ascii="Arial" w:hAnsi="Arial" w:cs="Arial"/>
-          <w:color w:val="333333"/>
-          <w:spacing w:val="-5"/>
-          <w:sz w:val="26"/>
-          <w:szCs w:val="26"/>
-          <w:lang w:val="en-US"/>
-        </w:rPr>
-        <w:t>victims’</w:t>
-      </w:r>
-      <w:r>
-        <w:rPr>
-          <w:rFonts w:ascii="Arial" w:hAnsi="Arial" w:cs="Arial"/>
-          <w:color w:val="333333"/>
-          <w:spacing w:val="-5"/>
-          <w:sz w:val="26"/>
-          <w:szCs w:val="26"/>
-          <w:lang w:val="en-US"/>
-        </w:rPr>
-        <w:t xml:space="preserve"> credentials, logs keystroke and steals user </w:t>
-      </w:r>
-      <w:r>
-        <w:rPr>
-          <w:rFonts w:ascii="Arial" w:hAnsi="Arial" w:cs="Arial"/>
-          <w:color w:val="333333"/>
-          <w:spacing w:val="-5"/>
-          <w:sz w:val="26"/>
-          <w:szCs w:val="26"/>
-          <w:lang w:val="en-US"/>
-        </w:rPr>
-        <w:t>data.</w:t>
-      </w:r>
-    </w:p>
-    <w:p/>
-    <w:p>
-      <w:pPr>
-        <w:pStyle w:val="Heading2"/>
-        <w:rPr>
-          <w:sz w:val="36"/>
-          <w:szCs w:val="36"/>
-        </w:rPr>
-      </w:pPr>
-      <w:r>
-        <w:rPr>
-          <w:sz w:val="36"/>
-          <w:szCs w:val="36"/>
-        </w:rPr>
-        <w:t>Technical Description</w:t>
-      </w:r>
-    </w:p>
-    <w:p>
-      <w:pPr>
-        <w:shd w:val="clear" w:color="auto" w:fill="FFFFFF"/>
-        <w:spacing w:after="225" w:line="375" w:lineRule="atLeast"/>
-        <w:rPr>
-          <w:rFonts w:ascii="Arial" w:hAnsi="Arial" w:cs="Arial"/>
-          <w:color w:val="333333"/>
-          <w:spacing w:val="-5"/>
-          <w:sz w:val="26"/>
-          <w:szCs w:val="26"/>
-          <w:lang w:val="en-US"/>
-        </w:rPr>
-      </w:pPr>
-      <w:r>
-        <w:rPr>
-          <w:rFonts w:ascii="Arial" w:hAnsi="Arial" w:cs="Arial"/>
-          <w:color w:val="333333"/>
-          <w:spacing w:val="-5"/>
-          <w:sz w:val="26"/>
-          <w:szCs w:val="26"/>
-        </w:rPr>
-        <w:t>Infection Chain</w:t>
-      </w:r>
-      <w:r>
-        <w:rPr>
-          <w:rFonts w:ascii="Arial" w:hAnsi="Arial" w:cs="Arial"/>
-          <w:color w:val="333333"/>
-          <w:spacing w:val="-5"/>
-          <w:sz w:val="26"/>
-          <w:szCs w:val="26"/>
-          <w:lang w:val="en-US"/>
-        </w:rPr>
-        <w:t xml:space="preserve"> is as follows:</w:t>
+        <w:t xml:space="preserve"> is as follow:</w:t>
       </w:r>
     </w:p>
     <w:p>
@@ -3184,14 +3029,12 @@
           <w:lang w:val="en-US"/>
         </w:rPr>
       </w:pPr>
-      <w:proofErr w:type="gramStart"/>
-      <w:r>
-        <w:rPr>
-          <w:lang w:val="en-US"/>
-        </w:rPr>
-        <w:t>User</w:t>
-      </w:r>
-      <w:proofErr w:type="gramEnd"/>
+      <w:r>
+        <w:rPr>
+          <w:lang w:val="en-US"/>
+        </w:rPr>
+        <w:t>Users</w:t>
+      </w:r>
       <w:r>
         <w:rPr>
           <w:lang w:val="en-US"/>
@@ -3246,19 +3089,17 @@
           <w:lang w:val="en-US"/>
         </w:rPr>
       </w:pPr>
-      <w:proofErr w:type="gramStart"/>
-      <w:r>
-        <w:rPr>
-          <w:lang w:val="en-US"/>
-        </w:rPr>
-        <w:t>victim‘</w:t>
-      </w:r>
-      <w:proofErr w:type="gramEnd"/>
-      <w:r>
-        <w:rPr>
-          <w:lang w:val="en-US"/>
-        </w:rPr>
-        <w:t>s computer connect to remote server</w:t>
+      <w:r>
+        <w:rPr>
+          <w:lang w:val="en-US"/>
+        </w:rPr>
+        <w:t>V</w:t>
+      </w:r>
+      <w:r>
+        <w:rPr>
+          <w:lang w:val="en-US"/>
+        </w:rPr>
+        <w:t>ictim‘s computer connect to remote server</w:t>
       </w:r>
     </w:p>
     <w:p>
@@ -3276,13 +3117,52 @@
         <w:rPr>
           <w:lang w:val="en-US"/>
         </w:rPr>
-        <w:t>remote server able to use backdoor commands</w:t>
+        <w:t>R</w:t>
+      </w:r>
+      <w:r>
+        <w:rPr>
+          <w:lang w:val="en-US"/>
+        </w:rPr>
+        <w:t>emote server able to use backdoor commands</w:t>
       </w:r>
     </w:p>
     <w:p>
       <w:pPr>
         <w:rPr>
           <w:lang w:val="en-US"/>
+        </w:rPr>
+      </w:pPr>
+    </w:p>
+    <w:p>
+      <w:pPr>
+        <w:shd w:val="clear" w:color="auto" w:fill="FFFFFF"/>
+        <w:spacing w:after="225" w:line="375" w:lineRule="atLeast"/>
+        <w:rPr>
+          <w:rFonts w:ascii="Arial" w:hAnsi="Arial" w:cs="Arial"/>
+          <w:color w:val="333333"/>
+          <w:spacing w:val="-5"/>
+          <w:sz w:val="26"/>
+          <w:szCs w:val="26"/>
+        </w:rPr>
+      </w:pPr>
+      <w:r>
+        <w:rPr>
+          <w:rFonts w:ascii="Arial" w:hAnsi="Arial" w:cs="Arial"/>
+          <w:color w:val="333333"/>
+          <w:spacing w:val="-5"/>
+          <w:sz w:val="26"/>
+          <w:szCs w:val="26"/>
+        </w:rPr>
+        <w:t>We can note the sequence of events:</w:t>
+      </w:r>
+    </w:p>
+    <w:p>
+      <w:pPr>
+        <w:rPr>
+          <w:rFonts w:ascii="Arial" w:hAnsi="Arial" w:cs="Arial"/>
+          <w:color w:val="49535B"/>
+          <w:sz w:val="23"/>
+          <w:szCs w:val="23"/>
         </w:rPr>
       </w:pPr>
     </w:p>
@@ -3291,17 +3171,86 @@
         <w:pStyle w:val="ListParagraph"/>
         <w:numPr>
           <w:ilvl w:val="0"/>
-          <w:numId w:val="8"/>
+          <w:numId w:val="13"/>
         </w:numPr>
         <w:rPr>
-          <w:lang w:val="en-US"/>
-        </w:rPr>
-      </w:pPr>
-      <w:r>
-        <w:rPr>
-          <w:lang w:val="en-US"/>
-        </w:rPr>
-        <w:t xml:space="preserve">Reconnaissance </w:t>
+          <w:rFonts w:ascii="Arial" w:hAnsi="Arial" w:cs="Arial"/>
+          <w:color w:val="49535B"/>
+          <w:sz w:val="23"/>
+          <w:szCs w:val="23"/>
+          <w:shd w:val="clear" w:color="auto" w:fill="FFFFFF"/>
+        </w:rPr>
+      </w:pPr>
+      <w:r>
+        <w:rPr>
+          <w:rFonts w:ascii="Arial" w:hAnsi="Arial" w:cs="Arial"/>
+          <w:color w:val="49535B"/>
+          <w:sz w:val="23"/>
+          <w:szCs w:val="23"/>
+        </w:rPr>
+        <w:t>HTTP GET request that returns an initial Ursnif binary</w:t>
+      </w:r>
+      <w:r>
+        <w:rPr>
+          <w:rFonts w:ascii="Arial" w:hAnsi="Arial" w:cs="Arial"/>
+          <w:color w:val="49535B"/>
+          <w:sz w:val="23"/>
+          <w:szCs w:val="23"/>
+          <w:lang w:val="en-US"/>
+        </w:rPr>
+        <w:t xml:space="preserve"> </w:t>
+      </w:r>
+      <w:r>
+        <w:rPr>
+          <w:rFonts w:ascii="Arial" w:hAnsi="Arial" w:cs="Arial"/>
+          <w:color w:val="49535B"/>
+          <w:sz w:val="23"/>
+          <w:szCs w:val="23"/>
+          <w:shd w:val="clear" w:color="auto" w:fill="FFFFFF"/>
+        </w:rPr>
+        <w:t>to </w:t>
+      </w:r>
+      <w:r>
+        <w:rPr>
+          <w:rFonts w:ascii="Courier New" w:hAnsi="Courier New" w:cs="Courier New"/>
+          <w:color w:val="49535B"/>
+          <w:sz w:val="23"/>
+          <w:szCs w:val="23"/>
+          <w:shd w:val="clear" w:color="auto" w:fill="FFFFFF"/>
+        </w:rPr>
+        <w:t>oklogallem.com</w:t>
+      </w:r>
+      <w:r>
+        <w:rPr>
+          <w:rFonts w:ascii="Arial" w:hAnsi="Arial" w:cs="Arial"/>
+          <w:color w:val="49535B"/>
+          <w:sz w:val="23"/>
+          <w:szCs w:val="23"/>
+          <w:shd w:val="clear" w:color="auto" w:fill="FFFFFF"/>
+        </w:rPr>
+        <w:t xml:space="preserve">. </w:t>
+      </w:r>
+      <w:r>
+        <w:rPr>
+          <w:rFonts w:ascii="Arial" w:hAnsi="Arial" w:cs="Arial"/>
+          <w:color w:val="49535B"/>
+          <w:sz w:val="23"/>
+          <w:szCs w:val="23"/>
+          <w:shd w:val="clear" w:color="auto" w:fill="FFFFFF"/>
+          <w:lang w:val="en-US"/>
+        </w:rPr>
+        <w:t xml:space="preserve"> (80.85.159.236) Port 80</w:t>
+      </w:r>
+      <w:r>
+        <w:rPr>
+          <w:rFonts w:ascii="Arial" w:hAnsi="Arial" w:cs="Arial"/>
+          <w:color w:val="49535B"/>
+          <w:sz w:val="23"/>
+          <w:szCs w:val="23"/>
+          <w:shd w:val="clear" w:color="auto" w:fill="FFFFFF"/>
+          <w:lang w:val="en-US"/>
+        </w:rPr>
+        <w:t xml:space="preserve"> [Stage#1 Recon]</w:t>
       </w:r>
     </w:p>
     <w:p>
@@ -3309,17 +3258,134 @@
         <w:pStyle w:val="ListParagraph"/>
         <w:numPr>
           <w:ilvl w:val="0"/>
-          <w:numId w:val="8"/>
+          <w:numId w:val="13"/>
         </w:numPr>
-        <w:rPr>
-          <w:lang w:val="en-US"/>
-        </w:rPr>
-      </w:pPr>
-      <w:r>
-        <w:rPr>
-          <w:lang w:val="en-US"/>
-        </w:rPr>
-        <w:t xml:space="preserve">Weaponization </w:t>
+      </w:pPr>
+      <w:r>
+        <w:rPr>
+          <w:rFonts w:ascii="Arial" w:hAnsi="Arial" w:cs="Arial"/>
+          <w:color w:val="49535B"/>
+          <w:sz w:val="23"/>
+          <w:szCs w:val="23"/>
+        </w:rPr>
+        <w:t>HTTP GET requests caused by the initial Ursnif binary, including decoy URLs</w:t>
+      </w:r>
+      <w:r>
+        <w:rPr>
+          <w:rFonts w:ascii="Arial" w:hAnsi="Arial" w:cs="Arial"/>
+          <w:color w:val="49535B"/>
+          <w:sz w:val="23"/>
+          <w:szCs w:val="23"/>
+          <w:lang w:val="en-US"/>
+        </w:rPr>
+        <w:t xml:space="preserve"> </w:t>
+      </w:r>
+      <w:r>
+        <w:rPr>
+          <w:rFonts w:ascii="Arial" w:hAnsi="Arial" w:cs="Arial"/>
+          <w:color w:val="49535B"/>
+          <w:sz w:val="23"/>
+          <w:szCs w:val="23"/>
+          <w:shd w:val="clear" w:color="auto" w:fill="FFFFFF"/>
+        </w:rPr>
+        <w:t>to </w:t>
+      </w:r>
+      <w:r>
+        <w:rPr>
+          <w:rFonts w:ascii="Courier New" w:hAnsi="Courier New" w:cs="Courier New"/>
+          <w:color w:val="49535B"/>
+          <w:sz w:val="23"/>
+          <w:szCs w:val="23"/>
+          <w:shd w:val="clear" w:color="auto" w:fill="FFFFFF"/>
+        </w:rPr>
+        <w:t>kh2714ldb.com</w:t>
+      </w:r>
+      <w:r>
+        <w:rPr>
+          <w:rFonts w:ascii="Arial" w:hAnsi="Arial" w:cs="Arial"/>
+          <w:color w:val="49535B"/>
+          <w:sz w:val="23"/>
+          <w:szCs w:val="23"/>
+          <w:shd w:val="clear" w:color="auto" w:fill="FFFFFF"/>
+        </w:rPr>
+        <w:t> before the infection becomes persistent.</w:t>
+      </w:r>
+      <w:r>
+        <w:rPr>
+          <w:rFonts w:ascii="Arial" w:hAnsi="Arial" w:cs="Arial"/>
+          <w:color w:val="49535B"/>
+          <w:sz w:val="23"/>
+          <w:szCs w:val="23"/>
+          <w:shd w:val="clear" w:color="auto" w:fill="FFFFFF"/>
+          <w:lang w:val="en-US"/>
+        </w:rPr>
+        <w:t>(194.87.147.244) Port 80</w:t>
+      </w:r>
+      <w:r>
+        <w:rPr>
+          <w:rFonts w:ascii="Arial" w:hAnsi="Arial" w:cs="Arial"/>
+          <w:color w:val="49535B"/>
+          <w:sz w:val="23"/>
+          <w:szCs w:val="23"/>
+          <w:shd w:val="clear" w:color="auto" w:fill="FFFFFF"/>
+          <w:lang w:val="en-US"/>
+        </w:rPr>
+        <w:t xml:space="preserve"> </w:t>
+      </w:r>
+      <w:r>
+        <w:rPr>
+          <w:rFonts w:ascii="Arial" w:hAnsi="Arial" w:cs="Arial"/>
+          <w:color w:val="49535B"/>
+          <w:sz w:val="23"/>
+          <w:szCs w:val="23"/>
+          <w:shd w:val="clear" w:color="auto" w:fill="FFFFFF"/>
+          <w:lang w:val="en-US"/>
+        </w:rPr>
+        <w:t>[Stage#</w:t>
+      </w:r>
+      <w:r>
+        <w:rPr>
+          <w:rFonts w:ascii="Arial" w:hAnsi="Arial" w:cs="Arial"/>
+          <w:color w:val="49535B"/>
+          <w:sz w:val="23"/>
+          <w:szCs w:val="23"/>
+          <w:shd w:val="clear" w:color="auto" w:fill="FFFFFF"/>
+          <w:lang w:val="en-US"/>
+        </w:rPr>
+        <w:t>2</w:t>
+      </w:r>
+      <w:r>
+        <w:rPr>
+          <w:rFonts w:ascii="Arial" w:hAnsi="Arial" w:cs="Arial"/>
+          <w:color w:val="49535B"/>
+          <w:sz w:val="23"/>
+          <w:szCs w:val="23"/>
+          <w:shd w:val="clear" w:color="auto" w:fill="FFFFFF"/>
+          <w:lang w:val="en-US"/>
+        </w:rPr>
+        <w:t xml:space="preserve"> </w:t>
+      </w:r>
+      <w:r>
+        <w:rPr>
+          <w:rFonts w:ascii="Arial" w:hAnsi="Arial" w:cs="Arial"/>
+          <w:color w:val="49535B"/>
+          <w:sz w:val="23"/>
+          <w:szCs w:val="23"/>
+          <w:shd w:val="clear" w:color="auto" w:fill="FFFFFF"/>
+          <w:lang w:val="en-US"/>
+        </w:rPr>
+        <w:t>Delivery</w:t>
+      </w:r>
+      <w:r>
+        <w:rPr>
+          <w:rFonts w:ascii="Arial" w:hAnsi="Arial" w:cs="Arial"/>
+          <w:color w:val="49535B"/>
+          <w:sz w:val="23"/>
+          <w:szCs w:val="23"/>
+          <w:shd w:val="clear" w:color="auto" w:fill="FFFFFF"/>
+          <w:lang w:val="en-US"/>
+        </w:rPr>
+        <w:t>]</w:t>
       </w:r>
     </w:p>
     <w:p>
@@ -3327,81 +3393,110 @@
         <w:pStyle w:val="ListParagraph"/>
         <w:numPr>
           <w:ilvl w:val="0"/>
-          <w:numId w:val="8"/>
+          <w:numId w:val="13"/>
         </w:numPr>
-        <w:rPr>
-          <w:lang w:val="en-US"/>
-        </w:rPr>
-      </w:pPr>
-      <w:r>
-        <w:rPr>
-          <w:lang w:val="en-US"/>
-        </w:rPr>
-        <w:t>Delivery</w:t>
-      </w:r>
-      <w:r>
-        <w:rPr>
-          <w:lang w:val="en-US"/>
-        </w:rPr>
-        <w:t xml:space="preserve"> [</w:t>
-      </w:r>
-      <w:r>
-        <w:rPr>
-          <w:rFonts w:ascii="Arial" w:hAnsi="Arial" w:cs="Arial"/>
-          <w:color w:val="444444"/>
-          <w:sz w:val="21"/>
-          <w:szCs w:val="21"/>
-        </w:rPr>
-        <w:t>Send stolen information to C&amp;C server</w:t>
-      </w:r>
-      <w:r>
-        <w:rPr>
-          <w:lang w:val="en-US"/>
-        </w:rPr>
-        <w:t>]</w:t>
-      </w:r>
-    </w:p>
-    <w:p>
-      <w:r>
-        <w:rPr>
-          <w:lang w:val="en-US"/>
-        </w:rPr>
-        <w:t>Exploitation</w:t>
-      </w:r>
-      <w:r>
-        <w:rPr>
-          <w:lang w:val="en-US"/>
-        </w:rPr>
-        <w:t xml:space="preserve"> [</w:t>
-      </w:r>
-      <w:r>
-        <w:rPr>
-          <w:rFonts w:ascii="Arial" w:hAnsi="Arial" w:cs="Arial"/>
-          <w:color w:val="444444"/>
-          <w:sz w:val="18"/>
-          <w:szCs w:val="18"/>
+      </w:pPr>
+      <w:r>
+        <w:rPr>
+          <w:rFonts w:ascii="Arial" w:hAnsi="Arial" w:cs="Arial"/>
+          <w:color w:val="49535B"/>
+          <w:sz w:val="23"/>
+          <w:szCs w:val="23"/>
+        </w:rPr>
+        <w:t>HTTPS traffic after Ursnif is persistent in the Windows registry</w:t>
+      </w:r>
+      <w:r>
+        <w:rPr>
+          <w:rFonts w:ascii="Arial" w:hAnsi="Arial" w:cs="Arial"/>
+          <w:color w:val="49535B"/>
+          <w:sz w:val="23"/>
+          <w:szCs w:val="23"/>
+          <w:lang w:val="en-US"/>
+        </w:rPr>
+        <w:t xml:space="preserve">, </w:t>
+      </w:r>
+      <w:r>
+        <w:rPr>
+          <w:rFonts w:ascii="Arial" w:hAnsi="Arial" w:cs="Arial"/>
+          <w:color w:val="49535B"/>
+          <w:sz w:val="23"/>
+          <w:szCs w:val="23"/>
           <w:shd w:val="clear" w:color="auto" w:fill="FFFFFF"/>
         </w:rPr>
-        <w:t>Victim is lured into opening the attachment and enabling malicious macro</w:t>
-      </w:r>
-      <w:r>
-        <w:rPr>
-          <w:lang w:val="en-US"/>
-        </w:rPr>
-        <w:t xml:space="preserve">, </w:t>
-      </w:r>
-      <w:r>
-        <w:rPr>
-          <w:rFonts w:ascii="Arial" w:hAnsi="Arial" w:cs="Arial"/>
-          <w:color w:val="444444"/>
-          <w:sz w:val="18"/>
-          <w:szCs w:val="18"/>
+        <w:t>Ursnif causes HTTPS traffic to </w:t>
+      </w:r>
+      <w:r>
+        <w:rPr>
+          <w:rFonts w:ascii="Courier New" w:hAnsi="Courier New" w:cs="Courier New"/>
+          <w:color w:val="49535B"/>
+          <w:sz w:val="23"/>
+          <w:szCs w:val="23"/>
           <w:shd w:val="clear" w:color="auto" w:fill="FFFFFF"/>
         </w:rPr>
-        <w:t>Macro-enabled document will download and execute the malicious DLL file using rundll32.exe</w:t>
-      </w:r>
-      <w:r>
-        <w:rPr>
+        <w:t>s9971kbjjessie.com</w:t>
+      </w:r>
+      <w:r>
+        <w:rPr>
+          <w:rFonts w:ascii="Courier New" w:hAnsi="Courier New" w:cs="Courier New"/>
+          <w:color w:val="49535B"/>
+          <w:sz w:val="23"/>
+          <w:szCs w:val="23"/>
+          <w:shd w:val="clear" w:color="auto" w:fill="FFFFFF"/>
+          <w:lang w:val="en-US"/>
+        </w:rPr>
+        <w:t xml:space="preserve"> </w:t>
+      </w:r>
+      <w:r>
+        <w:rPr>
+          <w:rFonts w:ascii="Arial" w:hAnsi="Arial" w:cs="Arial"/>
+          <w:color w:val="49535B"/>
+          <w:sz w:val="23"/>
+          <w:szCs w:val="23"/>
+          <w:shd w:val="clear" w:color="auto" w:fill="FFFFFF"/>
+          <w:lang w:val="en-US"/>
+        </w:rPr>
+        <w:t>[Stage#</w:t>
+      </w:r>
+      <w:r>
+        <w:rPr>
+          <w:rFonts w:ascii="Arial" w:hAnsi="Arial" w:cs="Arial"/>
+          <w:color w:val="49535B"/>
+          <w:sz w:val="23"/>
+          <w:szCs w:val="23"/>
+          <w:shd w:val="clear" w:color="auto" w:fill="FFFFFF"/>
+          <w:lang w:val="en-US"/>
+        </w:rPr>
+        <w:t>3</w:t>
+      </w:r>
+      <w:r>
+        <w:rPr>
+          <w:rFonts w:ascii="Arial" w:hAnsi="Arial" w:cs="Arial"/>
+          <w:color w:val="49535B"/>
+          <w:sz w:val="23"/>
+          <w:szCs w:val="23"/>
+          <w:shd w:val="clear" w:color="auto" w:fill="FFFFFF"/>
+          <w:lang w:val="en-US"/>
+        </w:rPr>
+        <w:t xml:space="preserve"> </w:t>
+      </w:r>
+      <w:r>
+        <w:rPr>
+          <w:rFonts w:ascii="Arial" w:hAnsi="Arial" w:cs="Arial"/>
+          <w:color w:val="49535B"/>
+          <w:sz w:val="23"/>
+          <w:szCs w:val="23"/>
+          <w:shd w:val="clear" w:color="auto" w:fill="FFFFFF"/>
+          <w:lang w:val="en-US"/>
+        </w:rPr>
+        <w:t>Exploit</w:t>
+      </w:r>
+      <w:r>
+        <w:rPr>
+          <w:rFonts w:ascii="Arial" w:hAnsi="Arial" w:cs="Arial"/>
+          <w:color w:val="49535B"/>
+          <w:sz w:val="23"/>
+          <w:szCs w:val="23"/>
+          <w:shd w:val="clear" w:color="auto" w:fill="FFFFFF"/>
           <w:lang w:val="en-US"/>
         </w:rPr>
         <w:t>]</w:t>
@@ -3412,17 +3507,113 @@
         <w:pStyle w:val="ListParagraph"/>
         <w:numPr>
           <w:ilvl w:val="0"/>
-          <w:numId w:val="8"/>
+          <w:numId w:val="13"/>
         </w:numPr>
-        <w:rPr>
-          <w:lang w:val="en-US"/>
-        </w:rPr>
-      </w:pPr>
-      <w:r>
-        <w:rPr>
-          <w:lang w:val="en-US"/>
-        </w:rPr>
-        <w:t>Installation</w:t>
+      </w:pPr>
+      <w:r>
+        <w:rPr>
+          <w:rFonts w:ascii="Arial" w:hAnsi="Arial" w:cs="Arial"/>
+          <w:color w:val="49535B"/>
+          <w:sz w:val="23"/>
+          <w:szCs w:val="23"/>
+        </w:rPr>
+        <w:t>HTTP GET request for follow-up malware</w:t>
+      </w:r>
+      <w:r>
+        <w:rPr>
+          <w:rFonts w:ascii="Arial" w:hAnsi="Arial" w:cs="Arial"/>
+          <w:color w:val="49535B"/>
+          <w:sz w:val="23"/>
+          <w:szCs w:val="23"/>
+          <w:lang w:val="en-US"/>
+        </w:rPr>
+        <w:t xml:space="preserve"> </w:t>
+      </w:r>
+      <w:r>
+        <w:rPr>
+          <w:rFonts w:ascii="Arial" w:hAnsi="Arial" w:cs="Arial"/>
+          <w:color w:val="49535B"/>
+          <w:sz w:val="23"/>
+          <w:szCs w:val="23"/>
+          <w:shd w:val="clear" w:color="auto" w:fill="FFFFFF"/>
+        </w:rPr>
+        <w:t>HTTP GET request to </w:t>
+      </w:r>
+      <w:r>
+        <w:rPr>
+          <w:rFonts w:ascii="Courier New" w:hAnsi="Courier New" w:cs="Courier New"/>
+          <w:color w:val="49535B"/>
+          <w:sz w:val="23"/>
+          <w:szCs w:val="23"/>
+          <w:shd w:val="clear" w:color="auto" w:fill="FFFFFF"/>
+        </w:rPr>
+        <w:t>startuptshirt.my</w:t>
+      </w:r>
+      <w:r>
+        <w:rPr>
+          <w:rFonts w:ascii="Courier New" w:hAnsi="Courier New" w:cs="Courier New"/>
+          <w:color w:val="49535B"/>
+          <w:sz w:val="23"/>
+          <w:szCs w:val="23"/>
+          <w:shd w:val="clear" w:color="auto" w:fill="FFFFFF"/>
+          <w:lang w:val="en-US"/>
+        </w:rPr>
+        <w:t xml:space="preserve"> </w:t>
+      </w:r>
+      <w:r>
+        <w:rPr>
+          <w:rFonts w:ascii="Arial" w:hAnsi="Arial" w:cs="Arial"/>
+          <w:color w:val="49535B"/>
+          <w:sz w:val="23"/>
+          <w:szCs w:val="23"/>
+          <w:shd w:val="clear" w:color="auto" w:fill="FFFFFF"/>
+          <w:lang w:val="en-US"/>
+        </w:rPr>
+        <w:t>[Stage#</w:t>
+      </w:r>
+      <w:r>
+        <w:rPr>
+          <w:rFonts w:ascii="Arial" w:hAnsi="Arial" w:cs="Arial"/>
+          <w:color w:val="49535B"/>
+          <w:sz w:val="23"/>
+          <w:szCs w:val="23"/>
+          <w:shd w:val="clear" w:color="auto" w:fill="FFFFFF"/>
+          <w:lang w:val="en-US"/>
+        </w:rPr>
+        <w:t>4</w:t>
+      </w:r>
+      <w:r>
+        <w:rPr>
+          <w:rFonts w:ascii="Arial" w:hAnsi="Arial" w:cs="Arial"/>
+          <w:color w:val="49535B"/>
+          <w:sz w:val="23"/>
+          <w:szCs w:val="23"/>
+          <w:shd w:val="clear" w:color="auto" w:fill="FFFFFF"/>
+          <w:lang w:val="en-US"/>
+        </w:rPr>
+        <w:t xml:space="preserve"> </w:t>
+      </w:r>
+      <w:r>
+        <w:rPr>
+          <w:rFonts w:ascii="Arial" w:hAnsi="Arial" w:cs="Arial"/>
+          <w:color w:val="49535B"/>
+          <w:sz w:val="23"/>
+          <w:szCs w:val="23"/>
+          <w:shd w:val="clear" w:color="auto" w:fill="FFFFFF"/>
+          <w:lang w:val="en-US"/>
+        </w:rPr>
+        <w:t>Install</w:t>
+      </w:r>
+      <w:r>
+        <w:rPr>
+          <w:rFonts w:ascii="Arial" w:hAnsi="Arial" w:cs="Arial"/>
+          <w:color w:val="49535B"/>
+          <w:sz w:val="23"/>
+          <w:szCs w:val="23"/>
+          <w:shd w:val="clear" w:color="auto" w:fill="FFFFFF"/>
+          <w:lang w:val="en-US"/>
+        </w:rPr>
+        <w:t>]</w:t>
       </w:r>
     </w:p>
     <w:p>
@@ -3430,147 +3621,529 @@
         <w:pStyle w:val="ListParagraph"/>
         <w:numPr>
           <w:ilvl w:val="0"/>
-          <w:numId w:val="8"/>
+          <w:numId w:val="13"/>
         </w:numPr>
-        <w:rPr>
-          <w:lang w:val="en-US"/>
-        </w:rPr>
-      </w:pPr>
-      <w:r>
-        <w:rPr>
-          <w:lang w:val="en-US"/>
-        </w:rPr>
-        <w:t>Command &amp; Control</w:t>
-      </w:r>
-      <w:r>
-        <w:rPr>
-          <w:lang w:val="en-US"/>
-        </w:rPr>
-        <w:t xml:space="preserve"> [</w:t>
-      </w:r>
-      <w:r>
-        <w:rPr>
-          <w:rFonts w:ascii="Arial" w:hAnsi="Arial" w:cs="Arial"/>
-          <w:color w:val="444444"/>
-          <w:sz w:val="21"/>
-          <w:szCs w:val="21"/>
-        </w:rPr>
-        <w:t>Able to transfer or download additional components from C&amp;C</w:t>
-      </w:r>
-      <w:r>
-        <w:rPr>
-          <w:rFonts w:ascii="Arial" w:hAnsi="Arial" w:cs="Arial"/>
-          <w:color w:val="444444"/>
-          <w:sz w:val="21"/>
-          <w:szCs w:val="21"/>
-          <w:lang w:val="en-US"/>
-        </w:rPr>
-        <w:t xml:space="preserve">, </w:t>
-      </w:r>
-      <w:r>
-        <w:rPr>
-          <w:rFonts w:ascii="Arial" w:hAnsi="Arial" w:cs="Arial"/>
-          <w:color w:val="444444"/>
-          <w:sz w:val="21"/>
-          <w:szCs w:val="21"/>
-        </w:rPr>
-        <w:t>Connects to C&amp;C server; Requests a remote executable file from MS Office</w:t>
-      </w:r>
-      <w:r>
-        <w:rPr>
+      </w:pPr>
+      <w:r>
+        <w:rPr>
+          <w:rFonts w:ascii="Arial" w:hAnsi="Arial" w:cs="Arial"/>
+          <w:color w:val="49535B"/>
+          <w:sz w:val="23"/>
+          <w:szCs w:val="23"/>
+        </w:rPr>
+        <w:t>Post-infection activity from the follow-up malware</w:t>
+      </w:r>
+      <w:r>
+        <w:rPr>
+          <w:rFonts w:ascii="Arial" w:hAnsi="Arial" w:cs="Arial"/>
+          <w:color w:val="49535B"/>
+          <w:sz w:val="23"/>
+          <w:szCs w:val="23"/>
+          <w:lang w:val="en-US"/>
+        </w:rPr>
+        <w:t xml:space="preserve"> </w:t>
+      </w:r>
+      <w:r>
+        <w:rPr>
+          <w:rFonts w:ascii="Arial" w:hAnsi="Arial" w:cs="Arial"/>
+          <w:color w:val="49535B"/>
+          <w:sz w:val="23"/>
+          <w:szCs w:val="23"/>
+          <w:shd w:val="clear" w:color="auto" w:fill="FFFFFF"/>
+          <w:lang w:val="en-US"/>
+        </w:rPr>
+        <w:t>[Stage#</w:t>
+      </w:r>
+      <w:r>
+        <w:rPr>
+          <w:rFonts w:ascii="Arial" w:hAnsi="Arial" w:cs="Arial"/>
+          <w:color w:val="49535B"/>
+          <w:sz w:val="23"/>
+          <w:szCs w:val="23"/>
+          <w:shd w:val="clear" w:color="auto" w:fill="FFFFFF"/>
+          <w:lang w:val="en-US"/>
+        </w:rPr>
+        <w:t>5</w:t>
+      </w:r>
+      <w:r>
+        <w:rPr>
+          <w:rFonts w:ascii="Arial" w:hAnsi="Arial" w:cs="Arial"/>
+          <w:color w:val="49535B"/>
+          <w:sz w:val="23"/>
+          <w:szCs w:val="23"/>
+          <w:shd w:val="clear" w:color="auto" w:fill="FFFFFF"/>
+          <w:lang w:val="en-US"/>
+        </w:rPr>
+        <w:t xml:space="preserve"> </w:t>
+      </w:r>
+      <w:r>
+        <w:rPr>
+          <w:rFonts w:ascii="Arial" w:hAnsi="Arial" w:cs="Arial"/>
+          <w:color w:val="49535B"/>
+          <w:sz w:val="23"/>
+          <w:szCs w:val="23"/>
+          <w:shd w:val="clear" w:color="auto" w:fill="FFFFFF"/>
+          <w:lang w:val="en-US"/>
+        </w:rPr>
+        <w:t>C&amp;C</w:t>
+      </w:r>
+      <w:r>
+        <w:rPr>
+          <w:rFonts w:ascii="Arial" w:hAnsi="Arial" w:cs="Arial"/>
+          <w:color w:val="49535B"/>
+          <w:sz w:val="23"/>
+          <w:szCs w:val="23"/>
+          <w:shd w:val="clear" w:color="auto" w:fill="FFFFFF"/>
           <w:lang w:val="en-US"/>
         </w:rPr>
         <w:t>]</w:t>
+      </w:r>
+      <w:r>
+        <w:rPr>
+          <w:rFonts w:ascii="Arial" w:hAnsi="Arial" w:cs="Arial"/>
+          <w:color w:val="49535B"/>
+          <w:sz w:val="23"/>
+          <w:szCs w:val="23"/>
+          <w:shd w:val="clear" w:color="auto" w:fill="FFFFFF"/>
+          <w:lang w:val="en-US"/>
+        </w:rPr>
+        <w:t>,</w:t>
+      </w:r>
+      <w:r>
+        <w:rPr>
+          <w:rFonts w:ascii="Arial" w:hAnsi="Arial" w:cs="Arial"/>
+          <w:color w:val="49535B"/>
+          <w:sz w:val="23"/>
+          <w:szCs w:val="23"/>
+          <w:shd w:val="clear" w:color="auto" w:fill="FFFFFF"/>
+          <w:lang w:val="en-US"/>
+        </w:rPr>
+        <w:t>[Stage#</w:t>
+      </w:r>
+      <w:r>
+        <w:rPr>
+          <w:rFonts w:ascii="Arial" w:hAnsi="Arial" w:cs="Arial"/>
+          <w:color w:val="49535B"/>
+          <w:sz w:val="23"/>
+          <w:szCs w:val="23"/>
+          <w:shd w:val="clear" w:color="auto" w:fill="FFFFFF"/>
+          <w:lang w:val="en-US"/>
+        </w:rPr>
+        <w:t>6</w:t>
+      </w:r>
+      <w:r>
+        <w:rPr>
+          <w:rFonts w:ascii="Arial" w:hAnsi="Arial" w:cs="Arial"/>
+          <w:color w:val="49535B"/>
+          <w:sz w:val="23"/>
+          <w:szCs w:val="23"/>
+          <w:shd w:val="clear" w:color="auto" w:fill="FFFFFF"/>
+          <w:lang w:val="en-US"/>
+        </w:rPr>
+        <w:t xml:space="preserve"> </w:t>
+      </w:r>
+      <w:r>
+        <w:rPr>
+          <w:rFonts w:ascii="Arial" w:hAnsi="Arial" w:cs="Arial"/>
+          <w:color w:val="49535B"/>
+          <w:sz w:val="23"/>
+          <w:szCs w:val="23"/>
+          <w:shd w:val="clear" w:color="auto" w:fill="FFFFFF"/>
+          <w:lang w:val="en-US"/>
+        </w:rPr>
+        <w:t>Exfiltrate</w:t>
+      </w:r>
+      <w:r>
+        <w:rPr>
+          <w:rFonts w:ascii="Arial" w:hAnsi="Arial" w:cs="Arial"/>
+          <w:color w:val="49535B"/>
+          <w:sz w:val="23"/>
+          <w:szCs w:val="23"/>
+          <w:shd w:val="clear" w:color="auto" w:fill="FFFFFF"/>
+          <w:lang w:val="en-US"/>
+        </w:rPr>
+        <w:t>]</w:t>
+      </w:r>
+      <w:r>
+        <w:rPr>
+          <w:sz w:val="36"/>
+          <w:szCs w:val="36"/>
+        </w:rPr>
+        <w:br w:type="page"/>
       </w:r>
     </w:p>
     <w:p>
       <w:pPr>
-        <w:pStyle w:val="ListParagraph"/>
-        <w:numPr>
-          <w:ilvl w:val="0"/>
-          <w:numId w:val="8"/>
-        </w:numPr>
-        <w:rPr>
-          <w:lang w:val="en-US"/>
-        </w:rPr>
-      </w:pPr>
-      <w:r>
-        <w:rPr>
-          <w:lang w:val="en-US"/>
-        </w:rPr>
-        <w:t xml:space="preserve">Actions on Objectives </w:t>
+        <w:pStyle w:val="Heading1"/>
+        <w:rPr>
+          <w:sz w:val="36"/>
+          <w:szCs w:val="36"/>
+        </w:rPr>
+      </w:pPr>
+      <w:r>
+        <w:rPr>
+          <w:sz w:val="36"/>
+          <w:szCs w:val="36"/>
+        </w:rPr>
+        <w:lastRenderedPageBreak/>
+        <w:t>Impact</w:t>
       </w:r>
     </w:p>
     <w:p>
       <w:pPr>
-        <w:pStyle w:val="Heading2"/>
-        <w:rPr>
-          <w:lang w:val="en-US"/>
-        </w:rPr>
-      </w:pPr>
-    </w:p>
-    <w:p>
-      <w:pPr>
-        <w:pStyle w:val="Heading2"/>
-        <w:rPr>
-          <w:lang w:val="en-US"/>
-        </w:rPr>
-      </w:pPr>
-    </w:p>
-    <w:p>
-      <w:pPr>
-        <w:pStyle w:val="Heading2"/>
-        <w:rPr>
-          <w:lang w:val="en-US"/>
-        </w:rPr>
-      </w:pPr>
-    </w:p>
-    <w:p>
-      <w:pPr>
-        <w:pStyle w:val="Heading2"/>
-        <w:rPr>
-          <w:lang w:val="en-US"/>
-        </w:rPr>
-      </w:pPr>
-    </w:p>
-    <w:p>
-      <w:pPr>
-        <w:rPr>
-          <w:lang w:val="en-US"/>
-        </w:rPr>
-      </w:pPr>
-    </w:p>
-    <w:p>
-      <w:pPr>
-        <w:pStyle w:val="Heading2"/>
-        <w:rPr>
-          <w:lang w:val="en-US"/>
-        </w:rPr>
-      </w:pPr>
-    </w:p>
-    <w:p>
-      <w:pPr>
-        <w:pStyle w:val="Heading2"/>
-        <w:rPr>
-          <w:lang w:val="en-US"/>
-        </w:rPr>
-      </w:pPr>
-    </w:p>
-    <w:p>
-      <w:pPr>
-        <w:pStyle w:val="Heading2"/>
-        <w:rPr>
-          <w:lang w:val="en-US"/>
-        </w:rPr>
-      </w:pPr>
-    </w:p>
-    <w:p>
-      <w:pPr>
-        <w:pStyle w:val="Heading2"/>
-        <w:rPr>
-          <w:lang w:val="en-US"/>
-        </w:rPr>
-      </w:pPr>
+        <w:spacing w:before="100" w:beforeAutospacing="1" w:after="100" w:afterAutospacing="1"/>
+        <w:rPr>
+          <w:rFonts w:ascii="Arial" w:hAnsi="Arial" w:cs="Arial"/>
+          <w:color w:val="333333"/>
+          <w:spacing w:val="-5"/>
+          <w:sz w:val="26"/>
+          <w:szCs w:val="26"/>
+          <w:lang w:val="en-US"/>
+        </w:rPr>
+      </w:pPr>
+      <w:r>
+        <w:rPr>
+          <w:rFonts w:ascii="Arial" w:hAnsi="Arial" w:cs="Arial"/>
+          <w:color w:val="333333"/>
+          <w:spacing w:val="-5"/>
+          <w:sz w:val="26"/>
+          <w:szCs w:val="26"/>
+          <w:lang w:val="en-US"/>
+        </w:rPr>
+        <w:t xml:space="preserve">Since it causes </w:t>
+      </w:r>
+      <w:r>
+        <w:rPr>
+          <w:rFonts w:ascii="Arial" w:hAnsi="Arial" w:cs="Arial"/>
+          <w:color w:val="333333"/>
+          <w:spacing w:val="-5"/>
+          <w:sz w:val="26"/>
+          <w:szCs w:val="26"/>
+          <w:lang w:val="en-US"/>
+        </w:rPr>
+        <w:t>i</w:t>
+      </w:r>
+      <w:r>
+        <w:rPr>
+          <w:rFonts w:ascii="Arial" w:hAnsi="Arial" w:cs="Arial"/>
+          <w:color w:val="333333"/>
+          <w:spacing w:val="-5"/>
+          <w:sz w:val="26"/>
+          <w:szCs w:val="26"/>
+          <w:lang w:val="en-US"/>
+        </w:rPr>
+        <w:t xml:space="preserve">nformation </w:t>
+      </w:r>
+      <w:r>
+        <w:rPr>
+          <w:rFonts w:ascii="Arial" w:hAnsi="Arial" w:cs="Arial"/>
+          <w:color w:val="333333"/>
+          <w:spacing w:val="-5"/>
+          <w:sz w:val="26"/>
+          <w:szCs w:val="26"/>
+          <w:lang w:val="en-US"/>
+        </w:rPr>
+        <w:t>t</w:t>
+      </w:r>
+      <w:r>
+        <w:rPr>
+          <w:rFonts w:ascii="Arial" w:hAnsi="Arial" w:cs="Arial"/>
+          <w:color w:val="333333"/>
+          <w:spacing w:val="-5"/>
+          <w:sz w:val="26"/>
+          <w:szCs w:val="26"/>
+          <w:lang w:val="en-US"/>
+        </w:rPr>
+        <w:t>heft</w:t>
+      </w:r>
+      <w:r>
+        <w:rPr>
+          <w:rFonts w:ascii="Arial" w:hAnsi="Arial" w:cs="Arial"/>
+          <w:color w:val="333333"/>
+          <w:spacing w:val="-5"/>
+          <w:sz w:val="26"/>
+          <w:szCs w:val="26"/>
+          <w:lang w:val="en-US"/>
+        </w:rPr>
+        <w:t xml:space="preserve"> as the main consequence, this will impact </w:t>
+      </w:r>
+      <w:proofErr w:type="gramStart"/>
+      <w:r>
+        <w:rPr>
+          <w:rFonts w:ascii="Arial" w:hAnsi="Arial" w:cs="Arial"/>
+          <w:color w:val="333333"/>
+          <w:spacing w:val="-5"/>
+          <w:sz w:val="26"/>
+          <w:szCs w:val="26"/>
+          <w:lang w:val="en-US"/>
+        </w:rPr>
+        <w:t>victims</w:t>
+      </w:r>
+      <w:proofErr w:type="gramEnd"/>
+      <w:r>
+        <w:rPr>
+          <w:rFonts w:ascii="Arial" w:hAnsi="Arial" w:cs="Arial"/>
+          <w:color w:val="333333"/>
+          <w:spacing w:val="-5"/>
+          <w:sz w:val="26"/>
+          <w:szCs w:val="26"/>
+          <w:lang w:val="en-US"/>
+        </w:rPr>
+        <w:t xml:space="preserve"> </w:t>
+      </w:r>
+      <w:r>
+        <w:rPr>
+          <w:rFonts w:ascii="Arial" w:hAnsi="Arial" w:cs="Arial"/>
+          <w:color w:val="333333"/>
+          <w:spacing w:val="-5"/>
+          <w:sz w:val="26"/>
+          <w:szCs w:val="26"/>
+          <w:lang w:val="en-US"/>
+        </w:rPr>
+        <w:t>f</w:t>
+      </w:r>
+      <w:r>
+        <w:rPr>
+          <w:rFonts w:ascii="Arial" w:hAnsi="Arial" w:cs="Arial"/>
+          <w:color w:val="333333"/>
+          <w:spacing w:val="-5"/>
+          <w:sz w:val="26"/>
+          <w:szCs w:val="26"/>
+          <w:lang w:val="en-US"/>
+        </w:rPr>
+        <w:t xml:space="preserve">inancial </w:t>
+      </w:r>
+      <w:r>
+        <w:rPr>
+          <w:rFonts w:ascii="Arial" w:hAnsi="Arial" w:cs="Arial"/>
+          <w:color w:val="333333"/>
+          <w:spacing w:val="-5"/>
+          <w:sz w:val="26"/>
+          <w:szCs w:val="26"/>
+          <w:lang w:val="en-US"/>
+        </w:rPr>
+        <w:t>data such as l</w:t>
+      </w:r>
+      <w:r>
+        <w:rPr>
+          <w:rFonts w:ascii="Arial" w:hAnsi="Arial" w:cs="Arial"/>
+          <w:color w:val="333333"/>
+          <w:spacing w:val="-5"/>
+          <w:sz w:val="26"/>
+          <w:szCs w:val="26"/>
+          <w:lang w:val="en-US"/>
+        </w:rPr>
+        <w:t xml:space="preserve">oss </w:t>
+      </w:r>
+      <w:r>
+        <w:rPr>
+          <w:rFonts w:ascii="Arial" w:hAnsi="Arial" w:cs="Arial"/>
+          <w:color w:val="333333"/>
+          <w:spacing w:val="-5"/>
+          <w:sz w:val="26"/>
+          <w:szCs w:val="26"/>
+          <w:lang w:val="en-US"/>
+        </w:rPr>
+        <w:t>includes</w:t>
+      </w:r>
+      <w:r>
+        <w:rPr>
+          <w:rFonts w:ascii="Arial" w:hAnsi="Arial" w:cs="Arial"/>
+          <w:color w:val="333333"/>
+          <w:spacing w:val="-5"/>
+          <w:sz w:val="26"/>
+          <w:szCs w:val="26"/>
+          <w:lang w:val="en-US"/>
+        </w:rPr>
+        <w:t xml:space="preserve"> steal</w:t>
+      </w:r>
+      <w:r>
+        <w:rPr>
+          <w:rFonts w:ascii="Arial" w:hAnsi="Arial" w:cs="Arial"/>
+          <w:color w:val="333333"/>
+          <w:spacing w:val="-5"/>
+          <w:sz w:val="26"/>
+          <w:szCs w:val="26"/>
+          <w:lang w:val="en-US"/>
+        </w:rPr>
+        <w:t xml:space="preserve">ing </w:t>
+      </w:r>
+      <w:r>
+        <w:rPr>
+          <w:rFonts w:ascii="Arial" w:hAnsi="Arial" w:cs="Arial"/>
+          <w:color w:val="333333"/>
+          <w:spacing w:val="-5"/>
+          <w:sz w:val="26"/>
+          <w:szCs w:val="26"/>
+          <w:lang w:val="en-US"/>
+        </w:rPr>
+        <w:t>bank</w:t>
+      </w:r>
+      <w:r>
+        <w:rPr>
+          <w:rFonts w:ascii="Arial" w:hAnsi="Arial" w:cs="Arial"/>
+          <w:color w:val="333333"/>
+          <w:spacing w:val="-5"/>
+          <w:sz w:val="26"/>
+          <w:szCs w:val="26"/>
+          <w:lang w:val="en-US"/>
+        </w:rPr>
+        <w:t xml:space="preserve"> and</w:t>
+      </w:r>
+      <w:r>
+        <w:rPr>
+          <w:rFonts w:ascii="Arial" w:hAnsi="Arial" w:cs="Arial"/>
+          <w:color w:val="333333"/>
+          <w:spacing w:val="-5"/>
+          <w:sz w:val="26"/>
+          <w:szCs w:val="26"/>
+          <w:lang w:val="en-US"/>
+        </w:rPr>
+        <w:t xml:space="preserve"> digital wallets and cryptocurrency information</w:t>
+      </w:r>
+      <w:r>
+        <w:rPr>
+          <w:rFonts w:ascii="Arial" w:hAnsi="Arial" w:cs="Arial"/>
+          <w:color w:val="333333"/>
+          <w:spacing w:val="-5"/>
+          <w:sz w:val="26"/>
+          <w:szCs w:val="26"/>
+          <w:lang w:val="en-US"/>
+        </w:rPr>
+        <w:t xml:space="preserve">. It will also impact and </w:t>
+      </w:r>
+      <w:r>
+        <w:rPr>
+          <w:rFonts w:ascii="Arial" w:hAnsi="Arial" w:cs="Arial"/>
+          <w:color w:val="333333"/>
+          <w:spacing w:val="-5"/>
+          <w:sz w:val="26"/>
+          <w:szCs w:val="26"/>
+          <w:lang w:val="en-US"/>
+        </w:rPr>
+        <w:t>Violat</w:t>
+      </w:r>
+      <w:r>
+        <w:rPr>
+          <w:rFonts w:ascii="Arial" w:hAnsi="Arial" w:cs="Arial"/>
+          <w:color w:val="333333"/>
+          <w:spacing w:val="-5"/>
+          <w:sz w:val="26"/>
+          <w:szCs w:val="26"/>
+          <w:lang w:val="en-US"/>
+        </w:rPr>
+        <w:t>e</w:t>
+      </w:r>
+      <w:r>
+        <w:rPr>
+          <w:rFonts w:ascii="Arial" w:hAnsi="Arial" w:cs="Arial"/>
+          <w:color w:val="333333"/>
+          <w:spacing w:val="-5"/>
+          <w:sz w:val="26"/>
+          <w:szCs w:val="26"/>
+          <w:lang w:val="en-US"/>
+        </w:rPr>
+        <w:t xml:space="preserve"> </w:t>
+      </w:r>
+      <w:r>
+        <w:rPr>
+          <w:rFonts w:ascii="Arial" w:hAnsi="Arial" w:cs="Arial"/>
+          <w:color w:val="333333"/>
+          <w:spacing w:val="-5"/>
+          <w:sz w:val="26"/>
+          <w:szCs w:val="26"/>
+          <w:lang w:val="en-US"/>
+        </w:rPr>
+        <w:t>the victim</w:t>
+      </w:r>
+      <w:r>
+        <w:rPr>
+          <w:rFonts w:ascii="Arial" w:hAnsi="Arial" w:cs="Arial"/>
+          <w:color w:val="333333"/>
+          <w:spacing w:val="-5"/>
+          <w:sz w:val="26"/>
+          <w:szCs w:val="26"/>
+          <w:lang w:val="en-US"/>
+        </w:rPr>
+        <w:t>s</w:t>
+      </w:r>
+      <w:r>
+        <w:rPr>
+          <w:rFonts w:ascii="Arial" w:hAnsi="Arial" w:cs="Arial"/>
+          <w:color w:val="333333"/>
+          <w:spacing w:val="-5"/>
+          <w:sz w:val="26"/>
+          <w:szCs w:val="26"/>
+          <w:lang w:val="en-US"/>
+        </w:rPr>
+        <w:t>’</w:t>
+      </w:r>
+      <w:r>
+        <w:rPr>
+          <w:rFonts w:ascii="Arial" w:hAnsi="Arial" w:cs="Arial"/>
+          <w:color w:val="333333"/>
+          <w:spacing w:val="-5"/>
+          <w:sz w:val="26"/>
+          <w:szCs w:val="26"/>
+          <w:lang w:val="en-US"/>
+        </w:rPr>
+        <w:t xml:space="preserve"> privacy </w:t>
+      </w:r>
+      <w:r>
+        <w:rPr>
+          <w:rFonts w:ascii="Arial" w:hAnsi="Arial" w:cs="Arial"/>
+          <w:color w:val="333333"/>
+          <w:spacing w:val="-5"/>
+          <w:sz w:val="26"/>
+          <w:szCs w:val="26"/>
+          <w:lang w:val="en-US"/>
+        </w:rPr>
+        <w:t>such as</w:t>
+      </w:r>
+      <w:r>
+        <w:rPr>
+          <w:rFonts w:ascii="Arial" w:hAnsi="Arial" w:cs="Arial"/>
+          <w:color w:val="333333"/>
+          <w:spacing w:val="-5"/>
+          <w:sz w:val="26"/>
+          <w:szCs w:val="26"/>
+          <w:lang w:val="en-US"/>
+        </w:rPr>
+        <w:t xml:space="preserve"> gathers </w:t>
+      </w:r>
+      <w:r>
+        <w:rPr>
+          <w:rFonts w:ascii="Arial" w:hAnsi="Arial" w:cs="Arial"/>
+          <w:color w:val="333333"/>
+          <w:spacing w:val="-5"/>
+          <w:sz w:val="26"/>
+          <w:szCs w:val="26"/>
+          <w:lang w:val="en-US"/>
+        </w:rPr>
+        <w:t>victims’</w:t>
+      </w:r>
+      <w:r>
+        <w:rPr>
+          <w:rFonts w:ascii="Arial" w:hAnsi="Arial" w:cs="Arial"/>
+          <w:color w:val="333333"/>
+          <w:spacing w:val="-5"/>
+          <w:sz w:val="26"/>
+          <w:szCs w:val="26"/>
+          <w:lang w:val="en-US"/>
+        </w:rPr>
+        <w:t xml:space="preserve"> credentials, logs keystroke and steals user </w:t>
+      </w:r>
+      <w:r>
+        <w:rPr>
+          <w:rFonts w:ascii="Arial" w:hAnsi="Arial" w:cs="Arial"/>
+          <w:color w:val="333333"/>
+          <w:spacing w:val="-5"/>
+          <w:sz w:val="26"/>
+          <w:szCs w:val="26"/>
+          <w:lang w:val="en-US"/>
+        </w:rPr>
+        <w:t>data.</w:t>
+      </w:r>
     </w:p>
     <w:p>
       <w:pPr>
@@ -3766,33 +4339,60 @@
     </w:p>
     <w:p/>
     <w:p>
-      <w:hyperlink r:id="rId13" w:anchor=":~:text=Ursnif%20malware%2C%20also%20known%20as,most%20widely%20spread%20banking%20Trojan.&amp;text=Ursnif%20malware%20is%20effectively%20delivered,the%20user%20to%20enable%20macro" w:history="1">
-        <w:r>
-          <w:rPr>
-            <w:rStyle w:val="Hyperlink"/>
-          </w:rPr>
-          <w:t>https://success.trend</w:t>
-        </w:r>
-        <w:r>
-          <w:rPr>
-            <w:rStyle w:val="Hyperlink"/>
-          </w:rPr>
-          <w:t>m</w:t>
-        </w:r>
-        <w:r>
-          <w:rPr>
-            <w:rStyle w:val="Hyperlink"/>
-          </w:rPr>
-          <w:t>icro.com/solution/000283513#:~:text=Ursnif%20malware%2C%20also%20known%20as,most%20widely%20spread%20banking%20Trojan.&amp;text=Ursnif%20malware%20is%20effectively%20delivered,the%20user%20to%20enable%20macro</w:t>
-        </w:r>
-      </w:hyperlink>
-      <w:r>
-        <w:t>.</w:t>
+      <w:pPr>
+        <w:pStyle w:val="ListParagraph"/>
+        <w:numPr>
+          <w:ilvl w:val="0"/>
+          <w:numId w:val="20"/>
+        </w:numPr>
+      </w:pPr>
+      <w:r>
+        <w:fldChar w:fldCharType="begin"/>
+      </w:r>
+      <w:r>
+        <w:instrText xml:space="preserve"> HYPERLINK "https://success.trendmicro.co</w:instrText>
+      </w:r>
+      <w:r>
+        <w:instrText xml:space="preserve">m/solution/000283513" \l ":~:text=Ursnif%20malware%2C%20also%20known%20as,most%20widely%20spread%20banking%20Trojan.&amp;text=Ursnif%20malware%20is%20effectively%20delivered,the%20user%20to%20enable%20macro" </w:instrText>
+      </w:r>
+      <w:r>
+        <w:fldChar w:fldCharType="separate"/>
+      </w:r>
+      <w:r>
+        <w:rPr>
+          <w:rStyle w:val="Hyperlink"/>
+        </w:rPr>
+        <w:t>https://success.trend</w:t>
+      </w:r>
+      <w:r>
+        <w:rPr>
+          <w:rStyle w:val="Hyperlink"/>
+        </w:rPr>
+        <w:t>m</w:t>
+      </w:r>
+      <w:r>
+        <w:rPr>
+          <w:rStyle w:val="Hyperlink"/>
+        </w:rPr>
+        <w:t>icro.com/solution/000283513#:~:text=Ursnif%20malware%2C%20also%20known%20as,most%20widely%20spread%20banking%20Trojan.&amp;text=Ursnif%20malware%20is%20effectively%20delivered,the%20user%20to%20enable%20macro</w:t>
+      </w:r>
+      <w:r>
+        <w:rPr>
+          <w:rStyle w:val="Hyperlink"/>
+        </w:rPr>
+        <w:fldChar w:fldCharType="end"/>
       </w:r>
     </w:p>
     <w:p/>
     <w:p>
-      <w:hyperlink r:id="rId14" w:anchor=":~:text=It%20was%20offered%20as%20a,classified%20as%20Ursnif%20aka%20Snifula" w:history="1">
+      <w:pPr>
+        <w:pStyle w:val="ListParagraph"/>
+        <w:numPr>
+          <w:ilvl w:val="0"/>
+          <w:numId w:val="20"/>
+        </w:numPr>
+      </w:pPr>
+      <w:hyperlink r:id="rId17" w:anchor=":~:text=It%20was%20offered%20as%20a,classified%20as%20Ursnif%20aka%20Snifula" w:history="1">
         <w:r>
           <w:rPr>
             <w:rStyle w:val="Hyperlink"/>
@@ -3800,13 +4400,17 @@
           <w:t>https://malpedia.caad.fkie.fraunhofer.de/details/win.gozi#:~:text=It%20was%20offered%20as%20a,classified%20as%20Ursnif%20aka%20Snifula</w:t>
         </w:r>
       </w:hyperlink>
-      <w:r>
-        <w:t>.</w:t>
-      </w:r>
     </w:p>
     <w:p/>
     <w:p>
-      <w:hyperlink r:id="rId15" w:history="1">
+      <w:pPr>
+        <w:pStyle w:val="ListParagraph"/>
+        <w:numPr>
+          <w:ilvl w:val="0"/>
+          <w:numId w:val="20"/>
+        </w:numPr>
+      </w:pPr>
+      <w:hyperlink r:id="rId18" w:history="1">
         <w:r>
           <w:rPr>
             <w:rStyle w:val="Hyperlink"/>
@@ -3818,6 +4422,16 @@
     <w:p>
       <w:pPr>
         <w:bidi/>
+        <w:jc w:val="right"/>
+        <w:rPr>
+          <w:lang w:val="en-US"/>
+        </w:rPr>
+      </w:pPr>
+    </w:p>
+    <w:p>
+      <w:pPr>
+        <w:bidi/>
+        <w:jc w:val="right"/>
         <w:rPr>
           <w:rFonts w:hint="cs"/>
           <w:rtl/>
@@ -3838,6 +4452,119 @@
 <file path=word/numbering.xml><?xml version="1.0" encoding="utf-8"?>
 <w:numbering xmlns:wpc="http://schemas.microsoft.com/office/word/2010/wordprocessingCanvas" xmlns:cx="http://schemas.microsoft.com/office/drawing/2014/chartex" xmlns:cx1="http://schemas.microsoft.com/office/drawing/2015/9/8/chartex" xmlns:cx2="http://schemas.microsoft.com/office/drawing/2015/10/21/chartex" xmlns:cx3="http://schemas.microsoft.com/office/drawing/2016/5/9/chartex" xmlns:cx4="http://schemas.microsoft.com/office/drawing/2016/5/10/chartex" xmlns:cx5="http://schemas.microsoft.com/office/drawing/2016/5/11/chartex" xmlns:cx6="http://schemas.microsoft.com/office/drawing/2016/5/12/chartex" xmlns:cx7="http://schemas.microsoft.com/office/drawing/2016/5/13/chartex" xmlns:cx8="http://schemas.microsoft.com/office/drawing/2016/5/14/chartex" xmlns:mc="http://schemas.openxmlformats.org/markup-compatibility/2006" xmlns:aink="http://schemas.microsoft.com/office/drawing/2016/ink" xmlns:am3d="http://schemas.microsoft.com/office/drawing/2017/model3d" xmlns:o="urn:schemas-microsoft-com:office:office" xmlns:r="http://schemas.openxmlformats.org/officeDocument/2006/relationships" xmlns:m="http://schemas.openxmlformats.org/officeDocument/2006/math" xmlns:v="urn:schemas-microsoft-com:vml" xmlns:wp14="http://schemas.microsoft.com/office/word/2010/wordprocessingDrawing" xmlns:wp="http://schemas.openxmlformats.org/drawingml/2006/wordprocessingDrawing" xmlns:w10="urn:schemas-microsoft-com:office:word" xmlns:w="http://schemas.openxmlformats.org/wordprocessingml/2006/main" xmlns:w14="http://schemas.microsoft.com/office/word/2010/wordml" xmlns:w15="http://schemas.microsoft.com/office/word/2012/wordml" xmlns:w16cex="http://schemas.microsoft.com/office/word/2018/wordml/cex" xmlns:w16cid="http://schemas.microsoft.com/office/word/2016/wordml/cid" xmlns:w16="http://schemas.microsoft.com/office/word/2018/wordml" xmlns:w16se="http://schemas.microsoft.com/office/word/2015/wordml/symex" xmlns:wpg="http://schemas.microsoft.com/office/word/2010/wordprocessingGroup" xmlns:wpi="http://schemas.microsoft.com/office/word/2010/wordprocessingInk" xmlns:wne="http://schemas.microsoft.com/office/word/2006/wordml" xmlns:wps="http://schemas.microsoft.com/office/word/2010/wordprocessingShape" mc:Ignorable="w14 w15 w16se w16cid w16 w16cex wp14">
   <w:abstractNum w:abstractNumId="0" w15:restartNumberingAfterBreak="0">
+    <w:nsid w:val="00113F5B"/>
+    <w:multiLevelType w:val="hybridMultilevel"/>
+    <w:tmpl w:val="7BDE60D2"/>
+    <w:lvl w:ilvl="0" w:tplc="04090005">
+      <w:start w:val="1"/>
+      <w:numFmt w:val="bullet"/>
+      <w:lvlText w:val=""/>
+      <w:lvlJc w:val="left"/>
+      <w:pPr>
+        <w:ind w:left="720" w:hanging="360"/>
+      </w:pPr>
+      <w:rPr>
+        <w:rFonts w:ascii="Wingdings" w:hAnsi="Wingdings" w:hint="default"/>
+      </w:rPr>
+    </w:lvl>
+    <w:lvl w:ilvl="1" w:tplc="04090003" w:tentative="1">
+      <w:start w:val="1"/>
+      <w:numFmt w:val="bullet"/>
+      <w:lvlText w:val="o"/>
+      <w:lvlJc w:val="left"/>
+      <w:pPr>
+        <w:ind w:left="1440" w:hanging="360"/>
+      </w:pPr>
+      <w:rPr>
+        <w:rFonts w:ascii="Courier New" w:hAnsi="Courier New" w:cs="Courier New" w:hint="default"/>
+      </w:rPr>
+    </w:lvl>
+    <w:lvl w:ilvl="2" w:tplc="04090005" w:tentative="1">
+      <w:start w:val="1"/>
+      <w:numFmt w:val="bullet"/>
+      <w:lvlText w:val=""/>
+      <w:lvlJc w:val="left"/>
+      <w:pPr>
+        <w:ind w:left="2160" w:hanging="360"/>
+      </w:pPr>
+      <w:rPr>
+        <w:rFonts w:ascii="Wingdings" w:hAnsi="Wingdings" w:hint="default"/>
+      </w:rPr>
+    </w:lvl>
+    <w:lvl w:ilvl="3" w:tplc="04090001" w:tentative="1">
+      <w:start w:val="1"/>
+      <w:numFmt w:val="bullet"/>
+      <w:lvlText w:val=""/>
+      <w:lvlJc w:val="left"/>
+      <w:pPr>
+        <w:ind w:left="2880" w:hanging="360"/>
+      </w:pPr>
+      <w:rPr>
+        <w:rFonts w:ascii="Symbol" w:hAnsi="Symbol" w:hint="default"/>
+      </w:rPr>
+    </w:lvl>
+    <w:lvl w:ilvl="4" w:tplc="04090003" w:tentative="1">
+      <w:start w:val="1"/>
+      <w:numFmt w:val="bullet"/>
+      <w:lvlText w:val="o"/>
+      <w:lvlJc w:val="left"/>
+      <w:pPr>
+        <w:ind w:left="3600" w:hanging="360"/>
+      </w:pPr>
+      <w:rPr>
+        <w:rFonts w:ascii="Courier New" w:hAnsi="Courier New" w:cs="Courier New" w:hint="default"/>
+      </w:rPr>
+    </w:lvl>
+    <w:lvl w:ilvl="5" w:tplc="04090005" w:tentative="1">
+      <w:start w:val="1"/>
+      <w:numFmt w:val="bullet"/>
+      <w:lvlText w:val=""/>
+      <w:lvlJc w:val="left"/>
+      <w:pPr>
+        <w:ind w:left="4320" w:hanging="360"/>
+      </w:pPr>
+      <w:rPr>
+        <w:rFonts w:ascii="Wingdings" w:hAnsi="Wingdings" w:hint="default"/>
+      </w:rPr>
+    </w:lvl>
+    <w:lvl w:ilvl="6" w:tplc="04090001" w:tentative="1">
+      <w:start w:val="1"/>
+      <w:numFmt w:val="bullet"/>
+      <w:lvlText w:val=""/>
+      <w:lvlJc w:val="left"/>
+      <w:pPr>
+        <w:ind w:left="5040" w:hanging="360"/>
+      </w:pPr>
+      <w:rPr>
+        <w:rFonts w:ascii="Symbol" w:hAnsi="Symbol" w:hint="default"/>
+      </w:rPr>
+    </w:lvl>
+    <w:lvl w:ilvl="7" w:tplc="04090003" w:tentative="1">
+      <w:start w:val="1"/>
+      <w:numFmt w:val="bullet"/>
+      <w:lvlText w:val="o"/>
+      <w:lvlJc w:val="left"/>
+      <w:pPr>
+        <w:ind w:left="5760" w:hanging="360"/>
+      </w:pPr>
+      <w:rPr>
+        <w:rFonts w:ascii="Courier New" w:hAnsi="Courier New" w:cs="Courier New" w:hint="default"/>
+      </w:rPr>
+    </w:lvl>
+    <w:lvl w:ilvl="8" w:tplc="04090005" w:tentative="1">
+      <w:start w:val="1"/>
+      <w:numFmt w:val="bullet"/>
+      <w:lvlText w:val=""/>
+      <w:lvlJc w:val="left"/>
+      <w:pPr>
+        <w:ind w:left="6480" w:hanging="360"/>
+      </w:pPr>
+      <w:rPr>
+        <w:rFonts w:ascii="Wingdings" w:hAnsi="Wingdings" w:hint="default"/>
+      </w:rPr>
+    </w:lvl>
+  </w:abstractNum>
+  <w:abstractNum w:abstractNumId="1" w15:restartNumberingAfterBreak="0">
     <w:nsid w:val="066E4B89"/>
     <w:multiLevelType w:val="multilevel"/>
     <w:tmpl w:val="33D4DC66"/>
@@ -3986,10 +4713,10 @@
       </w:rPr>
     </w:lvl>
   </w:abstractNum>
-  <w:abstractNum w:abstractNumId="1" w15:restartNumberingAfterBreak="0">
+  <w:abstractNum w:abstractNumId="2" w15:restartNumberingAfterBreak="0">
     <w:nsid w:val="09F81D40"/>
     <w:multiLevelType w:val="hybridMultilevel"/>
-    <w:tmpl w:val="9BA21D66"/>
+    <w:tmpl w:val="EF005DFC"/>
     <w:lvl w:ilvl="0" w:tplc="04090001">
       <w:start w:val="1"/>
       <w:numFmt w:val="bullet"/>
@@ -4099,7 +4826,7 @@
       </w:rPr>
     </w:lvl>
   </w:abstractNum>
-  <w:abstractNum w:abstractNumId="2" w15:restartNumberingAfterBreak="0">
+  <w:abstractNum w:abstractNumId="3" w15:restartNumberingAfterBreak="0">
     <w:nsid w:val="13AE40D0"/>
     <w:multiLevelType w:val="hybridMultilevel"/>
     <w:tmpl w:val="BB44B4EE"/>
@@ -4212,7 +4939,7 @@
       </w:rPr>
     </w:lvl>
   </w:abstractNum>
-  <w:abstractNum w:abstractNumId="3" w15:restartNumberingAfterBreak="0">
+  <w:abstractNum w:abstractNumId="4" w15:restartNumberingAfterBreak="0">
     <w:nsid w:val="15BD3497"/>
     <w:multiLevelType w:val="hybridMultilevel"/>
     <w:tmpl w:val="98547938"/>
@@ -4325,7 +5052,7 @@
       </w:rPr>
     </w:lvl>
   </w:abstractNum>
-  <w:abstractNum w:abstractNumId="4" w15:restartNumberingAfterBreak="0">
+  <w:abstractNum w:abstractNumId="5" w15:restartNumberingAfterBreak="0">
     <w:nsid w:val="25A437CE"/>
     <w:multiLevelType w:val="multilevel"/>
     <w:tmpl w:val="39C83A4A"/>
@@ -4474,7 +5201,120 @@
       </w:rPr>
     </w:lvl>
   </w:abstractNum>
-  <w:abstractNum w:abstractNumId="5" w15:restartNumberingAfterBreak="0">
+  <w:abstractNum w:abstractNumId="6" w15:restartNumberingAfterBreak="0">
+    <w:nsid w:val="26444A76"/>
+    <w:multiLevelType w:val="hybridMultilevel"/>
+    <w:tmpl w:val="BA5854FC"/>
+    <w:lvl w:ilvl="0" w:tplc="04090001">
+      <w:start w:val="1"/>
+      <w:numFmt w:val="bullet"/>
+      <w:lvlText w:val=""/>
+      <w:lvlJc w:val="left"/>
+      <w:pPr>
+        <w:ind w:left="720" w:hanging="360"/>
+      </w:pPr>
+      <w:rPr>
+        <w:rFonts w:ascii="Symbol" w:hAnsi="Symbol" w:hint="default"/>
+      </w:rPr>
+    </w:lvl>
+    <w:lvl w:ilvl="1" w:tplc="04090003" w:tentative="1">
+      <w:start w:val="1"/>
+      <w:numFmt w:val="bullet"/>
+      <w:lvlText w:val="o"/>
+      <w:lvlJc w:val="left"/>
+      <w:pPr>
+        <w:ind w:left="1440" w:hanging="360"/>
+      </w:pPr>
+      <w:rPr>
+        <w:rFonts w:ascii="Courier New" w:hAnsi="Courier New" w:cs="Courier New" w:hint="default"/>
+      </w:rPr>
+    </w:lvl>
+    <w:lvl w:ilvl="2" w:tplc="04090005" w:tentative="1">
+      <w:start w:val="1"/>
+      <w:numFmt w:val="bullet"/>
+      <w:lvlText w:val=""/>
+      <w:lvlJc w:val="left"/>
+      <w:pPr>
+        <w:ind w:left="2160" w:hanging="360"/>
+      </w:pPr>
+      <w:rPr>
+        <w:rFonts w:ascii="Wingdings" w:hAnsi="Wingdings" w:hint="default"/>
+      </w:rPr>
+    </w:lvl>
+    <w:lvl w:ilvl="3" w:tplc="04090001" w:tentative="1">
+      <w:start w:val="1"/>
+      <w:numFmt w:val="bullet"/>
+      <w:lvlText w:val=""/>
+      <w:lvlJc w:val="left"/>
+      <w:pPr>
+        <w:ind w:left="2880" w:hanging="360"/>
+      </w:pPr>
+      <w:rPr>
+        <w:rFonts w:ascii="Symbol" w:hAnsi="Symbol" w:hint="default"/>
+      </w:rPr>
+    </w:lvl>
+    <w:lvl w:ilvl="4" w:tplc="04090003" w:tentative="1">
+      <w:start w:val="1"/>
+      <w:numFmt w:val="bullet"/>
+      <w:lvlText w:val="o"/>
+      <w:lvlJc w:val="left"/>
+      <w:pPr>
+        <w:ind w:left="3600" w:hanging="360"/>
+      </w:pPr>
+      <w:rPr>
+        <w:rFonts w:ascii="Courier New" w:hAnsi="Courier New" w:cs="Courier New" w:hint="default"/>
+      </w:rPr>
+    </w:lvl>
+    <w:lvl w:ilvl="5" w:tplc="04090005" w:tentative="1">
+      <w:start w:val="1"/>
+      <w:numFmt w:val="bullet"/>
+      <w:lvlText w:val=""/>
+      <w:lvlJc w:val="left"/>
+      <w:pPr>
+        <w:ind w:left="4320" w:hanging="360"/>
+      </w:pPr>
+      <w:rPr>
+        <w:rFonts w:ascii="Wingdings" w:hAnsi="Wingdings" w:hint="default"/>
+      </w:rPr>
+    </w:lvl>
+    <w:lvl w:ilvl="6" w:tplc="04090001" w:tentative="1">
+      <w:start w:val="1"/>
+      <w:numFmt w:val="bullet"/>
+      <w:lvlText w:val=""/>
+      <w:lvlJc w:val="left"/>
+      <w:pPr>
+        <w:ind w:left="5040" w:hanging="360"/>
+      </w:pPr>
+      <w:rPr>
+        <w:rFonts w:ascii="Symbol" w:hAnsi="Symbol" w:hint="default"/>
+      </w:rPr>
+    </w:lvl>
+    <w:lvl w:ilvl="7" w:tplc="04090003" w:tentative="1">
+      <w:start w:val="1"/>
+      <w:numFmt w:val="bullet"/>
+      <w:lvlText w:val="o"/>
+      <w:lvlJc w:val="left"/>
+      <w:pPr>
+        <w:ind w:left="5760" w:hanging="360"/>
+      </w:pPr>
+      <w:rPr>
+        <w:rFonts w:ascii="Courier New" w:hAnsi="Courier New" w:cs="Courier New" w:hint="default"/>
+      </w:rPr>
+    </w:lvl>
+    <w:lvl w:ilvl="8" w:tplc="04090005" w:tentative="1">
+      <w:start w:val="1"/>
+      <w:numFmt w:val="bullet"/>
+      <w:lvlText w:val=""/>
+      <w:lvlJc w:val="left"/>
+      <w:pPr>
+        <w:ind w:left="6480" w:hanging="360"/>
+      </w:pPr>
+      <w:rPr>
+        <w:rFonts w:ascii="Wingdings" w:hAnsi="Wingdings" w:hint="default"/>
+      </w:rPr>
+    </w:lvl>
+  </w:abstractNum>
+  <w:abstractNum w:abstractNumId="7" w15:restartNumberingAfterBreak="0">
     <w:nsid w:val="2710520A"/>
     <w:multiLevelType w:val="multilevel"/>
     <w:tmpl w:val="1610D252"/>
@@ -4623,7 +5463,120 @@
       </w:rPr>
     </w:lvl>
   </w:abstractNum>
-  <w:abstractNum w:abstractNumId="6" w15:restartNumberingAfterBreak="0">
+  <w:abstractNum w:abstractNumId="8" w15:restartNumberingAfterBreak="0">
+    <w:nsid w:val="3C361E61"/>
+    <w:multiLevelType w:val="hybridMultilevel"/>
+    <w:tmpl w:val="5226FC86"/>
+    <w:lvl w:ilvl="0" w:tplc="4268EFF8">
+      <w:start w:val="2019"/>
+      <w:numFmt w:val="bullet"/>
+      <w:lvlText w:val=""/>
+      <w:lvlJc w:val="left"/>
+      <w:pPr>
+        <w:ind w:left="720" w:hanging="360"/>
+      </w:pPr>
+      <w:rPr>
+        <w:rFonts w:ascii="Wingdings" w:eastAsia="Times New Roman" w:hAnsi="Wingdings" w:cs="Arial" w:hint="default"/>
+      </w:rPr>
+    </w:lvl>
+    <w:lvl w:ilvl="1" w:tplc="04090003" w:tentative="1">
+      <w:start w:val="1"/>
+      <w:numFmt w:val="bullet"/>
+      <w:lvlText w:val="o"/>
+      <w:lvlJc w:val="left"/>
+      <w:pPr>
+        <w:ind w:left="1440" w:hanging="360"/>
+      </w:pPr>
+      <w:rPr>
+        <w:rFonts w:ascii="Courier New" w:hAnsi="Courier New" w:cs="Courier New" w:hint="default"/>
+      </w:rPr>
+    </w:lvl>
+    <w:lvl w:ilvl="2" w:tplc="04090005" w:tentative="1">
+      <w:start w:val="1"/>
+      <w:numFmt w:val="bullet"/>
+      <w:lvlText w:val=""/>
+      <w:lvlJc w:val="left"/>
+      <w:pPr>
+        <w:ind w:left="2160" w:hanging="360"/>
+      </w:pPr>
+      <w:rPr>
+        <w:rFonts w:ascii="Wingdings" w:hAnsi="Wingdings" w:hint="default"/>
+      </w:rPr>
+    </w:lvl>
+    <w:lvl w:ilvl="3" w:tplc="04090001" w:tentative="1">
+      <w:start w:val="1"/>
+      <w:numFmt w:val="bullet"/>
+      <w:lvlText w:val=""/>
+      <w:lvlJc w:val="left"/>
+      <w:pPr>
+        <w:ind w:left="2880" w:hanging="360"/>
+      </w:pPr>
+      <w:rPr>
+        <w:rFonts w:ascii="Symbol" w:hAnsi="Symbol" w:hint="default"/>
+      </w:rPr>
+    </w:lvl>
+    <w:lvl w:ilvl="4" w:tplc="04090003" w:tentative="1">
+      <w:start w:val="1"/>
+      <w:numFmt w:val="bullet"/>
+      <w:lvlText w:val="o"/>
+      <w:lvlJc w:val="left"/>
+      <w:pPr>
+        <w:ind w:left="3600" w:hanging="360"/>
+      </w:pPr>
+      <w:rPr>
+        <w:rFonts w:ascii="Courier New" w:hAnsi="Courier New" w:cs="Courier New" w:hint="default"/>
+      </w:rPr>
+    </w:lvl>
+    <w:lvl w:ilvl="5" w:tplc="04090005" w:tentative="1">
+      <w:start w:val="1"/>
+      <w:numFmt w:val="bullet"/>
+      <w:lvlText w:val=""/>
+      <w:lvlJc w:val="left"/>
+      <w:pPr>
+        <w:ind w:left="4320" w:hanging="360"/>
+      </w:pPr>
+      <w:rPr>
+        <w:rFonts w:ascii="Wingdings" w:hAnsi="Wingdings" w:hint="default"/>
+      </w:rPr>
+    </w:lvl>
+    <w:lvl w:ilvl="6" w:tplc="04090001" w:tentative="1">
+      <w:start w:val="1"/>
+      <w:numFmt w:val="bullet"/>
+      <w:lvlText w:val=""/>
+      <w:lvlJc w:val="left"/>
+      <w:pPr>
+        <w:ind w:left="5040" w:hanging="360"/>
+      </w:pPr>
+      <w:rPr>
+        <w:rFonts w:ascii="Symbol" w:hAnsi="Symbol" w:hint="default"/>
+      </w:rPr>
+    </w:lvl>
+    <w:lvl w:ilvl="7" w:tplc="04090003" w:tentative="1">
+      <w:start w:val="1"/>
+      <w:numFmt w:val="bullet"/>
+      <w:lvlText w:val="o"/>
+      <w:lvlJc w:val="left"/>
+      <w:pPr>
+        <w:ind w:left="5760" w:hanging="360"/>
+      </w:pPr>
+      <w:rPr>
+        <w:rFonts w:ascii="Courier New" w:hAnsi="Courier New" w:cs="Courier New" w:hint="default"/>
+      </w:rPr>
+    </w:lvl>
+    <w:lvl w:ilvl="8" w:tplc="04090005" w:tentative="1">
+      <w:start w:val="1"/>
+      <w:numFmt w:val="bullet"/>
+      <w:lvlText w:val=""/>
+      <w:lvlJc w:val="left"/>
+      <w:pPr>
+        <w:ind w:left="6480" w:hanging="360"/>
+      </w:pPr>
+      <w:rPr>
+        <w:rFonts w:ascii="Wingdings" w:hAnsi="Wingdings" w:hint="default"/>
+      </w:rPr>
+    </w:lvl>
+  </w:abstractNum>
+  <w:abstractNum w:abstractNumId="9" w15:restartNumberingAfterBreak="0">
     <w:nsid w:val="4CF23155"/>
     <w:multiLevelType w:val="multilevel"/>
     <w:tmpl w:val="45D6A2FA"/>
@@ -4769,7 +5722,120 @@
       </w:rPr>
     </w:lvl>
   </w:abstractNum>
-  <w:abstractNum w:abstractNumId="7" w15:restartNumberingAfterBreak="0">
+  <w:abstractNum w:abstractNumId="10" w15:restartNumberingAfterBreak="0">
+    <w:nsid w:val="4D336AAC"/>
+    <w:multiLevelType w:val="hybridMultilevel"/>
+    <w:tmpl w:val="184A2B1A"/>
+    <w:lvl w:ilvl="0" w:tplc="4268EFF8">
+      <w:start w:val="2019"/>
+      <w:numFmt w:val="bullet"/>
+      <w:lvlText w:val=""/>
+      <w:lvlJc w:val="left"/>
+      <w:pPr>
+        <w:ind w:left="720" w:hanging="360"/>
+      </w:pPr>
+      <w:rPr>
+        <w:rFonts w:ascii="Wingdings" w:eastAsia="Times New Roman" w:hAnsi="Wingdings" w:cs="Arial" w:hint="default"/>
+      </w:rPr>
+    </w:lvl>
+    <w:lvl w:ilvl="1" w:tplc="04090003" w:tentative="1">
+      <w:start w:val="1"/>
+      <w:numFmt w:val="bullet"/>
+      <w:lvlText w:val="o"/>
+      <w:lvlJc w:val="left"/>
+      <w:pPr>
+        <w:ind w:left="1440" w:hanging="360"/>
+      </w:pPr>
+      <w:rPr>
+        <w:rFonts w:ascii="Courier New" w:hAnsi="Courier New" w:cs="Courier New" w:hint="default"/>
+      </w:rPr>
+    </w:lvl>
+    <w:lvl w:ilvl="2" w:tplc="04090005" w:tentative="1">
+      <w:start w:val="1"/>
+      <w:numFmt w:val="bullet"/>
+      <w:lvlText w:val=""/>
+      <w:lvlJc w:val="left"/>
+      <w:pPr>
+        <w:ind w:left="2160" w:hanging="360"/>
+      </w:pPr>
+      <w:rPr>
+        <w:rFonts w:ascii="Wingdings" w:hAnsi="Wingdings" w:hint="default"/>
+      </w:rPr>
+    </w:lvl>
+    <w:lvl w:ilvl="3" w:tplc="04090001" w:tentative="1">
+      <w:start w:val="1"/>
+      <w:numFmt w:val="bullet"/>
+      <w:lvlText w:val=""/>
+      <w:lvlJc w:val="left"/>
+      <w:pPr>
+        <w:ind w:left="2880" w:hanging="360"/>
+      </w:pPr>
+      <w:rPr>
+        <w:rFonts w:ascii="Symbol" w:hAnsi="Symbol" w:hint="default"/>
+      </w:rPr>
+    </w:lvl>
+    <w:lvl w:ilvl="4" w:tplc="04090003" w:tentative="1">
+      <w:start w:val="1"/>
+      <w:numFmt w:val="bullet"/>
+      <w:lvlText w:val="o"/>
+      <w:lvlJc w:val="left"/>
+      <w:pPr>
+        <w:ind w:left="3600" w:hanging="360"/>
+      </w:pPr>
+      <w:rPr>
+        <w:rFonts w:ascii="Courier New" w:hAnsi="Courier New" w:cs="Courier New" w:hint="default"/>
+      </w:rPr>
+    </w:lvl>
+    <w:lvl w:ilvl="5" w:tplc="04090005" w:tentative="1">
+      <w:start w:val="1"/>
+      <w:numFmt w:val="bullet"/>
+      <w:lvlText w:val=""/>
+      <w:lvlJc w:val="left"/>
+      <w:pPr>
+        <w:ind w:left="4320" w:hanging="360"/>
+      </w:pPr>
+      <w:rPr>
+        <w:rFonts w:ascii="Wingdings" w:hAnsi="Wingdings" w:hint="default"/>
+      </w:rPr>
+    </w:lvl>
+    <w:lvl w:ilvl="6" w:tplc="04090001" w:tentative="1">
+      <w:start w:val="1"/>
+      <w:numFmt w:val="bullet"/>
+      <w:lvlText w:val=""/>
+      <w:lvlJc w:val="left"/>
+      <w:pPr>
+        <w:ind w:left="5040" w:hanging="360"/>
+      </w:pPr>
+      <w:rPr>
+        <w:rFonts w:ascii="Symbol" w:hAnsi="Symbol" w:hint="default"/>
+      </w:rPr>
+    </w:lvl>
+    <w:lvl w:ilvl="7" w:tplc="04090003" w:tentative="1">
+      <w:start w:val="1"/>
+      <w:numFmt w:val="bullet"/>
+      <w:lvlText w:val="o"/>
+      <w:lvlJc w:val="left"/>
+      <w:pPr>
+        <w:ind w:left="5760" w:hanging="360"/>
+      </w:pPr>
+      <w:rPr>
+        <w:rFonts w:ascii="Courier New" w:hAnsi="Courier New" w:cs="Courier New" w:hint="default"/>
+      </w:rPr>
+    </w:lvl>
+    <w:lvl w:ilvl="8" w:tplc="04090005" w:tentative="1">
+      <w:start w:val="1"/>
+      <w:numFmt w:val="bullet"/>
+      <w:lvlText w:val=""/>
+      <w:lvlJc w:val="left"/>
+      <w:pPr>
+        <w:ind w:left="6480" w:hanging="360"/>
+      </w:pPr>
+      <w:rPr>
+        <w:rFonts w:ascii="Wingdings" w:hAnsi="Wingdings" w:hint="default"/>
+      </w:rPr>
+    </w:lvl>
+  </w:abstractNum>
+  <w:abstractNum w:abstractNumId="11" w15:restartNumberingAfterBreak="0">
     <w:nsid w:val="56CD337D"/>
     <w:multiLevelType w:val="multilevel"/>
     <w:tmpl w:val="019AE9AC"/>
@@ -4918,7 +5984,7 @@
       </w:rPr>
     </w:lvl>
   </w:abstractNum>
-  <w:abstractNum w:abstractNumId="8" w15:restartNumberingAfterBreak="0">
+  <w:abstractNum w:abstractNumId="12" w15:restartNumberingAfterBreak="0">
     <w:nsid w:val="5F1F028E"/>
     <w:multiLevelType w:val="hybridMultilevel"/>
     <w:tmpl w:val="49AE21EE"/>
@@ -5031,7 +6097,269 @@
       </w:rPr>
     </w:lvl>
   </w:abstractNum>
-  <w:abstractNum w:abstractNumId="9" w15:restartNumberingAfterBreak="0">
+  <w:abstractNum w:abstractNumId="13" w15:restartNumberingAfterBreak="0">
+    <w:nsid w:val="67422ED7"/>
+    <w:multiLevelType w:val="multilevel"/>
+    <w:tmpl w:val="6E7ADEC4"/>
+    <w:lvl w:ilvl="0">
+      <w:start w:val="1"/>
+      <w:numFmt w:val="bullet"/>
+      <w:lvlText w:val=""/>
+      <w:lvlJc w:val="left"/>
+      <w:pPr>
+        <w:tabs>
+          <w:tab w:val="num" w:pos="720"/>
+        </w:tabs>
+        <w:ind w:left="720" w:hanging="360"/>
+      </w:pPr>
+      <w:rPr>
+        <w:rFonts w:ascii="Symbol" w:hAnsi="Symbol" w:hint="default"/>
+        <w:sz w:val="20"/>
+      </w:rPr>
+    </w:lvl>
+    <w:lvl w:ilvl="1" w:tentative="1">
+      <w:start w:val="1"/>
+      <w:numFmt w:val="bullet"/>
+      <w:lvlText w:val=""/>
+      <w:lvlJc w:val="left"/>
+      <w:pPr>
+        <w:tabs>
+          <w:tab w:val="num" w:pos="1440"/>
+        </w:tabs>
+        <w:ind w:left="1440" w:hanging="360"/>
+      </w:pPr>
+      <w:rPr>
+        <w:rFonts w:ascii="Symbol" w:hAnsi="Symbol" w:hint="default"/>
+        <w:sz w:val="20"/>
+      </w:rPr>
+    </w:lvl>
+    <w:lvl w:ilvl="2" w:tentative="1">
+      <w:start w:val="1"/>
+      <w:numFmt w:val="bullet"/>
+      <w:lvlText w:val=""/>
+      <w:lvlJc w:val="left"/>
+      <w:pPr>
+        <w:tabs>
+          <w:tab w:val="num" w:pos="2160"/>
+        </w:tabs>
+        <w:ind w:left="2160" w:hanging="360"/>
+      </w:pPr>
+      <w:rPr>
+        <w:rFonts w:ascii="Symbol" w:hAnsi="Symbol" w:hint="default"/>
+        <w:sz w:val="20"/>
+      </w:rPr>
+    </w:lvl>
+    <w:lvl w:ilvl="3" w:tentative="1">
+      <w:start w:val="1"/>
+      <w:numFmt w:val="bullet"/>
+      <w:lvlText w:val=""/>
+      <w:lvlJc w:val="left"/>
+      <w:pPr>
+        <w:tabs>
+          <w:tab w:val="num" w:pos="2880"/>
+        </w:tabs>
+        <w:ind w:left="2880" w:hanging="360"/>
+      </w:pPr>
+      <w:rPr>
+        <w:rFonts w:ascii="Symbol" w:hAnsi="Symbol" w:hint="default"/>
+        <w:sz w:val="20"/>
+      </w:rPr>
+    </w:lvl>
+    <w:lvl w:ilvl="4" w:tentative="1">
+      <w:start w:val="1"/>
+      <w:numFmt w:val="bullet"/>
+      <w:lvlText w:val=""/>
+      <w:lvlJc w:val="left"/>
+      <w:pPr>
+        <w:tabs>
+          <w:tab w:val="num" w:pos="3600"/>
+        </w:tabs>
+        <w:ind w:left="3600" w:hanging="360"/>
+      </w:pPr>
+      <w:rPr>
+        <w:rFonts w:ascii="Symbol" w:hAnsi="Symbol" w:hint="default"/>
+        <w:sz w:val="20"/>
+      </w:rPr>
+    </w:lvl>
+    <w:lvl w:ilvl="5" w:tentative="1">
+      <w:start w:val="1"/>
+      <w:numFmt w:val="bullet"/>
+      <w:lvlText w:val=""/>
+      <w:lvlJc w:val="left"/>
+      <w:pPr>
+        <w:tabs>
+          <w:tab w:val="num" w:pos="4320"/>
+        </w:tabs>
+        <w:ind w:left="4320" w:hanging="360"/>
+      </w:pPr>
+      <w:rPr>
+        <w:rFonts w:ascii="Symbol" w:hAnsi="Symbol" w:hint="default"/>
+        <w:sz w:val="20"/>
+      </w:rPr>
+    </w:lvl>
+    <w:lvl w:ilvl="6" w:tentative="1">
+      <w:start w:val="1"/>
+      <w:numFmt w:val="bullet"/>
+      <w:lvlText w:val=""/>
+      <w:lvlJc w:val="left"/>
+      <w:pPr>
+        <w:tabs>
+          <w:tab w:val="num" w:pos="5040"/>
+        </w:tabs>
+        <w:ind w:left="5040" w:hanging="360"/>
+      </w:pPr>
+      <w:rPr>
+        <w:rFonts w:ascii="Symbol" w:hAnsi="Symbol" w:hint="default"/>
+        <w:sz w:val="20"/>
+      </w:rPr>
+    </w:lvl>
+    <w:lvl w:ilvl="7" w:tentative="1">
+      <w:start w:val="1"/>
+      <w:numFmt w:val="bullet"/>
+      <w:lvlText w:val=""/>
+      <w:lvlJc w:val="left"/>
+      <w:pPr>
+        <w:tabs>
+          <w:tab w:val="num" w:pos="5760"/>
+        </w:tabs>
+        <w:ind w:left="5760" w:hanging="360"/>
+      </w:pPr>
+      <w:rPr>
+        <w:rFonts w:ascii="Symbol" w:hAnsi="Symbol" w:hint="default"/>
+        <w:sz w:val="20"/>
+      </w:rPr>
+    </w:lvl>
+    <w:lvl w:ilvl="8" w:tentative="1">
+      <w:start w:val="1"/>
+      <w:numFmt w:val="bullet"/>
+      <w:lvlText w:val=""/>
+      <w:lvlJc w:val="left"/>
+      <w:pPr>
+        <w:tabs>
+          <w:tab w:val="num" w:pos="6480"/>
+        </w:tabs>
+        <w:ind w:left="6480" w:hanging="360"/>
+      </w:pPr>
+      <w:rPr>
+        <w:rFonts w:ascii="Symbol" w:hAnsi="Symbol" w:hint="default"/>
+        <w:sz w:val="20"/>
+      </w:rPr>
+    </w:lvl>
+  </w:abstractNum>
+  <w:abstractNum w:abstractNumId="14" w15:restartNumberingAfterBreak="0">
+    <w:nsid w:val="69164876"/>
+    <w:multiLevelType w:val="hybridMultilevel"/>
+    <w:tmpl w:val="428EBBC4"/>
+    <w:lvl w:ilvl="0" w:tplc="04090003">
+      <w:start w:val="1"/>
+      <w:numFmt w:val="bullet"/>
+      <w:lvlText w:val="o"/>
+      <w:lvlJc w:val="left"/>
+      <w:pPr>
+        <w:ind w:left="720" w:hanging="360"/>
+      </w:pPr>
+      <w:rPr>
+        <w:rFonts w:ascii="Courier New" w:hAnsi="Courier New" w:cs="Courier New" w:hint="default"/>
+      </w:rPr>
+    </w:lvl>
+    <w:lvl w:ilvl="1" w:tplc="04090003" w:tentative="1">
+      <w:start w:val="1"/>
+      <w:numFmt w:val="bullet"/>
+      <w:lvlText w:val="o"/>
+      <w:lvlJc w:val="left"/>
+      <w:pPr>
+        <w:ind w:left="1440" w:hanging="360"/>
+      </w:pPr>
+      <w:rPr>
+        <w:rFonts w:ascii="Courier New" w:hAnsi="Courier New" w:cs="Courier New" w:hint="default"/>
+      </w:rPr>
+    </w:lvl>
+    <w:lvl w:ilvl="2" w:tplc="04090005" w:tentative="1">
+      <w:start w:val="1"/>
+      <w:numFmt w:val="bullet"/>
+      <w:lvlText w:val=""/>
+      <w:lvlJc w:val="left"/>
+      <w:pPr>
+        <w:ind w:left="2160" w:hanging="360"/>
+      </w:pPr>
+      <w:rPr>
+        <w:rFonts w:ascii="Wingdings" w:hAnsi="Wingdings" w:hint="default"/>
+      </w:rPr>
+    </w:lvl>
+    <w:lvl w:ilvl="3" w:tplc="04090001" w:tentative="1">
+      <w:start w:val="1"/>
+      <w:numFmt w:val="bullet"/>
+      <w:lvlText w:val=""/>
+      <w:lvlJc w:val="left"/>
+      <w:pPr>
+        <w:ind w:left="2880" w:hanging="360"/>
+      </w:pPr>
+      <w:rPr>
+        <w:rFonts w:ascii="Symbol" w:hAnsi="Symbol" w:hint="default"/>
+      </w:rPr>
+    </w:lvl>
+    <w:lvl w:ilvl="4" w:tplc="04090003" w:tentative="1">
+      <w:start w:val="1"/>
+      <w:numFmt w:val="bullet"/>
+      <w:lvlText w:val="o"/>
+      <w:lvlJc w:val="left"/>
+      <w:pPr>
+        <w:ind w:left="3600" w:hanging="360"/>
+      </w:pPr>
+      <w:rPr>
+        <w:rFonts w:ascii="Courier New" w:hAnsi="Courier New" w:cs="Courier New" w:hint="default"/>
+      </w:rPr>
+    </w:lvl>
+    <w:lvl w:ilvl="5" w:tplc="04090005" w:tentative="1">
+      <w:start w:val="1"/>
+      <w:numFmt w:val="bullet"/>
+      <w:lvlText w:val=""/>
+      <w:lvlJc w:val="left"/>
+      <w:pPr>
+        <w:ind w:left="4320" w:hanging="360"/>
+      </w:pPr>
+      <w:rPr>
+        <w:rFonts w:ascii="Wingdings" w:hAnsi="Wingdings" w:hint="default"/>
+      </w:rPr>
+    </w:lvl>
+    <w:lvl w:ilvl="6" w:tplc="04090001" w:tentative="1">
+      <w:start w:val="1"/>
+      <w:numFmt w:val="bullet"/>
+      <w:lvlText w:val=""/>
+      <w:lvlJc w:val="left"/>
+      <w:pPr>
+        <w:ind w:left="5040" w:hanging="360"/>
+      </w:pPr>
+      <w:rPr>
+        <w:rFonts w:ascii="Symbol" w:hAnsi="Symbol" w:hint="default"/>
+      </w:rPr>
+    </w:lvl>
+    <w:lvl w:ilvl="7" w:tplc="04090003" w:tentative="1">
+      <w:start w:val="1"/>
+      <w:numFmt w:val="bullet"/>
+      <w:lvlText w:val="o"/>
+      <w:lvlJc w:val="left"/>
+      <w:pPr>
+        <w:ind w:left="5760" w:hanging="360"/>
+      </w:pPr>
+      <w:rPr>
+        <w:rFonts w:ascii="Courier New" w:hAnsi="Courier New" w:cs="Courier New" w:hint="default"/>
+      </w:rPr>
+    </w:lvl>
+    <w:lvl w:ilvl="8" w:tplc="04090005" w:tentative="1">
+      <w:start w:val="1"/>
+      <w:numFmt w:val="bullet"/>
+      <w:lvlText w:val=""/>
+      <w:lvlJc w:val="left"/>
+      <w:pPr>
+        <w:ind w:left="6480" w:hanging="360"/>
+      </w:pPr>
+      <w:rPr>
+        <w:rFonts w:ascii="Wingdings" w:hAnsi="Wingdings" w:hint="default"/>
+      </w:rPr>
+    </w:lvl>
+  </w:abstractNum>
+  <w:abstractNum w:abstractNumId="15" w15:restartNumberingAfterBreak="0">
     <w:nsid w:val="6BD111D0"/>
     <w:multiLevelType w:val="multilevel"/>
     <w:tmpl w:val="2C564C22"/>
@@ -5180,7 +6508,7 @@
       </w:rPr>
     </w:lvl>
   </w:abstractNum>
-  <w:abstractNum w:abstractNumId="10" w15:restartNumberingAfterBreak="0">
+  <w:abstractNum w:abstractNumId="16" w15:restartNumberingAfterBreak="0">
     <w:nsid w:val="6CE72763"/>
     <w:multiLevelType w:val="hybridMultilevel"/>
     <w:tmpl w:val="5C78FD52"/>
@@ -5266,7 +6594,7 @@
       </w:pPr>
     </w:lvl>
   </w:abstractNum>
-  <w:abstractNum w:abstractNumId="11" w15:restartNumberingAfterBreak="0">
+  <w:abstractNum w:abstractNumId="17" w15:restartNumberingAfterBreak="0">
     <w:nsid w:val="6F6D7649"/>
     <w:multiLevelType w:val="multilevel"/>
     <w:tmpl w:val="3B6E7C56"/>
@@ -5415,7 +6743,7 @@
       </w:rPr>
     </w:lvl>
   </w:abstractNum>
-  <w:abstractNum w:abstractNumId="12" w15:restartNumberingAfterBreak="0">
+  <w:abstractNum w:abstractNumId="18" w15:restartNumberingAfterBreak="0">
     <w:nsid w:val="75742D1F"/>
     <w:multiLevelType w:val="hybridMultilevel"/>
     <w:tmpl w:val="66009876"/>
@@ -5528,44 +6856,178 @@
       </w:rPr>
     </w:lvl>
   </w:abstractNum>
+  <w:abstractNum w:abstractNumId="19" w15:restartNumberingAfterBreak="0">
+    <w:nsid w:val="7D347EAA"/>
+    <w:multiLevelType w:val="hybridMultilevel"/>
+    <w:tmpl w:val="40BA8A52"/>
+    <w:lvl w:ilvl="0" w:tplc="4268EFF8">
+      <w:start w:val="2019"/>
+      <w:numFmt w:val="bullet"/>
+      <w:lvlText w:val=""/>
+      <w:lvlJc w:val="left"/>
+      <w:pPr>
+        <w:ind w:left="360" w:hanging="360"/>
+      </w:pPr>
+      <w:rPr>
+        <w:rFonts w:ascii="Wingdings" w:eastAsia="Times New Roman" w:hAnsi="Wingdings" w:cs="Arial" w:hint="default"/>
+      </w:rPr>
+    </w:lvl>
+    <w:lvl w:ilvl="1" w:tplc="04090003" w:tentative="1">
+      <w:start w:val="1"/>
+      <w:numFmt w:val="bullet"/>
+      <w:lvlText w:val="o"/>
+      <w:lvlJc w:val="left"/>
+      <w:pPr>
+        <w:ind w:left="1080" w:hanging="360"/>
+      </w:pPr>
+      <w:rPr>
+        <w:rFonts w:ascii="Courier New" w:hAnsi="Courier New" w:cs="Courier New" w:hint="default"/>
+      </w:rPr>
+    </w:lvl>
+    <w:lvl w:ilvl="2" w:tplc="04090005" w:tentative="1">
+      <w:start w:val="1"/>
+      <w:numFmt w:val="bullet"/>
+      <w:lvlText w:val=""/>
+      <w:lvlJc w:val="left"/>
+      <w:pPr>
+        <w:ind w:left="1800" w:hanging="360"/>
+      </w:pPr>
+      <w:rPr>
+        <w:rFonts w:ascii="Wingdings" w:hAnsi="Wingdings" w:hint="default"/>
+      </w:rPr>
+    </w:lvl>
+    <w:lvl w:ilvl="3" w:tplc="04090001" w:tentative="1">
+      <w:start w:val="1"/>
+      <w:numFmt w:val="bullet"/>
+      <w:lvlText w:val=""/>
+      <w:lvlJc w:val="left"/>
+      <w:pPr>
+        <w:ind w:left="2520" w:hanging="360"/>
+      </w:pPr>
+      <w:rPr>
+        <w:rFonts w:ascii="Symbol" w:hAnsi="Symbol" w:hint="default"/>
+      </w:rPr>
+    </w:lvl>
+    <w:lvl w:ilvl="4" w:tplc="04090003" w:tentative="1">
+      <w:start w:val="1"/>
+      <w:numFmt w:val="bullet"/>
+      <w:lvlText w:val="o"/>
+      <w:lvlJc w:val="left"/>
+      <w:pPr>
+        <w:ind w:left="3240" w:hanging="360"/>
+      </w:pPr>
+      <w:rPr>
+        <w:rFonts w:ascii="Courier New" w:hAnsi="Courier New" w:cs="Courier New" w:hint="default"/>
+      </w:rPr>
+    </w:lvl>
+    <w:lvl w:ilvl="5" w:tplc="04090005" w:tentative="1">
+      <w:start w:val="1"/>
+      <w:numFmt w:val="bullet"/>
+      <w:lvlText w:val=""/>
+      <w:lvlJc w:val="left"/>
+      <w:pPr>
+        <w:ind w:left="3960" w:hanging="360"/>
+      </w:pPr>
+      <w:rPr>
+        <w:rFonts w:ascii="Wingdings" w:hAnsi="Wingdings" w:hint="default"/>
+      </w:rPr>
+    </w:lvl>
+    <w:lvl w:ilvl="6" w:tplc="04090001" w:tentative="1">
+      <w:start w:val="1"/>
+      <w:numFmt w:val="bullet"/>
+      <w:lvlText w:val=""/>
+      <w:lvlJc w:val="left"/>
+      <w:pPr>
+        <w:ind w:left="4680" w:hanging="360"/>
+      </w:pPr>
+      <w:rPr>
+        <w:rFonts w:ascii="Symbol" w:hAnsi="Symbol" w:hint="default"/>
+      </w:rPr>
+    </w:lvl>
+    <w:lvl w:ilvl="7" w:tplc="04090003" w:tentative="1">
+      <w:start w:val="1"/>
+      <w:numFmt w:val="bullet"/>
+      <w:lvlText w:val="o"/>
+      <w:lvlJc w:val="left"/>
+      <w:pPr>
+        <w:ind w:left="5400" w:hanging="360"/>
+      </w:pPr>
+      <w:rPr>
+        <w:rFonts w:ascii="Courier New" w:hAnsi="Courier New" w:cs="Courier New" w:hint="default"/>
+      </w:rPr>
+    </w:lvl>
+    <w:lvl w:ilvl="8" w:tplc="04090005" w:tentative="1">
+      <w:start w:val="1"/>
+      <w:numFmt w:val="bullet"/>
+      <w:lvlText w:val=""/>
+      <w:lvlJc w:val="left"/>
+      <w:pPr>
+        <w:ind w:left="6120" w:hanging="360"/>
+      </w:pPr>
+      <w:rPr>
+        <w:rFonts w:ascii="Wingdings" w:hAnsi="Wingdings" w:hint="default"/>
+      </w:rPr>
+    </w:lvl>
+  </w:abstractNum>
   <w:num w:numId="1">
+    <w:abstractNumId w:val="17"/>
+  </w:num>
+  <w:num w:numId="2">
+    <w:abstractNumId w:val="5"/>
+  </w:num>
+  <w:num w:numId="3">
+    <w:abstractNumId w:val="7"/>
+  </w:num>
+  <w:num w:numId="4">
+    <w:abstractNumId w:val="1"/>
+  </w:num>
+  <w:num w:numId="5">
+    <w:abstractNumId w:val="15"/>
+  </w:num>
+  <w:num w:numId="6">
+    <w:abstractNumId w:val="16"/>
+  </w:num>
+  <w:num w:numId="7">
+    <w:abstractNumId w:val="18"/>
+  </w:num>
+  <w:num w:numId="8">
+    <w:abstractNumId w:val="2"/>
+  </w:num>
+  <w:num w:numId="9">
+    <w:abstractNumId w:val="4"/>
+  </w:num>
+  <w:num w:numId="10">
     <w:abstractNumId w:val="11"/>
   </w:num>
-  <w:num w:numId="2">
-    <w:abstractNumId w:val="4"/>
-  </w:num>
-  <w:num w:numId="3">
-    <w:abstractNumId w:val="5"/>
-  </w:num>
-  <w:num w:numId="4">
-    <w:abstractNumId w:val="0"/>
-  </w:num>
-  <w:num w:numId="5">
+  <w:num w:numId="11">
     <w:abstractNumId w:val="9"/>
   </w:num>
-  <w:num w:numId="6">
+  <w:num w:numId="12">
+    <w:abstractNumId w:val="12"/>
+  </w:num>
+  <w:num w:numId="13">
+    <w:abstractNumId w:val="3"/>
+  </w:num>
+  <w:num w:numId="14">
+    <w:abstractNumId w:val="8"/>
+  </w:num>
+  <w:num w:numId="15">
+    <w:abstractNumId w:val="19"/>
+  </w:num>
+  <w:num w:numId="16">
+    <w:abstractNumId w:val="13"/>
+  </w:num>
+  <w:num w:numId="17">
+    <w:abstractNumId w:val="6"/>
+  </w:num>
+  <w:num w:numId="18">
     <w:abstractNumId w:val="10"/>
   </w:num>
-  <w:num w:numId="7">
-    <w:abstractNumId w:val="12"/>
+  <w:num w:numId="19">
+    <w:abstractNumId w:val="14"/>
   </w:num>
-  <w:num w:numId="8">
-    <w:abstractNumId w:val="1"/>
-  </w:num>
-  <w:num w:numId="9">
-    <w:abstractNumId w:val="3"/>
-  </w:num>
-  <w:num w:numId="10">
-    <w:abstractNumId w:val="7"/>
-  </w:num>
-  <w:num w:numId="11">
-    <w:abstractNumId w:val="6"/>
-  </w:num>
-  <w:num w:numId="12">
-    <w:abstractNumId w:val="8"/>
-  </w:num>
-  <w:num w:numId="13">
-    <w:abstractNumId w:val="2"/>
+  <w:num w:numId="20">
+    <w:abstractNumId w:val="0"/>
   </w:num>
 </w:numbering>
 </file>
@@ -5964,7 +7426,7 @@
   <w:style w:type="paragraph" w:default="1" w:styleId="Normal">
     <w:name w:val="Normal"/>
     <w:qFormat/>
-    <w:rsid w:val="00C40933"/>
+    <w:rsid w:val="0080248F"/>
     <w:rPr>
       <w:rFonts w:ascii="Times New Roman" w:eastAsia="Times New Roman" w:hAnsi="Times New Roman" w:cs="Times New Roman"/>
     </w:rPr>

--- a/Ursnif -incident-report.docx
+++ b/Ursnif -incident-report.docx
@@ -4,157 +4,54 @@
   <w:body>
     <w:p>
       <w:pPr>
+        <w:pStyle w:val="Heading1"/>
+        <w:shd w:val="clear" w:color="auto" w:fill="DBEFF9" w:themeFill="background2"/>
         <w:jc w:val="center"/>
         <w:rPr>
-          <w:rFonts w:ascii="Helvetica" w:hAnsi="Helvetica"/>
-          <w:lang w:val="en-US"/>
-        </w:rPr>
-      </w:pPr>
-      <w:r>
-        <w:rPr>
-          <w:rFonts w:ascii="Helvetica" w:hAnsi="Helvetica"/>
-        </w:rPr>
-        <w:t>Ursnif</w:t>
-      </w:r>
-      <w:r>
-        <w:rPr>
-          <w:rFonts w:ascii="Helvetica" w:hAnsi="Helvetica"/>
-          <w:lang w:val="en-US"/>
-        </w:rPr>
-        <w:t xml:space="preserve"> incident report</w:t>
+          <w:rFonts w:eastAsia="Times New Roman"/>
+          <w:b/>
+          <w:bCs/>
+          <w:sz w:val="36"/>
+          <w:szCs w:val="36"/>
+        </w:rPr>
+      </w:pPr>
+      <w:r>
+        <w:rPr>
+          <w:rFonts w:eastAsia="Times New Roman"/>
+          <w:b/>
+          <w:bCs/>
+          <w:sz w:val="36"/>
+          <w:szCs w:val="36"/>
+        </w:rPr>
+        <w:t>Ursnif incident report</w:t>
       </w:r>
     </w:p>
     <w:p>
       <w:pPr>
+        <w:pStyle w:val="Heading1"/>
+        <w:shd w:val="clear" w:color="auto" w:fill="DBEFF9" w:themeFill="background2"/>
         <w:jc w:val="center"/>
         <w:rPr>
-          <w:rFonts w:ascii="Helvetica" w:hAnsi="Helvetica"/>
-          <w:lang w:val="en-US"/>
-        </w:rPr>
-      </w:pPr>
-    </w:p>
-    <w:p>
-      <w:pPr>
-        <w:numPr>
-          <w:ilvl w:val="0"/>
-          <w:numId w:val="2"/>
-        </w:numPr>
-        <w:shd w:val="clear" w:color="auto" w:fill="FFFFFF"/>
-        <w:spacing w:beforeAutospacing="1" w:after="100" w:afterAutospacing="1"/>
-        <w:ind w:left="1440"/>
-        <w:rPr>
-          <w:rFonts w:ascii="Helvetica" w:hAnsi="Helvetica"/>
-          <w:color w:val="000000"/>
-          <w:sz w:val="21"/>
-          <w:szCs w:val="21"/>
-        </w:rPr>
-      </w:pPr>
-      <w:r>
-        <w:rPr>
-          <w:rFonts w:ascii="Helvetica" w:hAnsi="Helvetica"/>
+          <w:rFonts w:eastAsia="Times New Roman"/>
           <w:b/>
           <w:bCs/>
-          <w:color w:val="000000"/>
-          <w:sz w:val="21"/>
-          <w:szCs w:val="21"/>
-          <w:highlight w:val="yellow"/>
-          <w:u w:val="single"/>
-        </w:rPr>
-        <w:t>Executive Summary</w:t>
-      </w:r>
-      <w:r>
-        <w:rPr>
-          <w:rFonts w:ascii="Helvetica" w:hAnsi="Helvetica"/>
-          <w:color w:val="000000"/>
-          <w:sz w:val="21"/>
-          <w:szCs w:val="21"/>
-        </w:rPr>
-        <w:t>: State in simple, direct terms what happened (when, who, what).</w:t>
-      </w:r>
-    </w:p>
-    <w:p>
-      <w:pPr>
-        <w:numPr>
-          <w:ilvl w:val="0"/>
-          <w:numId w:val="2"/>
-        </w:numPr>
-        <w:shd w:val="clear" w:color="auto" w:fill="FFFFFF"/>
-        <w:spacing w:before="100" w:beforeAutospacing="1" w:after="100" w:afterAutospacing="1"/>
-        <w:ind w:left="1440"/>
-        <w:rPr>
-          <w:rFonts w:ascii="Helvetica" w:hAnsi="Helvetica"/>
-          <w:color w:val="000000"/>
-          <w:sz w:val="21"/>
-          <w:szCs w:val="21"/>
-          <w:highlight w:val="yellow"/>
-        </w:rPr>
-      </w:pPr>
-      <w:r>
-        <w:rPr>
-          <w:rFonts w:ascii="Helvetica" w:hAnsi="Helvetica"/>
+          <w:sz w:val="36"/>
+          <w:szCs w:val="36"/>
+        </w:rPr>
+      </w:pPr>
+      <w:r>
+        <w:rPr>
+          <w:rFonts w:eastAsia="Times New Roman"/>
           <w:b/>
           <w:bCs/>
-          <w:color w:val="000000"/>
-          <w:sz w:val="21"/>
-          <w:szCs w:val="21"/>
-          <w:highlight w:val="yellow"/>
-          <w:u w:val="single"/>
-        </w:rPr>
-        <w:t>Details</w:t>
-      </w:r>
-      <w:r>
-        <w:rPr>
-          <w:rFonts w:ascii="Helvetica" w:hAnsi="Helvetica"/>
-          <w:color w:val="000000"/>
-          <w:sz w:val="21"/>
-          <w:szCs w:val="21"/>
-          <w:highlight w:val="yellow"/>
-        </w:rPr>
-        <w:t>: Details of the victim (hostname, IP address, MAC address</w:t>
-      </w:r>
-      <w:r>
-        <w:rPr>
-          <w:rFonts w:ascii="Helvetica" w:hAnsi="Helvetica"/>
-          <w:color w:val="000000"/>
-          <w:sz w:val="21"/>
-          <w:szCs w:val="21"/>
-          <w:highlight w:val="magenta"/>
-        </w:rPr>
-        <w:t>, User account name</w:t>
-      </w:r>
-      <w:r>
-        <w:rPr>
-          <w:rFonts w:ascii="Helvetica" w:hAnsi="Helvetica"/>
-          <w:color w:val="000000"/>
-          <w:sz w:val="21"/>
-          <w:szCs w:val="21"/>
-          <w:highlight w:val="yellow"/>
-        </w:rPr>
-        <w:t>,…etc).</w:t>
-      </w:r>
-    </w:p>
-    <w:p>
-      <w:pPr>
-        <w:shd w:val="clear" w:color="auto" w:fill="FFFFFF"/>
-        <w:spacing w:before="100" w:beforeAutospacing="1" w:afterAutospacing="1"/>
-        <w:ind w:left="1080"/>
-        <w:rPr>
-          <w:rFonts w:ascii="Helvetica" w:hAnsi="Helvetica"/>
-          <w:color w:val="000000"/>
-          <w:sz w:val="21"/>
-          <w:szCs w:val="21"/>
-          <w:highlight w:val="yellow"/>
-        </w:rPr>
-      </w:pPr>
+          <w:sz w:val="36"/>
+          <w:szCs w:val="36"/>
+        </w:rPr>
+        <w:t>Sumaya Altamimi &amp; Nouf Almutawwa</w:t>
+      </w:r>
     </w:p>
     <w:p/>
     <w:p/>
-    <w:p/>
-    <w:p>
-      <w:r>
-        <w:br w:type="page"/>
-      </w:r>
-    </w:p>
     <w:p/>
     <w:p>
       <w:pPr>
@@ -759,14 +656,7 @@
           <w:sz w:val="40"/>
           <w:szCs w:val="40"/>
         </w:rPr>
-        <w:t>Victim’s</w:t>
-      </w:r>
-      <w:r>
-        <w:rPr>
-          <w:sz w:val="40"/>
-          <w:szCs w:val="40"/>
-        </w:rPr>
-        <w:t xml:space="preserve"> Details</w:t>
+        <w:t>Victim’s Details</w:t>
       </w:r>
     </w:p>
     <w:p/>
@@ -774,7 +664,6 @@
       <w:pPr>
         <w:shd w:val="clear" w:color="auto" w:fill="FFFFFF"/>
         <w:spacing w:before="100" w:beforeAutospacing="1" w:after="100" w:afterAutospacing="1"/>
-        <w:cnfStyle w:val="101000000000" w:firstRow="1" w:lastRow="0" w:firstColumn="1" w:lastColumn="0" w:oddVBand="0" w:evenVBand="0" w:oddHBand="0" w:evenHBand="0" w:firstRowFirstColumn="0" w:firstRowLastColumn="0" w:lastRowFirstColumn="0" w:lastRowLastColumn="0"/>
         <w:rPr>
           <w:rFonts w:ascii="Courier New" w:hAnsi="Courier New" w:cs="Courier New"/>
           <w:color w:val="49535B"/>
@@ -835,7 +724,6 @@
       <w:pPr>
         <w:shd w:val="clear" w:color="auto" w:fill="FFFFFF"/>
         <w:spacing w:before="100" w:beforeAutospacing="1" w:after="100" w:afterAutospacing="1"/>
-        <w:cnfStyle w:val="101000000000" w:firstRow="1" w:lastRow="0" w:firstColumn="1" w:lastColumn="0" w:oddVBand="0" w:evenVBand="0" w:oddHBand="0" w:evenHBand="0" w:firstRowFirstColumn="0" w:firstRowLastColumn="0" w:lastRowFirstColumn="0" w:lastRowLastColumn="0"/>
         <w:rPr>
           <w:rFonts w:ascii="Helvetica" w:hAnsi="Helvetica"/>
           <w:b/>
@@ -1174,7 +1062,6 @@
       <w:pPr>
         <w:shd w:val="clear" w:color="auto" w:fill="FFFFFF"/>
         <w:spacing w:before="100" w:beforeAutospacing="1" w:after="100" w:afterAutospacing="1"/>
-        <w:cnfStyle w:val="101000000000" w:firstRow="1" w:lastRow="0" w:firstColumn="1" w:lastColumn="0" w:oddVBand="0" w:evenVBand="0" w:oddHBand="0" w:evenHBand="0" w:firstRowFirstColumn="0" w:firstRowLastColumn="0" w:lastRowFirstColumn="0" w:lastRowLastColumn="0"/>
         <w:rPr>
           <w:rFonts w:ascii="Helvetica" w:hAnsi="Helvetica"/>
           <w:b/>
@@ -1520,19 +1407,7 @@
                 <w:rPr>
                   <w:rStyle w:val="Hyperlink"/>
                 </w:rPr>
-                <w:t>http://oklogallem.co</w:t>
-              </w:r>
-              <w:r>
-                <w:rPr>
-                  <w:rStyle w:val="Hyperlink"/>
-                </w:rPr>
-                <w:t>m</w:t>
-              </w:r>
-              <w:r>
-                <w:rPr>
-                  <w:rStyle w:val="Hyperlink"/>
-                </w:rPr>
-                <w:t>/zepoli/ironak.php?l=luntsu1.cab</w:t>
+                <w:t>http://oklogallem.com/zepoli/ironak.php?l=luntsu1.cab</w:t>
               </w:r>
             </w:hyperlink>
           </w:p>
@@ -3341,51 +3216,7 @@
           <w:shd w:val="clear" w:color="auto" w:fill="FFFFFF"/>
           <w:lang w:val="en-US"/>
         </w:rPr>
-        <w:t>[Stage#</w:t>
-      </w:r>
-      <w:r>
-        <w:rPr>
-          <w:rFonts w:ascii="Arial" w:hAnsi="Arial" w:cs="Arial"/>
-          <w:color w:val="49535B"/>
-          <w:sz w:val="23"/>
-          <w:szCs w:val="23"/>
-          <w:shd w:val="clear" w:color="auto" w:fill="FFFFFF"/>
-          <w:lang w:val="en-US"/>
-        </w:rPr>
-        <w:t>2</w:t>
-      </w:r>
-      <w:r>
-        <w:rPr>
-          <w:rFonts w:ascii="Arial" w:hAnsi="Arial" w:cs="Arial"/>
-          <w:color w:val="49535B"/>
-          <w:sz w:val="23"/>
-          <w:szCs w:val="23"/>
-          <w:shd w:val="clear" w:color="auto" w:fill="FFFFFF"/>
-          <w:lang w:val="en-US"/>
-        </w:rPr>
-        <w:t xml:space="preserve"> </w:t>
-      </w:r>
-      <w:r>
-        <w:rPr>
-          <w:rFonts w:ascii="Arial" w:hAnsi="Arial" w:cs="Arial"/>
-          <w:color w:val="49535B"/>
-          <w:sz w:val="23"/>
-          <w:szCs w:val="23"/>
-          <w:shd w:val="clear" w:color="auto" w:fill="FFFFFF"/>
-          <w:lang w:val="en-US"/>
-        </w:rPr>
-        <w:t>Delivery</w:t>
-      </w:r>
-      <w:r>
-        <w:rPr>
-          <w:rFonts w:ascii="Arial" w:hAnsi="Arial" w:cs="Arial"/>
-          <w:color w:val="49535B"/>
-          <w:sz w:val="23"/>
-          <w:szCs w:val="23"/>
-          <w:shd w:val="clear" w:color="auto" w:fill="FFFFFF"/>
-          <w:lang w:val="en-US"/>
-        </w:rPr>
-        <w:t>]</w:t>
+        <w:t>[Stage#2 Delivery]</w:t>
       </w:r>
     </w:p>
     <w:p>
@@ -3455,51 +3286,7 @@
           <w:shd w:val="clear" w:color="auto" w:fill="FFFFFF"/>
           <w:lang w:val="en-US"/>
         </w:rPr>
-        <w:t>[Stage#</w:t>
-      </w:r>
-      <w:r>
-        <w:rPr>
-          <w:rFonts w:ascii="Arial" w:hAnsi="Arial" w:cs="Arial"/>
-          <w:color w:val="49535B"/>
-          <w:sz w:val="23"/>
-          <w:szCs w:val="23"/>
-          <w:shd w:val="clear" w:color="auto" w:fill="FFFFFF"/>
-          <w:lang w:val="en-US"/>
-        </w:rPr>
-        <w:t>3</w:t>
-      </w:r>
-      <w:r>
-        <w:rPr>
-          <w:rFonts w:ascii="Arial" w:hAnsi="Arial" w:cs="Arial"/>
-          <w:color w:val="49535B"/>
-          <w:sz w:val="23"/>
-          <w:szCs w:val="23"/>
-          <w:shd w:val="clear" w:color="auto" w:fill="FFFFFF"/>
-          <w:lang w:val="en-US"/>
-        </w:rPr>
-        <w:t xml:space="preserve"> </w:t>
-      </w:r>
-      <w:r>
-        <w:rPr>
-          <w:rFonts w:ascii="Arial" w:hAnsi="Arial" w:cs="Arial"/>
-          <w:color w:val="49535B"/>
-          <w:sz w:val="23"/>
-          <w:szCs w:val="23"/>
-          <w:shd w:val="clear" w:color="auto" w:fill="FFFFFF"/>
-          <w:lang w:val="en-US"/>
-        </w:rPr>
-        <w:t>Exploit</w:t>
-      </w:r>
-      <w:r>
-        <w:rPr>
-          <w:rFonts w:ascii="Arial" w:hAnsi="Arial" w:cs="Arial"/>
-          <w:color w:val="49535B"/>
-          <w:sz w:val="23"/>
-          <w:szCs w:val="23"/>
-          <w:shd w:val="clear" w:color="auto" w:fill="FFFFFF"/>
-          <w:lang w:val="en-US"/>
-        </w:rPr>
-        <w:t>]</w:t>
+        <w:t>[Stage#3 Exploit]</w:t>
       </w:r>
     </w:p>
     <w:p>
@@ -3569,51 +3356,7 @@
           <w:shd w:val="clear" w:color="auto" w:fill="FFFFFF"/>
           <w:lang w:val="en-US"/>
         </w:rPr>
-        <w:t>[Stage#</w:t>
-      </w:r>
-      <w:r>
-        <w:rPr>
-          <w:rFonts w:ascii="Arial" w:hAnsi="Arial" w:cs="Arial"/>
-          <w:color w:val="49535B"/>
-          <w:sz w:val="23"/>
-          <w:szCs w:val="23"/>
-          <w:shd w:val="clear" w:color="auto" w:fill="FFFFFF"/>
-          <w:lang w:val="en-US"/>
-        </w:rPr>
-        <w:t>4</w:t>
-      </w:r>
-      <w:r>
-        <w:rPr>
-          <w:rFonts w:ascii="Arial" w:hAnsi="Arial" w:cs="Arial"/>
-          <w:color w:val="49535B"/>
-          <w:sz w:val="23"/>
-          <w:szCs w:val="23"/>
-          <w:shd w:val="clear" w:color="auto" w:fill="FFFFFF"/>
-          <w:lang w:val="en-US"/>
-        </w:rPr>
-        <w:t xml:space="preserve"> </w:t>
-      </w:r>
-      <w:r>
-        <w:rPr>
-          <w:rFonts w:ascii="Arial" w:hAnsi="Arial" w:cs="Arial"/>
-          <w:color w:val="49535B"/>
-          <w:sz w:val="23"/>
-          <w:szCs w:val="23"/>
-          <w:shd w:val="clear" w:color="auto" w:fill="FFFFFF"/>
-          <w:lang w:val="en-US"/>
-        </w:rPr>
-        <w:t>Install</w:t>
-      </w:r>
-      <w:r>
-        <w:rPr>
-          <w:rFonts w:ascii="Arial" w:hAnsi="Arial" w:cs="Arial"/>
-          <w:color w:val="49535B"/>
-          <w:sz w:val="23"/>
-          <w:szCs w:val="23"/>
-          <w:shd w:val="clear" w:color="auto" w:fill="FFFFFF"/>
-          <w:lang w:val="en-US"/>
-        </w:rPr>
-        <w:t>]</w:t>
+        <w:t>[Stage#4 Install]</w:t>
       </w:r>
     </w:p>
     <w:p>
@@ -3652,7 +3395,7 @@
           <w:shd w:val="clear" w:color="auto" w:fill="FFFFFF"/>
           <w:lang w:val="en-US"/>
         </w:rPr>
-        <w:t>[Stage#</w:t>
+        <w:t>[Stage#5 C&amp;C]</w:t>
       </w:r>
       <w:r>
         <w:rPr>
@@ -3663,7 +3406,7 @@
           <w:shd w:val="clear" w:color="auto" w:fill="FFFFFF"/>
           <w:lang w:val="en-US"/>
         </w:rPr>
-        <w:t>5</w:t>
+        <w:t>,</w:t>
       </w:r>
       <w:r>
         <w:rPr>
@@ -3674,95 +3417,7 @@
           <w:shd w:val="clear" w:color="auto" w:fill="FFFFFF"/>
           <w:lang w:val="en-US"/>
         </w:rPr>
-        <w:t xml:space="preserve"> </w:t>
-      </w:r>
-      <w:r>
-        <w:rPr>
-          <w:rFonts w:ascii="Arial" w:hAnsi="Arial" w:cs="Arial"/>
-          <w:color w:val="49535B"/>
-          <w:sz w:val="23"/>
-          <w:szCs w:val="23"/>
-          <w:shd w:val="clear" w:color="auto" w:fill="FFFFFF"/>
-          <w:lang w:val="en-US"/>
-        </w:rPr>
-        <w:t>C&amp;C</w:t>
-      </w:r>
-      <w:r>
-        <w:rPr>
-          <w:rFonts w:ascii="Arial" w:hAnsi="Arial" w:cs="Arial"/>
-          <w:color w:val="49535B"/>
-          <w:sz w:val="23"/>
-          <w:szCs w:val="23"/>
-          <w:shd w:val="clear" w:color="auto" w:fill="FFFFFF"/>
-          <w:lang w:val="en-US"/>
-        </w:rPr>
-        <w:t>]</w:t>
-      </w:r>
-      <w:r>
-        <w:rPr>
-          <w:rFonts w:ascii="Arial" w:hAnsi="Arial" w:cs="Arial"/>
-          <w:color w:val="49535B"/>
-          <w:sz w:val="23"/>
-          <w:szCs w:val="23"/>
-          <w:shd w:val="clear" w:color="auto" w:fill="FFFFFF"/>
-          <w:lang w:val="en-US"/>
-        </w:rPr>
-        <w:t>,</w:t>
-      </w:r>
-      <w:r>
-        <w:rPr>
-          <w:rFonts w:ascii="Arial" w:hAnsi="Arial" w:cs="Arial"/>
-          <w:color w:val="49535B"/>
-          <w:sz w:val="23"/>
-          <w:szCs w:val="23"/>
-          <w:shd w:val="clear" w:color="auto" w:fill="FFFFFF"/>
-          <w:lang w:val="en-US"/>
-        </w:rPr>
-        <w:t>[Stage#</w:t>
-      </w:r>
-      <w:r>
-        <w:rPr>
-          <w:rFonts w:ascii="Arial" w:hAnsi="Arial" w:cs="Arial"/>
-          <w:color w:val="49535B"/>
-          <w:sz w:val="23"/>
-          <w:szCs w:val="23"/>
-          <w:shd w:val="clear" w:color="auto" w:fill="FFFFFF"/>
-          <w:lang w:val="en-US"/>
-        </w:rPr>
-        <w:t>6</w:t>
-      </w:r>
-      <w:r>
-        <w:rPr>
-          <w:rFonts w:ascii="Arial" w:hAnsi="Arial" w:cs="Arial"/>
-          <w:color w:val="49535B"/>
-          <w:sz w:val="23"/>
-          <w:szCs w:val="23"/>
-          <w:shd w:val="clear" w:color="auto" w:fill="FFFFFF"/>
-          <w:lang w:val="en-US"/>
-        </w:rPr>
-        <w:t xml:space="preserve"> </w:t>
-      </w:r>
-      <w:r>
-        <w:rPr>
-          <w:rFonts w:ascii="Arial" w:hAnsi="Arial" w:cs="Arial"/>
-          <w:color w:val="49535B"/>
-          <w:sz w:val="23"/>
-          <w:szCs w:val="23"/>
-          <w:shd w:val="clear" w:color="auto" w:fill="FFFFFF"/>
-          <w:lang w:val="en-US"/>
-        </w:rPr>
-        <w:t>Exfiltrate</w:t>
-      </w:r>
-      <w:r>
-        <w:rPr>
-          <w:rFonts w:ascii="Arial" w:hAnsi="Arial" w:cs="Arial"/>
-          <w:color w:val="49535B"/>
-          <w:sz w:val="23"/>
-          <w:szCs w:val="23"/>
-          <w:shd w:val="clear" w:color="auto" w:fill="FFFFFF"/>
-          <w:lang w:val="en-US"/>
-        </w:rPr>
-        <w:t>]</w:t>
+        <w:t>[Stage#6 Exfiltrate]</w:t>
       </w:r>
       <w:r>
         <w:rPr>
@@ -4346,42 +4001,14 @@
           <w:numId w:val="20"/>
         </w:numPr>
       </w:pPr>
-      <w:r>
-        <w:fldChar w:fldCharType="begin"/>
-      </w:r>
-      <w:r>
-        <w:instrText xml:space="preserve"> HYPERLINK "https://success.trendmicro.co</w:instrText>
-      </w:r>
-      <w:r>
-        <w:instrText xml:space="preserve">m/solution/000283513" \l ":~:text=Ursnif%20malware%2C%20also%20known%20as,most%20widely%20spread%20banking%20Trojan.&amp;text=Ursnif%20malware%20is%20effectively%20delivered,the%20user%20to%20enable%20macro" </w:instrText>
-      </w:r>
-      <w:r>
-        <w:fldChar w:fldCharType="separate"/>
-      </w:r>
-      <w:r>
-        <w:rPr>
-          <w:rStyle w:val="Hyperlink"/>
-        </w:rPr>
-        <w:t>https://success.trend</w:t>
-      </w:r>
-      <w:r>
-        <w:rPr>
-          <w:rStyle w:val="Hyperlink"/>
-        </w:rPr>
-        <w:t>m</w:t>
-      </w:r>
-      <w:r>
-        <w:rPr>
-          <w:rStyle w:val="Hyperlink"/>
-        </w:rPr>
-        <w:t>icro.com/solution/000283513#:~:text=Ursnif%20malware%2C%20also%20known%20as,most%20widely%20spread%20banking%20Trojan.&amp;text=Ursnif%20malware%20is%20effectively%20delivered,the%20user%20to%20enable%20macro</w:t>
-      </w:r>
-      <w:r>
-        <w:rPr>
-          <w:rStyle w:val="Hyperlink"/>
-        </w:rPr>
-        <w:fldChar w:fldCharType="end"/>
-      </w:r>
+      <w:hyperlink r:id="rId17" w:anchor=":~:text=Ursnif%20malware%2C%20also%20known%20as,most%20widely%20spread%20banking%20Trojan.&amp;text=Ursnif%20malware%20is%20effectively%20delivered,the%20user%20to%20enable%20macro" w:history="1">
+        <w:r>
+          <w:rPr>
+            <w:rStyle w:val="Hyperlink"/>
+          </w:rPr>
+          <w:t>https://success.trendmicro.com/solution/000283513#:~:text=Ursnif%20malware%2C%20also%20known%20as,most%20widely%20spread%20banking%20Trojan.&amp;text=Ursnif%20malware%20is%20effectively%20delivered,the%20user%20to%20enable%20macro</w:t>
+        </w:r>
+      </w:hyperlink>
     </w:p>
     <w:p/>
     <w:p>
@@ -4392,7 +4019,7 @@
           <w:numId w:val="20"/>
         </w:numPr>
       </w:pPr>
-      <w:hyperlink r:id="rId17" w:anchor=":~:text=It%20was%20offered%20as%20a,classified%20as%20Ursnif%20aka%20Snifula" w:history="1">
+      <w:hyperlink r:id="rId18" w:anchor=":~:text=It%20was%20offered%20as%20a,classified%20as%20Ursnif%20aka%20Snifula" w:history="1">
         <w:r>
           <w:rPr>
             <w:rStyle w:val="Hyperlink"/>
@@ -4410,7 +4037,7 @@
           <w:numId w:val="20"/>
         </w:numPr>
       </w:pPr>
-      <w:hyperlink r:id="rId18" w:history="1">
+      <w:hyperlink r:id="rId19" w:history="1">
         <w:r>
           <w:rPr>
             <w:rStyle w:val="Hyperlink"/>
@@ -4423,9 +4050,6 @@
       <w:pPr>
         <w:bidi/>
         <w:jc w:val="right"/>
-        <w:rPr>
-          <w:lang w:val="en-US"/>
-        </w:rPr>
       </w:pPr>
     </w:p>
     <w:p>
@@ -4433,7 +4057,6 @@
         <w:bidi/>
         <w:jc w:val="right"/>
         <w:rPr>
-          <w:rFonts w:hint="cs"/>
           <w:rtl/>
           <w:lang w:val="en-US"/>
         </w:rPr>
